--- a/新泰週報20240331[2413]B4F.docx
+++ b/新泰週報20240331[2413]B4F.docx
@@ -1,6 +1,6 @@
 
 <file path=word/document.xml><?xml version="1.0" encoding="utf-8"?>
-<w:document xmlns:wpc="http://schemas.microsoft.com/office/word/2010/wordprocessingCanvas" xmlns:mc="http://schemas.openxmlformats.org/markup-compatibility/2006" xmlns:o="urn:schemas-microsoft-com:office:office" xmlns:r="http://schemas.openxmlformats.org/officeDocument/2006/relationships" xmlns:m="http://schemas.openxmlformats.org/officeDocument/2006/math" xmlns:v="urn:schemas-microsoft-com:vml" xmlns:wp14="http://schemas.microsoft.com/office/word/2010/wordprocessingDrawing" xmlns:wp="http://schemas.openxmlformats.org/drawingml/2006/wordprocessingDrawing" xmlns:w10="urn:schemas-microsoft-com:office:word" xmlns:w="http://schemas.openxmlformats.org/wordprocessingml/2006/main" xmlns:w14="http://schemas.microsoft.com/office/word/2010/wordml" xmlns:wpg="http://schemas.microsoft.com/office/word/2010/wordprocessingGroup" xmlns:wpi="http://schemas.microsoft.com/office/word/2010/wordprocessingInk" xmlns:wne="http://schemas.microsoft.com/office/word/2006/wordml" xmlns:wps="http://schemas.microsoft.com/office/word/2010/wordprocessingShape" mc:Ignorable="w14 wp14">
+<w:document xmlns:wpc="http://schemas.microsoft.com/office/word/2010/wordprocessingCanvas" xmlns:mc="http://schemas.openxmlformats.org/markup-compatibility/2006" xmlns:o="urn:schemas-microsoft-com:office:office" xmlns:r="http://schemas.openxmlformats.org/officeDocument/2006/relationships" xmlns:m="http://schemas.openxmlformats.org/officeDocument/2006/math" xmlns:v="urn:schemas-microsoft-com:vml" xmlns:wp14="http://schemas.microsoft.com/office/word/2010/wordprocessingDrawing" xmlns:wp="http://schemas.openxmlformats.org/drawingml/2006/wordprocessingDrawing" xmlns:w10="urn:schemas-microsoft-com:office:word" xmlns:w="http://schemas.openxmlformats.org/wordprocessingml/2006/main" xmlns:w14="http://schemas.microsoft.com/office/word/2010/wordml" xmlns:w15="http://schemas.microsoft.com/office/word/2012/wordml" xmlns:wpg="http://schemas.microsoft.com/office/word/2010/wordprocessingGroup" xmlns:wpi="http://schemas.microsoft.com/office/word/2010/wordprocessingInk" xmlns:wne="http://schemas.microsoft.com/office/word/2006/wordml" xmlns:wps="http://schemas.microsoft.com/office/word/2010/wordprocessingShape" mc:Ignorable="w14 w15 wp14">
   <w:body>
     <w:p>
       <w:pPr>
@@ -552,178 +552,6 @@
                 <w:szCs w:val="26"/>
               </w:rPr>
               <w:t>1.</w:t>
-            </w:r>
-          </w:p>
-        </w:tc>
-        <w:tc>
-          <w:tcPr>
-            <w:tcW w:w="5622" w:type="dxa"/>
-            <w:tcBorders>
-              <w:top w:val="nil"/>
-              <w:left w:val="nil"/>
-              <w:bottom w:val="nil"/>
-              <w:right w:val="nil"/>
-            </w:tcBorders>
-            <w:tcMar>
-              <w:left w:w="28" w:type="dxa"/>
-              <w:right w:w="28" w:type="dxa"/>
-            </w:tcMar>
-          </w:tcPr>
-          <w:p>
-            <w:pPr>
-              <w:kinsoku w:val="0"/>
-              <w:snapToGrid w:val="0"/>
-              <w:spacing w:line="300" w:lineRule="exact"/>
-              <w:jc w:val="both"/>
-              <w:rPr>
-                <w:rFonts w:ascii="Barlow Condensed Medium" w:eastAsia="標楷體" w:hAnsi="Barlow Condensed Medium" w:cs="Segoe UI Symbol"/>
-                <w:w w:val="90"/>
-                <w:sz w:val="26"/>
-                <w:szCs w:val="26"/>
-              </w:rPr>
-            </w:pPr>
-            <w:r>
-              <w:rPr>
-                <w:rFonts w:ascii="Segoe UI Symbol" w:eastAsia="標楷體" w:hAnsi="Segoe UI Symbol" w:cs="Segoe UI Symbol"/>
-                <w:w w:val="90"/>
-                <w:sz w:val="26"/>
-                <w:szCs w:val="26"/>
-              </w:rPr>
-              <w:t>★</w:t>
-            </w:r>
-            <w:r>
-              <w:rPr>
-                <w:rFonts w:ascii="Barlow Condensed Medium" w:eastAsia="標楷體" w:hAnsi="Barlow Condensed Medium" w:cs="Segoe UI Symbol" w:hint="eastAsia"/>
-                <w:w w:val="90"/>
-                <w:sz w:val="26"/>
-                <w:szCs w:val="26"/>
-              </w:rPr>
-              <w:t>台北中會南二區受難</w:t>
-            </w:r>
-            <w:proofErr w:type="gramStart"/>
-            <w:r>
-              <w:rPr>
-                <w:rFonts w:ascii="Barlow Condensed Medium" w:eastAsia="標楷體" w:hAnsi="Barlow Condensed Medium" w:cs="Segoe UI Symbol" w:hint="eastAsia"/>
-                <w:w w:val="90"/>
-                <w:sz w:val="26"/>
-                <w:szCs w:val="26"/>
-              </w:rPr>
-              <w:t>週</w:t>
-            </w:r>
-            <w:proofErr w:type="gramEnd"/>
-            <w:r>
-              <w:rPr>
-                <w:rFonts w:ascii="Barlow Condensed Medium" w:eastAsia="標楷體" w:hAnsi="Barlow Condensed Medium" w:cs="Segoe UI Symbol" w:hint="eastAsia"/>
-                <w:w w:val="90"/>
-                <w:sz w:val="26"/>
-                <w:szCs w:val="26"/>
-              </w:rPr>
-              <w:t>聖餐聯合禮拜將於</w:t>
-            </w:r>
-            <w:r>
-              <w:rPr>
-                <w:rFonts w:ascii="Barlow Condensed Medium" w:eastAsia="標楷體" w:hAnsi="Barlow Condensed Medium" w:cs="Segoe UI Symbol" w:hint="eastAsia"/>
-                <w:w w:val="90"/>
-                <w:sz w:val="26"/>
-                <w:szCs w:val="26"/>
-              </w:rPr>
-              <w:t>3/29(</w:t>
-            </w:r>
-            <w:r>
-              <w:rPr>
-                <w:rFonts w:ascii="Barlow Condensed Medium" w:eastAsia="標楷體" w:hAnsi="Barlow Condensed Medium" w:cs="Segoe UI Symbol" w:hint="eastAsia"/>
-                <w:w w:val="90"/>
-                <w:sz w:val="26"/>
-                <w:szCs w:val="26"/>
-              </w:rPr>
-              <w:t>五</w:t>
-            </w:r>
-            <w:r>
-              <w:rPr>
-                <w:rFonts w:ascii="Barlow Condensed Medium" w:eastAsia="標楷體" w:hAnsi="Barlow Condensed Medium" w:cs="Segoe UI Symbol" w:hint="eastAsia"/>
-                <w:w w:val="90"/>
-                <w:sz w:val="26"/>
-                <w:szCs w:val="26"/>
-              </w:rPr>
-              <w:t>)</w:t>
-            </w:r>
-            <w:r>
-              <w:rPr>
-                <w:rFonts w:ascii="Barlow Condensed Medium" w:eastAsia="標楷體" w:hAnsi="Barlow Condensed Medium" w:cs="Segoe UI Symbol" w:hint="eastAsia"/>
-                <w:w w:val="90"/>
-                <w:sz w:val="26"/>
-                <w:szCs w:val="26"/>
-              </w:rPr>
-              <w:t>晚上八點在新莊教會舉行，</w:t>
-            </w:r>
-            <w:proofErr w:type="gramStart"/>
-            <w:r>
-              <w:rPr>
-                <w:rFonts w:ascii="Barlow Condensed Medium" w:eastAsia="標楷體" w:hAnsi="Barlow Condensed Medium" w:cs="Segoe UI Symbol" w:hint="eastAsia"/>
-                <w:w w:val="90"/>
-                <w:sz w:val="26"/>
-                <w:szCs w:val="26"/>
-              </w:rPr>
-              <w:t>請邀會眾</w:t>
-            </w:r>
-            <w:proofErr w:type="gramEnd"/>
-            <w:r>
-              <w:rPr>
-                <w:rFonts w:ascii="Barlow Condensed Medium" w:eastAsia="標楷體" w:hAnsi="Barlow Condensed Medium" w:cs="Segoe UI Symbol" w:hint="eastAsia"/>
-                <w:w w:val="90"/>
-                <w:sz w:val="26"/>
-                <w:szCs w:val="26"/>
-              </w:rPr>
-              <w:t>參加。</w:t>
-            </w:r>
-          </w:p>
-        </w:tc>
-      </w:tr>
-      <w:tr>
-        <w:tc>
-          <w:tcPr>
-            <w:tcW w:w="299" w:type="dxa"/>
-            <w:tcBorders>
-              <w:top w:val="nil"/>
-              <w:left w:val="nil"/>
-              <w:bottom w:val="nil"/>
-              <w:right w:val="nil"/>
-            </w:tcBorders>
-            <w:tcMar>
-              <w:left w:w="28" w:type="dxa"/>
-              <w:right w:w="28" w:type="dxa"/>
-            </w:tcMar>
-          </w:tcPr>
-          <w:p>
-            <w:pPr>
-              <w:snapToGrid w:val="0"/>
-              <w:spacing w:line="300" w:lineRule="exact"/>
-              <w:ind w:rightChars="11" w:right="26"/>
-              <w:jc w:val="right"/>
-              <w:rPr>
-                <w:rFonts w:ascii="Barlow Condensed Medium" w:eastAsia="華康細黑體" w:hAnsi="Barlow Condensed Medium"/>
-                <w:w w:val="90"/>
-                <w:sz w:val="26"/>
-                <w:szCs w:val="26"/>
-              </w:rPr>
-            </w:pPr>
-            <w:r>
-              <w:rPr>
-                <w:rFonts w:ascii="Barlow Condensed Medium" w:eastAsia="華康細黑體" w:hAnsi="Barlow Condensed Medium" w:hint="eastAsia"/>
-                <w:w w:val="90"/>
-                <w:sz w:val="26"/>
-                <w:szCs w:val="26"/>
-              </w:rPr>
-              <w:t>2</w:t>
-            </w:r>
-            <w:r>
-              <w:rPr>
-                <w:rFonts w:ascii="Barlow Condensed Medium" w:eastAsia="華康細黑體" w:hAnsi="Barlow Condensed Medium"/>
-                <w:w w:val="90"/>
-                <w:sz w:val="26"/>
-                <w:szCs w:val="26"/>
-              </w:rPr>
-              <w:t>.</w:t>
             </w:r>
           </w:p>
         </w:tc>
@@ -1012,7 +840,52 @@
                 <w:sz w:val="26"/>
                 <w:szCs w:val="26"/>
               </w:rPr>
-              <w:t>本主日</w:t>
+              <w:t>本</w:t>
+            </w:r>
+            <w:r>
+              <w:rPr>
+                <w:rFonts w:ascii="Barlow Condensed Medium" w:eastAsia="標楷體" w:hAnsi="Barlow Condensed Medium" w:cs="Segoe UI Symbol"/>
+                <w:w w:val="90"/>
+                <w:sz w:val="26"/>
+                <w:szCs w:val="26"/>
+              </w:rPr>
+              <w:t>主日</w:t>
+            </w:r>
+            <w:r>
+              <w:rPr>
+                <w:rFonts w:ascii="Barlow Condensed Medium" w:eastAsia="標楷體" w:hAnsi="Barlow Condensed Medium" w:cs="Segoe UI Symbol"/>
+                <w:w w:val="90"/>
+                <w:sz w:val="26"/>
+                <w:szCs w:val="26"/>
+              </w:rPr>
+              <w:t>(3/31)</w:t>
+            </w:r>
+            <w:r>
+              <w:rPr>
+                <w:rFonts w:ascii="Barlow Condensed Medium" w:eastAsia="標楷體" w:hAnsi="Barlow Condensed Medium" w:cs="Segoe UI Symbol"/>
+                <w:w w:val="90"/>
+                <w:sz w:val="26"/>
+                <w:szCs w:val="26"/>
+              </w:rPr>
+              <w:t>為復活節，</w:t>
+            </w:r>
+            <w:r>
+              <w:rPr>
+                <w:rFonts w:ascii="Barlow Condensed Medium" w:eastAsia="標楷體" w:hAnsi="Barlow Condensed Medium" w:cs="Segoe UI Symbol"/>
+                <w:w w:val="90"/>
+                <w:sz w:val="26"/>
+                <w:szCs w:val="26"/>
+              </w:rPr>
+              <w:t>會眾同聚</w:t>
+            </w:r>
+            <w:r>
+              <w:rPr>
+                <w:rFonts w:ascii="Barlow Condensed Medium" w:eastAsia="標楷體" w:hAnsi="Barlow Condensed Medium" w:cs="Segoe UI Symbol"/>
+                <w:w w:val="90"/>
+                <w:sz w:val="26"/>
+                <w:szCs w:val="26"/>
+              </w:rPr>
+              <w:t>歡喜慶賀。</w:t>
             </w:r>
             <w:r>
               <w:rPr>
@@ -1021,9 +894,138 @@
                 <w:sz w:val="26"/>
                 <w:szCs w:val="26"/>
               </w:rPr>
-              <w:t>(3/24)</w:t>
-            </w:r>
-            <w:proofErr w:type="gramStart"/>
+              <w:t>復活是耶穌基督所賜最大的盼望和見證，因此復活節乃是基督徒第一重要的節日，我們當歡喜宣揚這福音。</w:t>
+            </w:r>
+          </w:p>
+        </w:tc>
+      </w:tr>
+      <w:tr>
+        <w:tc>
+          <w:tcPr>
+            <w:tcW w:w="280" w:type="dxa"/>
+          </w:tcPr>
+          <w:p>
+            <w:pPr>
+              <w:snapToGrid w:val="0"/>
+              <w:spacing w:line="300" w:lineRule="exact"/>
+              <w:ind w:rightChars="11" w:right="26"/>
+              <w:jc w:val="right"/>
+              <w:rPr>
+                <w:rFonts w:ascii="Barlow Condensed Medium" w:eastAsia="華康細黑體" w:hAnsi="Barlow Condensed Medium"/>
+                <w:w w:val="90"/>
+                <w:sz w:val="26"/>
+                <w:szCs w:val="26"/>
+              </w:rPr>
+            </w:pPr>
+            <w:r>
+              <w:rPr>
+                <w:rFonts w:ascii="Barlow Condensed Medium" w:eastAsia="華康細黑體" w:hAnsi="Barlow Condensed Medium" w:hint="eastAsia"/>
+                <w:w w:val="90"/>
+                <w:sz w:val="26"/>
+                <w:szCs w:val="26"/>
+              </w:rPr>
+              <w:t>2</w:t>
+            </w:r>
+            <w:r>
+              <w:rPr>
+                <w:rFonts w:ascii="Barlow Condensed Medium" w:eastAsia="華康細黑體" w:hAnsi="Barlow Condensed Medium"/>
+                <w:w w:val="90"/>
+                <w:sz w:val="26"/>
+                <w:szCs w:val="26"/>
+              </w:rPr>
+              <w:t>.</w:t>
+            </w:r>
+          </w:p>
+        </w:tc>
+        <w:tc>
+          <w:tcPr>
+            <w:tcW w:w="5641" w:type="dxa"/>
+          </w:tcPr>
+          <w:p>
+            <w:pPr>
+              <w:kinsoku w:val="0"/>
+              <w:snapToGrid w:val="0"/>
+              <w:spacing w:line="300" w:lineRule="exact"/>
+              <w:jc w:val="both"/>
+              <w:rPr>
+                <w:rFonts w:ascii="Barlow Condensed Medium" w:eastAsia="標楷體" w:hAnsi="Barlow Condensed Medium" w:cstheme="minorHAnsi"/>
+                <w:w w:val="90"/>
+                <w:sz w:val="26"/>
+                <w:szCs w:val="26"/>
+              </w:rPr>
+            </w:pPr>
+            <w:r>
+              <w:rPr>
+                <w:rFonts w:ascii="Segoe UI Symbol" w:eastAsia="標楷體" w:hAnsi="Segoe UI Symbol" w:cs="Segoe UI Symbol"/>
+                <w:w w:val="90"/>
+                <w:sz w:val="26"/>
+                <w:szCs w:val="26"/>
+              </w:rPr>
+              <w:t>★</w:t>
+            </w:r>
+            <w:r>
+              <w:rPr>
+                <w:rFonts w:ascii="Barlow Condensed Medium" w:eastAsia="標楷體" w:hAnsi="Barlow Condensed Medium" w:cs="Segoe UI Symbol"/>
+                <w:w w:val="90"/>
+                <w:sz w:val="26"/>
+                <w:szCs w:val="26"/>
+              </w:rPr>
+              <w:t>「愛分享」慕道小組</w:t>
+            </w:r>
+            <w:r>
+              <w:rPr>
+                <w:rFonts w:ascii="Barlow Condensed Medium" w:eastAsia="標楷體" w:hAnsi="Barlow Condensed Medium" w:cs="Segoe UI Symbol"/>
+                <w:w w:val="90"/>
+                <w:sz w:val="26"/>
+                <w:szCs w:val="26"/>
+              </w:rPr>
+              <w:t>4/14</w:t>
+            </w:r>
+            <w:r>
+              <w:rPr>
+                <w:rFonts w:ascii="Barlow Condensed Medium" w:eastAsia="標楷體" w:hAnsi="Barlow Condensed Medium" w:cs="Segoe UI Symbol"/>
+                <w:w w:val="90"/>
+                <w:sz w:val="26"/>
+                <w:szCs w:val="26"/>
+              </w:rPr>
+              <w:t>起連續</w:t>
+            </w:r>
+            <w:r>
+              <w:rPr>
+                <w:rFonts w:ascii="Barlow Condensed Medium" w:eastAsia="標楷體" w:hAnsi="Barlow Condensed Medium" w:cs="Segoe UI Symbol"/>
+                <w:w w:val="90"/>
+                <w:sz w:val="26"/>
+                <w:szCs w:val="26"/>
+              </w:rPr>
+              <w:t>7</w:t>
+            </w:r>
+            <w:r>
+              <w:rPr>
+                <w:rFonts w:ascii="Barlow Condensed Medium" w:eastAsia="標楷體" w:hAnsi="Barlow Condensed Medium" w:cs="Segoe UI Symbol"/>
+                <w:w w:val="90"/>
+                <w:sz w:val="26"/>
+                <w:szCs w:val="26"/>
+              </w:rPr>
+              <w:t>主日下午</w:t>
+            </w:r>
+            <w:r>
+              <w:rPr>
+                <w:rFonts w:ascii="Barlow Condensed Medium" w:eastAsia="標楷體" w:hAnsi="Barlow Condensed Medium" w:cs="Segoe UI Symbol"/>
+                <w:w w:val="90"/>
+                <w:sz w:val="26"/>
+                <w:szCs w:val="26"/>
+              </w:rPr>
+              <w:t>12:30-13:30</w:t>
+            </w:r>
+            <w:r>
+              <w:rPr>
+                <w:rFonts w:ascii="Barlow Condensed Medium" w:eastAsia="標楷體" w:hAnsi="Barlow Condensed Medium" w:cs="Segoe UI Symbol"/>
+                <w:w w:val="90"/>
+                <w:sz w:val="26"/>
+                <w:szCs w:val="26"/>
+              </w:rPr>
+              <w:t>在教育館舉行，欲洗禮者請於招待桌填寫報名表，向王牧師報名。</w:t>
+            </w:r>
             <w:r>
               <w:rPr>
                 <w:rFonts w:ascii="Barlow Condensed Medium" w:eastAsia="標楷體" w:hAnsi="Barlow Condensed Medium" w:cs="Segoe UI Symbol" w:hint="eastAsia"/>
@@ -1031,9 +1033,8 @@
                 <w:sz w:val="26"/>
                 <w:szCs w:val="26"/>
               </w:rPr>
-              <w:t>為棕樹</w:t>
-            </w:r>
-            <w:proofErr w:type="gramEnd"/>
+              <w:t>以小組分享全新課程，</w:t>
+            </w:r>
             <w:r>
               <w:rPr>
                 <w:rFonts w:ascii="Barlow Condensed Medium" w:eastAsia="標楷體" w:hAnsi="Barlow Condensed Medium" w:cs="Segoe UI Symbol" w:hint="eastAsia"/>
@@ -1041,7 +1042,7 @@
                 <w:sz w:val="26"/>
                 <w:szCs w:val="26"/>
               </w:rPr>
-              <w:t>主日，紀念主耶穌受難</w:t>
+              <w:t>歡迎兄</w:t>
             </w:r>
             <w:proofErr w:type="gramStart"/>
             <w:r>
@@ -1051,7 +1052,7 @@
                 <w:sz w:val="26"/>
                 <w:szCs w:val="26"/>
               </w:rPr>
-              <w:t>週</w:t>
+              <w:t>姊</w:t>
             </w:r>
             <w:proofErr w:type="gramEnd"/>
             <w:r>
@@ -1061,9 +1062,142 @@
                 <w:sz w:val="26"/>
                 <w:szCs w:val="26"/>
               </w:rPr>
-              <w:t>開始的第一日。請兄</w:t>
+              <w:t>陪同參加</w:t>
+            </w:r>
+            <w:r>
+              <w:rPr>
+                <w:rFonts w:ascii="Barlow Condensed Medium" w:eastAsia="標楷體" w:hAnsi="Barlow Condensed Medium" w:cs="Segoe UI Symbol"/>
+                <w:w w:val="90"/>
+                <w:sz w:val="26"/>
+                <w:szCs w:val="26"/>
+              </w:rPr>
+              <w:t>。</w:t>
+            </w:r>
+          </w:p>
+        </w:tc>
+      </w:tr>
+      <w:tr>
+        <w:tc>
+          <w:tcPr>
+            <w:tcW w:w="280" w:type="dxa"/>
+          </w:tcPr>
+          <w:p>
+            <w:pPr>
+              <w:snapToGrid w:val="0"/>
+              <w:spacing w:line="300" w:lineRule="exact"/>
+              <w:ind w:rightChars="11" w:right="26"/>
+              <w:jc w:val="right"/>
+              <w:rPr>
+                <w:rFonts w:ascii="Barlow Condensed Medium" w:eastAsia="華康細黑體" w:hAnsi="Barlow Condensed Medium"/>
+                <w:w w:val="90"/>
+                <w:sz w:val="26"/>
+                <w:szCs w:val="26"/>
+              </w:rPr>
+            </w:pPr>
+            <w:r>
+              <w:rPr>
+                <w:rFonts w:ascii="Barlow Condensed Medium" w:eastAsia="華康細黑體" w:hAnsi="Barlow Condensed Medium" w:hint="eastAsia"/>
+                <w:w w:val="90"/>
+                <w:sz w:val="26"/>
+                <w:szCs w:val="26"/>
+              </w:rPr>
+              <w:t>3</w:t>
+            </w:r>
+            <w:r>
+              <w:rPr>
+                <w:rFonts w:ascii="Barlow Condensed Medium" w:eastAsia="華康細黑體" w:hAnsi="Barlow Condensed Medium"/>
+                <w:w w:val="90"/>
+                <w:sz w:val="26"/>
+                <w:szCs w:val="26"/>
+              </w:rPr>
+              <w:t>.</w:t>
+            </w:r>
+          </w:p>
+        </w:tc>
+        <w:tc>
+          <w:tcPr>
+            <w:tcW w:w="5641" w:type="dxa"/>
+          </w:tcPr>
+          <w:p>
+            <w:pPr>
+              <w:kinsoku w:val="0"/>
+              <w:snapToGrid w:val="0"/>
+              <w:spacing w:line="300" w:lineRule="exact"/>
+              <w:jc w:val="both"/>
+              <w:rPr>
+                <w:rFonts w:ascii="Barlow Condensed Medium" w:eastAsia="標楷體" w:hAnsi="Barlow Condensed Medium" w:cstheme="minorHAnsi"/>
+                <w:w w:val="90"/>
+                <w:sz w:val="26"/>
+                <w:szCs w:val="26"/>
+              </w:rPr>
+            </w:pPr>
+            <w:r>
+              <w:rPr>
+                <w:rFonts w:ascii="Segoe UI Symbol" w:eastAsia="標楷體" w:hAnsi="Segoe UI Symbol" w:cs="Segoe UI Symbol"/>
+                <w:w w:val="90"/>
+                <w:sz w:val="26"/>
+                <w:szCs w:val="26"/>
+              </w:rPr>
+              <w:t>★</w:t>
+            </w:r>
+            <w:r>
+              <w:rPr>
+                <w:rFonts w:ascii="Barlow Condensed Medium" w:eastAsia="標楷體" w:hAnsi="Barlow Condensed Medium" w:cs="Segoe UI Symbol"/>
+                <w:w w:val="90"/>
+                <w:sz w:val="26"/>
+                <w:szCs w:val="26"/>
+              </w:rPr>
+              <w:t>新任長、</w:t>
             </w:r>
             <w:proofErr w:type="gramStart"/>
+            <w:r>
+              <w:rPr>
+                <w:rFonts w:ascii="Barlow Condensed Medium" w:eastAsia="標楷體" w:hAnsi="Barlow Condensed Medium" w:cs="Segoe UI Symbol"/>
+                <w:w w:val="90"/>
+                <w:sz w:val="26"/>
+                <w:szCs w:val="26"/>
+              </w:rPr>
+              <w:t>執將於</w:t>
+            </w:r>
+            <w:proofErr w:type="gramEnd"/>
+            <w:r>
+              <w:rPr>
+                <w:rFonts w:ascii="Barlow Condensed Medium" w:eastAsia="標楷體" w:hAnsi="Barlow Condensed Medium" w:cs="Segoe UI Symbol"/>
+                <w:w w:val="90"/>
+                <w:sz w:val="26"/>
+                <w:szCs w:val="26"/>
+              </w:rPr>
+              <w:t>4/14</w:t>
+            </w:r>
+            <w:r>
+              <w:rPr>
+                <w:rFonts w:ascii="Barlow Condensed Medium" w:eastAsia="標楷體" w:hAnsi="Barlow Condensed Medium" w:cs="Segoe UI Symbol"/>
+                <w:w w:val="90"/>
+                <w:sz w:val="26"/>
+                <w:szCs w:val="26"/>
+              </w:rPr>
+              <w:t>主日禮拜中舉行就任，當日守聖餐。請兄</w:t>
+            </w:r>
+            <w:proofErr w:type="gramStart"/>
+            <w:r>
+              <w:rPr>
+                <w:rFonts w:ascii="Barlow Condensed Medium" w:eastAsia="標楷體" w:hAnsi="Barlow Condensed Medium" w:cs="Segoe UI Symbol"/>
+                <w:w w:val="90"/>
+                <w:sz w:val="26"/>
+                <w:szCs w:val="26"/>
+              </w:rPr>
+              <w:t>姊</w:t>
+            </w:r>
+            <w:proofErr w:type="gramEnd"/>
+            <w:r>
+              <w:rPr>
+                <w:rFonts w:ascii="Barlow Condensed Medium" w:eastAsia="標楷體" w:hAnsi="Barlow Condensed Medium" w:cs="Segoe UI Symbol"/>
+                <w:w w:val="90"/>
+                <w:sz w:val="26"/>
+                <w:szCs w:val="26"/>
+              </w:rPr>
+              <w:t>為新</w:t>
+            </w:r>
             <w:r>
               <w:rPr>
                 <w:rFonts w:ascii="Barlow Condensed Medium" w:eastAsia="標楷體" w:hAnsi="Barlow Condensed Medium" w:cs="Segoe UI Symbol" w:hint="eastAsia"/>
@@ -1071,149 +1205,7 @@
                 <w:sz w:val="26"/>
                 <w:szCs w:val="26"/>
               </w:rPr>
-              <w:t>姊</w:t>
-            </w:r>
-            <w:proofErr w:type="gramEnd"/>
-            <w:r>
-              <w:rPr>
-                <w:rFonts w:ascii="Barlow Condensed Medium" w:eastAsia="標楷體" w:hAnsi="Barlow Condensed Medium" w:cs="Segoe UI Symbol" w:hint="eastAsia"/>
-                <w:w w:val="90"/>
-                <w:sz w:val="26"/>
-                <w:szCs w:val="26"/>
-              </w:rPr>
-              <w:t>在受難</w:t>
-            </w:r>
-            <w:proofErr w:type="gramStart"/>
-            <w:r>
-              <w:rPr>
-                <w:rFonts w:ascii="Barlow Condensed Medium" w:eastAsia="標楷體" w:hAnsi="Barlow Condensed Medium" w:cs="Segoe UI Symbol" w:hint="eastAsia"/>
-                <w:w w:val="90"/>
-                <w:sz w:val="26"/>
-                <w:szCs w:val="26"/>
-              </w:rPr>
-              <w:t>週期間，減少宴樂</w:t>
-            </w:r>
-            <w:proofErr w:type="gramEnd"/>
-            <w:r>
-              <w:rPr>
-                <w:rFonts w:ascii="Barlow Condensed Medium" w:eastAsia="標楷體" w:hAnsi="Barlow Condensed Medium" w:cs="Segoe UI Symbol" w:hint="eastAsia"/>
-                <w:w w:val="90"/>
-                <w:sz w:val="26"/>
-                <w:szCs w:val="26"/>
-              </w:rPr>
-              <w:t>，禱告，可</w:t>
-            </w:r>
-            <w:r>
-              <w:rPr>
-                <w:rFonts w:ascii="Barlow Condensed Medium" w:eastAsia="標楷體" w:hAnsi="Barlow Condensed Medium" w:cs="Segoe UI Symbol" w:hint="eastAsia"/>
-                <w:w w:val="90"/>
-                <w:sz w:val="26"/>
-                <w:szCs w:val="26"/>
-              </w:rPr>
-              <w:t>選擇</w:t>
-            </w:r>
-            <w:r>
-              <w:rPr>
-                <w:rFonts w:ascii="Barlow Condensed Medium" w:eastAsia="標楷體" w:hAnsi="Barlow Condensed Medium" w:cs="Segoe UI Symbol" w:hint="eastAsia"/>
-                <w:w w:val="90"/>
-                <w:sz w:val="26"/>
-                <w:szCs w:val="26"/>
-              </w:rPr>
-              <w:t>禁食，</w:t>
-            </w:r>
-            <w:r>
-              <w:rPr>
-                <w:rFonts w:ascii="Barlow Condensed Medium" w:eastAsia="標楷體" w:hAnsi="Barlow Condensed Medium" w:cs="Segoe UI Symbol" w:hint="eastAsia"/>
-                <w:w w:val="90"/>
-                <w:sz w:val="26"/>
-                <w:szCs w:val="26"/>
-              </w:rPr>
-              <w:t>以思</w:t>
-            </w:r>
-            <w:r>
-              <w:rPr>
-                <w:rFonts w:ascii="Barlow Condensed Medium" w:eastAsia="標楷體" w:hAnsi="Barlow Condensed Medium" w:cs="Segoe UI Symbol" w:hint="eastAsia"/>
-                <w:w w:val="90"/>
-                <w:sz w:val="26"/>
-                <w:szCs w:val="26"/>
-              </w:rPr>
-              <w:t>念主耶穌</w:t>
-            </w:r>
-            <w:r>
-              <w:rPr>
-                <w:rFonts w:ascii="Barlow Condensed Medium" w:eastAsia="標楷體" w:hAnsi="Barlow Condensed Medium" w:cs="Segoe UI Symbol" w:hint="eastAsia"/>
-                <w:w w:val="90"/>
-                <w:sz w:val="26"/>
-                <w:szCs w:val="26"/>
-              </w:rPr>
-              <w:t>犧牲的愛。</w:t>
-            </w:r>
-          </w:p>
-        </w:tc>
-      </w:tr>
-      <w:tr>
-        <w:tc>
-          <w:tcPr>
-            <w:tcW w:w="280" w:type="dxa"/>
-          </w:tcPr>
-          <w:p>
-            <w:pPr>
-              <w:snapToGrid w:val="0"/>
-              <w:spacing w:line="300" w:lineRule="exact"/>
-              <w:ind w:rightChars="11" w:right="26"/>
-              <w:jc w:val="right"/>
-              <w:rPr>
-                <w:rFonts w:ascii="Barlow Condensed Medium" w:eastAsia="華康細黑體" w:hAnsi="Barlow Condensed Medium"/>
-                <w:w w:val="90"/>
-                <w:sz w:val="26"/>
-                <w:szCs w:val="26"/>
-              </w:rPr>
-            </w:pPr>
-            <w:r>
-              <w:rPr>
-                <w:rFonts w:ascii="Barlow Condensed Medium" w:eastAsia="華康細黑體" w:hAnsi="Barlow Condensed Medium" w:hint="eastAsia"/>
-                <w:w w:val="90"/>
-                <w:sz w:val="26"/>
-                <w:szCs w:val="26"/>
-              </w:rPr>
-              <w:t>2</w:t>
-            </w:r>
-            <w:r>
-              <w:rPr>
-                <w:rFonts w:ascii="Barlow Condensed Medium" w:eastAsia="華康細黑體" w:hAnsi="Barlow Condensed Medium"/>
-                <w:w w:val="90"/>
-                <w:sz w:val="26"/>
-                <w:szCs w:val="26"/>
-              </w:rPr>
-              <w:t>.</w:t>
-            </w:r>
-          </w:p>
-        </w:tc>
-        <w:tc>
-          <w:tcPr>
-            <w:tcW w:w="5641" w:type="dxa"/>
-          </w:tcPr>
-          <w:p>
-            <w:pPr>
-              <w:kinsoku w:val="0"/>
-              <w:snapToGrid w:val="0"/>
-              <w:spacing w:line="300" w:lineRule="exact"/>
-              <w:jc w:val="both"/>
-              <w:rPr>
-                <w:rFonts w:ascii="Barlow Condensed Medium" w:eastAsia="標楷體" w:hAnsi="Barlow Condensed Medium" w:cstheme="minorHAnsi"/>
-                <w:w w:val="90"/>
-                <w:sz w:val="26"/>
-                <w:szCs w:val="26"/>
-              </w:rPr>
-            </w:pPr>
-            <w:r>
-              <w:rPr>
-                <w:rFonts w:ascii="Segoe UI Symbol" w:eastAsia="標楷體" w:hAnsi="Segoe UI Symbol" w:cs="Segoe UI Symbol"/>
-                <w:w w:val="90"/>
-                <w:sz w:val="26"/>
-                <w:szCs w:val="26"/>
-              </w:rPr>
-              <w:t>★</w:t>
+              <w:t>任</w:t>
             </w:r>
             <w:r>
               <w:rPr>
@@ -1222,8 +1214,9 @@
                 <w:sz w:val="26"/>
                 <w:szCs w:val="26"/>
               </w:rPr>
-              <w:t>下主日</w:t>
-            </w:r>
+              <w:t>長、</w:t>
+            </w:r>
+            <w:proofErr w:type="gramStart"/>
             <w:r>
               <w:rPr>
                 <w:rFonts w:ascii="Barlow Condensed Medium" w:eastAsia="標楷體" w:hAnsi="Barlow Condensed Medium" w:cs="Segoe UI Symbol"/>
@@ -1231,8 +1224,9 @@
                 <w:sz w:val="26"/>
                 <w:szCs w:val="26"/>
               </w:rPr>
-              <w:t>(3/31)</w:t>
-            </w:r>
+              <w:t>執代禱</w:t>
+            </w:r>
+            <w:proofErr w:type="gramEnd"/>
             <w:r>
               <w:rPr>
                 <w:rFonts w:ascii="Barlow Condensed Medium" w:eastAsia="標楷體" w:hAnsi="Barlow Condensed Medium" w:cs="Segoe UI Symbol"/>
@@ -1240,18 +1234,9 @@
                 <w:sz w:val="26"/>
                 <w:szCs w:val="26"/>
               </w:rPr>
-              <w:t>為復活節，</w:t>
+              <w:t xml:space="preserve">，求　</w:t>
             </w:r>
             <w:proofErr w:type="gramStart"/>
-            <w:r>
-              <w:rPr>
-                <w:rFonts w:ascii="Barlow Condensed Medium" w:eastAsia="標楷體" w:hAnsi="Barlow Condensed Medium" w:cs="Segoe UI Symbol" w:hint="eastAsia"/>
-                <w:w w:val="90"/>
-                <w:sz w:val="26"/>
-                <w:szCs w:val="26"/>
-              </w:rPr>
-              <w:t>敬</w:t>
-            </w:r>
             <w:r>
               <w:rPr>
                 <w:rFonts w:ascii="Barlow Condensed Medium" w:eastAsia="標楷體" w:hAnsi="Barlow Condensed Medium" w:cs="Segoe UI Symbol"/>
@@ -1259,7 +1244,7 @@
                 <w:sz w:val="26"/>
                 <w:szCs w:val="26"/>
               </w:rPr>
-              <w:t>邀會眾</w:t>
+              <w:t>神加添加</w:t>
             </w:r>
             <w:proofErr w:type="gramEnd"/>
             <w:r>
@@ -1269,193 +1254,7 @@
                 <w:sz w:val="26"/>
                 <w:szCs w:val="26"/>
               </w:rPr>
-              <w:t>同聚，歡喜慶賀</w:t>
-            </w:r>
-            <w:r>
-              <w:rPr>
-                <w:rFonts w:ascii="Barlow Condensed Medium" w:eastAsia="標楷體" w:hAnsi="Barlow Condensed Medium" w:cs="Segoe UI Symbol"/>
-                <w:w w:val="90"/>
-                <w:sz w:val="26"/>
-                <w:szCs w:val="26"/>
-              </w:rPr>
-              <w:t>。</w:t>
-            </w:r>
-            <w:r>
-              <w:rPr>
-                <w:rFonts w:ascii="Barlow Condensed Medium" w:eastAsia="標楷體" w:hAnsi="Barlow Condensed Medium" w:cs="Segoe UI Symbol" w:hint="eastAsia"/>
-                <w:w w:val="90"/>
-                <w:sz w:val="26"/>
-                <w:szCs w:val="26"/>
-              </w:rPr>
-              <w:t>復活是耶穌基督所賜最大的盼望和見證，因此復活節乃是基督徒第一重要的節日，我們當歡喜宣揚這福音。</w:t>
-            </w:r>
-          </w:p>
-        </w:tc>
-      </w:tr>
-      <w:tr>
-        <w:tc>
-          <w:tcPr>
-            <w:tcW w:w="280" w:type="dxa"/>
-          </w:tcPr>
-          <w:p>
-            <w:pPr>
-              <w:snapToGrid w:val="0"/>
-              <w:spacing w:line="300" w:lineRule="exact"/>
-              <w:ind w:rightChars="11" w:right="26"/>
-              <w:jc w:val="right"/>
-              <w:rPr>
-                <w:rFonts w:ascii="Barlow Condensed Medium" w:eastAsia="華康細黑體" w:hAnsi="Barlow Condensed Medium"/>
-                <w:w w:val="90"/>
-                <w:sz w:val="26"/>
-                <w:szCs w:val="26"/>
-              </w:rPr>
-            </w:pPr>
-            <w:r>
-              <w:rPr>
-                <w:rFonts w:ascii="Barlow Condensed Medium" w:eastAsia="華康細黑體" w:hAnsi="Barlow Condensed Medium" w:hint="eastAsia"/>
-                <w:w w:val="90"/>
-                <w:sz w:val="26"/>
-                <w:szCs w:val="26"/>
-              </w:rPr>
-              <w:t>3</w:t>
-            </w:r>
-            <w:r>
-              <w:rPr>
-                <w:rFonts w:ascii="Barlow Condensed Medium" w:eastAsia="華康細黑體" w:hAnsi="Barlow Condensed Medium"/>
-                <w:w w:val="90"/>
-                <w:sz w:val="26"/>
-                <w:szCs w:val="26"/>
-              </w:rPr>
-              <w:t>.</w:t>
-            </w:r>
-          </w:p>
-        </w:tc>
-        <w:tc>
-          <w:tcPr>
-            <w:tcW w:w="5641" w:type="dxa"/>
-          </w:tcPr>
-          <w:p>
-            <w:pPr>
-              <w:kinsoku w:val="0"/>
-              <w:snapToGrid w:val="0"/>
-              <w:spacing w:line="300" w:lineRule="exact"/>
-              <w:jc w:val="both"/>
-              <w:rPr>
-                <w:rFonts w:ascii="Barlow Condensed Medium" w:eastAsia="標楷體" w:hAnsi="Barlow Condensed Medium" w:cstheme="minorHAnsi"/>
-                <w:w w:val="90"/>
-                <w:sz w:val="26"/>
-                <w:szCs w:val="26"/>
-              </w:rPr>
-            </w:pPr>
-            <w:r>
-              <w:rPr>
-                <w:rFonts w:ascii="Segoe UI Symbol" w:eastAsia="標楷體" w:hAnsi="Segoe UI Symbol" w:cs="Segoe UI Symbol"/>
-                <w:w w:val="90"/>
-                <w:sz w:val="26"/>
-                <w:szCs w:val="26"/>
-              </w:rPr>
-              <w:t>★</w:t>
-            </w:r>
-            <w:r>
-              <w:rPr>
-                <w:rFonts w:ascii="Barlow Condensed Medium" w:eastAsia="標楷體" w:hAnsi="Barlow Condensed Medium" w:cs="Segoe UI Symbol"/>
-                <w:w w:val="90"/>
-                <w:sz w:val="26"/>
-                <w:szCs w:val="26"/>
-              </w:rPr>
-              <w:t>「愛分享」慕道小組</w:t>
-            </w:r>
-            <w:r>
-              <w:rPr>
-                <w:rFonts w:ascii="Barlow Condensed Medium" w:eastAsia="標楷體" w:hAnsi="Barlow Condensed Medium" w:cs="Segoe UI Symbol"/>
-                <w:w w:val="90"/>
-                <w:sz w:val="26"/>
-                <w:szCs w:val="26"/>
-              </w:rPr>
-              <w:t>4/14</w:t>
-            </w:r>
-            <w:r>
-              <w:rPr>
-                <w:rFonts w:ascii="Barlow Condensed Medium" w:eastAsia="標楷體" w:hAnsi="Barlow Condensed Medium" w:cs="Segoe UI Symbol"/>
-                <w:w w:val="90"/>
-                <w:sz w:val="26"/>
-                <w:szCs w:val="26"/>
-              </w:rPr>
-              <w:t>起連續</w:t>
-            </w:r>
-            <w:r>
-              <w:rPr>
-                <w:rFonts w:ascii="Barlow Condensed Medium" w:eastAsia="標楷體" w:hAnsi="Barlow Condensed Medium" w:cs="Segoe UI Symbol"/>
-                <w:w w:val="90"/>
-                <w:sz w:val="26"/>
-                <w:szCs w:val="26"/>
-              </w:rPr>
-              <w:t>7</w:t>
-            </w:r>
-            <w:r>
-              <w:rPr>
-                <w:rFonts w:ascii="Barlow Condensed Medium" w:eastAsia="標楷體" w:hAnsi="Barlow Condensed Medium" w:cs="Segoe UI Symbol"/>
-                <w:w w:val="90"/>
-                <w:sz w:val="26"/>
-                <w:szCs w:val="26"/>
-              </w:rPr>
-              <w:t>主日下午</w:t>
-            </w:r>
-            <w:r>
-              <w:rPr>
-                <w:rFonts w:ascii="Barlow Condensed Medium" w:eastAsia="標楷體" w:hAnsi="Barlow Condensed Medium" w:cs="Segoe UI Symbol"/>
-                <w:w w:val="90"/>
-                <w:sz w:val="26"/>
-                <w:szCs w:val="26"/>
-              </w:rPr>
-              <w:t>12:30-13:30</w:t>
-            </w:r>
-            <w:r>
-              <w:rPr>
-                <w:rFonts w:ascii="Barlow Condensed Medium" w:eastAsia="標楷體" w:hAnsi="Barlow Condensed Medium" w:cs="Segoe UI Symbol"/>
-                <w:w w:val="90"/>
-                <w:sz w:val="26"/>
-                <w:szCs w:val="26"/>
-              </w:rPr>
-              <w:t>在教育館舉行，欲洗禮者請於招待桌填寫報名表，向王牧師報名。</w:t>
-            </w:r>
-            <w:r>
-              <w:rPr>
-                <w:rFonts w:ascii="Barlow Condensed Medium" w:eastAsia="標楷體" w:hAnsi="Barlow Condensed Medium" w:cs="Segoe UI Symbol" w:hint="eastAsia"/>
-                <w:w w:val="90"/>
-                <w:sz w:val="26"/>
-                <w:szCs w:val="26"/>
-              </w:rPr>
-              <w:t>以小組分享方式，全新課程，也歡迎兄</w:t>
-            </w:r>
-            <w:proofErr w:type="gramStart"/>
-            <w:r>
-              <w:rPr>
-                <w:rFonts w:ascii="Barlow Condensed Medium" w:eastAsia="標楷體" w:hAnsi="Barlow Condensed Medium" w:cs="Segoe UI Symbol" w:hint="eastAsia"/>
-                <w:w w:val="90"/>
-                <w:sz w:val="26"/>
-                <w:szCs w:val="26"/>
-              </w:rPr>
-              <w:t>姊</w:t>
-            </w:r>
-            <w:proofErr w:type="gramEnd"/>
-            <w:r>
-              <w:rPr>
-                <w:rFonts w:ascii="Barlow Condensed Medium" w:eastAsia="標楷體" w:hAnsi="Barlow Condensed Medium" w:cs="Segoe UI Symbol" w:hint="eastAsia"/>
-                <w:w w:val="90"/>
-                <w:sz w:val="26"/>
-                <w:szCs w:val="26"/>
-              </w:rPr>
-              <w:t>陪同參加</w:t>
-            </w:r>
-            <w:r>
-              <w:rPr>
-                <w:rFonts w:ascii="Barlow Condensed Medium" w:eastAsia="標楷體" w:hAnsi="Barlow Condensed Medium" w:cs="Segoe UI Symbol"/>
-                <w:w w:val="90"/>
-                <w:sz w:val="26"/>
-                <w:szCs w:val="26"/>
-              </w:rPr>
-              <w:t>。</w:t>
+              <w:t>量。</w:t>
             </w:r>
           </w:p>
         </w:tc>
@@ -1948,8 +1747,9 @@
                 <w:sz w:val="26"/>
                 <w:szCs w:val="26"/>
               </w:rPr>
-              <w:t>4</w:t>
-            </w:r>
+              <w:t>烏</w:t>
+            </w:r>
+            <w:proofErr w:type="gramStart"/>
             <w:r>
               <w:rPr>
                 <w:rFonts w:ascii="Barlow Condensed Medium" w:eastAsia="標楷體" w:hAnsi="Barlow Condensed Medium" w:cstheme="minorHAnsi" w:hint="eastAsia"/>
@@ -1957,9 +1757,9 @@
                 <w:sz w:val="26"/>
                 <w:szCs w:val="26"/>
               </w:rPr>
-              <w:t>烏</w:t>
-            </w:r>
-            <w:proofErr w:type="gramStart"/>
+              <w:t>戰爭代禱</w:t>
+            </w:r>
+            <w:proofErr w:type="gramEnd"/>
             <w:r>
               <w:rPr>
                 <w:rFonts w:ascii="Barlow Condensed Medium" w:eastAsia="標楷體" w:hAnsi="Barlow Condensed Medium" w:cstheme="minorHAnsi" w:hint="eastAsia"/>
@@ -1967,9 +1767,32 @@
                 <w:sz w:val="26"/>
                 <w:szCs w:val="26"/>
               </w:rPr>
-              <w:t>戰爭代禱</w:t>
-            </w:r>
-            <w:proofErr w:type="gramEnd"/>
+              <w:t>，求百姓得平安和雙方停止仇恨。</w:t>
+            </w:r>
+          </w:p>
+        </w:tc>
+      </w:tr>
+      <w:tr>
+        <w:tc>
+          <w:tcPr>
+            <w:tcW w:w="266" w:type="dxa"/>
+            <w:tcMar>
+              <w:left w:w="28" w:type="dxa"/>
+              <w:right w:w="28" w:type="dxa"/>
+            </w:tcMar>
+          </w:tcPr>
+          <w:p>
+            <w:pPr>
+              <w:snapToGrid w:val="0"/>
+              <w:spacing w:line="300" w:lineRule="exact"/>
+              <w:jc w:val="right"/>
+              <w:rPr>
+                <w:rFonts w:ascii="Barlow Condensed Medium" w:eastAsia="標楷體" w:hAnsi="Barlow Condensed Medium" w:cstheme="minorHAnsi"/>
+                <w:w w:val="90"/>
+                <w:sz w:val="26"/>
+                <w:szCs w:val="26"/>
+              </w:rPr>
+            </w:pPr>
             <w:r>
               <w:rPr>
                 <w:rFonts w:ascii="Barlow Condensed Medium" w:eastAsia="標楷體" w:hAnsi="Barlow Condensed Medium" w:cstheme="minorHAnsi" w:hint="eastAsia"/>
@@ -1977,31 +1800,38 @@
                 <w:sz w:val="26"/>
                 <w:szCs w:val="26"/>
               </w:rPr>
-              <w:t>，求百姓得平安和雙方停止仇恨。</w:t>
-            </w:r>
-          </w:p>
-        </w:tc>
-      </w:tr>
-      <w:tr>
-        <w:tc>
-          <w:tcPr>
-            <w:tcW w:w="266" w:type="dxa"/>
-            <w:tcMar>
-              <w:left w:w="28" w:type="dxa"/>
-              <w:right w:w="28" w:type="dxa"/>
-            </w:tcMar>
-          </w:tcPr>
-          <w:p>
-            <w:pPr>
-              <w:snapToGrid w:val="0"/>
-              <w:spacing w:line="300" w:lineRule="exact"/>
-              <w:jc w:val="right"/>
+              <w:t>3</w:t>
+            </w:r>
+            <w:r>
               <w:rPr>
                 <w:rFonts w:ascii="Barlow Condensed Medium" w:eastAsia="標楷體" w:hAnsi="Barlow Condensed Medium" w:cstheme="minorHAnsi"/>
                 <w:w w:val="90"/>
                 <w:sz w:val="26"/>
                 <w:szCs w:val="26"/>
               </w:rPr>
+              <w:t>.</w:t>
+            </w:r>
+          </w:p>
+        </w:tc>
+        <w:tc>
+          <w:tcPr>
+            <w:tcW w:w="5669" w:type="dxa"/>
+            <w:tcMar>
+              <w:left w:w="28" w:type="dxa"/>
+              <w:right w:w="28" w:type="dxa"/>
+            </w:tcMar>
+          </w:tcPr>
+          <w:p>
+            <w:pPr>
+              <w:snapToGrid w:val="0"/>
+              <w:spacing w:line="300" w:lineRule="exact"/>
+              <w:jc w:val="both"/>
+              <w:rPr>
+                <w:rFonts w:ascii="Barlow Condensed Medium" w:eastAsia="標楷體" w:hAnsi="Barlow Condensed Medium" w:cstheme="minorHAnsi"/>
+                <w:w w:val="90"/>
+                <w:sz w:val="26"/>
+                <w:szCs w:val="26"/>
+              </w:rPr>
             </w:pPr>
             <w:r>
               <w:rPr>
@@ -2010,38 +1840,154 @@
                 <w:sz w:val="26"/>
                 <w:szCs w:val="26"/>
               </w:rPr>
-              <w:t>3</w:t>
-            </w:r>
-            <w:r>
+              <w:t>為台灣對外的國際關係</w:t>
+            </w:r>
+            <w:r>
+              <w:rPr>
+                <w:rFonts w:ascii="Barlow Condensed Medium" w:eastAsia="標楷體" w:hAnsi="Barlow Condensed Medium" w:cstheme="minorHAnsi" w:hint="eastAsia"/>
+                <w:w w:val="90"/>
+                <w:sz w:val="26"/>
+                <w:szCs w:val="26"/>
+              </w:rPr>
+              <w:t>和</w:t>
+            </w:r>
+            <w:r>
+              <w:rPr>
+                <w:rFonts w:ascii="Barlow Condensed Medium" w:eastAsia="標楷體" w:hAnsi="Barlow Condensed Medium" w:cstheme="minorHAnsi" w:hint="eastAsia"/>
+                <w:w w:val="90"/>
+                <w:sz w:val="26"/>
+                <w:szCs w:val="26"/>
+              </w:rPr>
+              <w:t>兩岸關係</w:t>
+            </w:r>
+            <w:r>
+              <w:rPr>
+                <w:rFonts w:ascii="Barlow Condensed Medium" w:eastAsia="標楷體" w:hAnsi="Barlow Condensed Medium" w:cstheme="minorHAnsi" w:hint="eastAsia"/>
+                <w:w w:val="90"/>
+                <w:sz w:val="26"/>
+                <w:szCs w:val="26"/>
+              </w:rPr>
+              <w:t>，對內的司法、工作和居住正義，</w:t>
+            </w:r>
+            <w:r>
+              <w:rPr>
+                <w:rFonts w:ascii="Barlow Condensed Medium" w:eastAsia="標楷體" w:hAnsi="Barlow Condensed Medium" w:cstheme="minorHAnsi" w:hint="eastAsia"/>
+                <w:w w:val="90"/>
+                <w:sz w:val="26"/>
+                <w:szCs w:val="26"/>
+              </w:rPr>
+              <w:t>以及</w:t>
+            </w:r>
+            <w:r>
+              <w:rPr>
+                <w:rFonts w:ascii="Barlow Condensed Medium" w:eastAsia="標楷體" w:hAnsi="Barlow Condensed Medium" w:cstheme="minorHAnsi" w:hint="eastAsia"/>
+                <w:w w:val="90"/>
+                <w:sz w:val="26"/>
+                <w:szCs w:val="26"/>
+              </w:rPr>
+              <w:t>福音轉化</w:t>
+            </w:r>
+            <w:proofErr w:type="gramStart"/>
+            <w:r>
+              <w:rPr>
+                <w:rFonts w:ascii="Barlow Condensed Medium" w:eastAsia="標楷體" w:hAnsi="Barlow Condensed Medium" w:cstheme="minorHAnsi" w:hint="eastAsia"/>
+                <w:w w:val="90"/>
+                <w:sz w:val="26"/>
+                <w:szCs w:val="26"/>
+              </w:rPr>
+              <w:t>人</w:t>
+            </w:r>
+            <w:r>
+              <w:rPr>
+                <w:rFonts w:ascii="Barlow Condensed Medium" w:eastAsia="標楷體" w:hAnsi="Barlow Condensed Medium" w:cstheme="minorHAnsi" w:hint="eastAsia"/>
+                <w:w w:val="90"/>
+                <w:sz w:val="26"/>
+                <w:szCs w:val="26"/>
+              </w:rPr>
+              <w:t>心</w:t>
+            </w:r>
+            <w:r>
+              <w:rPr>
+                <w:rFonts w:ascii="Barlow Condensed Medium" w:eastAsia="標楷體" w:hAnsi="Barlow Condensed Medium" w:cstheme="minorHAnsi" w:hint="eastAsia"/>
+                <w:w w:val="90"/>
+                <w:sz w:val="26"/>
+                <w:szCs w:val="26"/>
+              </w:rPr>
+              <w:t>代禱</w:t>
+            </w:r>
+            <w:proofErr w:type="gramEnd"/>
+            <w:r>
+              <w:rPr>
+                <w:rFonts w:ascii="Barlow Condensed Medium" w:eastAsia="標楷體" w:hAnsi="Barlow Condensed Medium" w:cstheme="minorHAnsi" w:hint="eastAsia"/>
+                <w:w w:val="90"/>
+                <w:sz w:val="26"/>
+                <w:szCs w:val="26"/>
+              </w:rPr>
+              <w:t>。</w:t>
+            </w:r>
+          </w:p>
+        </w:tc>
+      </w:tr>
+      <w:tr>
+        <w:tc>
+          <w:tcPr>
+            <w:tcW w:w="266" w:type="dxa"/>
+            <w:tcMar>
+              <w:left w:w="28" w:type="dxa"/>
+              <w:right w:w="28" w:type="dxa"/>
+            </w:tcMar>
+          </w:tcPr>
+          <w:p>
+            <w:pPr>
+              <w:snapToGrid w:val="0"/>
+              <w:spacing w:line="300" w:lineRule="exact"/>
+              <w:jc w:val="right"/>
               <w:rPr>
                 <w:rFonts w:ascii="Barlow Condensed Medium" w:eastAsia="標楷體" w:hAnsi="Barlow Condensed Medium" w:cstheme="minorHAnsi"/>
                 <w:w w:val="90"/>
                 <w:sz w:val="26"/>
                 <w:szCs w:val="26"/>
               </w:rPr>
-              <w:t>.</w:t>
-            </w:r>
-          </w:p>
-        </w:tc>
-        <w:tc>
-          <w:tcPr>
-            <w:tcW w:w="5669" w:type="dxa"/>
-            <w:tcMar>
-              <w:left w:w="28" w:type="dxa"/>
-              <w:right w:w="28" w:type="dxa"/>
-            </w:tcMar>
-          </w:tcPr>
-          <w:p>
-            <w:pPr>
-              <w:snapToGrid w:val="0"/>
-              <w:spacing w:line="300" w:lineRule="exact"/>
-              <w:jc w:val="both"/>
+            </w:pPr>
+            <w:r>
+              <w:rPr>
+                <w:rFonts w:ascii="Barlow Condensed Medium" w:eastAsia="標楷體" w:hAnsi="Barlow Condensed Medium" w:cstheme="minorHAnsi" w:hint="eastAsia"/>
+                <w:w w:val="90"/>
+                <w:sz w:val="26"/>
+                <w:szCs w:val="26"/>
+              </w:rPr>
+              <w:t>4</w:t>
+            </w:r>
+            <w:r>
               <w:rPr>
                 <w:rFonts w:ascii="Barlow Condensed Medium" w:eastAsia="標楷體" w:hAnsi="Barlow Condensed Medium" w:cstheme="minorHAnsi"/>
                 <w:w w:val="90"/>
                 <w:sz w:val="26"/>
                 <w:szCs w:val="26"/>
               </w:rPr>
+              <w:t>.</w:t>
+            </w:r>
+          </w:p>
+        </w:tc>
+        <w:tc>
+          <w:tcPr>
+            <w:tcW w:w="5669" w:type="dxa"/>
+            <w:tcMar>
+              <w:left w:w="28" w:type="dxa"/>
+              <w:right w:w="28" w:type="dxa"/>
+            </w:tcMar>
+          </w:tcPr>
+          <w:p>
+            <w:pPr>
+              <w:snapToGrid w:val="0"/>
+              <w:spacing w:line="300" w:lineRule="exact"/>
+              <w:jc w:val="both"/>
+              <w:rPr>
+                <w:rFonts w:ascii="Barlow Condensed Medium" w:eastAsia="標楷體" w:hAnsi="Barlow Condensed Medium" w:cstheme="minorHAnsi"/>
+                <w:w w:val="90"/>
+                <w:sz w:val="26"/>
+                <w:szCs w:val="26"/>
+              </w:rPr>
             </w:pPr>
             <w:r>
               <w:rPr>
@@ -2050,7 +1996,7 @@
                 <w:sz w:val="26"/>
                 <w:szCs w:val="26"/>
               </w:rPr>
-              <w:t>為台灣對外的國際關係</w:t>
+              <w:t>為台灣</w:t>
             </w:r>
             <w:r>
               <w:rPr>
@@ -2059,8 +2005,9 @@
                 <w:sz w:val="26"/>
                 <w:szCs w:val="26"/>
               </w:rPr>
-              <w:t>和</w:t>
-            </w:r>
+              <w:t>發生罕見食物中毒事件受害人和整體食</w:t>
+            </w:r>
+            <w:proofErr w:type="gramStart"/>
             <w:r>
               <w:rPr>
                 <w:rFonts w:ascii="Barlow Condensed Medium" w:eastAsia="標楷體" w:hAnsi="Barlow Condensed Medium" w:cstheme="minorHAnsi" w:hint="eastAsia"/>
@@ -2068,8 +2015,9 @@
                 <w:sz w:val="26"/>
                 <w:szCs w:val="26"/>
               </w:rPr>
-              <w:t>兩岸關係</w:t>
-            </w:r>
+              <w:t>安代禱</w:t>
+            </w:r>
+            <w:proofErr w:type="gramEnd"/>
             <w:r>
               <w:rPr>
                 <w:rFonts w:ascii="Barlow Condensed Medium" w:eastAsia="標楷體" w:hAnsi="Barlow Condensed Medium" w:cstheme="minorHAnsi" w:hint="eastAsia"/>
@@ -2077,8 +2025,32 @@
                 <w:sz w:val="26"/>
                 <w:szCs w:val="26"/>
               </w:rPr>
-              <w:t>，對內的司法、工作和居住正義，</w:t>
-            </w:r>
+              <w:t>。</w:t>
+            </w:r>
+          </w:p>
+        </w:tc>
+      </w:tr>
+      <w:tr>
+        <w:tc>
+          <w:tcPr>
+            <w:tcW w:w="266" w:type="dxa"/>
+            <w:tcMar>
+              <w:left w:w="28" w:type="dxa"/>
+              <w:right w:w="28" w:type="dxa"/>
+            </w:tcMar>
+          </w:tcPr>
+          <w:p>
+            <w:pPr>
+              <w:snapToGrid w:val="0"/>
+              <w:spacing w:line="300" w:lineRule="exact"/>
+              <w:jc w:val="right"/>
+              <w:rPr>
+                <w:rFonts w:ascii="Barlow Condensed Medium" w:eastAsia="標楷體" w:hAnsi="Barlow Condensed Medium" w:cstheme="minorHAnsi"/>
+                <w:w w:val="90"/>
+                <w:sz w:val="26"/>
+                <w:szCs w:val="26"/>
+              </w:rPr>
+            </w:pPr>
             <w:r>
               <w:rPr>
                 <w:rFonts w:ascii="Barlow Condensed Medium" w:eastAsia="標楷體" w:hAnsi="Barlow Condensed Medium" w:cstheme="minorHAnsi" w:hint="eastAsia"/>
@@ -2086,8 +2058,39 @@
                 <w:sz w:val="26"/>
                 <w:szCs w:val="26"/>
               </w:rPr>
-              <w:t>以及</w:t>
-            </w:r>
+              <w:t>5</w:t>
+            </w:r>
+            <w:r>
+              <w:rPr>
+                <w:rFonts w:ascii="Barlow Condensed Medium" w:eastAsia="標楷體" w:hAnsi="Barlow Condensed Medium" w:cstheme="minorHAnsi"/>
+                <w:w w:val="90"/>
+                <w:sz w:val="26"/>
+                <w:szCs w:val="26"/>
+              </w:rPr>
+              <w:t>.</w:t>
+            </w:r>
+          </w:p>
+        </w:tc>
+        <w:tc>
+          <w:tcPr>
+            <w:tcW w:w="5669" w:type="dxa"/>
+            <w:tcMar>
+              <w:left w:w="28" w:type="dxa"/>
+              <w:right w:w="28" w:type="dxa"/>
+            </w:tcMar>
+          </w:tcPr>
+          <w:p>
+            <w:pPr>
+              <w:snapToGrid w:val="0"/>
+              <w:spacing w:line="300" w:lineRule="exact"/>
+              <w:jc w:val="both"/>
+              <w:rPr>
+                <w:rFonts w:ascii="Barlow Condensed Medium" w:eastAsia="標楷體" w:hAnsi="Barlow Condensed Medium" w:cstheme="minorHAnsi"/>
+                <w:w w:val="90"/>
+                <w:sz w:val="26"/>
+                <w:szCs w:val="26"/>
+              </w:rPr>
+            </w:pPr>
             <w:r>
               <w:rPr>
                 <w:rFonts w:ascii="Barlow Condensed Medium" w:eastAsia="標楷體" w:hAnsi="Barlow Condensed Medium" w:cstheme="minorHAnsi" w:hint="eastAsia"/>
@@ -2095,9 +2098,8 @@
                 <w:sz w:val="26"/>
                 <w:szCs w:val="26"/>
               </w:rPr>
-              <w:t>福音轉化</w:t>
-            </w:r>
-            <w:proofErr w:type="gramStart"/>
+              <w:t>為本</w:t>
+            </w:r>
             <w:r>
               <w:rPr>
                 <w:rFonts w:ascii="Barlow Condensed Medium" w:eastAsia="標楷體" w:hAnsi="Barlow Condensed Medium" w:cstheme="minorHAnsi" w:hint="eastAsia"/>
@@ -2105,7 +2107,7 @@
                 <w:sz w:val="26"/>
                 <w:szCs w:val="26"/>
               </w:rPr>
-              <w:t>人</w:t>
+              <w:t>會</w:t>
             </w:r>
             <w:r>
               <w:rPr>
@@ -2114,7 +2116,7 @@
                 <w:sz w:val="26"/>
                 <w:szCs w:val="26"/>
               </w:rPr>
-              <w:t>心</w:t>
+              <w:t>2024</w:t>
             </w:r>
             <w:r>
               <w:rPr>
@@ -2123,9 +2125,9 @@
                 <w:sz w:val="26"/>
                 <w:szCs w:val="26"/>
               </w:rPr>
-              <w:t>代禱</w:t>
-            </w:r>
-            <w:proofErr w:type="gramEnd"/>
+              <w:t>年的福音事</w:t>
+            </w:r>
+            <w:proofErr w:type="gramStart"/>
             <w:r>
               <w:rPr>
                 <w:rFonts w:ascii="Barlow Condensed Medium" w:eastAsia="標楷體" w:hAnsi="Barlow Condensed Medium" w:cstheme="minorHAnsi" w:hint="eastAsia"/>
@@ -2133,6 +2135,25 @@
                 <w:sz w:val="26"/>
                 <w:szCs w:val="26"/>
               </w:rPr>
+              <w:t>工</w:t>
+            </w:r>
+            <w:r>
+              <w:rPr>
+                <w:rFonts w:ascii="Barlow Condensed Medium" w:eastAsia="標楷體" w:hAnsi="Barlow Condensed Medium" w:cstheme="minorHAnsi" w:hint="eastAsia"/>
+                <w:w w:val="90"/>
+                <w:sz w:val="26"/>
+                <w:szCs w:val="26"/>
+              </w:rPr>
+              <w:t>代禱</w:t>
+            </w:r>
+            <w:proofErr w:type="gramEnd"/>
+            <w:r>
+              <w:rPr>
+                <w:rFonts w:ascii="Barlow Condensed Medium" w:eastAsia="標楷體" w:hAnsi="Barlow Condensed Medium" w:cstheme="minorHAnsi" w:hint="eastAsia"/>
+                <w:w w:val="90"/>
+                <w:sz w:val="26"/>
+                <w:szCs w:val="26"/>
+              </w:rPr>
               <w:t>。</w:t>
             </w:r>
           </w:p>
@@ -2166,22 +2187,250 @@
                 <w:sz w:val="26"/>
                 <w:szCs w:val="26"/>
               </w:rPr>
-              <w:t>4</w:t>
-            </w:r>
-            <w:r>
+              <w:t>6</w:t>
+            </w:r>
+            <w:r>
+              <w:rPr>
+                <w:rFonts w:ascii="Barlow Condensed Medium" w:eastAsia="標楷體" w:hAnsi="Barlow Condensed Medium" w:cstheme="minorHAnsi" w:hint="eastAsia"/>
+                <w:w w:val="90"/>
+                <w:sz w:val="26"/>
+                <w:szCs w:val="26"/>
+              </w:rPr>
+              <w:t>.</w:t>
+            </w:r>
+          </w:p>
+        </w:tc>
+        <w:tc>
+          <w:tcPr>
+            <w:tcW w:w="5669" w:type="dxa"/>
+            <w:tcMar>
+              <w:left w:w="28" w:type="dxa"/>
+              <w:right w:w="28" w:type="dxa"/>
+            </w:tcMar>
+          </w:tcPr>
+          <w:p>
+            <w:pPr>
+              <w:snapToGrid w:val="0"/>
+              <w:spacing w:line="300" w:lineRule="exact"/>
+              <w:jc w:val="both"/>
               <w:rPr>
                 <w:rFonts w:ascii="Barlow Condensed Medium" w:eastAsia="標楷體" w:hAnsi="Barlow Condensed Medium" w:cstheme="minorHAnsi"/>
                 <w:w w:val="90"/>
                 <w:sz w:val="26"/>
                 <w:szCs w:val="26"/>
               </w:rPr>
-              <w:t>.</w:t>
-            </w:r>
-          </w:p>
-        </w:tc>
-        <w:tc>
-          <w:tcPr>
-            <w:tcW w:w="5669" w:type="dxa"/>
+            </w:pPr>
+            <w:r>
+              <w:rPr>
+                <w:rFonts w:ascii="Barlow Condensed Medium" w:eastAsia="標楷體" w:hAnsi="Barlow Condensed Medium" w:cstheme="minorHAnsi" w:hint="eastAsia"/>
+                <w:w w:val="90"/>
+                <w:sz w:val="26"/>
+                <w:szCs w:val="26"/>
+              </w:rPr>
+              <w:t>為</w:t>
+            </w:r>
+            <w:r>
+              <w:rPr>
+                <w:rFonts w:ascii="Barlow Condensed Medium" w:eastAsia="標楷體" w:hAnsi="Barlow Condensed Medium" w:cstheme="minorHAnsi" w:hint="eastAsia"/>
+                <w:w w:val="90"/>
+                <w:sz w:val="26"/>
+                <w:szCs w:val="26"/>
+              </w:rPr>
+              <w:t>準備</w:t>
+            </w:r>
+            <w:r>
+              <w:rPr>
+                <w:rFonts w:ascii="Barlow Condensed Medium" w:eastAsia="標楷體" w:hAnsi="Barlow Condensed Medium" w:cstheme="minorHAnsi" w:hint="eastAsia"/>
+                <w:w w:val="90"/>
+                <w:sz w:val="26"/>
+                <w:szCs w:val="26"/>
+              </w:rPr>
+              <w:t>5/18</w:t>
+            </w:r>
+            <w:r>
+              <w:rPr>
+                <w:rFonts w:ascii="Barlow Condensed Medium" w:eastAsia="標楷體" w:hAnsi="Barlow Condensed Medium" w:cstheme="minorHAnsi" w:hint="eastAsia"/>
+                <w:w w:val="90"/>
+                <w:sz w:val="26"/>
+                <w:szCs w:val="26"/>
+              </w:rPr>
+              <w:t>、</w:t>
+            </w:r>
+            <w:r>
+              <w:rPr>
+                <w:rFonts w:ascii="Barlow Condensed Medium" w:eastAsia="標楷體" w:hAnsi="Barlow Condensed Medium" w:cstheme="minorHAnsi" w:hint="eastAsia"/>
+                <w:w w:val="90"/>
+                <w:sz w:val="26"/>
+                <w:szCs w:val="26"/>
+              </w:rPr>
+              <w:t>19</w:t>
+            </w:r>
+            <w:r>
+              <w:rPr>
+                <w:rFonts w:ascii="Barlow Condensed Medium" w:eastAsia="標楷體" w:hAnsi="Barlow Condensed Medium" w:cstheme="minorHAnsi" w:hint="eastAsia"/>
+                <w:w w:val="90"/>
+                <w:sz w:val="26"/>
+                <w:szCs w:val="26"/>
+              </w:rPr>
+              <w:t>國中會考學子禱告，</w:t>
+            </w:r>
+            <w:proofErr w:type="gramStart"/>
+            <w:r>
+              <w:rPr>
+                <w:rFonts w:ascii="Barlow Condensed Medium" w:eastAsia="標楷體" w:hAnsi="Barlow Condensed Medium" w:cstheme="minorHAnsi" w:hint="eastAsia"/>
+                <w:w w:val="90"/>
+                <w:sz w:val="26"/>
+                <w:szCs w:val="26"/>
+              </w:rPr>
+              <w:t>有庭羽</w:t>
+            </w:r>
+            <w:proofErr w:type="gramEnd"/>
+            <w:r>
+              <w:rPr>
+                <w:rFonts w:ascii="Barlow Condensed Medium" w:eastAsia="標楷體" w:hAnsi="Barlow Condensed Medium" w:cstheme="minorHAnsi" w:hint="eastAsia"/>
+                <w:w w:val="90"/>
+                <w:sz w:val="26"/>
+                <w:szCs w:val="26"/>
+              </w:rPr>
+              <w:t>、閔郡、</w:t>
+            </w:r>
+            <w:proofErr w:type="gramStart"/>
+            <w:r>
+              <w:rPr>
+                <w:rFonts w:ascii="Barlow Condensed Medium" w:eastAsia="標楷體" w:hAnsi="Barlow Condensed Medium" w:cstheme="minorHAnsi" w:hint="eastAsia"/>
+                <w:w w:val="90"/>
+                <w:sz w:val="26"/>
+                <w:szCs w:val="26"/>
+              </w:rPr>
+              <w:t>聖崴、宥綺</w:t>
+            </w:r>
+            <w:proofErr w:type="gramEnd"/>
+            <w:r>
+              <w:rPr>
+                <w:rFonts w:ascii="Barlow Condensed Medium" w:eastAsia="標楷體" w:hAnsi="Barlow Condensed Medium" w:cstheme="minorHAnsi" w:hint="eastAsia"/>
+                <w:w w:val="90"/>
+                <w:sz w:val="26"/>
+                <w:szCs w:val="26"/>
+              </w:rPr>
+              <w:t>，</w:t>
+            </w:r>
+            <w:r>
+              <w:rPr>
+                <w:rFonts w:ascii="Barlow Condensed Medium" w:eastAsia="標楷體" w:hAnsi="Barlow Condensed Medium" w:cstheme="minorHAnsi" w:hint="eastAsia"/>
+                <w:w w:val="90"/>
+                <w:sz w:val="26"/>
+                <w:szCs w:val="26"/>
+              </w:rPr>
+              <w:t>以及</w:t>
+            </w:r>
+            <w:r>
+              <w:rPr>
+                <w:rFonts w:ascii="Barlow Condensed Medium" w:eastAsia="標楷體" w:hAnsi="Barlow Condensed Medium" w:cstheme="minorHAnsi" w:hint="eastAsia"/>
+                <w:w w:val="90"/>
+                <w:sz w:val="26"/>
+                <w:szCs w:val="26"/>
+              </w:rPr>
+              <w:t>4/26 4/27</w:t>
+            </w:r>
+            <w:proofErr w:type="gramStart"/>
+            <w:r>
+              <w:rPr>
+                <w:rFonts w:ascii="Barlow Condensed Medium" w:eastAsia="標楷體" w:hAnsi="Barlow Condensed Medium" w:cstheme="minorHAnsi" w:hint="eastAsia"/>
+                <w:w w:val="90"/>
+                <w:sz w:val="26"/>
+                <w:szCs w:val="26"/>
+              </w:rPr>
+              <w:t>考統測</w:t>
+            </w:r>
+            <w:r>
+              <w:rPr>
+                <w:rFonts w:ascii="Barlow Condensed Medium" w:eastAsia="標楷體" w:hAnsi="Barlow Condensed Medium" w:cstheme="minorHAnsi" w:hint="eastAsia"/>
+                <w:w w:val="90"/>
+                <w:sz w:val="26"/>
+                <w:szCs w:val="26"/>
+              </w:rPr>
+              <w:t>的</w:t>
+            </w:r>
+            <w:r>
+              <w:rPr>
+                <w:rFonts w:ascii="Barlow Condensed Medium" w:eastAsia="標楷體" w:hAnsi="Barlow Condensed Medium" w:cstheme="minorHAnsi" w:hint="eastAsia"/>
+                <w:w w:val="90"/>
+                <w:sz w:val="26"/>
+                <w:szCs w:val="26"/>
+              </w:rPr>
+              <w:t>筠蓁</w:t>
+            </w:r>
+            <w:r>
+              <w:rPr>
+                <w:rFonts w:ascii="Barlow Condensed Medium" w:eastAsia="標楷體" w:hAnsi="Barlow Condensed Medium" w:cstheme="minorHAnsi" w:hint="eastAsia"/>
+                <w:w w:val="90"/>
+                <w:sz w:val="26"/>
+                <w:szCs w:val="26"/>
+              </w:rPr>
+              <w:t>，</w:t>
+            </w:r>
+            <w:r>
+              <w:rPr>
+                <w:rFonts w:ascii="Barlow Condensed Medium" w:eastAsia="標楷體" w:hAnsi="Barlow Condensed Medium" w:cstheme="minorHAnsi" w:hint="eastAsia"/>
+                <w:w w:val="90"/>
+                <w:sz w:val="26"/>
+                <w:szCs w:val="26"/>
+              </w:rPr>
+              <w:t>求主</w:t>
+            </w:r>
+            <w:proofErr w:type="gramEnd"/>
+            <w:r>
+              <w:rPr>
+                <w:rFonts w:ascii="Barlow Condensed Medium" w:eastAsia="標楷體" w:hAnsi="Barlow Condensed Medium" w:cstheme="minorHAnsi" w:hint="eastAsia"/>
+                <w:w w:val="90"/>
+                <w:sz w:val="26"/>
+                <w:szCs w:val="26"/>
+              </w:rPr>
+              <w:t>保守</w:t>
+            </w:r>
+            <w:r>
+              <w:rPr>
+                <w:rFonts w:ascii="Barlow Condensed Medium" w:eastAsia="標楷體" w:hAnsi="Barlow Condensed Medium" w:cstheme="minorHAnsi" w:hint="eastAsia"/>
+                <w:w w:val="90"/>
+                <w:sz w:val="26"/>
+                <w:szCs w:val="26"/>
+              </w:rPr>
+              <w:t>他們在準備</w:t>
+            </w:r>
+            <w:r>
+              <w:rPr>
+                <w:rFonts w:ascii="Barlow Condensed Medium" w:eastAsia="標楷體" w:hAnsi="Barlow Condensed Medium" w:cstheme="minorHAnsi" w:hint="eastAsia"/>
+                <w:w w:val="90"/>
+                <w:sz w:val="26"/>
+                <w:szCs w:val="26"/>
+              </w:rPr>
+              <w:t>考</w:t>
+            </w:r>
+            <w:r>
+              <w:rPr>
+                <w:rFonts w:ascii="Barlow Condensed Medium" w:eastAsia="標楷體" w:hAnsi="Barlow Condensed Medium" w:cstheme="minorHAnsi" w:hint="eastAsia"/>
+                <w:w w:val="90"/>
+                <w:sz w:val="26"/>
+                <w:szCs w:val="26"/>
+              </w:rPr>
+              <w:t>試</w:t>
+            </w:r>
+            <w:r>
+              <w:rPr>
+                <w:rFonts w:ascii="Barlow Condensed Medium" w:eastAsia="標楷體" w:hAnsi="Barlow Condensed Medium" w:cstheme="minorHAnsi" w:hint="eastAsia"/>
+                <w:w w:val="90"/>
+                <w:sz w:val="26"/>
+                <w:szCs w:val="26"/>
+              </w:rPr>
+              <w:t>過程中身心靈的健康。</w:t>
+            </w:r>
+          </w:p>
+        </w:tc>
+      </w:tr>
+      <w:tr>
+        <w:tc>
+          <w:tcPr>
+            <w:tcW w:w="266" w:type="dxa"/>
             <w:tcMar>
               <w:left w:w="28" w:type="dxa"/>
               <w:right w:w="28" w:type="dxa"/>
@@ -2191,7 +2440,7 @@
             <w:pPr>
               <w:snapToGrid w:val="0"/>
               <w:spacing w:line="300" w:lineRule="exact"/>
-              <w:jc w:val="both"/>
+              <w:jc w:val="right"/>
               <w:rPr>
                 <w:rFonts w:ascii="Barlow Condensed Medium" w:eastAsia="標楷體" w:hAnsi="Barlow Condensed Medium" w:cstheme="minorHAnsi"/>
                 <w:w w:val="90"/>
@@ -2206,7 +2455,7 @@
                 <w:sz w:val="26"/>
                 <w:szCs w:val="26"/>
               </w:rPr>
-              <w:t>為本</w:t>
+              <w:t>7</w:t>
             </w:r>
             <w:r>
               <w:rPr>
@@ -2215,8 +2464,30 @@
                 <w:sz w:val="26"/>
                 <w:szCs w:val="26"/>
               </w:rPr>
-              <w:t>會</w:t>
-            </w:r>
+              <w:t>.</w:t>
+            </w:r>
+          </w:p>
+        </w:tc>
+        <w:tc>
+          <w:tcPr>
+            <w:tcW w:w="5669" w:type="dxa"/>
+            <w:tcMar>
+              <w:left w:w="28" w:type="dxa"/>
+              <w:right w:w="28" w:type="dxa"/>
+            </w:tcMar>
+          </w:tcPr>
+          <w:p>
+            <w:pPr>
+              <w:snapToGrid w:val="0"/>
+              <w:spacing w:line="300" w:lineRule="exact"/>
+              <w:jc w:val="both"/>
+              <w:rPr>
+                <w:rFonts w:ascii="Barlow Condensed Medium" w:eastAsia="標楷體" w:hAnsi="Barlow Condensed Medium" w:cstheme="minorHAnsi"/>
+                <w:w w:val="90"/>
+                <w:sz w:val="26"/>
+                <w:szCs w:val="26"/>
+              </w:rPr>
+            </w:pPr>
             <w:r>
               <w:rPr>
                 <w:rFonts w:ascii="Barlow Condensed Medium" w:eastAsia="標楷體" w:hAnsi="Barlow Condensed Medium" w:cstheme="minorHAnsi" w:hint="eastAsia"/>
@@ -2224,7 +2495,7 @@
                 <w:sz w:val="26"/>
                 <w:szCs w:val="26"/>
               </w:rPr>
-              <w:t>2024</w:t>
+              <w:t>4/4</w:t>
             </w:r>
             <w:r>
               <w:rPr>
@@ -2233,7 +2504,7 @@
                 <w:sz w:val="26"/>
                 <w:szCs w:val="26"/>
               </w:rPr>
-              <w:t>年的福音事</w:t>
+              <w:t>兒童節前夕為教會主日學孩童禱告。</w:t>
             </w:r>
             <w:proofErr w:type="gramStart"/>
             <w:r>
@@ -2243,8 +2514,9 @@
                 <w:sz w:val="26"/>
                 <w:szCs w:val="26"/>
               </w:rPr>
-              <w:t>工</w:t>
-            </w:r>
+              <w:t>願主聖靈</w:t>
+            </w:r>
+            <w:proofErr w:type="gramEnd"/>
             <w:r>
               <w:rPr>
                 <w:rFonts w:ascii="Barlow Condensed Medium" w:eastAsia="標楷體" w:hAnsi="Barlow Condensed Medium" w:cstheme="minorHAnsi" w:hint="eastAsia"/>
@@ -2252,9 +2524,9 @@
                 <w:sz w:val="26"/>
                 <w:szCs w:val="26"/>
               </w:rPr>
-              <w:t>代禱</w:t>
-            </w:r>
-            <w:proofErr w:type="gramEnd"/>
+              <w:t>與每一位孩童同在，保守每一個</w:t>
+            </w:r>
+            <w:proofErr w:type="gramStart"/>
             <w:r>
               <w:rPr>
                 <w:rFonts w:ascii="Barlow Condensed Medium" w:eastAsia="標楷體" w:hAnsi="Barlow Condensed Medium" w:cstheme="minorHAnsi" w:hint="eastAsia"/>
@@ -2262,7 +2534,17 @@
                 <w:sz w:val="26"/>
                 <w:szCs w:val="26"/>
               </w:rPr>
-              <w:t>。</w:t>
+              <w:t>在主裡成長</w:t>
+            </w:r>
+            <w:proofErr w:type="gramEnd"/>
+            <w:r>
+              <w:rPr>
+                <w:rFonts w:ascii="Barlow Condensed Medium" w:eastAsia="標楷體" w:hAnsi="Barlow Condensed Medium" w:cstheme="minorHAnsi" w:hint="eastAsia"/>
+                <w:w w:val="90"/>
+                <w:sz w:val="26"/>
+                <w:szCs w:val="26"/>
+              </w:rPr>
+              <w:t>與學習的步伐。</w:t>
             </w:r>
           </w:p>
         </w:tc>
@@ -2295,7 +2577,7 @@
                 <w:sz w:val="26"/>
                 <w:szCs w:val="26"/>
               </w:rPr>
-              <w:t>5</w:t>
+              <w:t>8</w:t>
             </w:r>
             <w:r>
               <w:rPr>
@@ -2491,7 +2773,7 @@
                 <w:sz w:val="26"/>
                 <w:szCs w:val="26"/>
               </w:rPr>
-              <w:t>6</w:t>
+              <w:t>9</w:t>
             </w:r>
             <w:r>
               <w:rPr>
@@ -2769,7 +3051,6 @@
           <w:rFonts w:ascii="華康正顏楷體W9" w:eastAsia="華康正顏楷體W9" w:cstheme="minorHAnsi" w:hint="eastAsia"/>
           <w:w w:val="125"/>
         </w:rPr>
-        <w:lastRenderedPageBreak/>
         <w:t>§</w:t>
       </w:r>
       <w:r>
@@ -2842,6 +3123,7 @@
         <w:rPr>
           <w:rFonts w:ascii="Calibri" w:eastAsia="新細明體" w:hAnsi="Calibri" w:cs="Arial"/>
           <w:noProof/>
+          <w:lang w:bidi="he-IL"/>
         </w:rPr>
         <mc:AlternateContent>
           <mc:Choice Requires="wps">
@@ -3026,7 +3308,7 @@
           </mc:Choice>
           <mc:Fallback>
             <w:pict>
-              <v:shapetype id="_x0000_t202" coordsize="21600,21600" o:spt="202" path="m,l,21600r21600,l21600,xe">
+              <v:shapetype w14:anchorId="4D9CFC4C" id="_x0000_t202" coordsize="21600,21600" o:spt="202" path="m,l,21600r21600,l21600,xe">
                 <v:stroke joinstyle="miter"/>
                 <v:path gradientshapeok="t" o:connecttype="rect"/>
               </v:shapetype>
@@ -3182,6 +3464,7 @@
       <w:r>
         <w:rPr>
           <w:noProof/>
+          <w:lang w:bidi="he-IL"/>
         </w:rPr>
         <mc:AlternateContent>
           <mc:Choice Requires="wpg">
@@ -3219,7 +3502,7 @@
                           </pic:cNvPicPr>
                         </pic:nvPicPr>
                         <pic:blipFill>
-                          <a:blip r:embed="rId9" cstate="print">
+                          <a:blip r:embed="rId8" cstate="print">
                             <a:extLst>
                               <a:ext uri="{28A0092B-C50C-407E-A947-70E740481C1C}">
                                 <a14:useLocalDpi xmlns:a14="http://schemas.microsoft.com/office/drawing/2010/main" val="0"/>
@@ -3482,7 +3765,7 @@
           </mc:Choice>
           <mc:Fallback>
             <w:pict>
-              <v:group id="群組 21" o:spid="_x0000_s1027" style="position:absolute;margin-left:538.1pt;margin-top:28.9pt;width:134.65pt;height:261.65pt;z-index:251671552;mso-position-horizontal-relative:page;mso-position-vertical-relative:page;mso-width-relative:margin;mso-height-relative:margin" coordsize="17094,33223" o:gfxdata="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">
+              <v:group w14:anchorId="789743EB" id="群組 21" o:spid="_x0000_s1027" style="position:absolute;margin-left:538.1pt;margin-top:28.9pt;width:134.65pt;height:261.65pt;z-index:251671552;mso-position-horizontal-relative:page;mso-position-vertical-relative:page;mso-width-relative:margin;mso-height-relative:margin" coordsize="17094,33223" o:gfxdata="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">
                 <v:shapetype id="_x0000_t75" coordsize="21600,21600" o:spt="75" o:preferrelative="t" path="m@4@5l@4@11@9@11@9@5xe" filled="f" stroked="f">
                   <v:stroke joinstyle="miter"/>
                   <v:formulas>
@@ -3503,7 +3786,7 @@
                   <o:lock v:ext="edit" aspectratio="t"/>
                 </v:shapetype>
                 <v:shape id="圖片 18" o:spid="_x0000_s1028" type="#_x0000_t75" style="position:absolute;left:-8065;top:8065;width:33223;height:17094;rotation:90;visibility:visible;mso-wrap-style:square" o:gfxdata="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">
-                  <v:imagedata r:id="rId10" o:title=""/>
+                  <v:imagedata r:id="rId9" o:title=""/>
                   <v:path arrowok="t"/>
                 </v:shape>
                 <v:roundrect id="圓角矩形 7" o:spid="_x0000_s1029" style="position:absolute;left:2808;top:2877;width:12708;height:28296;visibility:visible;mso-wrap-style:square;v-text-anchor:top" arcsize="3131f" o:gfxdata="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" filled="f" stroked="f" strokeweight="2.5pt">
@@ -3705,6 +3988,7 @@
       <w:r>
         <w:rPr>
           <w:noProof/>
+          <w:lang w:bidi="he-IL"/>
         </w:rPr>
         <w:drawing>
           <wp:anchor distT="0" distB="0" distL="114300" distR="114300" simplePos="0" relativeHeight="251644928" behindDoc="0" locked="0" layoutInCell="1" allowOverlap="1" wp14:anchorId="0030E694" wp14:editId="7B95C805">
@@ -3730,7 +4014,7 @@
                     <pic:cNvPicPr/>
                   </pic:nvPicPr>
                   <pic:blipFill>
-                    <a:blip r:embed="rId11" cstate="print">
+                    <a:blip r:embed="rId10" cstate="print">
                       <a:extLst>
                         <a:ext uri="{28A0092B-C50C-407E-A947-70E740481C1C}">
                           <a14:useLocalDpi xmlns:a14="http://schemas.microsoft.com/office/drawing/2010/main" val="0"/>
@@ -3765,6 +4049,7 @@
       <w:r>
         <w:rPr>
           <w:noProof/>
+          <w:lang w:bidi="he-IL"/>
         </w:rPr>
         <w:drawing>
           <wp:anchor distT="0" distB="0" distL="114300" distR="114300" simplePos="0" relativeHeight="251642880" behindDoc="0" locked="0" layoutInCell="1" allowOverlap="1" wp14:anchorId="7EAAEB92" wp14:editId="655A5F63">
@@ -3790,7 +4075,7 @@
                     <pic:cNvPicPr/>
                   </pic:nvPicPr>
                   <pic:blipFill>
-                    <a:blip r:embed="rId12" cstate="print">
+                    <a:blip r:embed="rId11" cstate="print">
                       <a:extLst>
                         <a:ext uri="{28A0092B-C50C-407E-A947-70E740481C1C}">
                           <a14:useLocalDpi xmlns:a14="http://schemas.microsoft.com/office/drawing/2010/main" val="0"/>
@@ -3845,6 +4130,7 @@
       <w:r>
         <w:rPr>
           <w:noProof/>
+          <w:lang w:bidi="he-IL"/>
         </w:rPr>
         <mc:AlternateContent>
           <mc:Choice Requires="wpg">
@@ -4812,7 +5098,7 @@
                                       <w:rPr>
                                         <w:rFonts w:ascii="Barlow Condensed Medium" w:eastAsia="標楷體" w:hAnsi="Barlow Condensed Medium"/>
                                         <w:color w:val="000000" w:themeColor="text1"/>
-                                        <w:w w:val="75"/>
+                                        <w:w w:val="60"/>
                                         <w:sz w:val="26"/>
                                         <w:szCs w:val="26"/>
                                       </w:rPr>
@@ -4821,7 +5107,7 @@
                                       <w:rPr>
                                         <w:rFonts w:ascii="Barlow Condensed Medium" w:eastAsia="標楷體" w:hAnsi="Barlow Condensed Medium"/>
                                         <w:color w:val="000000" w:themeColor="text1"/>
-                                        <w:w w:val="75"/>
+                                        <w:w w:val="60"/>
                                         <w:sz w:val="26"/>
                                         <w:szCs w:val="26"/>
                                       </w:rPr>
@@ -4831,11 +5117,31 @@
                                       <w:rPr>
                                         <w:rFonts w:ascii="Barlow Condensed Medium" w:eastAsia="標楷體" w:hAnsi="Barlow Condensed Medium" w:hint="eastAsia"/>
                                         <w:color w:val="000000" w:themeColor="text1"/>
-                                        <w:w w:val="75"/>
+                                        <w:w w:val="60"/>
                                         <w:sz w:val="26"/>
                                         <w:szCs w:val="26"/>
                                       </w:rPr>
-                                      <w:t>年敬拜</w:t>
+                                      <w:t>少</w:t>
+                                    </w:r>
+                                    <w:r>
+                                      <w:rPr>
+                                        <w:rFonts w:ascii="Barlow Condensed Medium" w:eastAsia="標楷體" w:hAnsi="Barlow Condensed Medium" w:hint="eastAsia"/>
+                                        <w:color w:val="000000" w:themeColor="text1"/>
+                                        <w:w w:val="60"/>
+                                        <w:sz w:val="26"/>
+                                        <w:szCs w:val="26"/>
+                                      </w:rPr>
+                                      <w:t>年</w:t>
+                                    </w:r>
+                                    <w:r>
+                                      <w:rPr>
+                                        <w:rFonts w:ascii="Barlow Condensed Medium" w:eastAsia="標楷體" w:hAnsi="Barlow Condensed Medium" w:hint="eastAsia"/>
+                                        <w:color w:val="000000" w:themeColor="text1"/>
+                                        <w:w w:val="60"/>
+                                        <w:sz w:val="26"/>
+                                        <w:szCs w:val="26"/>
+                                      </w:rPr>
+                                      <w:t>團契</w:t>
                                     </w:r>
                                   </w:p>
                                 </w:tc>
@@ -5075,7 +5381,19 @@
                                         <w:sz w:val="26"/>
                                         <w:szCs w:val="26"/>
                                       </w:rPr>
-                                      <w:t>但以理小組</w:t>
+                                      <w:t>但以理</w:t>
+                                    </w:r>
+                                    <w:bookmarkStart w:id="6" w:name="_GoBack"/>
+                                    <w:bookmarkEnd w:id="6"/>
+                                    <w:r>
+                                      <w:rPr>
+                                        <w:rFonts w:ascii="Barlow Condensed Medium" w:eastAsia="標楷體" w:hAnsi="Barlow Condensed Medium"/>
+                                        <w:color w:val="000000" w:themeColor="text1"/>
+                                        <w:w w:val="60"/>
+                                        <w:sz w:val="26"/>
+                                        <w:szCs w:val="26"/>
+                                      </w:rPr>
+                                      <w:t>小組</w:t>
                                     </w:r>
                                   </w:p>
                                 </w:tc>
@@ -5555,7 +5873,7 @@
           </mc:Choice>
           <mc:Fallback>
             <w:pict>
-              <v:group id="群組 24" o:spid="_x0000_s1030" style="position:absolute;margin-left:533.85pt;margin-top:298.55pt;width:140.3pt;height:259.35pt;z-index:251653120;mso-position-horizontal-relative:page;mso-position-vertical-relative:page;mso-width-relative:margin;mso-height-relative:margin" coordsize="17818,32941" o:gfxdata="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">
+              <v:group w14:anchorId="5DF93223" id="群組 24" o:spid="_x0000_s1030" style="position:absolute;margin-left:533.85pt;margin-top:298.55pt;width:140.3pt;height:259.35pt;z-index:251653120;mso-position-horizontal-relative:page;mso-position-vertical-relative:page;mso-width-relative:margin;mso-height-relative:margin" coordsize="17818,32941" o:gfxdata="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">
                 <v:shape id="_x0000_s1031" type="#_x0000_t202" style="position:absolute;left:351;top:293;width:17279;height:32590;visibility:visible;mso-wrap-style:square;v-text-anchor:top" o:gfxdata="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" stroked="f">
                   <v:textbox inset="0,0,0,0">
                     <w:txbxContent>
@@ -6472,7 +6790,7 @@
                                 <w:rPr>
                                   <w:rFonts w:ascii="Barlow Condensed Medium" w:eastAsia="標楷體" w:hAnsi="Barlow Condensed Medium"/>
                                   <w:color w:val="000000" w:themeColor="text1"/>
-                                  <w:w w:val="75"/>
+                                  <w:w w:val="60"/>
                                   <w:sz w:val="26"/>
                                   <w:szCs w:val="26"/>
                                 </w:rPr>
@@ -6481,7 +6799,7 @@
                                 <w:rPr>
                                   <w:rFonts w:ascii="Barlow Condensed Medium" w:eastAsia="標楷體" w:hAnsi="Barlow Condensed Medium"/>
                                   <w:color w:val="000000" w:themeColor="text1"/>
-                                  <w:w w:val="75"/>
+                                  <w:w w:val="60"/>
                                   <w:sz w:val="26"/>
                                   <w:szCs w:val="26"/>
                                 </w:rPr>
@@ -6491,11 +6809,31 @@
                                 <w:rPr>
                                   <w:rFonts w:ascii="Barlow Condensed Medium" w:eastAsia="標楷體" w:hAnsi="Barlow Condensed Medium" w:hint="eastAsia"/>
                                   <w:color w:val="000000" w:themeColor="text1"/>
-                                  <w:w w:val="75"/>
+                                  <w:w w:val="60"/>
                                   <w:sz w:val="26"/>
                                   <w:szCs w:val="26"/>
                                 </w:rPr>
-                                <w:t>年敬拜</w:t>
+                                <w:t>少</w:t>
+                              </w:r>
+                              <w:r>
+                                <w:rPr>
+                                  <w:rFonts w:ascii="Barlow Condensed Medium" w:eastAsia="標楷體" w:hAnsi="Barlow Condensed Medium" w:hint="eastAsia"/>
+                                  <w:color w:val="000000" w:themeColor="text1"/>
+                                  <w:w w:val="60"/>
+                                  <w:sz w:val="26"/>
+                                  <w:szCs w:val="26"/>
+                                </w:rPr>
+                                <w:t>年</w:t>
+                              </w:r>
+                              <w:r>
+                                <w:rPr>
+                                  <w:rFonts w:ascii="Barlow Condensed Medium" w:eastAsia="標楷體" w:hAnsi="Barlow Condensed Medium" w:hint="eastAsia"/>
+                                  <w:color w:val="000000" w:themeColor="text1"/>
+                                  <w:w w:val="60"/>
+                                  <w:sz w:val="26"/>
+                                  <w:szCs w:val="26"/>
+                                </w:rPr>
+                                <w:t>團契</w:t>
                               </w:r>
                             </w:p>
                           </w:tc>
@@ -6735,7 +7073,19 @@
                                   <w:sz w:val="26"/>
                                   <w:szCs w:val="26"/>
                                 </w:rPr>
-                                <w:t>但以理小組</w:t>
+                                <w:t>但以理</w:t>
+                              </w:r>
+                              <w:bookmarkStart w:id="7" w:name="_GoBack"/>
+                              <w:bookmarkEnd w:id="7"/>
+                              <w:r>
+                                <w:rPr>
+                                  <w:rFonts w:ascii="Barlow Condensed Medium" w:eastAsia="標楷體" w:hAnsi="Barlow Condensed Medium"/>
+                                  <w:color w:val="000000" w:themeColor="text1"/>
+                                  <w:w w:val="60"/>
+                                  <w:sz w:val="26"/>
+                                  <w:szCs w:val="26"/>
+                                </w:rPr>
+                                <w:t>小組</w:t>
                               </w:r>
                             </w:p>
                           </w:tc>
@@ -7209,6 +7559,7 @@
         <w:rPr>
           <w:rFonts w:ascii="Barlow Condensed Medium" w:hAnsi="Barlow Condensed Medium"/>
           <w:noProof/>
+          <w:lang w:bidi="he-IL"/>
         </w:rPr>
         <mc:AlternateContent>
           <mc:Choice Requires="wpg">
@@ -8255,7 +8606,7 @@
           </mc:Choice>
           <mc:Fallback>
             <w:pict>
-              <v:group id="群組 19" o:spid="_x0000_s1033" style="position:absolute;left:0;text-align:left;margin-left:534.4pt;margin-top:567.3pt;width:140.6pt;height:130.1pt;z-index:251665408;mso-position-horizontal-relative:page;mso-position-vertical-relative:page;mso-width-relative:margin;mso-height-relative:margin" coordorigin="108" coordsize="17868,16510" o:gfxdata="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">
+              <v:group w14:anchorId="0AB0FEB2" id="群組 19" o:spid="_x0000_s1033" style="position:absolute;left:0;text-align:left;margin-left:534.4pt;margin-top:567.3pt;width:140.6pt;height:130.1pt;z-index:251665408;mso-position-horizontal-relative:page;mso-position-vertical-relative:page;mso-width-relative:margin;mso-height-relative:margin" coordorigin="108" coordsize="17868,16510" o:gfxdata="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">
                 <v:shape id="_x0000_s1034" type="#_x0000_t202" style="position:absolute;left:317;top:444;width:17634;height:15621;visibility:visible;mso-wrap-style:square;v-text-anchor:top" o:gfxdata="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" stroked="f">
                   <v:textbox inset="0,0,0,0">
                     <w:txbxContent>
@@ -9222,7 +9573,6 @@
             <w14:round/>
           </w14:textOutline>
         </w:rPr>
-        <w:lastRenderedPageBreak/>
         <w:t>新泰教會週報</w:t>
       </w:r>
     </w:p>
@@ -9236,6 +9586,7 @@
         <w:rPr>
           <w:rFonts w:ascii="Barlow Condensed Medium" w:hAnsi="Barlow Condensed Medium"/>
           <w:noProof/>
+          <w:lang w:bidi="he-IL"/>
         </w:rPr>
         <mc:AlternateContent>
           <mc:Choice Requires="wps">
@@ -9357,7 +9708,7 @@
           </mc:Choice>
           <mc:Fallback>
             <w:pict>
-              <v:shape id="_x0000_s1036" type="#_x0000_t202" style="position:absolute;margin-left:31.4pt;margin-top:-54.1pt;width:109.8pt;height:110.6pt;z-index:251675648;visibility:visible;mso-wrap-style:square;mso-width-percent:0;mso-height-percent:200;mso-wrap-distance-left:9pt;mso-wrap-distance-top:3.6pt;mso-wrap-distance-right:9pt;mso-wrap-distance-bottom:3.6pt;mso-position-horizontal:absolute;mso-position-horizontal-relative:text;mso-position-vertical:absolute;mso-position-vertical-relative:text;mso-width-percent:0;mso-height-percent:200;mso-width-relative:margin;mso-height-relative:margin;v-text-anchor:top" o:gfxdata="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" filled="f" stroked="f">
+              <v:shape w14:anchorId="76BD7DFF" id="_x0000_s1036" type="#_x0000_t202" style="position:absolute;margin-left:31.4pt;margin-top:-54.1pt;width:109.8pt;height:110.6pt;z-index:251675648;visibility:visible;mso-wrap-style:square;mso-width-percent:0;mso-height-percent:200;mso-wrap-distance-left:9pt;mso-wrap-distance-top:3.6pt;mso-wrap-distance-right:9pt;mso-wrap-distance-bottom:3.6pt;mso-position-horizontal:absolute;mso-position-horizontal-relative:text;mso-position-vertical:absolute;mso-position-vertical-relative:text;mso-width-percent:0;mso-height-percent:200;mso-width-relative:margin;mso-height-relative:margin;v-text-anchor:top" o:gfxdata="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" filled="f" stroked="f">
                 <v:textbox style="mso-fit-shape-to-text:t" inset="1mm,1mm,1mm,1mm">
                   <w:txbxContent>
                     <w:p>
@@ -9437,6 +9788,7 @@
         <w:rPr>
           <w:rFonts w:ascii="Barlow Condensed Medium" w:hAnsi="Barlow Condensed Medium"/>
           <w:noProof/>
+          <w:lang w:bidi="he-IL"/>
         </w:rPr>
         <w:drawing>
           <wp:anchor distT="0" distB="0" distL="114300" distR="114300" simplePos="0" relativeHeight="251677696" behindDoc="0" locked="0" layoutInCell="1" allowOverlap="1" wp14:anchorId="6924852B" wp14:editId="3D74F434">
@@ -9462,7 +9814,7 @@
                     <pic:cNvPicPr/>
                   </pic:nvPicPr>
                   <pic:blipFill>
-                    <a:blip r:embed="rId13" cstate="print">
+                    <a:blip r:embed="rId12" cstate="print">
                       <a:extLst>
                         <a:ext uri="{28A0092B-C50C-407E-A947-70E740481C1C}">
                           <a14:useLocalDpi xmlns:a14="http://schemas.microsoft.com/office/drawing/2010/main" val="0"/>
@@ -9519,6 +9871,7 @@
         <w:rPr>
           <w:rFonts w:ascii="Barlow Condensed Medium" w:hAnsi="Barlow Condensed Medium"/>
           <w:noProof/>
+          <w:lang w:bidi="he-IL"/>
         </w:rPr>
         <mc:AlternateContent>
           <mc:Choice Requires="wps">
@@ -9617,7 +9970,7 @@
           </mc:Choice>
           <mc:Fallback>
             <w:pict>
-              <v:roundrect id="圓角矩形 12" o:spid="_x0000_s1037" style="position:absolute;margin-left:-.9pt;margin-top:16.35pt;width:49.3pt;height:15.45pt;z-index:251649024;visibility:visible;mso-wrap-style:square;mso-width-percent:0;mso-height-percent:0;mso-wrap-distance-left:9pt;mso-wrap-distance-top:0;mso-wrap-distance-right:9pt;mso-wrap-distance-bottom:0;mso-position-horizontal:absolute;mso-position-horizontal-relative:text;mso-position-vertical:absolute;mso-position-vertical-relative:text;mso-width-percent:0;mso-height-percent:0;mso-width-relative:margin;mso-height-relative:margin;v-text-anchor:middle" arcsize="10923f" o:gfxdata="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" fillcolor="#5a5a5a [2109]" stroked="f" strokeweight="1pt">
+              <v:roundrect w14:anchorId="4775AEF3" id="圓角矩形 12" o:spid="_x0000_s1037" style="position:absolute;margin-left:-.9pt;margin-top:16.35pt;width:49.3pt;height:15.45pt;z-index:251649024;visibility:visible;mso-wrap-style:square;mso-width-percent:0;mso-height-percent:0;mso-wrap-distance-left:9pt;mso-wrap-distance-top:0;mso-wrap-distance-right:9pt;mso-wrap-distance-bottom:0;mso-position-horizontal:absolute;mso-position-horizontal-relative:text;mso-position-vertical:absolute;mso-position-vertical-relative:text;mso-width-percent:0;mso-height-percent:0;mso-width-relative:margin;mso-height-relative:margin;v-text-anchor:middle" arcsize="10923f" o:gfxdata="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" fillcolor="#5a5a5a [2109]" stroked="f" strokeweight="1pt">
                 <v:stroke joinstyle="miter"/>
                 <v:textbox inset=".5mm,0,.5mm,0">
                   <w:txbxContent>
@@ -9659,6 +10012,7 @@
         <w:rPr>
           <w:rFonts w:ascii="Barlow Condensed Medium" w:hAnsi="Barlow Condensed Medium"/>
           <w:noProof/>
+          <w:lang w:bidi="he-IL"/>
         </w:rPr>
         <mc:AlternateContent>
           <mc:Choice Requires="wps">
@@ -9757,7 +10111,7 @@
           </mc:Choice>
           <mc:Fallback>
             <w:pict>
-              <v:roundrect id="圓角矩形 14" o:spid="_x0000_s1038" style="position:absolute;margin-left:-1.25pt;margin-top:16.7pt;width:83.6pt;height:15.3pt;z-index:251651072;visibility:visible;mso-wrap-style:square;mso-width-percent:0;mso-height-percent:0;mso-wrap-distance-left:9pt;mso-wrap-distance-top:0;mso-wrap-distance-right:9pt;mso-wrap-distance-bottom:0;mso-position-horizontal:absolute;mso-position-horizontal-relative:text;mso-position-vertical:absolute;mso-position-vertical-relative:text;mso-width-percent:0;mso-height-percent:0;mso-width-relative:margin;mso-height-relative:margin;v-text-anchor:middle" arcsize="10923f" o:gfxdata="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" fillcolor="#5a5a5a [2109]" stroked="f" strokeweight="1pt">
+              <v:roundrect w14:anchorId="196DC3BF" id="圓角矩形 14" o:spid="_x0000_s1038" style="position:absolute;margin-left:-1.25pt;margin-top:16.7pt;width:83.6pt;height:15.3pt;z-index:251651072;visibility:visible;mso-wrap-style:square;mso-width-percent:0;mso-height-percent:0;mso-wrap-distance-left:9pt;mso-wrap-distance-top:0;mso-wrap-distance-right:9pt;mso-wrap-distance-bottom:0;mso-position-horizontal:absolute;mso-position-horizontal-relative:text;mso-position-vertical:absolute;mso-position-vertical-relative:text;mso-width-percent:0;mso-height-percent:0;mso-width-relative:margin;mso-height-relative:margin;v-text-anchor:middle" arcsize="10923f" o:gfxdata="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" fillcolor="#5a5a5a [2109]" stroked="f" strokeweight="1pt">
                 <v:stroke joinstyle="miter"/>
                 <v:textbox inset=".5mm,0,.5mm,0">
                   <w:txbxContent>
@@ -9855,6 +10209,7 @@
         <w:rPr>
           <w:rFonts w:ascii="Barlow Condensed Medium" w:hAnsi="Barlow Condensed Medium"/>
           <w:noProof/>
+          <w:lang w:bidi="he-IL"/>
         </w:rPr>
         <mc:AlternateContent>
           <mc:Choice Requires="wps">
@@ -9953,7 +10308,7 @@
           </mc:Choice>
           <mc:Fallback>
             <w:pict>
-              <v:roundrect id="圓角矩形 9" o:spid="_x0000_s1039" style="position:absolute;margin-left:-.6pt;margin-top:16.6pt;width:30.35pt;height:15.3pt;z-index:251655168;visibility:visible;mso-wrap-style:square;mso-width-percent:0;mso-height-percent:0;mso-wrap-distance-left:9pt;mso-wrap-distance-top:0;mso-wrap-distance-right:9pt;mso-wrap-distance-bottom:0;mso-position-horizontal:absolute;mso-position-horizontal-relative:text;mso-position-vertical:absolute;mso-position-vertical-relative:text;mso-width-percent:0;mso-height-percent:0;mso-width-relative:margin;mso-height-relative:margin;v-text-anchor:middle" arcsize="10923f" o:gfxdata="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" fillcolor="#5a5a5a [2109]" stroked="f" strokeweight="1pt">
+              <v:roundrect w14:anchorId="1A4DC044" id="圓角矩形 9" o:spid="_x0000_s1039" style="position:absolute;margin-left:-.6pt;margin-top:16.6pt;width:30.35pt;height:15.3pt;z-index:251655168;visibility:visible;mso-wrap-style:square;mso-width-percent:0;mso-height-percent:0;mso-wrap-distance-left:9pt;mso-wrap-distance-top:0;mso-wrap-distance-right:9pt;mso-wrap-distance-bottom:0;mso-position-horizontal:absolute;mso-position-horizontal-relative:text;mso-position-vertical:absolute;mso-position-vertical-relative:text;mso-width-percent:0;mso-height-percent:0;mso-width-relative:margin;mso-height-relative:margin;v-text-anchor:middle" arcsize="10923f" o:gfxdata="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" fillcolor="#5a5a5a [2109]" stroked="f" strokeweight="1pt">
                 <v:stroke joinstyle="miter"/>
                 <v:textbox inset=".5mm,0,.5mm,0">
                   <w:txbxContent>
@@ -10051,6 +10406,7 @@
         <w:rPr>
           <w:rFonts w:ascii="Barlow Condensed Medium" w:hAnsi="Barlow Condensed Medium"/>
           <w:noProof/>
+          <w:lang w:bidi="he-IL"/>
         </w:rPr>
         <w:drawing>
           <wp:anchor distT="0" distB="0" distL="114300" distR="114300" simplePos="0" relativeHeight="251667456" behindDoc="1" locked="0" layoutInCell="1" allowOverlap="1" wp14:anchorId="2AA2D55C" wp14:editId="1B4FC429">
@@ -10078,7 +10434,7 @@
                     </pic:cNvPicPr>
                   </pic:nvPicPr>
                   <pic:blipFill>
-                    <a:blip r:embed="rId14">
+                    <a:blip r:embed="rId13">
                       <a:extLst>
                         <a:ext uri="{28A0092B-C50C-407E-A947-70E740481C1C}">
                           <a14:useLocalDpi xmlns:a14="http://schemas.microsoft.com/office/drawing/2010/main" val="0"/>
@@ -10119,6 +10475,7 @@
         <w:rPr>
           <w:rFonts w:ascii="Barlow Condensed Medium" w:hAnsi="Barlow Condensed Medium"/>
           <w:noProof/>
+          <w:lang w:bidi="he-IL"/>
         </w:rPr>
         <mc:AlternateContent>
           <mc:Choice Requires="wps">
@@ -10217,7 +10574,7 @@
           </mc:Choice>
           <mc:Fallback>
             <w:pict>
-              <v:roundrect id="圓角矩形 13" o:spid="_x0000_s1040" style="position:absolute;margin-left:-.4pt;margin-top:16.65pt;width:49.3pt;height:15.3pt;z-index:251661312;visibility:visible;mso-wrap-style:square;mso-width-percent:0;mso-height-percent:0;mso-wrap-distance-left:9pt;mso-wrap-distance-top:0;mso-wrap-distance-right:9pt;mso-wrap-distance-bottom:0;mso-position-horizontal:absolute;mso-position-horizontal-relative:text;mso-position-vertical:absolute;mso-position-vertical-relative:text;mso-width-percent:0;mso-height-percent:0;mso-width-relative:margin;mso-height-relative:margin;v-text-anchor:middle" arcsize="10923f" o:gfxdata="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" fillcolor="#5a5a5a [2109]" stroked="f" strokeweight="1pt">
+              <v:roundrect w14:anchorId="03BFD3A3" id="圓角矩形 13" o:spid="_x0000_s1040" style="position:absolute;margin-left:-.4pt;margin-top:16.65pt;width:49.3pt;height:15.3pt;z-index:251661312;visibility:visible;mso-wrap-style:square;mso-width-percent:0;mso-height-percent:0;mso-wrap-distance-left:9pt;mso-wrap-distance-top:0;mso-wrap-distance-right:9pt;mso-wrap-distance-bottom:0;mso-position-horizontal:absolute;mso-position-horizontal-relative:text;mso-position-vertical:absolute;mso-position-vertical-relative:text;mso-width-percent:0;mso-height-percent:0;mso-width-relative:margin;mso-height-relative:margin;v-text-anchor:middle" arcsize="10923f" o:gfxdata="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" fillcolor="#5a5a5a [2109]" stroked="f" strokeweight="1pt">
                 <v:stroke joinstyle="miter"/>
                 <v:textbox inset=".5mm,0,.5mm,0">
                   <w:txbxContent>
@@ -10355,6 +10712,7 @@
           <w:rFonts w:ascii="Barlow Condensed Medium" w:eastAsia="華康儷中黑" w:hAnsi="Barlow Condensed Medium"/>
           <w:noProof/>
           <w:w w:val="80"/>
+          <w:lang w:bidi="he-IL"/>
         </w:rPr>
         <mc:AlternateContent>
           <mc:Choice Requires="wps">
@@ -10457,7 +10815,7 @@
           </mc:Choice>
           <mc:Fallback>
             <w:pict>
-              <v:shape id="_x0000_s1041" type="#_x0000_t202" style="position:absolute;margin-left:107.25pt;margin-top:6.2pt;width:125.55pt;height:16.3pt;z-index:251673600;visibility:visible;mso-wrap-style:square;mso-width-percent:0;mso-height-percent:0;mso-wrap-distance-left:9pt;mso-wrap-distance-top:3.6pt;mso-wrap-distance-right:9pt;mso-wrap-distance-bottom:3.6pt;mso-position-horizontal:absolute;mso-position-horizontal-relative:text;mso-position-vertical:absolute;mso-position-vertical-relative:text;mso-width-percent:0;mso-height-percent:0;mso-width-relative:margin;mso-height-relative:margin;v-text-anchor:top" o:gfxdata="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" filled="f" stroked="f">
+              <v:shape w14:anchorId="77C1E33A" id="_x0000_s1041" type="#_x0000_t202" style="position:absolute;margin-left:107.25pt;margin-top:6.2pt;width:125.55pt;height:16.3pt;z-index:251673600;visibility:visible;mso-wrap-style:square;mso-width-percent:0;mso-height-percent:0;mso-wrap-distance-left:9pt;mso-wrap-distance-top:3.6pt;mso-wrap-distance-right:9pt;mso-wrap-distance-bottom:3.6pt;mso-position-horizontal:absolute;mso-position-horizontal-relative:text;mso-position-vertical:absolute;mso-position-vertical-relative:text;mso-width-percent:0;mso-height-percent:0;mso-width-relative:margin;mso-height-relative:margin;v-text-anchor:top" o:gfxdata="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" filled="f" stroked="f">
                 <v:textbox inset="0,0,0,0">
                   <w:txbxContent>
                     <w:p>
@@ -10573,7 +10931,7 @@
           <w:w w:val="150"/>
           <w:szCs w:val="24"/>
         </w:rPr>
-        <w:t>主日</w:t>
+        <w:t>復活節讚美</w:t>
       </w:r>
       <w:r>
         <w:rPr>
@@ -11883,6 +12241,7 @@
                 <w:color w:val="000000" w:themeColor="text1"/>
                 <w:sz w:val="18"/>
                 <w:szCs w:val="18"/>
+                <w:lang w:bidi="he-IL"/>
               </w:rPr>
               <mc:AlternateContent>
                 <mc:Choice Requires="wps">
@@ -11982,7 +12341,7 @@
                 </mc:Choice>
                 <mc:Fallback>
                   <w:pict>
-                    <v:rect id="矩形 8" o:spid="_x0000_s1042" style="position:absolute;left:0;text-align:left;margin-left:-1.2pt;margin-top:.05pt;width:18.75pt;height:107.8pt;z-index:251683840;visibility:visible;mso-wrap-style:square;mso-width-percent:0;mso-height-percent:0;mso-wrap-distance-left:9pt;mso-wrap-distance-top:0;mso-wrap-distance-right:9pt;mso-wrap-distance-bottom:0;mso-position-horizontal:absolute;mso-position-horizontal-relative:text;mso-position-vertical:absolute;mso-position-vertical-relative:text;mso-width-percent:0;mso-height-percent:0;mso-width-relative:margin;mso-height-relative:margin;v-text-anchor:middle" o:gfxdata="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" fillcolor="#5a5a5a [2109]" stroked="f" strokeweight="1pt">
+                    <v:rect w14:anchorId="343BC9BA" id="矩形 8" o:spid="_x0000_s1042" style="position:absolute;left:0;text-align:left;margin-left:-1.2pt;margin-top:.05pt;width:18.75pt;height:107.8pt;z-index:251683840;visibility:visible;mso-wrap-style:square;mso-width-percent:0;mso-height-percent:0;mso-wrap-distance-left:9pt;mso-wrap-distance-top:0;mso-wrap-distance-right:9pt;mso-wrap-distance-bottom:0;mso-position-horizontal:absolute;mso-position-horizontal-relative:text;mso-position-vertical:absolute;mso-position-vertical-relative:text;mso-width-percent:0;mso-height-percent:0;mso-width-relative:margin;mso-height-relative:margin;v-text-anchor:middle" o:gfxdata="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" fillcolor="#5a5a5a [2109]" stroked="f" strokeweight="1pt">
                       <v:textbox style="layout-flow:vertical-ideographic" inset="1mm,1mm,1mm,1mm">
                         <w:txbxContent>
                           <w:p>
@@ -13398,6 +13757,7 @@
                 <w:color w:val="000000" w:themeColor="text1"/>
                 <w:sz w:val="18"/>
                 <w:szCs w:val="18"/>
+                <w:lang w:bidi="he-IL"/>
               </w:rPr>
               <mc:AlternateContent>
                 <mc:Choice Requires="wps">
@@ -13497,7 +13857,7 @@
                 </mc:Choice>
                 <mc:Fallback>
                   <w:pict>
-                    <v:rect id="矩形 10" o:spid="_x0000_s1043" style="position:absolute;left:0;text-align:left;margin-left:-.8pt;margin-top:.5pt;width:19.3pt;height:43.4pt;z-index:251661824;visibility:visible;mso-wrap-style:square;mso-width-percent:0;mso-height-percent:0;mso-wrap-distance-left:9pt;mso-wrap-distance-top:0;mso-wrap-distance-right:9pt;mso-wrap-distance-bottom:0;mso-position-horizontal:absolute;mso-position-horizontal-relative:text;mso-position-vertical:absolute;mso-position-vertical-relative:text;mso-width-percent:0;mso-height-percent:0;mso-width-relative:margin;mso-height-relative:margin;v-text-anchor:middle" o:gfxdata="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" fillcolor="#5a5a5a [2109]" stroked="f" strokeweight="1pt">
+                    <v:rect w14:anchorId="21B0B3F3" id="矩形 10" o:spid="_x0000_s1043" style="position:absolute;left:0;text-align:left;margin-left:-.8pt;margin-top:.5pt;width:19.3pt;height:43.4pt;z-index:251661824;visibility:visible;mso-wrap-style:square;mso-width-percent:0;mso-height-percent:0;mso-wrap-distance-left:9pt;mso-wrap-distance-top:0;mso-wrap-distance-right:9pt;mso-wrap-distance-bottom:0;mso-position-horizontal:absolute;mso-position-horizontal-relative:text;mso-position-vertical:absolute;mso-position-vertical-relative:text;mso-width-percent:0;mso-height-percent:0;mso-width-relative:margin;mso-height-relative:margin;v-text-anchor:middle" o:gfxdata="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" fillcolor="#5a5a5a [2109]" stroked="f" strokeweight="1pt">
                       <v:textbox style="layout-flow:vertical-ideographic" inset="1mm,1mm,1mm,1mm">
                         <w:txbxContent>
                           <w:p>
@@ -13999,6 +14359,7 @@
                 <w:color w:val="000000" w:themeColor="text1"/>
                 <w:sz w:val="18"/>
                 <w:szCs w:val="18"/>
+                <w:lang w:bidi="he-IL"/>
               </w:rPr>
               <mc:AlternateContent>
                 <mc:Choice Requires="wps">
@@ -14106,7 +14467,7 @@
                 </mc:Choice>
                 <mc:Fallback>
                   <w:pict>
-                    <v:rect id="矩形 11" o:spid="_x0000_s1044" style="position:absolute;left:0;text-align:left;margin-left:-.6pt;margin-top:5pt;width:19.25pt;height:79.95pt;z-index:251662848;visibility:visible;mso-wrap-style:square;mso-width-percent:0;mso-height-percent:0;mso-wrap-distance-left:9pt;mso-wrap-distance-top:0;mso-wrap-distance-right:9pt;mso-wrap-distance-bottom:0;mso-position-horizontal:absolute;mso-position-horizontal-relative:text;mso-position-vertical:absolute;mso-position-vertical-relative:text;mso-width-percent:0;mso-height-percent:0;mso-width-relative:margin;mso-height-relative:margin;v-text-anchor:middle" o:gfxdata="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" fillcolor="#5a5a5a [2109]" stroked="f" strokeweight="1pt">
+                    <v:rect w14:anchorId="3BC28B52" id="矩形 11" o:spid="_x0000_s1044" style="position:absolute;left:0;text-align:left;margin-left:-.6pt;margin-top:5pt;width:19.25pt;height:79.95pt;z-index:251662848;visibility:visible;mso-wrap-style:square;mso-width-percent:0;mso-height-percent:0;mso-wrap-distance-left:9pt;mso-wrap-distance-top:0;mso-wrap-distance-right:9pt;mso-wrap-distance-bottom:0;mso-position-horizontal:absolute;mso-position-horizontal-relative:text;mso-position-vertical:absolute;mso-position-vertical-relative:text;mso-width-percent:0;mso-height-percent:0;mso-width-relative:margin;mso-height-relative:margin;v-text-anchor:middle" o:gfxdata="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" fillcolor="#5a5a5a [2109]" stroked="f" strokeweight="1pt">
                       <v:textbox style="layout-flow:vertical-ideographic" inset="1mm,1mm,1mm,1mm">
                         <w:txbxContent>
                           <w:p>
@@ -14377,17 +14738,7 @@
                 <w:sz w:val="20"/>
                 <w:szCs w:val="20"/>
               </w:rPr>
-              <w:t>終</w:t>
-            </w:r>
-            <w:r>
-              <w:rPr>
-                <w:rFonts w:eastAsia="華康儷中黑" w:cstheme="minorHAnsi"/>
-                <w:color w:val="000000" w:themeColor="text1"/>
-                <w:w w:val="125"/>
-                <w:sz w:val="20"/>
-                <w:szCs w:val="20"/>
-              </w:rPr>
-              <w:t>曲</w:t>
+              <w:t>終曲</w:t>
             </w:r>
           </w:p>
         </w:tc>
@@ -14428,8 +14779,6 @@
               </w:rPr>
               <w:t>10.</w:t>
             </w:r>
-            <w:bookmarkStart w:id="6" w:name="_GoBack"/>
-            <w:bookmarkEnd w:id="6"/>
             <w:r>
               <w:rPr>
                 <w:rFonts w:ascii="Bahnschrift SemiBold Condensed" w:eastAsia="標楷體" w:hAnsi="Bahnschrift SemiBold Condensed" w:cstheme="minorHAnsi" w:hint="eastAsia"/>
@@ -15781,6 +16130,7 @@
         <w:rPr>
           <w:rFonts w:ascii="Bahnschrift SemiBold Condensed" w:eastAsia="華康細黑體" w:hAnsi="Bahnschrift SemiBold Condensed"/>
           <w:noProof/>
+          <w:lang w:bidi="he-IL"/>
         </w:rPr>
         <mc:AlternateContent>
           <mc:Choice Requires="wps">
@@ -15841,9 +16191,9 @@
               </wp:anchor>
             </w:drawing>
           </mc:Choice>
-          <mc:Fallback xmlns:w15="http://schemas.microsoft.com/office/word/2012/wordml">
+          <mc:Fallback>
             <w:pict>
-              <v:line w14:anchorId="7B53A577" id="直線接點 2" o:spid="_x0000_s1026" style="position:absolute;z-index:251638784;visibility:visible;mso-wrap-style:square;mso-height-percent:0;mso-wrap-distance-left:9pt;mso-wrap-distance-top:0;mso-wrap-distance-right:9pt;mso-wrap-distance-bottom:0;mso-position-horizontal:absolute;mso-position-horizontal-relative:page;mso-position-vertical:absolute;mso-position-vertical-relative:page;mso-height-percent:0;mso-height-relative:margin" from="687.75pt,19.85pt" to="687.75pt,709.8pt" o:gfxdata="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" strokecolor="black [3213]" strokeweight=".5pt">
+              <v:line w14:anchorId="71ADF1A2" id="直線接點 2" o:spid="_x0000_s1026" style="position:absolute;z-index:251638784;visibility:visible;mso-wrap-style:square;mso-height-percent:0;mso-wrap-distance-left:9pt;mso-wrap-distance-top:0;mso-wrap-distance-right:9pt;mso-wrap-distance-bottom:0;mso-position-horizontal:absolute;mso-position-horizontal-relative:page;mso-position-vertical:absolute;mso-position-vertical-relative:page;mso-height-percent:0;mso-height-relative:margin" from="687.75pt,19.85pt" to="687.75pt,709.8pt" o:gfxdata="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" strokecolor="black [3213]" strokeweight=".5pt">
                 <v:stroke dashstyle="3 1" joinstyle="miter"/>
                 <w10:wrap anchorx="page" anchory="page"/>
               </v:line>
@@ -15869,8 +16219,8 @@
           <w:rFonts w:ascii="Bahnschrift SemiBold Condensed" w:eastAsia="華康細黑體" w:hAnsi="Bahnschrift SemiBold Condensed"/>
         </w:rPr>
         <w:sectPr>
-          <w:headerReference w:type="even" r:id="rId15"/>
-          <w:headerReference w:type="default" r:id="rId16"/>
+          <w:headerReference w:type="even" r:id="rId14"/>
+          <w:headerReference w:type="default" r:id="rId15"/>
           <w:pgSz w:w="20639" w:h="14572" w:orient="landscape" w:code="12"/>
           <w:pgMar w:top="794" w:right="567" w:bottom="510" w:left="567" w:header="340" w:footer="454" w:gutter="0"/>
           <w:cols w:num="4" w:space="742" w:equalWidth="0">
@@ -18255,6 +18605,13 @@
                 <w:w w:val="80"/>
               </w:rPr>
             </w:pPr>
+            <w:r>
+              <w:rPr>
+                <w:rFonts w:ascii="Barlow Condensed Medium" w:eastAsia="標楷體" w:hAnsi="Barlow Condensed Medium" w:cstheme="minorHAnsi" w:hint="eastAsia"/>
+                <w:w w:val="80"/>
+              </w:rPr>
+              <w:t>--</w:t>
+            </w:r>
           </w:p>
         </w:tc>
         <w:tc>
@@ -18525,6 +18882,13 @@
                 <w:w w:val="80"/>
               </w:rPr>
             </w:pPr>
+            <w:r>
+              <w:rPr>
+                <w:rFonts w:ascii="Barlow Condensed Medium" w:eastAsia="標楷體" w:hAnsi="Barlow Condensed Medium" w:cstheme="minorHAnsi" w:hint="eastAsia"/>
+                <w:w w:val="80"/>
+              </w:rPr>
+              <w:t>4</w:t>
+            </w:r>
           </w:p>
         </w:tc>
         <w:tc>
@@ -18796,6 +19160,13 @@
                 <w:w w:val="80"/>
               </w:rPr>
             </w:pPr>
+            <w:r>
+              <w:rPr>
+                <w:rFonts w:ascii="Barlow Condensed Medium" w:eastAsia="標楷體" w:hAnsi="Barlow Condensed Medium" w:cstheme="minorHAnsi" w:hint="eastAsia"/>
+                <w:w w:val="80"/>
+              </w:rPr>
+              <w:t>7</w:t>
+            </w:r>
           </w:p>
         </w:tc>
         <w:tc>
@@ -18903,13 +19274,15 @@
               <w:jc w:val="center"/>
               <w:rPr>
                 <w:rFonts w:ascii="標楷體" w:eastAsia="標楷體" w:hAnsi="標楷體" w:cs="華康儷楷書"/>
+                <w:w w:val="90"/>
                 <w:szCs w:val="24"/>
               </w:rPr>
             </w:pPr>
             <w:r>
               <w:rPr>
                 <w:rFonts w:asciiTheme="majorBidi" w:eastAsia="標楷體" w:hAnsiTheme="majorBidi" w:cstheme="majorBidi" w:hint="eastAsia"/>
-                <w:sz w:val="22"/>
+                <w:w w:val="90"/>
+                <w:szCs w:val="24"/>
               </w:rPr>
               <w:t>賴王阿美</w:t>
             </w:r>
@@ -19097,6 +19470,13 @@
                 <w:w w:val="80"/>
               </w:rPr>
             </w:pPr>
+            <w:r>
+              <w:rPr>
+                <w:rFonts w:ascii="Barlow Condensed Medium" w:eastAsia="標楷體" w:hAnsi="Barlow Condensed Medium" w:cstheme="minorHAnsi" w:hint="eastAsia"/>
+                <w:w w:val="80"/>
+              </w:rPr>
+              <w:t>5</w:t>
+            </w:r>
           </w:p>
         </w:tc>
         <w:tc>
@@ -19381,6 +19761,13 @@
                 <w:w w:val="80"/>
               </w:rPr>
             </w:pPr>
+            <w:r>
+              <w:rPr>
+                <w:rFonts w:ascii="Barlow Condensed Medium" w:eastAsia="標楷體" w:hAnsi="Barlow Condensed Medium" w:cstheme="minorHAnsi" w:hint="eastAsia"/>
+                <w:w w:val="80"/>
+              </w:rPr>
+              <w:t>--</w:t>
+            </w:r>
           </w:p>
         </w:tc>
         <w:tc>
@@ -19931,7 +20318,7 @@
                 <w:rFonts w:ascii="Barlow Condensed Medium" w:eastAsia="標楷體" w:hAnsi="Barlow Condensed Medium" w:cstheme="minorHAnsi" w:hint="eastAsia"/>
                 <w:w w:val="80"/>
               </w:rPr>
-              <w:t>--</w:t>
+              <w:t>15</w:t>
             </w:r>
           </w:p>
         </w:tc>
@@ -20203,6 +20590,13 @@
                 <w:w w:val="80"/>
               </w:rPr>
             </w:pPr>
+            <w:r>
+              <w:rPr>
+                <w:rFonts w:ascii="Barlow Condensed Medium" w:eastAsia="標楷體" w:hAnsi="Barlow Condensed Medium" w:cstheme="minorHAnsi" w:hint="eastAsia"/>
+                <w:w w:val="80"/>
+              </w:rPr>
+              <w:t>--</w:t>
+            </w:r>
           </w:p>
         </w:tc>
         <w:tc>
@@ -20979,6 +21373,12 @@
                 <w:rFonts w:ascii="標楷體" w:eastAsia="標楷體" w:hAnsi="標楷體" w:cs="華康儷楷書"/>
               </w:rPr>
             </w:pPr>
+            <w:r>
+              <w:rPr>
+                <w:rFonts w:ascii="標楷體" w:eastAsia="標楷體" w:hAnsi="標楷體" w:cs="華康儷楷書" w:hint="eastAsia"/>
+              </w:rPr>
+              <w:t>黃阿絹</w:t>
+            </w:r>
           </w:p>
         </w:tc>
         <w:tc>
@@ -21002,6 +21402,12 @@
                 <w:rFonts w:ascii="標楷體" w:eastAsia="標楷體" w:hAnsi="標楷體" w:cs="華康儷楷書"/>
               </w:rPr>
             </w:pPr>
+            <w:r>
+              <w:rPr>
+                <w:rFonts w:ascii="標楷體" w:eastAsia="標楷體" w:hAnsi="標楷體" w:cs="華康儷楷書" w:hint="eastAsia"/>
+              </w:rPr>
+              <w:t>宋素珠</w:t>
+            </w:r>
           </w:p>
         </w:tc>
         <w:tc>
@@ -21105,6 +21511,12 @@
                 <w:rFonts w:ascii="標楷體" w:eastAsia="標楷體" w:hAnsi="標楷體" w:cs="華康儷楷書"/>
               </w:rPr>
             </w:pPr>
+            <w:r>
+              <w:rPr>
+                <w:rFonts w:ascii="標楷體" w:eastAsia="標楷體" w:hAnsi="標楷體" w:cs="華康儷楷書" w:hint="eastAsia"/>
+              </w:rPr>
+              <w:t>林秀蘭</w:t>
+            </w:r>
           </w:p>
         </w:tc>
         <w:tc>
@@ -21205,6 +21617,12 @@
                 <w:rFonts w:ascii="標楷體" w:eastAsia="標楷體" w:hAnsi="標楷體" w:cs="華康儷楷書"/>
               </w:rPr>
             </w:pPr>
+            <w:r>
+              <w:rPr>
+                <w:rFonts w:ascii="標楷體" w:eastAsia="標楷體" w:hAnsi="標楷體" w:cs="華康儷楷書" w:hint="eastAsia"/>
+              </w:rPr>
+              <w:t>卓滿惠</w:t>
+            </w:r>
           </w:p>
         </w:tc>
         <w:tc>
@@ -24235,7 +24653,6 @@
           <w:rFonts w:ascii="華康正顏楷體W9" w:eastAsia="華康正顏楷體W9" w:cstheme="minorHAnsi" w:hint="eastAsia"/>
           <w:w w:val="125"/>
         </w:rPr>
-        <w:lastRenderedPageBreak/>
         <w:t>§</w:t>
       </w:r>
       <w:r>
@@ -24546,7 +24963,7 @@
                 <w:sz w:val="20"/>
                 <w:szCs w:val="20"/>
               </w:rPr>
-              <w:t>30:18-31:7</w:t>
+              <w:t>37:36-38*</w:t>
             </w:r>
           </w:p>
         </w:tc>
@@ -24740,7 +25157,7 @@
                 <w:sz w:val="20"/>
                 <w:szCs w:val="20"/>
               </w:rPr>
-              <w:t>31:8-32*</w:t>
+              <w:t>39*-40:11</w:t>
             </w:r>
           </w:p>
         </w:tc>
@@ -24923,7 +25340,7 @@
                 <w:sz w:val="20"/>
                 <w:szCs w:val="20"/>
               </w:rPr>
-              <w:t>33*</w:t>
+              <w:t>40:12-31</w:t>
             </w:r>
           </w:p>
         </w:tc>
@@ -25108,7 +25525,7 @@
                 <w:sz w:val="20"/>
                 <w:szCs w:val="20"/>
               </w:rPr>
-              <w:t>34*</w:t>
+              <w:t>41:1-20</w:t>
             </w:r>
           </w:p>
         </w:tc>
@@ -25300,7 +25717,7 @@
                 <w:sz w:val="20"/>
                 <w:szCs w:val="20"/>
               </w:rPr>
-              <w:t>35*-36:12</w:t>
+              <w:t>41:21-42:9</w:t>
             </w:r>
           </w:p>
         </w:tc>
@@ -25483,7 +25900,7 @@
                 <w:sz w:val="20"/>
                 <w:szCs w:val="20"/>
               </w:rPr>
-              <w:t>36:13-37:13</w:t>
+              <w:t>42:10-25</w:t>
             </w:r>
           </w:p>
         </w:tc>
@@ -25666,7 +26083,7 @@
                 <w:sz w:val="20"/>
                 <w:szCs w:val="20"/>
               </w:rPr>
-              <w:t>37:14-35</w:t>
+              <w:t>43:1-18</w:t>
             </w:r>
           </w:p>
         </w:tc>
@@ -25690,6 +26107,7 @@
           <w:w w:val="66"/>
           <w:sz w:val="26"/>
           <w:szCs w:val="26"/>
+          <w:lang w:bidi="he-IL"/>
         </w:rPr>
         <w:drawing>
           <wp:anchor distT="0" distB="0" distL="114300" distR="114300" simplePos="0" relativeHeight="251640832" behindDoc="0" locked="0" layoutInCell="1" allowOverlap="1" wp14:anchorId="5486C914" wp14:editId="4F7254ED">
@@ -25715,7 +26133,7 @@
                     <pic:cNvPicPr/>
                   </pic:nvPicPr>
                   <pic:blipFill>
-                    <a:blip r:embed="rId17" cstate="print">
+                    <a:blip r:embed="rId16" cstate="print">
                       <a:extLst>
                         <a:ext uri="{28A0092B-C50C-407E-A947-70E740481C1C}">
                           <a14:useLocalDpi xmlns:a14="http://schemas.microsoft.com/office/drawing/2010/main" val="0"/>
@@ -25817,6 +26235,7 @@
           <w:szCs w:val="26"/>
         </w:rPr>
       </w:pPr>
+      <w:proofErr w:type="gramStart"/>
       <w:r>
         <w:rPr>
           <w:rFonts w:ascii="華康正顏楷體W7" w:eastAsia="華康正顏楷體W7" w:hAnsi="Bahnschrift SemiBold Condensed" w:cstheme="minorHAnsi" w:hint="eastAsia"/>
@@ -25825,13 +26244,14 @@
         </w:rPr>
         <w:t>《</w:t>
       </w:r>
+      <w:proofErr w:type="gramEnd"/>
       <w:r>
         <w:rPr>
           <w:rFonts w:ascii="華康正顏楷體W7" w:eastAsia="華康正顏楷體W7" w:hAnsi="Bahnschrift SemiBold Condensed" w:cstheme="minorHAnsi" w:hint="eastAsia"/>
           <w:sz w:val="26"/>
           <w:szCs w:val="26"/>
         </w:rPr>
-        <w:t>艱難中行正路</w:t>
+        <w:t>活人才能稱謝祢</w:t>
       </w:r>
       <w:r>
         <w:rPr>
@@ -25888,7 +26308,7 @@
           <w:sz w:val="26"/>
           <w:szCs w:val="26"/>
         </w:rPr>
-        <w:t>30:18-26</w:t>
+        <w:t>38:9-20</w:t>
       </w:r>
     </w:p>
     <w:p>
@@ -25932,51 +26352,7 @@
           <w:sz w:val="26"/>
           <w:szCs w:val="26"/>
         </w:rPr>
-        <w:t>主雖然以艱難給你們當食物，</w:t>
-      </w:r>
-      <w:proofErr w:type="gramStart"/>
-      <w:r>
-        <w:rPr>
-          <w:rFonts w:ascii="Barlow Condensed Medium" w:eastAsia="華康古印體" w:hAnsi="Barlow Condensed Medium" w:cstheme="minorHAnsi" w:hint="eastAsia"/>
-          <w:b/>
-          <w:w w:val="72"/>
-          <w:sz w:val="26"/>
-          <w:szCs w:val="26"/>
-        </w:rPr>
-        <w:t>以困迫給</w:t>
-      </w:r>
-      <w:proofErr w:type="gramEnd"/>
-      <w:r>
-        <w:rPr>
-          <w:rFonts w:ascii="Barlow Condensed Medium" w:eastAsia="華康古印體" w:hAnsi="Barlow Condensed Medium" w:cstheme="minorHAnsi" w:hint="eastAsia"/>
-          <w:b/>
-          <w:w w:val="72"/>
-          <w:sz w:val="26"/>
-          <w:szCs w:val="26"/>
-        </w:rPr>
-        <w:t>你們當水，但你的教師必不再隱藏；你必親眼看見你的教師。每當你偏左或偏右的時候，你必聽見後面有聲音說：「這</w:t>
-      </w:r>
-      <w:proofErr w:type="gramStart"/>
-      <w:r>
-        <w:rPr>
-          <w:rFonts w:ascii="Barlow Condensed Medium" w:eastAsia="華康古印體" w:hAnsi="Barlow Condensed Medium" w:cstheme="minorHAnsi" w:hint="eastAsia"/>
-          <w:b/>
-          <w:w w:val="72"/>
-          <w:sz w:val="26"/>
-          <w:szCs w:val="26"/>
-        </w:rPr>
-        <w:t>是正路</w:t>
-      </w:r>
-      <w:proofErr w:type="gramEnd"/>
-      <w:r>
-        <w:rPr>
-          <w:rFonts w:ascii="Barlow Condensed Medium" w:eastAsia="華康古印體" w:hAnsi="Barlow Condensed Medium" w:cstheme="minorHAnsi" w:hint="eastAsia"/>
-          <w:b/>
-          <w:w w:val="72"/>
-          <w:sz w:val="26"/>
-          <w:szCs w:val="26"/>
-        </w:rPr>
-        <w:t>，要行在其中！」</w:t>
+        <w:t>陰間不能稱謝你，死亡不能讚美你，下坑的人都不能仰望你的信實。只有活人才能稱謝你，像我今日一樣；作父親的，要讓兒女知道你的信實。</w:t>
       </w:r>
       <w:r>
         <w:rPr>
@@ -25994,7 +26370,25 @@
           <w:sz w:val="26"/>
           <w:szCs w:val="26"/>
         </w:rPr>
-        <w:t>20-21</w:t>
+        <w:t>18</w:t>
+      </w:r>
+      <w:r>
+        <w:rPr>
+          <w:rFonts w:ascii="Barlow Condensed Medium" w:eastAsia="華康細黑體" w:hAnsi="Barlow Condensed Medium" w:cstheme="minorHAnsi" w:hint="eastAsia"/>
+          <w:w w:val="72"/>
+          <w:sz w:val="26"/>
+          <w:szCs w:val="26"/>
+        </w:rPr>
+        <w:t>-</w:t>
+      </w:r>
+      <w:r>
+        <w:rPr>
+          <w:rFonts w:ascii="Barlow Condensed Medium" w:eastAsia="華康細黑體" w:hAnsi="Barlow Condensed Medium" w:cstheme="minorHAnsi" w:hint="eastAsia"/>
+          <w:w w:val="72"/>
+          <w:sz w:val="26"/>
+          <w:szCs w:val="26"/>
+        </w:rPr>
+        <w:t>19</w:t>
       </w:r>
       <w:r>
         <w:rPr>
@@ -26037,6 +26431,7 @@
         </w:rPr>
         <w:t>：</w:t>
       </w:r>
+      <w:proofErr w:type="gramStart"/>
       <w:r>
         <w:rPr>
           <w:rFonts w:ascii="Barlow Condensed Medium" w:eastAsia="華康細黑體" w:hAnsi="Barlow Condensed Medium" w:hint="eastAsia"/>
@@ -26044,9 +26439,9 @@
           <w:sz w:val="26"/>
           <w:szCs w:val="26"/>
         </w:rPr>
-        <w:t xml:space="preserve">在末日審判，　</w:t>
+        <w:t>希西家</w:t>
       </w:r>
-      <w:proofErr w:type="gramStart"/>
+      <w:proofErr w:type="gramEnd"/>
       <w:r>
         <w:rPr>
           <w:rFonts w:ascii="Barlow Condensed Medium" w:eastAsia="華康細黑體" w:hAnsi="Barlow Condensed Medium" w:hint="eastAsia"/>
@@ -26054,9 +26449,8 @@
           <w:sz w:val="26"/>
           <w:szCs w:val="26"/>
         </w:rPr>
-        <w:t>神竟在</w:t>
+        <w:t>王得　神恩典，病癒且延壽</w:t>
       </w:r>
-      <w:proofErr w:type="gramEnd"/>
       <w:r>
         <w:rPr>
           <w:rFonts w:ascii="Barlow Condensed Medium" w:eastAsia="華康細黑體" w:hAnsi="Barlow Condensed Medium" w:hint="eastAsia"/>
@@ -26064,9 +26458,8 @@
           <w:sz w:val="26"/>
           <w:szCs w:val="26"/>
         </w:rPr>
-        <w:t>等待時機，要施恩給那些忠心等候</w:t>
+        <w:t>15</w:t>
       </w:r>
-      <w:proofErr w:type="gramStart"/>
       <w:r>
         <w:rPr>
           <w:rFonts w:ascii="Barlow Condensed Medium" w:eastAsia="華康細黑體" w:hAnsi="Barlow Condensed Medium" w:hint="eastAsia"/>
@@ -26074,9 +26467,8 @@
           <w:sz w:val="26"/>
           <w:szCs w:val="26"/>
         </w:rPr>
-        <w:t>祂</w:t>
+        <w:t>年，相同的故事記在列王記下卷</w:t>
       </w:r>
-      <w:proofErr w:type="gramEnd"/>
       <w:r>
         <w:rPr>
           <w:rFonts w:ascii="Barlow Condensed Medium" w:eastAsia="華康細黑體" w:hAnsi="Barlow Condensed Medium" w:hint="eastAsia"/>
@@ -26084,9 +26476,8 @@
           <w:sz w:val="26"/>
           <w:szCs w:val="26"/>
         </w:rPr>
-        <w:t>的人。顯然在耶路撒冷等候　神的義人，生命</w:t>
+        <w:t>20</w:t>
       </w:r>
-      <w:proofErr w:type="gramStart"/>
       <w:r>
         <w:rPr>
           <w:rFonts w:ascii="Barlow Condensed Medium" w:eastAsia="華康細黑體" w:hAnsi="Barlow Condensed Medium" w:hint="eastAsia"/>
@@ -26094,9 +26485,9 @@
           <w:sz w:val="26"/>
           <w:szCs w:val="26"/>
         </w:rPr>
-        <w:t>必得著</w:t>
+        <w:t>章，以賽亞書卻多記了這首詩歌。是難得在所羅門王之後，大衛家嫡系君王中，唯一流傳下來的詩歌。描寫</w:t>
       </w:r>
-      <w:proofErr w:type="gramEnd"/>
+      <w:proofErr w:type="gramStart"/>
       <w:r>
         <w:rPr>
           <w:rFonts w:ascii="Barlow Condensed Medium" w:eastAsia="華康細黑體" w:hAnsi="Barlow Condensed Medium" w:hint="eastAsia"/>
@@ -26104,9 +26495,9 @@
           <w:sz w:val="26"/>
           <w:szCs w:val="26"/>
         </w:rPr>
-        <w:t>保全。此時一切的艱難和困苦，必要有聖靈的教師為義人解答；同時親自引導義人走</w:t>
+        <w:t>了希西家</w:t>
       </w:r>
-      <w:proofErr w:type="gramStart"/>
+      <w:proofErr w:type="gramEnd"/>
       <w:r>
         <w:rPr>
           <w:rFonts w:ascii="Barlow Condensed Medium" w:eastAsia="華康細黑體" w:hAnsi="Barlow Condensed Medium" w:hint="eastAsia"/>
@@ -26114,9 +26505,9 @@
           <w:sz w:val="26"/>
           <w:szCs w:val="26"/>
         </w:rPr>
-        <w:t>在正路</w:t>
+        <w:t xml:space="preserve">在死亡邊緣走過一回的心路歷程。前半部份是在病痛中的絕望和無力，和在中年壯志未酬的失落感。而後半部份則是，對　神成全他的禱告獻上感謝和立志，就是要謹慎度日且一生稱謝　神。其中，他深深領悟到生死的值價差異。因為自然就活著，人不懂得其價值；只有幾近失而復得才能明白，使人活著讚美　神，就是　</w:t>
       </w:r>
-      <w:proofErr w:type="gramEnd"/>
+      <w:proofErr w:type="gramStart"/>
       <w:r>
         <w:rPr>
           <w:rFonts w:ascii="Barlow Condensed Medium" w:eastAsia="華康細黑體" w:hAnsi="Barlow Condensed Medium" w:hint="eastAsia"/>
@@ -26124,9 +26515,9 @@
           <w:sz w:val="26"/>
           <w:szCs w:val="26"/>
         </w:rPr>
-        <w:t xml:space="preserve">上，離棄偶像的污穢之路。這是與　</w:t>
+        <w:t>神最值得</w:t>
       </w:r>
-      <w:proofErr w:type="gramStart"/>
+      <w:proofErr w:type="gramEnd"/>
       <w:r>
         <w:rPr>
           <w:rFonts w:ascii="Barlow Condensed Medium" w:eastAsia="華康細黑體" w:hAnsi="Barlow Condensed Medium" w:hint="eastAsia"/>
@@ -26134,214 +26525,7 @@
           <w:sz w:val="26"/>
           <w:szCs w:val="26"/>
         </w:rPr>
-        <w:t>神同住</w:t>
-      </w:r>
-      <w:proofErr w:type="gramEnd"/>
-      <w:r>
-        <w:rPr>
-          <w:rFonts w:ascii="Barlow Condensed Medium" w:eastAsia="華康細黑體" w:hAnsi="Barlow Condensed Medium" w:hint="eastAsia"/>
-          <w:w w:val="75"/>
-          <w:sz w:val="26"/>
-          <w:szCs w:val="26"/>
-        </w:rPr>
-        <w:t>同行的首要的福氣。其次就是再次對大地的祝福。物產肥美超過人的需求，甚至連牲口都能吃到特別加工</w:t>
-      </w:r>
-      <w:r>
-        <w:rPr>
-          <w:rFonts w:ascii="Barlow Condensed Medium" w:eastAsia="華康細黑體" w:hAnsi="Barlow Condensed Medium" w:hint="eastAsia"/>
-          <w:w w:val="75"/>
-          <w:sz w:val="26"/>
-          <w:szCs w:val="26"/>
-        </w:rPr>
-        <w:t>(</w:t>
-      </w:r>
-      <w:r>
-        <w:rPr>
-          <w:rFonts w:ascii="Barlow Condensed Medium" w:eastAsia="華康細黑體" w:hAnsi="Barlow Condensed Medium" w:hint="eastAsia"/>
-          <w:w w:val="75"/>
-          <w:sz w:val="26"/>
-          <w:szCs w:val="26"/>
-        </w:rPr>
-        <w:t>鏟、</w:t>
-      </w:r>
-      <w:proofErr w:type="gramStart"/>
-      <w:r>
-        <w:rPr>
-          <w:rFonts w:ascii="Barlow Condensed Medium" w:eastAsia="華康細黑體" w:hAnsi="Barlow Condensed Medium" w:hint="eastAsia"/>
-          <w:w w:val="75"/>
-          <w:sz w:val="26"/>
-          <w:szCs w:val="26"/>
-        </w:rPr>
-        <w:t>叉去殼</w:t>
-      </w:r>
-      <w:proofErr w:type="gramEnd"/>
-      <w:r>
-        <w:rPr>
-          <w:rFonts w:ascii="Barlow Condensed Medium" w:eastAsia="華康細黑體" w:hAnsi="Barlow Condensed Medium" w:hint="eastAsia"/>
-          <w:w w:val="75"/>
-          <w:sz w:val="26"/>
-          <w:szCs w:val="26"/>
-        </w:rPr>
-        <w:t>)</w:t>
-      </w:r>
-      <w:r>
-        <w:rPr>
-          <w:rFonts w:ascii="Barlow Condensed Medium" w:eastAsia="華康細黑體" w:hAnsi="Barlow Condensed Medium" w:hint="eastAsia"/>
-          <w:w w:val="75"/>
-          <w:sz w:val="26"/>
-          <w:szCs w:val="26"/>
-        </w:rPr>
-        <w:t>又加料</w:t>
-      </w:r>
-      <w:r>
-        <w:rPr>
-          <w:rFonts w:ascii="Barlow Condensed Medium" w:eastAsia="華康細黑體" w:hAnsi="Barlow Condensed Medium" w:hint="eastAsia"/>
-          <w:w w:val="75"/>
-          <w:sz w:val="26"/>
-          <w:szCs w:val="26"/>
-        </w:rPr>
-        <w:t>(</w:t>
-      </w:r>
-      <w:proofErr w:type="gramStart"/>
-      <w:r>
-        <w:rPr>
-          <w:rFonts w:ascii="Barlow Condensed Medium" w:eastAsia="華康細黑體" w:hAnsi="Barlow Condensed Medium" w:hint="eastAsia"/>
-          <w:w w:val="75"/>
-          <w:sz w:val="26"/>
-          <w:szCs w:val="26"/>
-        </w:rPr>
-        <w:t>煮鹽</w:t>
-      </w:r>
-      <w:r>
-        <w:rPr>
-          <w:rFonts w:ascii="Barlow Condensed Medium" w:eastAsia="華康細黑體" w:hAnsi="Barlow Condensed Medium" w:hint="eastAsia"/>
-          <w:w w:val="75"/>
-          <w:sz w:val="26"/>
-          <w:szCs w:val="26"/>
-        </w:rPr>
-        <w:t>)</w:t>
-      </w:r>
-      <w:proofErr w:type="gramEnd"/>
-      <w:r>
-        <w:rPr>
-          <w:rFonts w:ascii="Barlow Condensed Medium" w:eastAsia="華康細黑體" w:hAnsi="Barlow Condensed Medium" w:hint="eastAsia"/>
-          <w:w w:val="75"/>
-          <w:sz w:val="26"/>
-          <w:szCs w:val="26"/>
-        </w:rPr>
-        <w:t>的上好的飼料。上述兩者就是對生命的靈與肉體完全的供應。最後，大殺戮</w:t>
-      </w:r>
-      <w:r>
-        <w:rPr>
-          <w:rFonts w:ascii="Barlow Condensed Medium" w:eastAsia="華康細黑體" w:hAnsi="Barlow Condensed Medium" w:hint="eastAsia"/>
-          <w:w w:val="75"/>
-          <w:sz w:val="26"/>
-          <w:szCs w:val="26"/>
-        </w:rPr>
-        <w:t>(25</w:t>
-      </w:r>
-      <w:r>
-        <w:rPr>
-          <w:rFonts w:ascii="Barlow Condensed Medium" w:eastAsia="華康細黑體" w:hAnsi="Barlow Condensed Medium" w:hint="eastAsia"/>
-          <w:w w:val="75"/>
-          <w:sz w:val="26"/>
-          <w:szCs w:val="26"/>
-        </w:rPr>
-        <w:t>節</w:t>
-      </w:r>
-      <w:r>
-        <w:rPr>
-          <w:rFonts w:ascii="Barlow Condensed Medium" w:eastAsia="華康細黑體" w:hAnsi="Barlow Condensed Medium" w:hint="eastAsia"/>
-          <w:w w:val="75"/>
-          <w:sz w:val="26"/>
-          <w:szCs w:val="26"/>
-        </w:rPr>
-        <w:t>)</w:t>
-      </w:r>
-      <w:r>
-        <w:rPr>
-          <w:rFonts w:ascii="Barlow Condensed Medium" w:eastAsia="華康細黑體" w:hAnsi="Barlow Condensed Medium" w:hint="eastAsia"/>
-          <w:w w:val="75"/>
-          <w:sz w:val="26"/>
-          <w:szCs w:val="26"/>
-        </w:rPr>
-        <w:t>指</w:t>
-      </w:r>
-      <w:proofErr w:type="gramStart"/>
-      <w:r>
-        <w:rPr>
-          <w:rFonts w:ascii="Barlow Condensed Medium" w:eastAsia="華康細黑體" w:hAnsi="Barlow Condensed Medium" w:hint="eastAsia"/>
-          <w:w w:val="75"/>
-          <w:sz w:val="26"/>
-          <w:szCs w:val="26"/>
-        </w:rPr>
-        <w:t>公義必行</w:t>
-      </w:r>
-      <w:proofErr w:type="gramEnd"/>
-      <w:r>
-        <w:rPr>
-          <w:rFonts w:ascii="Barlow Condensed Medium" w:eastAsia="華康細黑體" w:hAnsi="Barlow Condensed Medium" w:hint="eastAsia"/>
-          <w:w w:val="75"/>
-          <w:sz w:val="26"/>
-          <w:szCs w:val="26"/>
-        </w:rPr>
-        <w:t>，包紮傷口</w:t>
-      </w:r>
-      <w:r>
-        <w:rPr>
-          <w:rFonts w:ascii="Barlow Condensed Medium" w:eastAsia="華康細黑體" w:hAnsi="Barlow Condensed Medium" w:hint="eastAsia"/>
-          <w:w w:val="75"/>
-          <w:sz w:val="26"/>
-          <w:szCs w:val="26"/>
-        </w:rPr>
-        <w:t>(26</w:t>
-      </w:r>
-      <w:r>
-        <w:rPr>
-          <w:rFonts w:ascii="Barlow Condensed Medium" w:eastAsia="華康細黑體" w:hAnsi="Barlow Condensed Medium" w:hint="eastAsia"/>
-          <w:w w:val="75"/>
-          <w:sz w:val="26"/>
-          <w:szCs w:val="26"/>
-        </w:rPr>
-        <w:t>節</w:t>
-      </w:r>
-      <w:r>
-        <w:rPr>
-          <w:rFonts w:ascii="Barlow Condensed Medium" w:eastAsia="華康細黑體" w:hAnsi="Barlow Condensed Medium" w:hint="eastAsia"/>
-          <w:w w:val="75"/>
-          <w:sz w:val="26"/>
-          <w:szCs w:val="26"/>
-        </w:rPr>
-        <w:t>)</w:t>
-      </w:r>
-      <w:r>
-        <w:rPr>
-          <w:rFonts w:ascii="Barlow Condensed Medium" w:eastAsia="華康細黑體" w:hAnsi="Barlow Condensed Medium" w:hint="eastAsia"/>
-          <w:w w:val="75"/>
-          <w:sz w:val="26"/>
-          <w:szCs w:val="26"/>
-        </w:rPr>
-        <w:t>指慈愛</w:t>
-      </w:r>
-      <w:proofErr w:type="gramStart"/>
-      <w:r>
-        <w:rPr>
-          <w:rFonts w:ascii="Barlow Condensed Medium" w:eastAsia="華康細黑體" w:hAnsi="Barlow Condensed Medium" w:hint="eastAsia"/>
-          <w:w w:val="75"/>
-          <w:sz w:val="26"/>
-          <w:szCs w:val="26"/>
-        </w:rPr>
-        <w:t>也必同在</w:t>
-      </w:r>
-      <w:proofErr w:type="gramEnd"/>
-      <w:r>
-        <w:rPr>
-          <w:rFonts w:ascii="Barlow Condensed Medium" w:eastAsia="華康細黑體" w:hAnsi="Barlow Condensed Medium" w:hint="eastAsia"/>
-          <w:w w:val="75"/>
-          <w:sz w:val="26"/>
-          <w:szCs w:val="26"/>
-        </w:rPr>
-        <w:t>，兩者完全如同七倍日光的榮耀。</w:t>
+        <w:t>讚美之處。</w:t>
       </w:r>
     </w:p>
     <w:p>
@@ -26436,6 +26620,7 @@
                 <w:szCs w:val="26"/>
               </w:rPr>
             </w:pPr>
+            <w:proofErr w:type="gramStart"/>
             <w:r>
               <w:rPr>
                 <w:rFonts w:ascii="Barlow Condensed Medium" w:eastAsia="華康細黑體" w:hAnsi="Barlow Condensed Medium" w:hint="eastAsia"/>
@@ -26443,8 +26628,9 @@
                 <w:sz w:val="26"/>
                 <w:szCs w:val="26"/>
               </w:rPr>
-              <w:t>與　神同行同住有什麼好</w:t>
-            </w:r>
+              <w:t>希西家</w:t>
+            </w:r>
+            <w:proofErr w:type="gramEnd"/>
             <w:r>
               <w:rPr>
                 <w:rFonts w:ascii="Barlow Condensed Medium" w:eastAsia="華康細黑體" w:hAnsi="Barlow Condensed Medium" w:hint="eastAsia"/>
@@ -26452,6 +26638,33 @@
                 <w:sz w:val="26"/>
                 <w:szCs w:val="26"/>
               </w:rPr>
+              <w:t>因瀕死經驗有</w:t>
+            </w:r>
+            <w:r>
+              <w:rPr>
+                <w:rFonts w:ascii="Barlow Condensed Medium" w:eastAsia="華康細黑體" w:hAnsi="Barlow Condensed Medium" w:hint="eastAsia"/>
+                <w:w w:val="75"/>
+                <w:sz w:val="26"/>
+                <w:szCs w:val="26"/>
+              </w:rPr>
+              <w:t>何</w:t>
+            </w:r>
+            <w:r>
+              <w:rPr>
+                <w:rFonts w:ascii="Barlow Condensed Medium" w:eastAsia="華康細黑體" w:hAnsi="Barlow Condensed Medium" w:hint="eastAsia"/>
+                <w:w w:val="75"/>
+                <w:sz w:val="26"/>
+                <w:szCs w:val="26"/>
+              </w:rPr>
+              <w:t>改變</w:t>
+            </w:r>
+            <w:r>
+              <w:rPr>
+                <w:rFonts w:ascii="Barlow Condensed Medium" w:eastAsia="華康細黑體" w:hAnsi="Barlow Condensed Medium" w:hint="eastAsia"/>
+                <w:w w:val="75"/>
+                <w:sz w:val="26"/>
+                <w:szCs w:val="26"/>
+              </w:rPr>
               <w:t>?</w:t>
             </w:r>
           </w:p>
@@ -26515,7 +26728,7 @@
                 <w:sz w:val="26"/>
                 <w:szCs w:val="26"/>
               </w:rPr>
-              <w:t>餵養生命最好的糧食是什麼</w:t>
+              <w:t>除了言語</w:t>
             </w:r>
             <w:r>
               <w:rPr>
@@ -26524,6 +26737,33 @@
                 <w:sz w:val="26"/>
                 <w:szCs w:val="26"/>
               </w:rPr>
+              <w:t>，人還能</w:t>
+            </w:r>
+            <w:r>
+              <w:rPr>
+                <w:rFonts w:ascii="Barlow Condensed Medium" w:eastAsia="華康細黑體" w:hAnsi="Barlow Condensed Medium" w:hint="eastAsia"/>
+                <w:w w:val="75"/>
+                <w:sz w:val="26"/>
+                <w:szCs w:val="26"/>
+              </w:rPr>
+              <w:t>如何</w:t>
+            </w:r>
+            <w:r>
+              <w:rPr>
+                <w:rFonts w:ascii="Barlow Condensed Medium" w:eastAsia="華康細黑體" w:hAnsi="Barlow Condensed Medium" w:hint="eastAsia"/>
+                <w:w w:val="75"/>
+                <w:sz w:val="26"/>
+                <w:szCs w:val="26"/>
+              </w:rPr>
+              <w:t>讚美　神</w:t>
+            </w:r>
+            <w:r>
+              <w:rPr>
+                <w:rFonts w:ascii="Barlow Condensed Medium" w:eastAsia="華康細黑體" w:hAnsi="Barlow Condensed Medium" w:hint="eastAsia"/>
+                <w:w w:val="75"/>
+                <w:sz w:val="26"/>
+                <w:szCs w:val="26"/>
+              </w:rPr>
               <w:t>?</w:t>
             </w:r>
           </w:p>
@@ -26587,7 +26827,34 @@
                 <w:sz w:val="26"/>
                 <w:szCs w:val="26"/>
               </w:rPr>
-              <w:t>公義與慈愛同時完全至極是如何展現　神的榮耀</w:t>
+              <w:t>[</w:t>
+            </w:r>
+            <w:r>
+              <w:rPr>
+                <w:rFonts w:ascii="Barlow Condensed Medium" w:eastAsia="華康細黑體" w:hAnsi="Barlow Condensed Medium" w:hint="eastAsia"/>
+                <w:w w:val="75"/>
+                <w:sz w:val="26"/>
+                <w:szCs w:val="26"/>
+              </w:rPr>
+              <w:t>分享</w:t>
+            </w:r>
+            <w:r>
+              <w:rPr>
+                <w:rFonts w:ascii="Barlow Condensed Medium" w:eastAsia="華康細黑體" w:hAnsi="Barlow Condensed Medium" w:hint="eastAsia"/>
+                <w:w w:val="75"/>
+                <w:sz w:val="26"/>
+                <w:szCs w:val="26"/>
+              </w:rPr>
+              <w:t>]</w:t>
+            </w:r>
+            <w:r>
+              <w:rPr>
+                <w:rFonts w:ascii="Barlow Condensed Medium" w:eastAsia="華康細黑體" w:hAnsi="Barlow Condensed Medium" w:hint="eastAsia"/>
+                <w:w w:val="75"/>
+                <w:sz w:val="26"/>
+                <w:szCs w:val="26"/>
+              </w:rPr>
+              <w:t>自己或家人生命危急的經歷。又　神如何看顧。</w:t>
             </w:r>
             <w:r>
               <w:rPr>
@@ -26627,8 +26894,8 @@
         <w:rPr>
           <w:rFonts w:ascii="Barlow Condensed Medium" w:hAnsi="Barlow Condensed Medium"/>
           <w:noProof/>
-        </w:rPr>
-        <w:lastRenderedPageBreak/>
+          <w:lang w:bidi="he-IL"/>
+        </w:rPr>
         <mc:AlternateContent>
           <mc:Choice Requires="wps">
             <w:drawing>
@@ -26691,9 +26958,9 @@
               </wp:anchor>
             </w:drawing>
           </mc:Choice>
-          <mc:Fallback xmlns:w15="http://schemas.microsoft.com/office/word/2012/wordml">
+          <mc:Fallback>
             <w:pict>
-              <v:line w14:anchorId="002D6DFE" id="直線接點 4" o:spid="_x0000_s1026" style="position:absolute;z-index:251646976;visibility:visible;mso-wrap-style:square;mso-width-percent:0;mso-height-percent:0;mso-wrap-distance-left:9pt;mso-wrap-distance-top:0;mso-wrap-distance-right:9pt;mso-wrap-distance-bottom:0;mso-position-horizontal:absolute;mso-position-horizontal-relative:page;mso-position-vertical:absolute;mso-position-vertical-relative:page;mso-width-percent:0;mso-height-percent:0;mso-width-relative:margin;mso-height-relative:margin" from="343.9pt,19.85pt" to="345.05pt,710.95pt" o:gfxdata="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" strokecolor="black [3213]" strokeweight=".5pt">
+              <v:line w14:anchorId="7A3CEE39" id="直線接點 4" o:spid="_x0000_s1026" style="position:absolute;z-index:251646976;visibility:visible;mso-wrap-style:square;mso-width-percent:0;mso-height-percent:0;mso-wrap-distance-left:9pt;mso-wrap-distance-top:0;mso-wrap-distance-right:9pt;mso-wrap-distance-bottom:0;mso-position-horizontal:absolute;mso-position-horizontal-relative:page;mso-position-vertical:absolute;mso-position-vertical-relative:page;mso-width-percent:0;mso-height-percent:0;mso-width-relative:margin;mso-height-relative:margin" from="343.9pt,19.85pt" to="345.05pt,710.95pt" o:gfxdata="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" strokecolor="black [3213]" strokeweight=".5pt">
                 <v:stroke dashstyle="3 1" joinstyle="miter"/>
                 <w10:wrap anchorx="page" anchory="page"/>
               </v:line>
@@ -26871,6 +27138,7 @@
           <w:szCs w:val="24"/>
         </w:rPr>
       </w:pPr>
+      <w:proofErr w:type="gramStart"/>
       <w:r>
         <w:rPr>
           <w:rFonts w:ascii="Barlow Condensed Medium" w:eastAsia="華康儷金黑" w:hAnsi="Barlow Condensed Medium" w:cstheme="minorHAnsi"/>
@@ -26880,6 +27148,7 @@
         </w:rPr>
         <w:t>《</w:t>
       </w:r>
+      <w:proofErr w:type="gramEnd"/>
       <w:r>
         <w:rPr>
           <w:rFonts w:ascii="Barlow Condensed Medium" w:eastAsia="華康儷金黑" w:hAnsi="Barlow Condensed Medium" w:cstheme="minorHAnsi" w:hint="eastAsia"/>
@@ -26887,7 +27156,7 @@
           <w:sz w:val="26"/>
           <w:szCs w:val="26"/>
         </w:rPr>
-        <w:t>艱難中行正路</w:t>
+        <w:t>活人才能稱謝祢</w:t>
       </w:r>
       <w:r>
         <w:rPr>
@@ -26977,7 +27246,7 @@
                 <w:sz w:val="26"/>
                 <w:szCs w:val="26"/>
               </w:rPr>
-              <w:t>30:18-26</w:t>
+              <w:t>38:9-20</w:t>
             </w:r>
           </w:p>
         </w:tc>
@@ -27030,8 +27299,9 @@
           <w:sz w:val="26"/>
           <w:szCs w:val="26"/>
         </w:rPr>
-        <w:t>對比</w:t>
+        <w:t>中年早</w:t>
       </w:r>
+      <w:proofErr w:type="gramStart"/>
       <w:r>
         <w:rPr>
           <w:rFonts w:ascii="Barlow Condensed Medium" w:eastAsia="華康儷中黑" w:hAnsi="Barlow Condensed Medium" w:hint="eastAsia"/>
@@ -27039,8 +27309,9 @@
           <w:sz w:val="26"/>
           <w:szCs w:val="26"/>
         </w:rPr>
-        <w:t>8-17</w:t>
+        <w:t>夭</w:t>
       </w:r>
+      <w:proofErr w:type="gramEnd"/>
       <w:r>
         <w:rPr>
           <w:rFonts w:ascii="Barlow Condensed Medium" w:eastAsia="華康儷中黑" w:hAnsi="Barlow Condensed Medium" w:hint="eastAsia"/>
@@ -27048,65 +27319,7 @@
           <w:sz w:val="26"/>
           <w:szCs w:val="26"/>
         </w:rPr>
-        <w:t>節，</w:t>
-      </w:r>
-      <w:proofErr w:type="gramStart"/>
-      <w:r>
-        <w:rPr>
-          <w:rFonts w:ascii="Barlow Condensed Medium" w:eastAsia="華康儷中黑" w:hAnsi="Barlow Condensed Medium" w:hint="eastAsia"/>
-          <w:w w:val="75"/>
-          <w:sz w:val="26"/>
-          <w:szCs w:val="26"/>
-        </w:rPr>
-        <w:t>悖逆的</w:t>
-      </w:r>
-      <w:proofErr w:type="gramEnd"/>
-      <w:r>
-        <w:rPr>
-          <w:rFonts w:ascii="Barlow Condensed Medium" w:eastAsia="華康儷中黑" w:hAnsi="Barlow Condensed Medium" w:hint="eastAsia"/>
-          <w:w w:val="75"/>
-          <w:sz w:val="26"/>
-          <w:szCs w:val="26"/>
-        </w:rPr>
-        <w:t>子民承受災難，因為沒有盼望，更加恐懼；</w:t>
-      </w:r>
-      <w:r>
-        <w:rPr>
-          <w:rFonts w:ascii="Barlow Condensed Medium" w:eastAsia="華康儷中黑" w:hAnsi="Barlow Condensed Medium" w:hint="eastAsia"/>
-          <w:w w:val="75"/>
-          <w:sz w:val="26"/>
-          <w:szCs w:val="26"/>
-        </w:rPr>
-        <w:t>18-26</w:t>
-      </w:r>
-      <w:r>
-        <w:rPr>
-          <w:rFonts w:ascii="Barlow Condensed Medium" w:eastAsia="華康儷中黑" w:hAnsi="Barlow Condensed Medium" w:hint="eastAsia"/>
-          <w:w w:val="75"/>
-          <w:sz w:val="26"/>
-          <w:szCs w:val="26"/>
-        </w:rPr>
-        <w:t>節，錫安的子民，就是等候　神的子民，卻因為有盼望，就必要得　神</w:t>
-      </w:r>
-      <w:proofErr w:type="gramStart"/>
-      <w:r>
-        <w:rPr>
-          <w:rFonts w:ascii="Barlow Condensed Medium" w:eastAsia="華康儷中黑" w:hAnsi="Barlow Condensed Medium" w:hint="eastAsia"/>
-          <w:w w:val="75"/>
-          <w:sz w:val="26"/>
-          <w:szCs w:val="26"/>
-        </w:rPr>
-        <w:t>的恩待和</w:t>
-      </w:r>
-      <w:proofErr w:type="gramEnd"/>
-      <w:r>
-        <w:rPr>
-          <w:rFonts w:ascii="Barlow Condensed Medium" w:eastAsia="華康儷中黑" w:hAnsi="Barlow Condensed Medium" w:hint="eastAsia"/>
-          <w:w w:val="75"/>
-          <w:sz w:val="26"/>
-          <w:szCs w:val="26"/>
-        </w:rPr>
-        <w:t>幫助。</w:t>
+        <w:t>，沒有預警而死與預知自己將死尚未死，兩者大不同。因為後者承受，抱怨、哀嘆和內心的折磨；然而另一面也更能體會死亡的空虛、無情且不能阻擋。</w:t>
       </w:r>
       <w:r>
         <w:rPr>
@@ -27115,7 +27328,7 @@
           <w:sz w:val="26"/>
           <w:szCs w:val="26"/>
         </w:rPr>
-        <w:t>顯然末日大審判的災難就是</w:t>
+        <w:t>未滿人的平均壽命就死，我們都稱為「夭折」。特別是未成年的，更是令人惋惜。因為生命白白得來，不懂生命的人不會珍惜與呵護。不是父母親太疏忽，就是小孩子不知危險或自不量力；像有小孩被鎖在屋子裡燒死、放在車子裡</w:t>
       </w:r>
       <w:proofErr w:type="gramStart"/>
       <w:r>
@@ -27125,7 +27338,7 @@
           <w:sz w:val="26"/>
           <w:szCs w:val="26"/>
         </w:rPr>
-        <w:t>給悖逆</w:t>
+        <w:t>曬</w:t>
       </w:r>
       <w:proofErr w:type="gramEnd"/>
       <w:r>
@@ -27135,8 +27348,9 @@
           <w:sz w:val="26"/>
           <w:szCs w:val="26"/>
         </w:rPr>
-        <w:t>的子民的刑罰，因為他們離棄　神耶和華的義路，而去追隨偶像。又直接刑罰的原因就是他們不知「悔改和安息」，不然必要「得救」。</w:t>
+        <w:t>死、游泳淹死也多、機車</w:t>
       </w:r>
+      <w:proofErr w:type="gramStart"/>
       <w:r>
         <w:rPr>
           <w:rFonts w:ascii="Barlow Condensed Medium" w:eastAsia="華康細黑體" w:hAnsi="Barlow Condensed Medium" w:cs="微軟正黑體" w:hint="eastAsia"/>
@@ -27144,8 +27358,9 @@
           <w:sz w:val="26"/>
           <w:szCs w:val="26"/>
         </w:rPr>
-        <w:t>(15</w:t>
+        <w:t>撞</w:t>
       </w:r>
+      <w:proofErr w:type="gramEnd"/>
       <w:r>
         <w:rPr>
           <w:rFonts w:ascii="Barlow Condensed Medium" w:eastAsia="華康細黑體" w:hAnsi="Barlow Condensed Medium" w:cs="微軟正黑體" w:hint="eastAsia"/>
@@ -27153,8 +27368,9 @@
           <w:sz w:val="26"/>
           <w:szCs w:val="26"/>
         </w:rPr>
-        <w:t>節</w:t>
+        <w:t>哪裡都會死。而由外力造成的就是苦難。天災人禍和病痛，</w:t>
       </w:r>
+      <w:proofErr w:type="gramStart"/>
       <w:r>
         <w:rPr>
           <w:rFonts w:ascii="Barlow Condensed Medium" w:eastAsia="華康細黑體" w:hAnsi="Barlow Condensed Medium" w:cs="微軟正黑體" w:hint="eastAsia"/>
@@ -27162,8 +27378,9 @@
           <w:sz w:val="26"/>
           <w:szCs w:val="26"/>
         </w:rPr>
-        <w:t>)</w:t>
+        <w:t>最怨的</w:t>
       </w:r>
+      <w:proofErr w:type="gramEnd"/>
       <w:r>
         <w:rPr>
           <w:rFonts w:ascii="Barlow Condensed Medium" w:eastAsia="華康細黑體" w:hAnsi="Barlow Condensed Medium" w:cs="微軟正黑體" w:hint="eastAsia"/>
@@ -27171,7 +27388,7 @@
           <w:sz w:val="26"/>
           <w:szCs w:val="26"/>
         </w:rPr>
-        <w:t>更愚蠢的是他們想從審判中逃跑，</w:t>
+        <w:t>是人禍，義人和無辜的人被</w:t>
       </w:r>
       <w:proofErr w:type="gramStart"/>
       <w:r>
@@ -27181,7 +27398,7 @@
           <w:sz w:val="26"/>
           <w:szCs w:val="26"/>
         </w:rPr>
-        <w:t>那公義</w:t>
+        <w:t>被</w:t>
       </w:r>
       <w:proofErr w:type="gramEnd"/>
       <w:r>
@@ -27191,7 +27408,7 @@
           <w:sz w:val="26"/>
           <w:szCs w:val="26"/>
         </w:rPr>
-        <w:t>追上他們的速度要比刑罰更令他們驚懼。</w:t>
+        <w:t>惡人或戰爭的暴力所殺，而最痛則是絕望地等死，像在饑荒</w:t>
       </w:r>
       <w:proofErr w:type="gramStart"/>
       <w:r>
@@ -27201,7 +27418,7 @@
           <w:sz w:val="26"/>
           <w:szCs w:val="26"/>
         </w:rPr>
-        <w:t>因為悖逆</w:t>
+        <w:t>中等著</w:t>
       </w:r>
       <w:proofErr w:type="gramEnd"/>
       <w:r>
@@ -27211,7 +27428,7 @@
           <w:sz w:val="26"/>
           <w:szCs w:val="26"/>
         </w:rPr>
-        <w:t>的子民心中只有用驚懼欺壓人的殘暴，最後他們也要在驚懼中被消滅。反而是等候　神的子民，能悔改和安息，就是勇敢面對自己的罪，不逃跑。就有赦免和</w:t>
+        <w:t>餓死，在絕症中不知何時了結。而猶大</w:t>
       </w:r>
       <w:proofErr w:type="gramStart"/>
       <w:r>
@@ -27221,7 +27438,7 @@
           <w:sz w:val="26"/>
           <w:szCs w:val="26"/>
         </w:rPr>
-        <w:t>救贖等著</w:t>
+        <w:t>王希西家</w:t>
       </w:r>
       <w:proofErr w:type="gramEnd"/>
       <w:r>
@@ -27231,7 +27448,7 @@
           <w:sz w:val="26"/>
           <w:szCs w:val="26"/>
         </w:rPr>
-        <w:t>他們。這就是給罪人的盼望。就像今日，有些人認為有了權力就</w:t>
+        <w:t>就是生重病將死，當時他應該不到四十歲，連先知以賽亞都來告訴他，要他先交代後事。那種心中的恐懼，每天都好像是最後一天，死亡隨時會到；又痛苦好像被獅子慢慢地啃食。</w:t>
       </w:r>
       <w:proofErr w:type="gramStart"/>
       <w:r>
@@ -27241,7 +27458,7 @@
           <w:sz w:val="26"/>
           <w:szCs w:val="26"/>
         </w:rPr>
-        <w:t>可以洗白他們</w:t>
+        <w:t>希西家</w:t>
       </w:r>
       <w:proofErr w:type="gramEnd"/>
       <w:r>
@@ -27251,7 +27468,7 @@
           <w:sz w:val="26"/>
           <w:szCs w:val="26"/>
         </w:rPr>
-        <w:t>的罪，當民代、立委或爬上高位就可以反過來審判他們想審判的人，甚至追殺前朝的對手。越是如此，越是顯露他們心中的恐懼，深怕失去了權力的保護傘，審判就要來了。或許媽祖算是真有靈性吧！看到這樣的人都會轉彎。</w:t>
+        <w:t>看見的死亡是像帳棚遷移的快速，像剪斷織布機上的布一樣前功盡棄且工作停止，不能再做什麼。我們不要幻想變成阿飄還有知覺，或二十年後又是一條好漢。不！死亡就是一切都停止，不能再見到　神或任何人，是完全地消失。</w:t>
       </w:r>
     </w:p>
     <w:p>
@@ -27261,12 +27478,13 @@
         <w:spacing w:afterLines="50" w:after="165" w:line="300" w:lineRule="exact"/>
         <w:jc w:val="both"/>
         <w:rPr>
-          <w:rFonts w:ascii="Barlow Condensed Medium" w:eastAsia="華康儷中黑" w:hAnsi="Barlow Condensed Medium"/>
+          <w:rFonts w:ascii="Barlow Condensed Medium" w:eastAsia="華康細黑體" w:hAnsi="Barlow Condensed Medium" w:cs="微軟正黑體"/>
           <w:w w:val="75"/>
           <w:sz w:val="26"/>
           <w:szCs w:val="26"/>
         </w:rPr>
       </w:pPr>
+      <w:proofErr w:type="gramStart"/>
       <w:r>
         <w:rPr>
           <w:rFonts w:ascii="Barlow Condensed Medium" w:eastAsia="華康儷中黑" w:hAnsi="Barlow Condensed Medium" w:hint="eastAsia"/>
@@ -27274,9 +27492,9 @@
           <w:sz w:val="26"/>
           <w:szCs w:val="26"/>
         </w:rPr>
-        <w:t>無論譯成「以艱難給</w:t>
+        <w:t>希西家</w:t>
       </w:r>
-      <w:proofErr w:type="gramStart"/>
+      <w:proofErr w:type="gramEnd"/>
       <w:r>
         <w:rPr>
           <w:rFonts w:ascii="Barlow Condensed Medium" w:eastAsia="華康儷中黑" w:hAnsi="Barlow Condensed Medium" w:hint="eastAsia"/>
@@ -27284,37 +27502,7 @@
           <w:sz w:val="26"/>
           <w:szCs w:val="26"/>
         </w:rPr>
-        <w:t>你當餅</w:t>
-      </w:r>
-      <w:proofErr w:type="gramEnd"/>
-      <w:r>
-        <w:rPr>
-          <w:rFonts w:ascii="Barlow Condensed Medium" w:eastAsia="華康儷中黑" w:hAnsi="Barlow Condensed Medium" w:hint="eastAsia"/>
-          <w:w w:val="75"/>
-          <w:sz w:val="26"/>
-          <w:szCs w:val="26"/>
-        </w:rPr>
-        <w:t xml:space="preserve">」、「給你艱難的餅」或「在艱難中有餅」，且「困苦」和「水」也一樣，就是　</w:t>
-      </w:r>
-      <w:proofErr w:type="gramStart"/>
-      <w:r>
-        <w:rPr>
-          <w:rFonts w:ascii="Barlow Condensed Medium" w:eastAsia="華康儷中黑" w:hAnsi="Barlow Condensed Medium" w:hint="eastAsia"/>
-          <w:w w:val="75"/>
-          <w:sz w:val="26"/>
-          <w:szCs w:val="26"/>
-        </w:rPr>
-        <w:t>神用艱難</w:t>
-      </w:r>
-      <w:proofErr w:type="gramEnd"/>
-      <w:r>
-        <w:rPr>
-          <w:rFonts w:ascii="Barlow Condensed Medium" w:eastAsia="華康儷中黑" w:hAnsi="Barlow Condensed Medium" w:hint="eastAsia"/>
-          <w:w w:val="75"/>
-          <w:sz w:val="26"/>
-          <w:szCs w:val="26"/>
-        </w:rPr>
-        <w:t>和困苦鍛鍊義人，且有教師引導他們走正路。</w:t>
+        <w:t>求告　神，　神就應允加添十五年壽數，又給他日影倒退的兆頭。而他第一個改變是從認識死亡進而更認識生命，人能活著就只在於　神的允許，因此他宣告將謹慎度日。</w:t>
       </w:r>
       <w:r>
         <w:rPr>
@@ -27323,7 +27511,7 @@
           <w:sz w:val="26"/>
           <w:szCs w:val="26"/>
         </w:rPr>
-        <w:t>審判的大災難公平地臨到所有人，為何有人被消滅，卻有人</w:t>
+        <w:t>也因為死亡臨近，</w:t>
       </w:r>
       <w:proofErr w:type="gramStart"/>
       <w:r>
@@ -27333,7 +27521,7 @@
           <w:sz w:val="26"/>
           <w:szCs w:val="26"/>
         </w:rPr>
-        <w:t>平安且蒙眷顧</w:t>
+        <w:t>希西家</w:t>
       </w:r>
       <w:proofErr w:type="gramEnd"/>
       <w:r>
@@ -27343,8 +27531,9 @@
           <w:sz w:val="26"/>
           <w:szCs w:val="26"/>
         </w:rPr>
-        <w:t>和引導。或許我們認為義人配得　神的保守是因為義人不會犯錯，但是就先知的觀點似乎不是這樣。因為　神若要追究人的罪，人是承擔不起的。就像先</w:t>
+        <w:t>才</w:t>
       </w:r>
+      <w:proofErr w:type="gramStart"/>
       <w:r>
         <w:rPr>
           <w:rFonts w:ascii="Barlow Condensed Medium" w:eastAsia="華康細黑體" w:hAnsi="Barlow Condensed Medium" w:cs="微軟正黑體" w:hint="eastAsia"/>
@@ -27352,10 +27541,9 @@
           <w:sz w:val="26"/>
           <w:szCs w:val="26"/>
         </w:rPr>
-        <w:lastRenderedPageBreak/>
-        <w:t>知沒有好好勸導百姓，百姓行了惡，先知也同罪；這是</w:t>
+        <w:t>驚覺只剩下</w:t>
       </w:r>
-      <w:proofErr w:type="gramStart"/>
+      <w:proofErr w:type="gramEnd"/>
       <w:r>
         <w:rPr>
           <w:rFonts w:ascii="Barlow Condensed Medium" w:eastAsia="華康細黑體" w:hAnsi="Barlow Condensed Medium" w:cs="微軟正黑體" w:hint="eastAsia"/>
@@ -27363,9 +27551,8 @@
           <w:sz w:val="26"/>
           <w:szCs w:val="26"/>
         </w:rPr>
-        <w:t>今日說的社會</w:t>
+        <w:t xml:space="preserve">　神耶</w:t>
       </w:r>
-      <w:proofErr w:type="gramEnd"/>
       <w:r>
         <w:rPr>
           <w:rFonts w:ascii="Barlow Condensed Medium" w:eastAsia="華康細黑體" w:hAnsi="Barlow Condensed Medium" w:cs="微軟正黑體" w:hint="eastAsia"/>
@@ -27373,7 +27560,7 @@
           <w:sz w:val="26"/>
           <w:szCs w:val="26"/>
         </w:rPr>
-        <w:t>責任，和制度性的共犯結構。因為人人</w:t>
+        <w:t xml:space="preserve">和華是他最後的倚靠；唯一能等候的就是　神。他的禱告聲已經微弱到如同鳥的哀鳴，他仰望　神直到眼睛疲憊。反而是在此時，他才能放下世上的一切，專心尋求　神。結果，　</w:t>
       </w:r>
       <w:proofErr w:type="gramStart"/>
       <w:r>
@@ -27383,7 +27570,7 @@
           <w:sz w:val="26"/>
           <w:szCs w:val="26"/>
         </w:rPr>
-        <w:t>都對罪</w:t>
+        <w:t>神聽了</w:t>
       </w:r>
       <w:proofErr w:type="gramEnd"/>
       <w:r>
@@ -27393,7 +27580,7 @@
           <w:sz w:val="26"/>
           <w:szCs w:val="26"/>
         </w:rPr>
-        <w:t>，視而不問，所以當大災難來了就要顯明人心。惡人的惡會因為自私而顯露，反而義人卻因為敬畏　神，能謙卑看見自己的罪，轉而悔改就得救了。另一個問題是災難太大，如何能躲過？差別在於，敬畏　神的人是面對災難，在災難中或好</w:t>
+        <w:t>他的祈禱，應允他三日內病癒能上朝。根據列王記下二十章，</w:t>
       </w:r>
       <w:proofErr w:type="gramStart"/>
       <w:r>
@@ -27403,7 +27590,7 @@
           <w:sz w:val="26"/>
           <w:szCs w:val="26"/>
         </w:rPr>
-        <w:t>或壞義人</w:t>
+        <w:t>希西家</w:t>
       </w:r>
       <w:proofErr w:type="gramEnd"/>
       <w:r>
@@ -27413,16 +27600,67 @@
           <w:sz w:val="26"/>
           <w:szCs w:val="26"/>
         </w:rPr>
-        <w:t>都能行義的事。而先知說，　神的拯救是主動的；艱難要變成義人的好處，又有　神的教師主動的引導。用台灣人的說法，就是有貴人相助。就像有人被稱讚很會打理生活大小事，就自謙說小時候家裡比較困難。而事實也是這樣，艱困的環境鍛鍊義人的才能，卻也讓惡人更有藉口行惡。</w:t>
+        <w:t xml:space="preserve">是自己向　</w:t>
       </w:r>
+      <w:proofErr w:type="gramStart"/>
       <w:r>
         <w:rPr>
-          <w:rFonts w:ascii="Barlow Condensed Medium" w:eastAsia="華康儷中黑" w:hAnsi="Barlow Condensed Medium"/>
+          <w:rFonts w:ascii="Barlow Condensed Medium" w:eastAsia="華康細黑體" w:hAnsi="Barlow Condensed Medium" w:cs="微軟正黑體" w:hint="eastAsia"/>
           <w:w w:val="75"/>
           <w:sz w:val="26"/>
           <w:szCs w:val="26"/>
         </w:rPr>
-        <w:t xml:space="preserve"> </w:t>
+        <w:t>神求兆頭</w:t>
+      </w:r>
+      <w:proofErr w:type="gramEnd"/>
+      <w:r>
+        <w:rPr>
+          <w:rFonts w:ascii="Barlow Condensed Medium" w:eastAsia="華康細黑體" w:hAnsi="Barlow Condensed Medium" w:cs="微軟正黑體" w:hint="eastAsia"/>
+          <w:w w:val="75"/>
+          <w:sz w:val="26"/>
+          <w:szCs w:val="26"/>
+        </w:rPr>
+        <w:t xml:space="preserve">，而且　</w:t>
+      </w:r>
+      <w:proofErr w:type="gramStart"/>
+      <w:r>
+        <w:rPr>
+          <w:rFonts w:ascii="Barlow Condensed Medium" w:eastAsia="華康細黑體" w:hAnsi="Barlow Condensed Medium" w:cs="微軟正黑體" w:hint="eastAsia"/>
+          <w:w w:val="75"/>
+          <w:sz w:val="26"/>
+          <w:szCs w:val="26"/>
+        </w:rPr>
+        <w:t>神還讓</w:t>
+      </w:r>
+      <w:proofErr w:type="gramEnd"/>
+      <w:r>
+        <w:rPr>
+          <w:rFonts w:ascii="Barlow Condensed Medium" w:eastAsia="華康細黑體" w:hAnsi="Barlow Condensed Medium" w:cs="微軟正黑體" w:hint="eastAsia"/>
+          <w:w w:val="75"/>
+          <w:sz w:val="26"/>
+          <w:szCs w:val="26"/>
+        </w:rPr>
+        <w:t>他選擇是要日晷的日影向前或向後。他卻選了比較難的向後十級。這個日晷應該是他父親從大馬士革抄回來複製的「</w:t>
+      </w:r>
+      <w:proofErr w:type="gramStart"/>
+      <w:r>
+        <w:rPr>
+          <w:rFonts w:ascii="Barlow Condensed Medium" w:eastAsia="華康細黑體" w:hAnsi="Barlow Condensed Medium" w:cs="微軟正黑體" w:hint="eastAsia"/>
+          <w:w w:val="75"/>
+          <w:sz w:val="26"/>
+          <w:szCs w:val="26"/>
+        </w:rPr>
+        <w:t>亞哈斯</w:t>
+      </w:r>
+      <w:proofErr w:type="gramEnd"/>
+      <w:r>
+        <w:rPr>
+          <w:rFonts w:ascii="Barlow Condensed Medium" w:eastAsia="華康細黑體" w:hAnsi="Barlow Condensed Medium" w:cs="微軟正黑體" w:hint="eastAsia"/>
+          <w:w w:val="75"/>
+          <w:sz w:val="26"/>
+          <w:szCs w:val="26"/>
+        </w:rPr>
+        <w:t>的日晷」。有人問了一個科學精神的問題，約書亞時地救停止一日一夜就算了，現在卻是要倒轉四十分鐘，退十度大概的時間，地上萬物豈不是要天翻地覆了嗎？其實，日影是日頭與日晷中間的柱子的相對關係，要倒退其實不用到地球倒轉，只在柱子被震動，角度偏移或是斷掉，影子就會縮短了。但是這不是重點，重點是生命和日影都在　神一句話。</w:t>
       </w:r>
     </w:p>
     <w:p>
@@ -27445,7 +27683,7 @@
           <w:sz w:val="26"/>
           <w:szCs w:val="26"/>
         </w:rPr>
-        <w:t>經過考驗的義人，必有更大的祝福；就像糧食肥美又豐盛，</w:t>
+        <w:t>第二</w:t>
       </w:r>
       <w:proofErr w:type="gramStart"/>
       <w:r>
@@ -27455,7 +27693,7 @@
           <w:sz w:val="26"/>
           <w:szCs w:val="26"/>
         </w:rPr>
-        <w:t>連牛和驢都</w:t>
+        <w:t>個</w:t>
       </w:r>
       <w:proofErr w:type="gramEnd"/>
       <w:r>
@@ -27465,7 +27703,7 @@
           <w:sz w:val="26"/>
           <w:szCs w:val="26"/>
         </w:rPr>
-        <w:t>能吃到調味和加工的食物。這一切都在世界的惡如高臺崩塌之後，從山的高處自然流下祝福的溪水。</w:t>
+        <w:t>改變是更認識　神的信實；第三就是明白了生命真正的意義，就是經歷人生的苦難，而能知道白白的恩典且讚美　神；因為只有活人才能稱謝和讚美　神。</w:t>
       </w:r>
       <w:r>
         <w:rPr>
@@ -27474,7 +27712,7 @@
           <w:sz w:val="26"/>
           <w:szCs w:val="26"/>
         </w:rPr>
-        <w:t>這是　神藉著先知給人的預言和保證，也是當時的世界最簡單的幸福，除了沒有天災和人禍，物產豐盛和溪水常流就是一種幸福。這不是「錢多事少離家近」的特權享受，而是一種自食其力與　神所創造的世界一同工作的美好。如此的祝福告訴我們，　神的祝福都是以生命的</w:t>
+        <w:t>因為　神</w:t>
       </w:r>
       <w:proofErr w:type="gramStart"/>
       <w:r>
@@ -27484,7 +27722,7 @@
           <w:sz w:val="26"/>
           <w:szCs w:val="26"/>
         </w:rPr>
-        <w:t>永續和豐盛</w:t>
+        <w:t>給希西家</w:t>
       </w:r>
       <w:proofErr w:type="gramEnd"/>
       <w:r>
@@ -27494,9 +27732,8 @@
           <w:sz w:val="26"/>
           <w:szCs w:val="26"/>
         </w:rPr>
-        <w:t>為目的，當然就連結到耶穌基督所傳揚的，永生的　神國。雖然先有大災難要結束世界的惡，然後有生命豐盛的國度要餵養義人到永遠，這才是完整的末日異</w:t>
+        <w:t>的話一一實現，甚至超過人的想像，因此　神的忠誠、可靠和真實性不容置疑，就是　神的信實，配得人讚美。而人要經歷信實，才能讚美信實，因為有了信任。像美國聯邦快遞</w:t>
       </w:r>
-      <w:proofErr w:type="gramStart"/>
       <w:r>
         <w:rPr>
           <w:rFonts w:ascii="Barlow Condensed Medium" w:eastAsia="華康細黑體" w:hAnsi="Barlow Condensed Medium" w:cs="微軟正黑體" w:hint="eastAsia"/>
@@ -27504,9 +27741,17 @@
           <w:sz w:val="26"/>
           <w:szCs w:val="26"/>
         </w:rPr>
-        <w:t>象</w:t>
+        <w:t>(Fe</w:t>
       </w:r>
-      <w:proofErr w:type="gramEnd"/>
+      <w:r>
+        <w:rPr>
+          <w:rFonts w:ascii="Barlow Condensed Medium" w:eastAsia="華康細黑體" w:hAnsi="Barlow Condensed Medium" w:cs="微軟正黑體"/>
+          <w:w w:val="75"/>
+          <w:sz w:val="26"/>
+          <w:szCs w:val="26"/>
+        </w:rPr>
+        <w:t>dE</w:t>
+      </w:r>
       <w:r>
         <w:rPr>
           <w:rFonts w:ascii="Barlow Condensed Medium" w:eastAsia="華康細黑體" w:hAnsi="Barlow Condensed Medium" w:cs="微軟正黑體" w:hint="eastAsia"/>
@@ -27514,9 +27759,17 @@
           <w:sz w:val="26"/>
           <w:szCs w:val="26"/>
         </w:rPr>
-        <w:t>。其實，就像果樹和豢養的禽畜生病一樣，全部用火燒或撲殺，</w:t>
+        <w:t>x</w:t>
       </w:r>
-      <w:proofErr w:type="gramStart"/>
+      <w:r>
+        <w:rPr>
+          <w:rFonts w:ascii="Barlow Condensed Medium" w:eastAsia="華康細黑體" w:hAnsi="Barlow Condensed Medium" w:cs="微軟正黑體"/>
+          <w:w w:val="75"/>
+          <w:sz w:val="26"/>
+          <w:szCs w:val="26"/>
+        </w:rPr>
+        <w:t>)</w:t>
+      </w:r>
       <w:r>
         <w:rPr>
           <w:rFonts w:ascii="Barlow Condensed Medium" w:eastAsia="華康細黑體" w:hAnsi="Barlow Condensed Medium" w:cs="微軟正黑體" w:hint="eastAsia"/>
@@ -27524,9 +27777,9 @@
           <w:sz w:val="26"/>
           <w:szCs w:val="26"/>
         </w:rPr>
-        <w:t>重種或重養</w:t>
+        <w:t>的口號「</w:t>
       </w:r>
-      <w:proofErr w:type="gramEnd"/>
+      <w:proofErr w:type="gramStart"/>
       <w:r>
         <w:rPr>
           <w:rFonts w:ascii="Barlow Condensed Medium" w:eastAsia="華康細黑體" w:hAnsi="Barlow Condensed Medium" w:cs="微軟正黑體" w:hint="eastAsia"/>
@@ -27534,8 +27787,9 @@
           <w:sz w:val="26"/>
           <w:szCs w:val="26"/>
         </w:rPr>
-        <w:t>的才能夠是</w:t>
+        <w:t>使命必達</w:t>
       </w:r>
+      <w:proofErr w:type="gramEnd"/>
       <w:r>
         <w:rPr>
           <w:rFonts w:ascii="Barlow Condensed Medium" w:eastAsia="華康細黑體" w:hAnsi="Barlow Condensed Medium" w:cs="微軟正黑體" w:hint="eastAsia"/>
@@ -27543,8 +27797,56 @@
           <w:sz w:val="26"/>
           <w:szCs w:val="26"/>
         </w:rPr>
-        <w:lastRenderedPageBreak/>
-        <w:t>健康的。</w:t>
+        <w:t>」，就是要建立客戶的信任，關鍵就是信實，說到做到。另外是找到生命的意義。若是以人能實現夢想作定義，那麼意義就有無限可能。但是，當生命將結束，一切意義也將消失的那一刻，人才會發現那最重要的意義，就是生命能活</w:t>
+      </w:r>
+      <w:r>
+        <w:rPr>
+          <w:rFonts w:ascii="Barlow Condensed Medium" w:eastAsia="華康細黑體" w:hAnsi="Barlow Condensed Medium" w:cs="微軟正黑體" w:hint="eastAsia"/>
+          <w:w w:val="75"/>
+          <w:sz w:val="26"/>
+          <w:szCs w:val="26"/>
+        </w:rPr>
+        <w:t>著；又使生命活著的　神，就是配得讚美的那位。因為意義必須活出來，又　神的話使人活，那麼生命的意義就永遠離不開　神的話。再說　神的話既然</w:t>
+      </w:r>
+      <w:proofErr w:type="gramStart"/>
+      <w:r>
+        <w:rPr>
+          <w:rFonts w:ascii="Barlow Condensed Medium" w:eastAsia="華康細黑體" w:hAnsi="Barlow Condensed Medium" w:cs="微軟正黑體" w:hint="eastAsia"/>
+          <w:w w:val="75"/>
+          <w:sz w:val="26"/>
+          <w:szCs w:val="26"/>
+        </w:rPr>
+        <w:t>有活的能力</w:t>
+      </w:r>
+      <w:proofErr w:type="gramEnd"/>
+      <w:r>
+        <w:rPr>
+          <w:rFonts w:ascii="Barlow Condensed Medium" w:eastAsia="華康細黑體" w:hAnsi="Barlow Condensed Medium" w:cs="微軟正黑體" w:hint="eastAsia"/>
+          <w:w w:val="75"/>
+          <w:sz w:val="26"/>
+          <w:szCs w:val="26"/>
+        </w:rPr>
+        <w:t>，就是一切創造、完美和良善的源頭。就像要驗米</w:t>
+      </w:r>
+      <w:proofErr w:type="gramStart"/>
+      <w:r>
+        <w:rPr>
+          <w:rFonts w:ascii="Barlow Condensed Medium" w:eastAsia="華康細黑體" w:hAnsi="Barlow Condensed Medium" w:cs="微軟正黑體" w:hint="eastAsia"/>
+          <w:w w:val="75"/>
+          <w:sz w:val="26"/>
+          <w:szCs w:val="26"/>
+        </w:rPr>
+        <w:t>酵菌酸</w:t>
+      </w:r>
+      <w:proofErr w:type="gramEnd"/>
+      <w:r>
+        <w:rPr>
+          <w:rFonts w:ascii="Barlow Condensed Medium" w:eastAsia="華康細黑體" w:hAnsi="Barlow Condensed Medium" w:cs="微軟正黑體" w:hint="eastAsia"/>
+          <w:w w:val="75"/>
+          <w:sz w:val="26"/>
+          <w:szCs w:val="26"/>
+        </w:rPr>
+        <w:t>，沒有樣本，機器再好也沒用；而　神的話就是生命意義的樣本。</w:t>
       </w:r>
     </w:p>
     <w:p>
@@ -27575,7 +27877,7 @@
           <w:sz w:val="26"/>
           <w:szCs w:val="26"/>
         </w:rPr>
-        <w:t>物競天擇</w:t>
+        <w:t>復活的樣子</w:t>
       </w:r>
       <w:r>
         <w:rPr>
@@ -27593,7 +27895,7 @@
           <w:sz w:val="26"/>
           <w:szCs w:val="26"/>
         </w:rPr>
-        <w:t>我們被教導「物競天擇，優勝劣敗」是演化論的原則。但是，實際上獅群和</w:t>
+        <w:t>不相信耶穌復活的人有許多說法：有找錯墳墓、有暫時昏迷、有屍體</w:t>
       </w:r>
       <w:proofErr w:type="gramStart"/>
       <w:r>
@@ -27603,7 +27905,7 @@
           <w:sz w:val="26"/>
           <w:szCs w:val="26"/>
         </w:rPr>
-        <w:t>猴群</w:t>
+        <w:t>被偷和集體</w:t>
       </w:r>
       <w:proofErr w:type="gramEnd"/>
       <w:r>
@@ -27613,7 +27915,27 @@
           <w:sz w:val="26"/>
           <w:szCs w:val="26"/>
         </w:rPr>
-        <w:t>自己都會競爭，目的是保存優良的獅子和猴子。但是，千百年來，獅子還是獅子，猴子還是猴子，不會變成其他的物種。在地球出現人類之後，生態失去平衡，可預見的結果是物種一一滅絕，包括人類自己。這也算是一種末日的審判方式吧。其實生態的問題不是優劣，而是多樣性和平衡的問題，就是創造原來的樣子。而人的優勢就高智商，能反省和適應。意思是當環境的考驗來到，人能反省和適應而生存下來。而人類存活至今，終於反省發現，原來存活不是要打敗其他物種，而是合作，互取所需，才能讓整個地球的生態長久共生共存。這就是正道吧！</w:t>
+        <w:t>幻覺等。然而，這些都是先預設了人根本不可能復活之後才想出來的劇情。因為復活本身就是一件超乎人能理解的事，如果耶穌復活是一個事實，那麼看見的人</w:t>
+      </w:r>
+      <w:proofErr w:type="gramStart"/>
+      <w:r>
+        <w:rPr>
+          <w:rFonts w:ascii="Barlow Condensed Medium" w:eastAsia="華康細黑體" w:hAnsi="Barlow Condensed Medium" w:cs="新細明體" w:hint="eastAsia"/>
+          <w:w w:val="75"/>
+          <w:sz w:val="26"/>
+          <w:szCs w:val="26"/>
+        </w:rPr>
+        <w:t>只是說了實話</w:t>
+      </w:r>
+      <w:proofErr w:type="gramEnd"/>
+      <w:r>
+        <w:rPr>
+          <w:rFonts w:ascii="Barlow Condensed Medium" w:eastAsia="華康細黑體" w:hAnsi="Barlow Condensed Medium" w:cs="新細明體" w:hint="eastAsia"/>
+          <w:w w:val="75"/>
+          <w:sz w:val="26"/>
+          <w:szCs w:val="26"/>
+        </w:rPr>
+        <w:t>而已。而初代基督教的興起，就是靠這些曾見過復活耶穌的門徒的見證和在他們身上超乎尋常的改變、心志和熱情。他們若不是真的看見什麼，實在無法解釋。連歷史學都承認，他們一定看見了什麼，只是我們不在場，不能確定。但是能確定的是，復活才是苦難和不公義唯一的解答；信心和回轉向　神的改變才配得再活一次。</w:t>
       </w:r>
     </w:p>
     <w:p>
@@ -27635,12 +27957,41 @@
           <w:sz w:val="26"/>
           <w:szCs w:val="26"/>
         </w:rPr>
-        <w:t>耶和華打傷</w:t>
+        <w:t>生命是　神最大的禮物，設立死亡的界限是要看人配不配得。而耶穌基督的見證就是義人不在苦難和逼迫中離棄　神，生命就能續約到永遠，繼續人讚美　神的詩篇。</w:t>
+      </w:r>
+      <w:r>
+        <w:rPr>
+          <w:rFonts w:ascii="Barlow Condensed Medium" w:eastAsia="華康細黑體" w:hAnsi="Barlow Condensed Medium" w:cs="新細明體" w:hint="eastAsia"/>
+          <w:w w:val="75"/>
+          <w:sz w:val="26"/>
+          <w:szCs w:val="26"/>
+        </w:rPr>
+        <w:t>所以，活人才能稱謝　神，聽起來沒什麼大智慧，卻是曾經遇見死亡又回來的真實見證。因為　神創造生命和選召</w:t>
       </w:r>
       <w:proofErr w:type="gramStart"/>
       <w:r>
         <w:rPr>
-          <w:rFonts w:ascii="Barlow Condensed Medium" w:eastAsia="華康儷中黑" w:hAnsi="Barlow Condensed Medium" w:hint="eastAsia"/>
+          <w:rFonts w:ascii="Barlow Condensed Medium" w:eastAsia="華康細黑體" w:hAnsi="Barlow Condensed Medium" w:cs="新細明體" w:hint="eastAsia"/>
+          <w:w w:val="75"/>
+          <w:sz w:val="26"/>
+          <w:szCs w:val="26"/>
+        </w:rPr>
+        <w:t>人歸向祂</w:t>
+      </w:r>
+      <w:proofErr w:type="gramEnd"/>
+      <w:r>
+        <w:rPr>
+          <w:rFonts w:ascii="Barlow Condensed Medium" w:eastAsia="華康細黑體" w:hAnsi="Barlow Condensed Medium" w:cs="新細明體" w:hint="eastAsia"/>
+          <w:w w:val="75"/>
+          <w:sz w:val="26"/>
+          <w:szCs w:val="26"/>
+        </w:rPr>
+        <w:t>，就是要人成為</w:t>
+      </w:r>
+      <w:proofErr w:type="gramStart"/>
+      <w:r>
+        <w:rPr>
+          <w:rFonts w:ascii="Barlow Condensed Medium" w:eastAsia="華康細黑體" w:hAnsi="Barlow Condensed Medium" w:cs="新細明體" w:hint="eastAsia"/>
           <w:w w:val="75"/>
           <w:sz w:val="26"/>
           <w:szCs w:val="26"/>
@@ -27650,41 +28001,12 @@
       <w:proofErr w:type="gramEnd"/>
       <w:r>
         <w:rPr>
-          <w:rFonts w:ascii="Barlow Condensed Medium" w:eastAsia="華康儷中黑" w:hAnsi="Barlow Condensed Medium" w:hint="eastAsia"/>
-          <w:w w:val="75"/>
-          <w:sz w:val="26"/>
-          <w:szCs w:val="26"/>
-        </w:rPr>
-        <w:t>的子民卻又再包紮他們的傷口，指的是公</w:t>
-      </w:r>
-      <w:proofErr w:type="gramStart"/>
-      <w:r>
-        <w:rPr>
-          <w:rFonts w:ascii="Barlow Condensed Medium" w:eastAsia="華康儷中黑" w:hAnsi="Barlow Condensed Medium" w:hint="eastAsia"/>
-          <w:w w:val="75"/>
-          <w:sz w:val="26"/>
-          <w:szCs w:val="26"/>
-        </w:rPr>
-        <w:t>義對罪必罰</w:t>
-      </w:r>
-      <w:proofErr w:type="gramEnd"/>
-      <w:r>
-        <w:rPr>
-          <w:rFonts w:ascii="Barlow Condensed Medium" w:eastAsia="華康儷中黑" w:hAnsi="Barlow Condensed Medium" w:hint="eastAsia"/>
-          <w:w w:val="75"/>
-          <w:sz w:val="26"/>
-          <w:szCs w:val="26"/>
-        </w:rPr>
-        <w:t>，又慈愛必守約拯救。在大審判中，　神的公義和慈愛必要同時至極地完全，如七倍日月光明般的榮耀。</w:t>
-      </w:r>
-      <w:r>
-        <w:rPr>
           <w:rFonts w:ascii="Barlow Condensed Medium" w:eastAsia="華康細黑體" w:hAnsi="Barlow Condensed Medium" w:cs="新細明體" w:hint="eastAsia"/>
           <w:w w:val="75"/>
           <w:sz w:val="26"/>
           <w:szCs w:val="26"/>
         </w:rPr>
-        <w:t xml:space="preserve">最後又回到公義和慈愛如何平衡和完全的問題。這不是打一打又摸摸頭的問題，而是關於是非和善惡的問題。因為人的惡累積到不得不清除的程度，但是信實的　</w:t>
+        <w:t>的見證。見證信實、公義、慈愛和良善，智慧等完全的美善就是　神</w:t>
       </w:r>
       <w:proofErr w:type="gramStart"/>
       <w:r>
@@ -27694,7 +28016,7 @@
           <w:sz w:val="26"/>
           <w:szCs w:val="26"/>
         </w:rPr>
-        <w:t>神須守約</w:t>
+        <w:t>祂</w:t>
       </w:r>
       <w:proofErr w:type="gramEnd"/>
       <w:r>
@@ -27704,88 +28026,21 @@
           <w:sz w:val="26"/>
           <w:szCs w:val="26"/>
         </w:rPr>
-        <w:t xml:space="preserve">不毀滅人類；公義和慈愛如何兩全是個難題，特別是要如何救罪人。所以　</w:t>
+        <w:t>自己。</w:t>
       </w:r>
-      <w:proofErr w:type="gramStart"/>
-      <w:r>
-        <w:rPr>
-          <w:rFonts w:ascii="Barlow Condensed Medium" w:eastAsia="華康細黑體" w:hAnsi="Barlow Condensed Medium" w:cs="新細明體" w:hint="eastAsia"/>
+    </w:p>
+    <w:p>
+      <w:pPr>
+        <w:kinsoku w:val="0"/>
+        <w:snapToGrid w:val="0"/>
+        <w:spacing w:afterLines="50" w:after="165" w:line="300" w:lineRule="exact"/>
+        <w:rPr>
+          <w:rFonts w:ascii="Barlow Condensed Medium" w:eastAsia="華康細黑體" w:hAnsi="Barlow Condensed Medium" w:cs="新細明體"/>
           <w:w w:val="75"/>
           <w:sz w:val="26"/>
           <w:szCs w:val="26"/>
         </w:rPr>
-        <w:t>神設下</w:t>
-      </w:r>
-      <w:proofErr w:type="gramEnd"/>
-      <w:r>
-        <w:rPr>
-          <w:rFonts w:ascii="Barlow Condensed Medium" w:eastAsia="華康細黑體" w:hAnsi="Barlow Condensed Medium" w:cs="新細明體" w:hint="eastAsia"/>
-          <w:w w:val="75"/>
-          <w:sz w:val="26"/>
-          <w:szCs w:val="26"/>
-        </w:rPr>
-        <w:t>艱難作考驗，</w:t>
-      </w:r>
-      <w:proofErr w:type="gramStart"/>
-      <w:r>
-        <w:rPr>
-          <w:rFonts w:ascii="Barlow Condensed Medium" w:eastAsia="華康細黑體" w:hAnsi="Barlow Condensed Medium" w:cs="新細明體" w:hint="eastAsia"/>
-          <w:w w:val="75"/>
-          <w:sz w:val="26"/>
-          <w:szCs w:val="26"/>
-        </w:rPr>
-        <w:t>又差派教師</w:t>
-      </w:r>
-      <w:proofErr w:type="gramEnd"/>
-      <w:r>
-        <w:rPr>
-          <w:rFonts w:ascii="Barlow Condensed Medium" w:eastAsia="華康細黑體" w:hAnsi="Barlow Condensed Medium" w:cs="新細明體" w:hint="eastAsia"/>
-          <w:w w:val="75"/>
-          <w:sz w:val="26"/>
-          <w:szCs w:val="26"/>
-        </w:rPr>
-        <w:t>來引導，就是要保留了一條能悔改而得救</w:t>
-      </w:r>
-      <w:proofErr w:type="gramStart"/>
-      <w:r>
-        <w:rPr>
-          <w:rFonts w:ascii="Barlow Condensed Medium" w:eastAsia="華康細黑體" w:hAnsi="Barlow Condensed Medium" w:cs="新細明體" w:hint="eastAsia"/>
-          <w:w w:val="75"/>
-          <w:sz w:val="26"/>
-          <w:szCs w:val="26"/>
-        </w:rPr>
-        <w:t>的正路</w:t>
-      </w:r>
-      <w:proofErr w:type="gramEnd"/>
-      <w:r>
-        <w:rPr>
-          <w:rFonts w:ascii="Barlow Condensed Medium" w:eastAsia="華康細黑體" w:hAnsi="Barlow Condensed Medium" w:cs="新細明體" w:hint="eastAsia"/>
-          <w:w w:val="75"/>
-          <w:sz w:val="26"/>
-          <w:szCs w:val="26"/>
-        </w:rPr>
-        <w:t>。又</w:t>
-      </w:r>
-      <w:proofErr w:type="gramStart"/>
-      <w:r>
-        <w:rPr>
-          <w:rFonts w:ascii="Barlow Condensed Medium" w:eastAsia="華康細黑體" w:hAnsi="Barlow Condensed Medium" w:cs="新細明體" w:hint="eastAsia"/>
-          <w:w w:val="75"/>
-          <w:sz w:val="26"/>
-          <w:szCs w:val="26"/>
-        </w:rPr>
-        <w:t>祂</w:t>
-      </w:r>
-      <w:proofErr w:type="gramEnd"/>
-      <w:r>
-        <w:rPr>
-          <w:rFonts w:ascii="Barlow Condensed Medium" w:eastAsia="華康細黑體" w:hAnsi="Barlow Condensed Medium" w:cs="新細明體" w:hint="eastAsia"/>
-          <w:w w:val="75"/>
-          <w:sz w:val="26"/>
-          <w:szCs w:val="26"/>
-        </w:rPr>
-        <w:t>的兒子耶穌基督更清楚地把這條路顯明出來。而所發出的榮光，就是成全公義和慈愛至極的榮光。</w:t>
-      </w:r>
+      </w:pPr>
       <w:r>
         <w:rPr>
           <w:rFonts w:ascii="Barlow Condensed Medium" w:eastAsia="華康細黑體" w:hAnsi="Barlow Condensed Medium" w:cs="新細明體" w:hint="eastAsia"/>
@@ -27841,7 +28096,7 @@
 </file>
 
 <file path=word/endnotes.xml><?xml version="1.0" encoding="utf-8"?>
-<w:endnotes xmlns:wpc="http://schemas.microsoft.com/office/word/2010/wordprocessingCanvas" xmlns:mc="http://schemas.openxmlformats.org/markup-compatibility/2006" xmlns:o="urn:schemas-microsoft-com:office:office" xmlns:r="http://schemas.openxmlformats.org/officeDocument/2006/relationships" xmlns:m="http://schemas.openxmlformats.org/officeDocument/2006/math" xmlns:v="urn:schemas-microsoft-com:vml" xmlns:wp14="http://schemas.microsoft.com/office/word/2010/wordprocessingDrawing" xmlns:wp="http://schemas.openxmlformats.org/drawingml/2006/wordprocessingDrawing" xmlns:w10="urn:schemas-microsoft-com:office:word" xmlns:w="http://schemas.openxmlformats.org/wordprocessingml/2006/main" xmlns:w14="http://schemas.microsoft.com/office/word/2010/wordml" xmlns:wpg="http://schemas.microsoft.com/office/word/2010/wordprocessingGroup" xmlns:wpi="http://schemas.microsoft.com/office/word/2010/wordprocessingInk" xmlns:wne="http://schemas.microsoft.com/office/word/2006/wordml" xmlns:wps="http://schemas.microsoft.com/office/word/2010/wordprocessingShape" mc:Ignorable="w14 wp14">
+<w:endnotes xmlns:wpc="http://schemas.microsoft.com/office/word/2010/wordprocessingCanvas" xmlns:mc="http://schemas.openxmlformats.org/markup-compatibility/2006" xmlns:o="urn:schemas-microsoft-com:office:office" xmlns:r="http://schemas.openxmlformats.org/officeDocument/2006/relationships" xmlns:m="http://schemas.openxmlformats.org/officeDocument/2006/math" xmlns:v="urn:schemas-microsoft-com:vml" xmlns:wp14="http://schemas.microsoft.com/office/word/2010/wordprocessingDrawing" xmlns:wp="http://schemas.openxmlformats.org/drawingml/2006/wordprocessingDrawing" xmlns:w10="urn:schemas-microsoft-com:office:word" xmlns:w="http://schemas.openxmlformats.org/wordprocessingml/2006/main" xmlns:w14="http://schemas.microsoft.com/office/word/2010/wordml" xmlns:w15="http://schemas.microsoft.com/office/word/2012/wordml" xmlns:wpg="http://schemas.microsoft.com/office/word/2010/wordprocessingGroup" xmlns:wpi="http://schemas.microsoft.com/office/word/2010/wordprocessingInk" xmlns:wne="http://schemas.microsoft.com/office/word/2006/wordml" xmlns:wps="http://schemas.microsoft.com/office/word/2010/wordprocessingShape" mc:Ignorable="w14 w15 wp14">
   <w:endnote w:type="separator" w:id="-1">
     <w:p>
       <w:r>
@@ -27860,7 +28115,7 @@
 </file>
 
 <file path=word/footnotes.xml><?xml version="1.0" encoding="utf-8"?>
-<w:footnotes xmlns:wpc="http://schemas.microsoft.com/office/word/2010/wordprocessingCanvas" xmlns:mc="http://schemas.openxmlformats.org/markup-compatibility/2006" xmlns:o="urn:schemas-microsoft-com:office:office" xmlns:r="http://schemas.openxmlformats.org/officeDocument/2006/relationships" xmlns:m="http://schemas.openxmlformats.org/officeDocument/2006/math" xmlns:v="urn:schemas-microsoft-com:vml" xmlns:wp14="http://schemas.microsoft.com/office/word/2010/wordprocessingDrawing" xmlns:wp="http://schemas.openxmlformats.org/drawingml/2006/wordprocessingDrawing" xmlns:w10="urn:schemas-microsoft-com:office:word" xmlns:w="http://schemas.openxmlformats.org/wordprocessingml/2006/main" xmlns:w14="http://schemas.microsoft.com/office/word/2010/wordml" xmlns:wpg="http://schemas.microsoft.com/office/word/2010/wordprocessingGroup" xmlns:wpi="http://schemas.microsoft.com/office/word/2010/wordprocessingInk" xmlns:wne="http://schemas.microsoft.com/office/word/2006/wordml" xmlns:wps="http://schemas.microsoft.com/office/word/2010/wordprocessingShape" mc:Ignorable="w14 wp14">
+<w:footnotes xmlns:wpc="http://schemas.microsoft.com/office/word/2010/wordprocessingCanvas" xmlns:mc="http://schemas.openxmlformats.org/markup-compatibility/2006" xmlns:o="urn:schemas-microsoft-com:office:office" xmlns:r="http://schemas.openxmlformats.org/officeDocument/2006/relationships" xmlns:m="http://schemas.openxmlformats.org/officeDocument/2006/math" xmlns:v="urn:schemas-microsoft-com:vml" xmlns:wp14="http://schemas.microsoft.com/office/word/2010/wordprocessingDrawing" xmlns:wp="http://schemas.openxmlformats.org/drawingml/2006/wordprocessingDrawing" xmlns:w10="urn:schemas-microsoft-com:office:word" xmlns:w="http://schemas.openxmlformats.org/wordprocessingml/2006/main" xmlns:w14="http://schemas.microsoft.com/office/word/2010/wordml" xmlns:w15="http://schemas.microsoft.com/office/word/2012/wordml" xmlns:wpg="http://schemas.microsoft.com/office/word/2010/wordprocessingGroup" xmlns:wpi="http://schemas.microsoft.com/office/word/2010/wordprocessingInk" xmlns:wne="http://schemas.microsoft.com/office/word/2006/wordml" xmlns:wps="http://schemas.microsoft.com/office/word/2010/wordprocessingShape" mc:Ignorable="w14 w15 wp14">
   <w:footnote w:type="separator" w:id="-1">
     <w:p>
       <w:r>
@@ -27879,7 +28134,7 @@
 </file>
 
 <file path=word/header1.xml><?xml version="1.0" encoding="utf-8"?>
-<w:hdr xmlns:wpc="http://schemas.microsoft.com/office/word/2010/wordprocessingCanvas" xmlns:mc="http://schemas.openxmlformats.org/markup-compatibility/2006" xmlns:o="urn:schemas-microsoft-com:office:office" xmlns:r="http://schemas.openxmlformats.org/officeDocument/2006/relationships" xmlns:m="http://schemas.openxmlformats.org/officeDocument/2006/math" xmlns:v="urn:schemas-microsoft-com:vml" xmlns:wp14="http://schemas.microsoft.com/office/word/2010/wordprocessingDrawing" xmlns:wp="http://schemas.openxmlformats.org/drawingml/2006/wordprocessingDrawing" xmlns:w10="urn:schemas-microsoft-com:office:word" xmlns:w="http://schemas.openxmlformats.org/wordprocessingml/2006/main" xmlns:w14="http://schemas.microsoft.com/office/word/2010/wordml" xmlns:wpg="http://schemas.microsoft.com/office/word/2010/wordprocessingGroup" xmlns:wpi="http://schemas.microsoft.com/office/word/2010/wordprocessingInk" xmlns:wne="http://schemas.microsoft.com/office/word/2006/wordml" xmlns:wps="http://schemas.microsoft.com/office/word/2010/wordprocessingShape" mc:Ignorable="w14 wp14">
+<w:hdr xmlns:wpc="http://schemas.microsoft.com/office/word/2010/wordprocessingCanvas" xmlns:mc="http://schemas.openxmlformats.org/markup-compatibility/2006" xmlns:o="urn:schemas-microsoft-com:office:office" xmlns:r="http://schemas.openxmlformats.org/officeDocument/2006/relationships" xmlns:m="http://schemas.openxmlformats.org/officeDocument/2006/math" xmlns:v="urn:schemas-microsoft-com:vml" xmlns:wp14="http://schemas.microsoft.com/office/word/2010/wordprocessingDrawing" xmlns:wp="http://schemas.openxmlformats.org/drawingml/2006/wordprocessingDrawing" xmlns:w10="urn:schemas-microsoft-com:office:word" xmlns:w="http://schemas.openxmlformats.org/wordprocessingml/2006/main" xmlns:w14="http://schemas.microsoft.com/office/word/2010/wordml" xmlns:w15="http://schemas.microsoft.com/office/word/2012/wordml" xmlns:wpg="http://schemas.microsoft.com/office/word/2010/wordprocessingGroup" xmlns:wpi="http://schemas.microsoft.com/office/word/2010/wordprocessingInk" xmlns:wne="http://schemas.microsoft.com/office/word/2006/wordml" xmlns:wps="http://schemas.microsoft.com/office/word/2010/wordprocessingShape" mc:Ignorable="w14 w15 wp14">
   <w:p>
     <w:pPr>
       <w:pStyle w:val="a4"/>
@@ -28337,7 +28592,7 @@
 </file>
 
 <file path=word/header2.xml><?xml version="1.0" encoding="utf-8"?>
-<w:hdr xmlns:wpc="http://schemas.microsoft.com/office/word/2010/wordprocessingCanvas" xmlns:mc="http://schemas.openxmlformats.org/markup-compatibility/2006" xmlns:o="urn:schemas-microsoft-com:office:office" xmlns:r="http://schemas.openxmlformats.org/officeDocument/2006/relationships" xmlns:m="http://schemas.openxmlformats.org/officeDocument/2006/math" xmlns:v="urn:schemas-microsoft-com:vml" xmlns:wp14="http://schemas.microsoft.com/office/word/2010/wordprocessingDrawing" xmlns:wp="http://schemas.openxmlformats.org/drawingml/2006/wordprocessingDrawing" xmlns:w10="urn:schemas-microsoft-com:office:word" xmlns:w="http://schemas.openxmlformats.org/wordprocessingml/2006/main" xmlns:w14="http://schemas.microsoft.com/office/word/2010/wordml" xmlns:wpg="http://schemas.microsoft.com/office/word/2010/wordprocessingGroup" xmlns:wpi="http://schemas.microsoft.com/office/word/2010/wordprocessingInk" xmlns:wne="http://schemas.microsoft.com/office/word/2006/wordml" xmlns:wps="http://schemas.microsoft.com/office/word/2010/wordprocessingShape" mc:Ignorable="w14 wp14">
+<w:hdr xmlns:wpc="http://schemas.microsoft.com/office/word/2010/wordprocessingCanvas" xmlns:mc="http://schemas.openxmlformats.org/markup-compatibility/2006" xmlns:o="urn:schemas-microsoft-com:office:office" xmlns:r="http://schemas.openxmlformats.org/officeDocument/2006/relationships" xmlns:m="http://schemas.openxmlformats.org/officeDocument/2006/math" xmlns:v="urn:schemas-microsoft-com:vml" xmlns:wp14="http://schemas.microsoft.com/office/word/2010/wordprocessingDrawing" xmlns:wp="http://schemas.openxmlformats.org/drawingml/2006/wordprocessingDrawing" xmlns:w10="urn:schemas-microsoft-com:office:word" xmlns:w="http://schemas.openxmlformats.org/wordprocessingml/2006/main" xmlns:w14="http://schemas.microsoft.com/office/word/2010/wordml" xmlns:w15="http://schemas.microsoft.com/office/word/2012/wordml" xmlns:wpg="http://schemas.microsoft.com/office/word/2010/wordprocessingGroup" xmlns:wpi="http://schemas.microsoft.com/office/word/2010/wordprocessingInk" xmlns:wne="http://schemas.microsoft.com/office/word/2006/wordml" xmlns:wps="http://schemas.microsoft.com/office/word/2010/wordprocessingShape" mc:Ignorable="w14 w15 wp14">
   <w:p>
     <w:pPr>
       <w:pStyle w:val="a4"/>
@@ -28795,8 +29050,8 @@
 </file>
 
 <file path=word/numbering.xml><?xml version="1.0" encoding="utf-8"?>
-<w:numbering xmlns:wpc="http://schemas.microsoft.com/office/word/2010/wordprocessingCanvas" xmlns:mc="http://schemas.openxmlformats.org/markup-compatibility/2006" xmlns:o="urn:schemas-microsoft-com:office:office" xmlns:r="http://schemas.openxmlformats.org/officeDocument/2006/relationships" xmlns:m="http://schemas.openxmlformats.org/officeDocument/2006/math" xmlns:v="urn:schemas-microsoft-com:vml" xmlns:wp14="http://schemas.microsoft.com/office/word/2010/wordprocessingDrawing" xmlns:wp="http://schemas.openxmlformats.org/drawingml/2006/wordprocessingDrawing" xmlns:w10="urn:schemas-microsoft-com:office:word" xmlns:w="http://schemas.openxmlformats.org/wordprocessingml/2006/main" xmlns:w14="http://schemas.microsoft.com/office/word/2010/wordml" xmlns:wpg="http://schemas.microsoft.com/office/word/2010/wordprocessingGroup" xmlns:wpi="http://schemas.microsoft.com/office/word/2010/wordprocessingInk" xmlns:wne="http://schemas.microsoft.com/office/word/2006/wordml" xmlns:wps="http://schemas.microsoft.com/office/word/2010/wordprocessingShape" mc:Ignorable="w14 wp14">
-  <w:abstractNum w:abstractNumId="0">
+<w:numbering xmlns:wpc="http://schemas.microsoft.com/office/word/2010/wordprocessingCanvas" xmlns:mc="http://schemas.openxmlformats.org/markup-compatibility/2006" xmlns:o="urn:schemas-microsoft-com:office:office" xmlns:r="http://schemas.openxmlformats.org/officeDocument/2006/relationships" xmlns:m="http://schemas.openxmlformats.org/officeDocument/2006/math" xmlns:v="urn:schemas-microsoft-com:vml" xmlns:wp14="http://schemas.microsoft.com/office/word/2010/wordprocessingDrawing" xmlns:wp="http://schemas.openxmlformats.org/drawingml/2006/wordprocessingDrawing" xmlns:w10="urn:schemas-microsoft-com:office:word" xmlns:w="http://schemas.openxmlformats.org/wordprocessingml/2006/main" xmlns:w14="http://schemas.microsoft.com/office/word/2010/wordml" xmlns:w15="http://schemas.microsoft.com/office/word/2012/wordml" xmlns:wpg="http://schemas.microsoft.com/office/word/2010/wordprocessingGroup" xmlns:wpi="http://schemas.microsoft.com/office/word/2010/wordprocessingInk" xmlns:wne="http://schemas.microsoft.com/office/word/2006/wordml" xmlns:wps="http://schemas.microsoft.com/office/word/2010/wordprocessingShape" mc:Ignorable="w14 w15 wp14">
+  <w:abstractNum w:abstractNumId="0" w15:restartNumberingAfterBreak="0">
     <w:nsid w:val="0ABA262B"/>
     <w:multiLevelType w:val="hybridMultilevel"/>
     <w:tmpl w:val="2A24FBE2"/>
@@ -28885,7 +29140,7 @@
       </w:pPr>
     </w:lvl>
   </w:abstractNum>
-  <w:abstractNum w:abstractNumId="1">
+  <w:abstractNum w:abstractNumId="1" w15:restartNumberingAfterBreak="0">
     <w:nsid w:val="2158604C"/>
     <w:multiLevelType w:val="hybridMultilevel"/>
     <w:tmpl w:val="EE0E584E"/>
@@ -28974,7 +29229,7 @@
       </w:pPr>
     </w:lvl>
   </w:abstractNum>
-  <w:abstractNum w:abstractNumId="2">
+  <w:abstractNum w:abstractNumId="2" w15:restartNumberingAfterBreak="0">
     <w:nsid w:val="35B64BCD"/>
     <w:multiLevelType w:val="hybridMultilevel"/>
     <w:tmpl w:val="FE68702A"/>
@@ -29063,7 +29318,7 @@
       </w:pPr>
     </w:lvl>
   </w:abstractNum>
-  <w:abstractNum w:abstractNumId="3">
+  <w:abstractNum w:abstractNumId="3" w15:restartNumberingAfterBreak="0">
     <w:nsid w:val="35F70646"/>
     <w:multiLevelType w:val="hybridMultilevel"/>
     <w:tmpl w:val="D0DE6422"/>
@@ -29152,7 +29407,7 @@
       </w:pPr>
     </w:lvl>
   </w:abstractNum>
-  <w:abstractNum w:abstractNumId="4">
+  <w:abstractNum w:abstractNumId="4" w15:restartNumberingAfterBreak="0">
     <w:nsid w:val="386234FE"/>
     <w:multiLevelType w:val="hybridMultilevel"/>
     <w:tmpl w:val="367CB3B8"/>
@@ -29241,7 +29496,7 @@
       </w:pPr>
     </w:lvl>
   </w:abstractNum>
-  <w:abstractNum w:abstractNumId="5">
+  <w:abstractNum w:abstractNumId="5" w15:restartNumberingAfterBreak="0">
     <w:nsid w:val="660C339F"/>
     <w:multiLevelType w:val="hybridMultilevel"/>
     <w:tmpl w:val="F83466DC"/>
@@ -29330,7 +29585,7 @@
       </w:pPr>
     </w:lvl>
   </w:abstractNum>
-  <w:abstractNum w:abstractNumId="6">
+  <w:abstractNum w:abstractNumId="6" w15:restartNumberingAfterBreak="0">
     <w:nsid w:val="70CA51A1"/>
     <w:multiLevelType w:val="hybridMultilevel"/>
     <w:tmpl w:val="8C2CE9D4"/>
@@ -29419,7 +29674,7 @@
       </w:pPr>
     </w:lvl>
   </w:abstractNum>
-  <w:abstractNum w:abstractNumId="7">
+  <w:abstractNum w:abstractNumId="7" w15:restartNumberingAfterBreak="0">
     <w:nsid w:val="70D9778A"/>
     <w:multiLevelType w:val="hybridMultilevel"/>
     <w:tmpl w:val="468A8F60"/>
@@ -29508,7 +29763,7 @@
       </w:pPr>
     </w:lvl>
   </w:abstractNum>
-  <w:abstractNum w:abstractNumId="8">
+  <w:abstractNum w:abstractNumId="8" w15:restartNumberingAfterBreak="0">
     <w:nsid w:val="74B64780"/>
     <w:multiLevelType w:val="hybridMultilevel"/>
     <w:tmpl w:val="A566C376"/>
@@ -29628,7 +29883,7 @@
 </file>
 
 <file path=word/styles.xml><?xml version="1.0" encoding="utf-8"?>
-<w:styles xmlns:mc="http://schemas.openxmlformats.org/markup-compatibility/2006" xmlns:r="http://schemas.openxmlformats.org/officeDocument/2006/relationships" xmlns:w="http://schemas.openxmlformats.org/wordprocessingml/2006/main" xmlns:w14="http://schemas.microsoft.com/office/word/2010/wordml" mc:Ignorable="w14">
+<w:styles xmlns:mc="http://schemas.openxmlformats.org/markup-compatibility/2006" xmlns:r="http://schemas.openxmlformats.org/officeDocument/2006/relationships" xmlns:w="http://schemas.openxmlformats.org/wordprocessingml/2006/main" xmlns:w14="http://schemas.microsoft.com/office/word/2010/wordml" xmlns:w15="http://schemas.microsoft.com/office/word/2012/wordml" mc:Ignorable="w14 w15">
   <w:docDefaults>
     <w:rPrDefault>
       <w:rPr>
@@ -29641,144 +29896,378 @@
     </w:rPrDefault>
     <w:pPrDefault/>
   </w:docDefaults>
-  <w:latentStyles w:defLockedState="0" w:defUIPriority="99" w:defSemiHidden="1" w:defUnhideWhenUsed="1" w:defQFormat="0" w:count="267">
-    <w:lsdException w:name="Normal" w:semiHidden="0" w:uiPriority="0" w:unhideWhenUsed="0" w:qFormat="1"/>
-    <w:lsdException w:name="heading 1" w:semiHidden="0" w:uiPriority="9" w:unhideWhenUsed="0" w:qFormat="1"/>
-    <w:lsdException w:name="heading 2" w:uiPriority="9" w:qFormat="1"/>
-    <w:lsdException w:name="heading 3" w:uiPriority="9" w:qFormat="1"/>
-    <w:lsdException w:name="heading 4" w:uiPriority="9" w:qFormat="1"/>
-    <w:lsdException w:name="heading 5" w:uiPriority="9" w:qFormat="1"/>
-    <w:lsdException w:name="heading 6" w:uiPriority="9" w:qFormat="1"/>
-    <w:lsdException w:name="heading 7" w:uiPriority="9" w:qFormat="1"/>
-    <w:lsdException w:name="heading 8" w:uiPriority="9" w:qFormat="1"/>
-    <w:lsdException w:name="heading 9" w:uiPriority="9" w:qFormat="1"/>
-    <w:lsdException w:name="toc 1" w:uiPriority="39"/>
-    <w:lsdException w:name="toc 2" w:uiPriority="39"/>
-    <w:lsdException w:name="toc 3" w:uiPriority="39"/>
-    <w:lsdException w:name="toc 4" w:uiPriority="39"/>
-    <w:lsdException w:name="toc 5" w:uiPriority="39"/>
-    <w:lsdException w:name="toc 6" w:uiPriority="39"/>
-    <w:lsdException w:name="toc 7" w:uiPriority="39"/>
-    <w:lsdException w:name="toc 8" w:uiPriority="39"/>
-    <w:lsdException w:name="toc 9" w:uiPriority="39"/>
-    <w:lsdException w:name="caption" w:uiPriority="35" w:qFormat="1"/>
-    <w:lsdException w:name="Title" w:semiHidden="0" w:uiPriority="10" w:unhideWhenUsed="0" w:qFormat="1"/>
-    <w:lsdException w:name="Default Paragraph Font" w:uiPriority="1"/>
-    <w:lsdException w:name="Subtitle" w:semiHidden="0" w:uiPriority="11" w:unhideWhenUsed="0" w:qFormat="1"/>
-    <w:lsdException w:name="Strong" w:semiHidden="0" w:uiPriority="22" w:unhideWhenUsed="0" w:qFormat="1"/>
-    <w:lsdException w:name="Emphasis" w:semiHidden="0" w:uiPriority="20" w:unhideWhenUsed="0" w:qFormat="1"/>
-    <w:lsdException w:name="Table Grid" w:semiHidden="0" w:uiPriority="39" w:unhideWhenUsed="0"/>
-    <w:lsdException w:name="Placeholder Text" w:unhideWhenUsed="0"/>
-    <w:lsdException w:name="No Spacing" w:semiHidden="0" w:uiPriority="1" w:unhideWhenUsed="0" w:qFormat="1"/>
-    <w:lsdException w:name="Light Shading" w:semiHidden="0" w:uiPriority="60" w:unhideWhenUsed="0"/>
-    <w:lsdException w:name="Light List" w:semiHidden="0" w:uiPriority="61" w:unhideWhenUsed="0"/>
-    <w:lsdException w:name="Light Grid" w:semiHidden="0" w:uiPriority="62" w:unhideWhenUsed="0"/>
-    <w:lsdException w:name="Medium Shading 1" w:semiHidden="0" w:uiPriority="63" w:unhideWhenUsed="0"/>
-    <w:lsdException w:name="Medium Shading 2" w:semiHidden="0" w:uiPriority="64" w:unhideWhenUsed="0"/>
-    <w:lsdException w:name="Medium List 1" w:semiHidden="0" w:uiPriority="65" w:unhideWhenUsed="0"/>
-    <w:lsdException w:name="Medium List 2" w:semiHidden="0" w:uiPriority="66" w:unhideWhenUsed="0"/>
-    <w:lsdException w:name="Medium Grid 1" w:semiHidden="0" w:uiPriority="67" w:unhideWhenUsed="0"/>
-    <w:lsdException w:name="Medium Grid 2" w:semiHidden="0" w:uiPriority="68" w:unhideWhenUsed="0"/>
-    <w:lsdException w:name="Medium Grid 3" w:semiHidden="0" w:uiPriority="69" w:unhideWhenUsed="0"/>
-    <w:lsdException w:name="Dark List" w:semiHidden="0" w:uiPriority="70" w:unhideWhenUsed="0"/>
-    <w:lsdException w:name="Colorful Shading" w:semiHidden="0" w:uiPriority="71" w:unhideWhenUsed="0"/>
-    <w:lsdException w:name="Colorful List" w:semiHidden="0" w:uiPriority="72" w:unhideWhenUsed="0"/>
-    <w:lsdException w:name="Colorful Grid" w:semiHidden="0" w:uiPriority="73" w:unhideWhenUsed="0"/>
-    <w:lsdException w:name="Light Shading Accent 1" w:semiHidden="0" w:uiPriority="60" w:unhideWhenUsed="0"/>
-    <w:lsdException w:name="Light List Accent 1" w:semiHidden="0" w:uiPriority="61" w:unhideWhenUsed="0"/>
-    <w:lsdException w:name="Light Grid Accent 1" w:semiHidden="0" w:uiPriority="62" w:unhideWhenUsed="0"/>
-    <w:lsdException w:name="Medium Shading 1 Accent 1" w:semiHidden="0" w:uiPriority="63" w:unhideWhenUsed="0"/>
-    <w:lsdException w:name="Medium Shading 2 Accent 1" w:semiHidden="0" w:uiPriority="64" w:unhideWhenUsed="0"/>
-    <w:lsdException w:name="Medium List 1 Accent 1" w:semiHidden="0" w:uiPriority="65" w:unhideWhenUsed="0"/>
-    <w:lsdException w:name="Revision" w:unhideWhenUsed="0"/>
-    <w:lsdException w:name="List Paragraph" w:semiHidden="0" w:uiPriority="34" w:unhideWhenUsed="0" w:qFormat="1"/>
-    <w:lsdException w:name="Quote" w:semiHidden="0" w:uiPriority="29" w:unhideWhenUsed="0" w:qFormat="1"/>
-    <w:lsdException w:name="Intense Quote" w:semiHidden="0" w:uiPriority="30" w:unhideWhenUsed="0" w:qFormat="1"/>
-    <w:lsdException w:name="Medium List 2 Accent 1" w:semiHidden="0" w:uiPriority="66" w:unhideWhenUsed="0"/>
-    <w:lsdException w:name="Medium Grid 1 Accent 1" w:semiHidden="0" w:uiPriority="67" w:unhideWhenUsed="0"/>
-    <w:lsdException w:name="Medium Grid 2 Accent 1" w:semiHidden="0" w:uiPriority="68" w:unhideWhenUsed="0"/>
-    <w:lsdException w:name="Medium Grid 3 Accent 1" w:semiHidden="0" w:uiPriority="69" w:unhideWhenUsed="0"/>
-    <w:lsdException w:name="Dark List Accent 1" w:semiHidden="0" w:uiPriority="70" w:unhideWhenUsed="0"/>
-    <w:lsdException w:name="Colorful Shading Accent 1" w:semiHidden="0" w:uiPriority="71" w:unhideWhenUsed="0"/>
-    <w:lsdException w:name="Colorful List Accent 1" w:semiHidden="0" w:uiPriority="72" w:unhideWhenUsed="0"/>
-    <w:lsdException w:name="Colorful Grid Accent 1" w:semiHidden="0" w:uiPriority="73" w:unhideWhenUsed="0"/>
-    <w:lsdException w:name="Light Shading Accent 2" w:semiHidden="0" w:uiPriority="60" w:unhideWhenUsed="0"/>
-    <w:lsdException w:name="Light List Accent 2" w:semiHidden="0" w:uiPriority="61" w:unhideWhenUsed="0"/>
-    <w:lsdException w:name="Light Grid Accent 2" w:semiHidden="0" w:uiPriority="62" w:unhideWhenUsed="0"/>
-    <w:lsdException w:name="Medium Shading 1 Accent 2" w:semiHidden="0" w:uiPriority="63" w:unhideWhenUsed="0"/>
-    <w:lsdException w:name="Medium Shading 2 Accent 2" w:semiHidden="0" w:uiPriority="64" w:unhideWhenUsed="0"/>
-    <w:lsdException w:name="Medium List 1 Accent 2" w:semiHidden="0" w:uiPriority="65" w:unhideWhenUsed="0"/>
-    <w:lsdException w:name="Medium List 2 Accent 2" w:semiHidden="0" w:uiPriority="66" w:unhideWhenUsed="0"/>
-    <w:lsdException w:name="Medium Grid 1 Accent 2" w:semiHidden="0" w:uiPriority="67" w:unhideWhenUsed="0"/>
-    <w:lsdException w:name="Medium Grid 2 Accent 2" w:semiHidden="0" w:uiPriority="68" w:unhideWhenUsed="0"/>
-    <w:lsdException w:name="Medium Grid 3 Accent 2" w:semiHidden="0" w:uiPriority="69" w:unhideWhenUsed="0"/>
-    <w:lsdException w:name="Dark List Accent 2" w:semiHidden="0" w:uiPriority="70" w:unhideWhenUsed="0"/>
-    <w:lsdException w:name="Colorful Shading Accent 2" w:semiHidden="0" w:uiPriority="71" w:unhideWhenUsed="0"/>
-    <w:lsdException w:name="Colorful List Accent 2" w:semiHidden="0" w:uiPriority="72" w:unhideWhenUsed="0"/>
-    <w:lsdException w:name="Colorful Grid Accent 2" w:semiHidden="0" w:uiPriority="73" w:unhideWhenUsed="0"/>
-    <w:lsdException w:name="Light Shading Accent 3" w:semiHidden="0" w:uiPriority="60" w:unhideWhenUsed="0"/>
-    <w:lsdException w:name="Light List Accent 3" w:semiHidden="0" w:uiPriority="61" w:unhideWhenUsed="0"/>
-    <w:lsdException w:name="Light Grid Accent 3" w:semiHidden="0" w:uiPriority="62" w:unhideWhenUsed="0"/>
-    <w:lsdException w:name="Medium Shading 1 Accent 3" w:semiHidden="0" w:uiPriority="63" w:unhideWhenUsed="0"/>
-    <w:lsdException w:name="Medium Shading 2 Accent 3" w:semiHidden="0" w:uiPriority="64" w:unhideWhenUsed="0"/>
-    <w:lsdException w:name="Medium List 1 Accent 3" w:semiHidden="0" w:uiPriority="65" w:unhideWhenUsed="0"/>
-    <w:lsdException w:name="Medium List 2 Accent 3" w:semiHidden="0" w:uiPriority="66" w:unhideWhenUsed="0"/>
-    <w:lsdException w:name="Medium Grid 1 Accent 3" w:semiHidden="0" w:uiPriority="67" w:unhideWhenUsed="0"/>
-    <w:lsdException w:name="Medium Grid 2 Accent 3" w:semiHidden="0" w:uiPriority="68" w:unhideWhenUsed="0"/>
-    <w:lsdException w:name="Medium Grid 3 Accent 3" w:semiHidden="0" w:uiPriority="69" w:unhideWhenUsed="0"/>
-    <w:lsdException w:name="Dark List Accent 3" w:semiHidden="0" w:uiPriority="70" w:unhideWhenUsed="0"/>
-    <w:lsdException w:name="Colorful Shading Accent 3" w:semiHidden="0" w:uiPriority="71" w:unhideWhenUsed="0"/>
-    <w:lsdException w:name="Colorful List Accent 3" w:semiHidden="0" w:uiPriority="72" w:unhideWhenUsed="0"/>
-    <w:lsdException w:name="Colorful Grid Accent 3" w:semiHidden="0" w:uiPriority="73" w:unhideWhenUsed="0"/>
-    <w:lsdException w:name="Light Shading Accent 4" w:semiHidden="0" w:uiPriority="60" w:unhideWhenUsed="0"/>
-    <w:lsdException w:name="Light List Accent 4" w:semiHidden="0" w:uiPriority="61" w:unhideWhenUsed="0"/>
-    <w:lsdException w:name="Light Grid Accent 4" w:semiHidden="0" w:uiPriority="62" w:unhideWhenUsed="0"/>
-    <w:lsdException w:name="Medium Shading 1 Accent 4" w:semiHidden="0" w:uiPriority="63" w:unhideWhenUsed="0"/>
-    <w:lsdException w:name="Medium Shading 2 Accent 4" w:semiHidden="0" w:uiPriority="64" w:unhideWhenUsed="0"/>
-    <w:lsdException w:name="Medium List 1 Accent 4" w:semiHidden="0" w:uiPriority="65" w:unhideWhenUsed="0"/>
-    <w:lsdException w:name="Medium List 2 Accent 4" w:semiHidden="0" w:uiPriority="66" w:unhideWhenUsed="0"/>
-    <w:lsdException w:name="Medium Grid 1 Accent 4" w:semiHidden="0" w:uiPriority="67" w:unhideWhenUsed="0"/>
-    <w:lsdException w:name="Medium Grid 2 Accent 4" w:semiHidden="0" w:uiPriority="68" w:unhideWhenUsed="0"/>
-    <w:lsdException w:name="Medium Grid 3 Accent 4" w:semiHidden="0" w:uiPriority="69" w:unhideWhenUsed="0"/>
-    <w:lsdException w:name="Dark List Accent 4" w:semiHidden="0" w:uiPriority="70" w:unhideWhenUsed="0"/>
-    <w:lsdException w:name="Colorful Shading Accent 4" w:semiHidden="0" w:uiPriority="71" w:unhideWhenUsed="0"/>
-    <w:lsdException w:name="Colorful List Accent 4" w:semiHidden="0" w:uiPriority="72" w:unhideWhenUsed="0"/>
-    <w:lsdException w:name="Colorful Grid Accent 4" w:semiHidden="0" w:uiPriority="73" w:unhideWhenUsed="0"/>
-    <w:lsdException w:name="Light Shading Accent 5" w:semiHidden="0" w:uiPriority="60" w:unhideWhenUsed="0"/>
-    <w:lsdException w:name="Light List Accent 5" w:semiHidden="0" w:uiPriority="61" w:unhideWhenUsed="0"/>
-    <w:lsdException w:name="Light Grid Accent 5" w:semiHidden="0" w:uiPriority="62" w:unhideWhenUsed="0"/>
-    <w:lsdException w:name="Medium Shading 1 Accent 5" w:semiHidden="0" w:uiPriority="63" w:unhideWhenUsed="0"/>
-    <w:lsdException w:name="Medium Shading 2 Accent 5" w:semiHidden="0" w:uiPriority="64" w:unhideWhenUsed="0"/>
-    <w:lsdException w:name="Medium List 1 Accent 5" w:semiHidden="0" w:uiPriority="65" w:unhideWhenUsed="0"/>
-    <w:lsdException w:name="Medium List 2 Accent 5" w:semiHidden="0" w:uiPriority="66" w:unhideWhenUsed="0"/>
-    <w:lsdException w:name="Medium Grid 1 Accent 5" w:semiHidden="0" w:uiPriority="67" w:unhideWhenUsed="0"/>
-    <w:lsdException w:name="Medium Grid 2 Accent 5" w:semiHidden="0" w:uiPriority="68" w:unhideWhenUsed="0"/>
-    <w:lsdException w:name="Medium Grid 3 Accent 5" w:semiHidden="0" w:uiPriority="69" w:unhideWhenUsed="0"/>
-    <w:lsdException w:name="Dark List Accent 5" w:semiHidden="0" w:uiPriority="70" w:unhideWhenUsed="0"/>
-    <w:lsdException w:name="Colorful Shading Accent 5" w:semiHidden="0" w:uiPriority="71" w:unhideWhenUsed="0"/>
-    <w:lsdException w:name="Colorful List Accent 5" w:semiHidden="0" w:uiPriority="72" w:unhideWhenUsed="0"/>
-    <w:lsdException w:name="Colorful Grid Accent 5" w:semiHidden="0" w:uiPriority="73" w:unhideWhenUsed="0"/>
-    <w:lsdException w:name="Light Shading Accent 6" w:semiHidden="0" w:uiPriority="60" w:unhideWhenUsed="0"/>
-    <w:lsdException w:name="Light List Accent 6" w:semiHidden="0" w:uiPriority="61" w:unhideWhenUsed="0"/>
-    <w:lsdException w:name="Light Grid Accent 6" w:semiHidden="0" w:uiPriority="62" w:unhideWhenUsed="0"/>
-    <w:lsdException w:name="Medium Shading 1 Accent 6" w:semiHidden="0" w:uiPriority="63" w:unhideWhenUsed="0"/>
-    <w:lsdException w:name="Medium Shading 2 Accent 6" w:semiHidden="0" w:uiPriority="64" w:unhideWhenUsed="0"/>
-    <w:lsdException w:name="Medium List 1 Accent 6" w:semiHidden="0" w:uiPriority="65" w:unhideWhenUsed="0"/>
-    <w:lsdException w:name="Medium List 2 Accent 6" w:semiHidden="0" w:uiPriority="66" w:unhideWhenUsed="0"/>
-    <w:lsdException w:name="Medium Grid 1 Accent 6" w:semiHidden="0" w:uiPriority="67" w:unhideWhenUsed="0"/>
-    <w:lsdException w:name="Medium Grid 2 Accent 6" w:semiHidden="0" w:uiPriority="68" w:unhideWhenUsed="0"/>
-    <w:lsdException w:name="Medium Grid 3 Accent 6" w:semiHidden="0" w:uiPriority="69" w:unhideWhenUsed="0"/>
-    <w:lsdException w:name="Dark List Accent 6" w:semiHidden="0" w:uiPriority="70" w:unhideWhenUsed="0"/>
-    <w:lsdException w:name="Colorful Shading Accent 6" w:semiHidden="0" w:uiPriority="71" w:unhideWhenUsed="0"/>
-    <w:lsdException w:name="Colorful List Accent 6" w:semiHidden="0" w:uiPriority="72" w:unhideWhenUsed="0"/>
-    <w:lsdException w:name="Colorful Grid Accent 6" w:semiHidden="0" w:uiPriority="73" w:unhideWhenUsed="0"/>
-    <w:lsdException w:name="Subtle Emphasis" w:semiHidden="0" w:uiPriority="19" w:unhideWhenUsed="0" w:qFormat="1"/>
-    <w:lsdException w:name="Intense Emphasis" w:semiHidden="0" w:uiPriority="21" w:unhideWhenUsed="0" w:qFormat="1"/>
-    <w:lsdException w:name="Subtle Reference" w:semiHidden="0" w:uiPriority="31" w:unhideWhenUsed="0" w:qFormat="1"/>
-    <w:lsdException w:name="Intense Reference" w:semiHidden="0" w:uiPriority="32" w:unhideWhenUsed="0" w:qFormat="1"/>
-    <w:lsdException w:name="Book Title" w:semiHidden="0" w:uiPriority="33" w:unhideWhenUsed="0" w:qFormat="1"/>
-    <w:lsdException w:name="Bibliography" w:uiPriority="37"/>
-    <w:lsdException w:name="TOC Heading" w:uiPriority="39" w:qFormat="1"/>
+  <w:latentStyles w:defLockedState="0" w:defUIPriority="99" w:defSemiHidden="0" w:defUnhideWhenUsed="0" w:defQFormat="0" w:count="371">
+    <w:lsdException w:name="Normal" w:uiPriority="0" w:qFormat="1"/>
+    <w:lsdException w:name="heading 1" w:uiPriority="9" w:qFormat="1"/>
+    <w:lsdException w:name="heading 2" w:semiHidden="1" w:uiPriority="9" w:unhideWhenUsed="1" w:qFormat="1"/>
+    <w:lsdException w:name="heading 3" w:semiHidden="1" w:uiPriority="9" w:unhideWhenUsed="1" w:qFormat="1"/>
+    <w:lsdException w:name="heading 4" w:semiHidden="1" w:uiPriority="9" w:unhideWhenUsed="1" w:qFormat="1"/>
+    <w:lsdException w:name="heading 5" w:semiHidden="1" w:uiPriority="9" w:unhideWhenUsed="1" w:qFormat="1"/>
+    <w:lsdException w:name="heading 6" w:semiHidden="1" w:uiPriority="9" w:unhideWhenUsed="1" w:qFormat="1"/>
+    <w:lsdException w:name="heading 7" w:semiHidden="1" w:uiPriority="9" w:unhideWhenUsed="1" w:qFormat="1"/>
+    <w:lsdException w:name="heading 8" w:semiHidden="1" w:uiPriority="9" w:unhideWhenUsed="1" w:qFormat="1"/>
+    <w:lsdException w:name="heading 9" w:semiHidden="1" w:uiPriority="9" w:unhideWhenUsed="1" w:qFormat="1"/>
+    <w:lsdException w:name="index 1" w:semiHidden="1" w:unhideWhenUsed="1"/>
+    <w:lsdException w:name="index 2" w:semiHidden="1" w:unhideWhenUsed="1"/>
+    <w:lsdException w:name="index 3" w:semiHidden="1" w:unhideWhenUsed="1"/>
+    <w:lsdException w:name="index 4" w:semiHidden="1" w:unhideWhenUsed="1"/>
+    <w:lsdException w:name="index 5" w:semiHidden="1" w:unhideWhenUsed="1"/>
+    <w:lsdException w:name="index 6" w:semiHidden="1" w:unhideWhenUsed="1"/>
+    <w:lsdException w:name="index 7" w:semiHidden="1" w:unhideWhenUsed="1"/>
+    <w:lsdException w:name="index 8" w:semiHidden="1" w:unhideWhenUsed="1"/>
+    <w:lsdException w:name="index 9" w:semiHidden="1" w:unhideWhenUsed="1"/>
+    <w:lsdException w:name="toc 1" w:semiHidden="1" w:uiPriority="39" w:unhideWhenUsed="1"/>
+    <w:lsdException w:name="toc 2" w:semiHidden="1" w:uiPriority="39" w:unhideWhenUsed="1"/>
+    <w:lsdException w:name="toc 3" w:semiHidden="1" w:uiPriority="39" w:unhideWhenUsed="1"/>
+    <w:lsdException w:name="toc 4" w:semiHidden="1" w:uiPriority="39" w:unhideWhenUsed="1"/>
+    <w:lsdException w:name="toc 5" w:semiHidden="1" w:uiPriority="39" w:unhideWhenUsed="1"/>
+    <w:lsdException w:name="toc 6" w:semiHidden="1" w:uiPriority="39" w:unhideWhenUsed="1"/>
+    <w:lsdException w:name="toc 7" w:semiHidden="1" w:uiPriority="39" w:unhideWhenUsed="1"/>
+    <w:lsdException w:name="toc 8" w:semiHidden="1" w:uiPriority="39" w:unhideWhenUsed="1"/>
+    <w:lsdException w:name="toc 9" w:semiHidden="1" w:uiPriority="39" w:unhideWhenUsed="1"/>
+    <w:lsdException w:name="Normal Indent" w:semiHidden="1" w:unhideWhenUsed="1"/>
+    <w:lsdException w:name="footnote text" w:semiHidden="1" w:unhideWhenUsed="1"/>
+    <w:lsdException w:name="annotation text" w:semiHidden="1" w:unhideWhenUsed="1"/>
+    <w:lsdException w:name="header" w:semiHidden="1" w:unhideWhenUsed="1"/>
+    <w:lsdException w:name="footer" w:semiHidden="1" w:unhideWhenUsed="1"/>
+    <w:lsdException w:name="index heading" w:semiHidden="1" w:unhideWhenUsed="1"/>
+    <w:lsdException w:name="caption" w:semiHidden="1" w:uiPriority="35" w:unhideWhenUsed="1" w:qFormat="1"/>
+    <w:lsdException w:name="table of figures" w:semiHidden="1" w:unhideWhenUsed="1"/>
+    <w:lsdException w:name="envelope address" w:semiHidden="1" w:unhideWhenUsed="1"/>
+    <w:lsdException w:name="envelope return" w:semiHidden="1" w:unhideWhenUsed="1"/>
+    <w:lsdException w:name="footnote reference" w:semiHidden="1" w:unhideWhenUsed="1"/>
+    <w:lsdException w:name="annotation reference" w:semiHidden="1" w:unhideWhenUsed="1"/>
+    <w:lsdException w:name="line number" w:semiHidden="1" w:unhideWhenUsed="1"/>
+    <w:lsdException w:name="page number" w:semiHidden="1" w:unhideWhenUsed="1"/>
+    <w:lsdException w:name="endnote reference" w:semiHidden="1" w:unhideWhenUsed="1"/>
+    <w:lsdException w:name="endnote text" w:semiHidden="1" w:unhideWhenUsed="1"/>
+    <w:lsdException w:name="table of authorities" w:semiHidden="1" w:unhideWhenUsed="1"/>
+    <w:lsdException w:name="macro" w:semiHidden="1" w:unhideWhenUsed="1"/>
+    <w:lsdException w:name="toa heading" w:semiHidden="1" w:unhideWhenUsed="1"/>
+    <w:lsdException w:name="List" w:semiHidden="1" w:unhideWhenUsed="1"/>
+    <w:lsdException w:name="List Bullet" w:semiHidden="1" w:unhideWhenUsed="1"/>
+    <w:lsdException w:name="List Number" w:semiHidden="1" w:unhideWhenUsed="1"/>
+    <w:lsdException w:name="List 2" w:semiHidden="1" w:unhideWhenUsed="1"/>
+    <w:lsdException w:name="List 3" w:semiHidden="1" w:unhideWhenUsed="1"/>
+    <w:lsdException w:name="List 4" w:semiHidden="1" w:unhideWhenUsed="1"/>
+    <w:lsdException w:name="List 5" w:semiHidden="1" w:unhideWhenUsed="1"/>
+    <w:lsdException w:name="List Bullet 2" w:semiHidden="1" w:unhideWhenUsed="1"/>
+    <w:lsdException w:name="List Bullet 3" w:semiHidden="1" w:unhideWhenUsed="1"/>
+    <w:lsdException w:name="List Bullet 4" w:semiHidden="1" w:unhideWhenUsed="1"/>
+    <w:lsdException w:name="List Bullet 5" w:semiHidden="1" w:unhideWhenUsed="1"/>
+    <w:lsdException w:name="List Number 2" w:semiHidden="1" w:unhideWhenUsed="1"/>
+    <w:lsdException w:name="List Number 3" w:semiHidden="1" w:unhideWhenUsed="1"/>
+    <w:lsdException w:name="List Number 4" w:semiHidden="1" w:unhideWhenUsed="1"/>
+    <w:lsdException w:name="List Number 5" w:semiHidden="1" w:unhideWhenUsed="1"/>
+    <w:lsdException w:name="Title" w:uiPriority="10" w:qFormat="1"/>
+    <w:lsdException w:name="Closing" w:semiHidden="1" w:unhideWhenUsed="1"/>
+    <w:lsdException w:name="Signature" w:semiHidden="1" w:unhideWhenUsed="1"/>
+    <w:lsdException w:name="Default Paragraph Font" w:semiHidden="1" w:uiPriority="1" w:unhideWhenUsed="1"/>
+    <w:lsdException w:name="Body Text" w:semiHidden="1" w:unhideWhenUsed="1"/>
+    <w:lsdException w:name="Body Text Indent" w:semiHidden="1" w:unhideWhenUsed="1"/>
+    <w:lsdException w:name="List Continue" w:semiHidden="1" w:unhideWhenUsed="1"/>
+    <w:lsdException w:name="List Continue 2" w:semiHidden="1" w:unhideWhenUsed="1"/>
+    <w:lsdException w:name="List Continue 3" w:semiHidden="1" w:unhideWhenUsed="1"/>
+    <w:lsdException w:name="List Continue 4" w:semiHidden="1" w:unhideWhenUsed="1"/>
+    <w:lsdException w:name="List Continue 5" w:semiHidden="1" w:unhideWhenUsed="1"/>
+    <w:lsdException w:name="Message Header" w:semiHidden="1" w:unhideWhenUsed="1"/>
+    <w:lsdException w:name="Subtitle" w:uiPriority="11" w:qFormat="1"/>
+    <w:lsdException w:name="Salutation" w:semiHidden="1" w:unhideWhenUsed="1"/>
+    <w:lsdException w:name="Date" w:semiHidden="1" w:unhideWhenUsed="1"/>
+    <w:lsdException w:name="Body Text First Indent" w:semiHidden="1" w:unhideWhenUsed="1"/>
+    <w:lsdException w:name="Body Text First Indent 2" w:semiHidden="1" w:unhideWhenUsed="1"/>
+    <w:lsdException w:name="Note Heading" w:semiHidden="1" w:unhideWhenUsed="1"/>
+    <w:lsdException w:name="Body Text 2" w:semiHidden="1" w:unhideWhenUsed="1"/>
+    <w:lsdException w:name="Body Text 3" w:semiHidden="1" w:unhideWhenUsed="1"/>
+    <w:lsdException w:name="Body Text Indent 2" w:semiHidden="1" w:unhideWhenUsed="1"/>
+    <w:lsdException w:name="Body Text Indent 3" w:semiHidden="1" w:unhideWhenUsed="1"/>
+    <w:lsdException w:name="Block Text" w:semiHidden="1" w:unhideWhenUsed="1"/>
+    <w:lsdException w:name="Hyperlink" w:semiHidden="1" w:unhideWhenUsed="1"/>
+    <w:lsdException w:name="FollowedHyperlink" w:semiHidden="1" w:unhideWhenUsed="1"/>
+    <w:lsdException w:name="Strong" w:uiPriority="22" w:qFormat="1"/>
+    <w:lsdException w:name="Emphasis" w:uiPriority="20" w:qFormat="1"/>
+    <w:lsdException w:name="Document Map" w:semiHidden="1" w:unhideWhenUsed="1"/>
+    <w:lsdException w:name="Plain Text" w:semiHidden="1" w:unhideWhenUsed="1"/>
+    <w:lsdException w:name="E-mail Signature" w:semiHidden="1" w:unhideWhenUsed="1"/>
+    <w:lsdException w:name="HTML Top of Form" w:semiHidden="1" w:unhideWhenUsed="1"/>
+    <w:lsdException w:name="HTML Bottom of Form" w:semiHidden="1" w:unhideWhenUsed="1"/>
+    <w:lsdException w:name="Normal (Web)" w:semiHidden="1" w:unhideWhenUsed="1"/>
+    <w:lsdException w:name="HTML Acronym" w:semiHidden="1" w:unhideWhenUsed="1"/>
+    <w:lsdException w:name="HTML Address" w:semiHidden="1" w:unhideWhenUsed="1"/>
+    <w:lsdException w:name="HTML Cite" w:semiHidden="1" w:unhideWhenUsed="1"/>
+    <w:lsdException w:name="HTML Code" w:semiHidden="1" w:unhideWhenUsed="1"/>
+    <w:lsdException w:name="HTML Definition" w:semiHidden="1" w:unhideWhenUsed="1"/>
+    <w:lsdException w:name="HTML Keyboard" w:semiHidden="1" w:unhideWhenUsed="1"/>
+    <w:lsdException w:name="HTML Preformatted" w:semiHidden="1" w:unhideWhenUsed="1"/>
+    <w:lsdException w:name="HTML Sample" w:semiHidden="1" w:unhideWhenUsed="1"/>
+    <w:lsdException w:name="HTML Typewriter" w:semiHidden="1" w:unhideWhenUsed="1"/>
+    <w:lsdException w:name="HTML Variable" w:semiHidden="1" w:unhideWhenUsed="1"/>
+    <w:lsdException w:name="Normal Table" w:semiHidden="1" w:unhideWhenUsed="1"/>
+    <w:lsdException w:name="annotation subject" w:semiHidden="1" w:unhideWhenUsed="1"/>
+    <w:lsdException w:name="No List" w:semiHidden="1" w:unhideWhenUsed="1"/>
+    <w:lsdException w:name="Outline List 1" w:semiHidden="1" w:unhideWhenUsed="1"/>
+    <w:lsdException w:name="Outline List 2" w:semiHidden="1" w:unhideWhenUsed="1"/>
+    <w:lsdException w:name="Outline List 3" w:semiHidden="1" w:unhideWhenUsed="1"/>
+    <w:lsdException w:name="Table Simple 1" w:semiHidden="1" w:unhideWhenUsed="1"/>
+    <w:lsdException w:name="Table Simple 2" w:semiHidden="1" w:unhideWhenUsed="1"/>
+    <w:lsdException w:name="Table Simple 3" w:semiHidden="1" w:unhideWhenUsed="1"/>
+    <w:lsdException w:name="Table Classic 1" w:semiHidden="1" w:unhideWhenUsed="1"/>
+    <w:lsdException w:name="Table Classic 2" w:semiHidden="1" w:unhideWhenUsed="1"/>
+    <w:lsdException w:name="Table Classic 3" w:semiHidden="1" w:unhideWhenUsed="1"/>
+    <w:lsdException w:name="Table Classic 4" w:semiHidden="1" w:unhideWhenUsed="1"/>
+    <w:lsdException w:name="Table Colorful 1" w:semiHidden="1" w:unhideWhenUsed="1"/>
+    <w:lsdException w:name="Table Colorful 2" w:semiHidden="1" w:unhideWhenUsed="1"/>
+    <w:lsdException w:name="Table Colorful 3" w:semiHidden="1" w:unhideWhenUsed="1"/>
+    <w:lsdException w:name="Table Columns 1" w:semiHidden="1" w:unhideWhenUsed="1"/>
+    <w:lsdException w:name="Table Columns 2" w:semiHidden="1" w:unhideWhenUsed="1"/>
+    <w:lsdException w:name="Table Columns 3" w:semiHidden="1" w:unhideWhenUsed="1"/>
+    <w:lsdException w:name="Table Columns 4" w:semiHidden="1" w:unhideWhenUsed="1"/>
+    <w:lsdException w:name="Table Columns 5" w:semiHidden="1" w:unhideWhenUsed="1"/>
+    <w:lsdException w:name="Table Grid 1" w:semiHidden="1" w:unhideWhenUsed="1"/>
+    <w:lsdException w:name="Table Grid 2" w:semiHidden="1" w:unhideWhenUsed="1"/>
+    <w:lsdException w:name="Table Grid 3" w:semiHidden="1" w:unhideWhenUsed="1"/>
+    <w:lsdException w:name="Table Grid 4" w:semiHidden="1" w:unhideWhenUsed="1"/>
+    <w:lsdException w:name="Table Grid 5" w:semiHidden="1" w:unhideWhenUsed="1"/>
+    <w:lsdException w:name="Table Grid 6" w:semiHidden="1" w:unhideWhenUsed="1"/>
+    <w:lsdException w:name="Table Grid 7" w:semiHidden="1" w:unhideWhenUsed="1"/>
+    <w:lsdException w:name="Table Grid 8" w:semiHidden="1" w:unhideWhenUsed="1"/>
+    <w:lsdException w:name="Table List 1" w:semiHidden="1" w:unhideWhenUsed="1"/>
+    <w:lsdException w:name="Table List 2" w:semiHidden="1" w:unhideWhenUsed="1"/>
+    <w:lsdException w:name="Table List 3" w:semiHidden="1" w:unhideWhenUsed="1"/>
+    <w:lsdException w:name="Table List 4" w:semiHidden="1" w:unhideWhenUsed="1"/>
+    <w:lsdException w:name="Table List 5" w:semiHidden="1" w:unhideWhenUsed="1"/>
+    <w:lsdException w:name="Table List 6" w:semiHidden="1" w:unhideWhenUsed="1"/>
+    <w:lsdException w:name="Table List 7" w:semiHidden="1" w:unhideWhenUsed="1"/>
+    <w:lsdException w:name="Table List 8" w:semiHidden="1" w:unhideWhenUsed="1"/>
+    <w:lsdException w:name="Table 3D effects 1" w:semiHidden="1" w:unhideWhenUsed="1"/>
+    <w:lsdException w:name="Table 3D effects 2" w:semiHidden="1" w:unhideWhenUsed="1"/>
+    <w:lsdException w:name="Table 3D effects 3" w:semiHidden="1" w:unhideWhenUsed="1"/>
+    <w:lsdException w:name="Table Contemporary" w:semiHidden="1" w:unhideWhenUsed="1"/>
+    <w:lsdException w:name="Table Elegant" w:semiHidden="1" w:unhideWhenUsed="1"/>
+    <w:lsdException w:name="Table Professional" w:semiHidden="1" w:unhideWhenUsed="1"/>
+    <w:lsdException w:name="Table Subtle 1" w:semiHidden="1" w:unhideWhenUsed="1"/>
+    <w:lsdException w:name="Table Subtle 2" w:semiHidden="1" w:unhideWhenUsed="1"/>
+    <w:lsdException w:name="Table Web 1" w:semiHidden="1" w:unhideWhenUsed="1"/>
+    <w:lsdException w:name="Table Web 2" w:semiHidden="1" w:unhideWhenUsed="1"/>
+    <w:lsdException w:name="Table Web 3" w:semiHidden="1" w:unhideWhenUsed="1"/>
+    <w:lsdException w:name="Balloon Text" w:semiHidden="1" w:unhideWhenUsed="1"/>
+    <w:lsdException w:name="Table Grid" w:uiPriority="39"/>
+    <w:lsdException w:name="Table Theme" w:semiHidden="1" w:unhideWhenUsed="1"/>
+    <w:lsdException w:name="Placeholder Text" w:semiHidden="1"/>
+    <w:lsdException w:name="No Spacing" w:uiPriority="1" w:qFormat="1"/>
+    <w:lsdException w:name="Light Shading" w:uiPriority="60"/>
+    <w:lsdException w:name="Light List" w:uiPriority="61"/>
+    <w:lsdException w:name="Light Grid" w:uiPriority="62"/>
+    <w:lsdException w:name="Medium Shading 1" w:uiPriority="63"/>
+    <w:lsdException w:name="Medium Shading 2" w:uiPriority="64"/>
+    <w:lsdException w:name="Medium List 1" w:uiPriority="65"/>
+    <w:lsdException w:name="Medium List 2" w:uiPriority="66"/>
+    <w:lsdException w:name="Medium Grid 1" w:uiPriority="67"/>
+    <w:lsdException w:name="Medium Grid 2" w:uiPriority="68"/>
+    <w:lsdException w:name="Medium Grid 3" w:uiPriority="69"/>
+    <w:lsdException w:name="Dark List" w:uiPriority="70"/>
+    <w:lsdException w:name="Colorful Shading" w:uiPriority="71"/>
+    <w:lsdException w:name="Colorful List" w:uiPriority="72"/>
+    <w:lsdException w:name="Colorful Grid" w:uiPriority="73"/>
+    <w:lsdException w:name="Light Shading Accent 1" w:uiPriority="60"/>
+    <w:lsdException w:name="Light List Accent 1" w:uiPriority="61"/>
+    <w:lsdException w:name="Light Grid Accent 1" w:uiPriority="62"/>
+    <w:lsdException w:name="Medium Shading 1 Accent 1" w:uiPriority="63"/>
+    <w:lsdException w:name="Medium Shading 2 Accent 1" w:uiPriority="64"/>
+    <w:lsdException w:name="Medium List 1 Accent 1" w:uiPriority="65"/>
+    <w:lsdException w:name="Revision" w:semiHidden="1"/>
+    <w:lsdException w:name="List Paragraph" w:uiPriority="34" w:qFormat="1"/>
+    <w:lsdException w:name="Quote" w:uiPriority="29" w:qFormat="1"/>
+    <w:lsdException w:name="Intense Quote" w:uiPriority="30" w:qFormat="1"/>
+    <w:lsdException w:name="Medium List 2 Accent 1" w:uiPriority="66"/>
+    <w:lsdException w:name="Medium Grid 1 Accent 1" w:uiPriority="67"/>
+    <w:lsdException w:name="Medium Grid 2 Accent 1" w:uiPriority="68"/>
+    <w:lsdException w:name="Medium Grid 3 Accent 1" w:uiPriority="69"/>
+    <w:lsdException w:name="Dark List Accent 1" w:uiPriority="70"/>
+    <w:lsdException w:name="Colorful Shading Accent 1" w:uiPriority="71"/>
+    <w:lsdException w:name="Colorful List Accent 1" w:uiPriority="72"/>
+    <w:lsdException w:name="Colorful Grid Accent 1" w:uiPriority="73"/>
+    <w:lsdException w:name="Light Shading Accent 2" w:uiPriority="60"/>
+    <w:lsdException w:name="Light List Accent 2" w:uiPriority="61"/>
+    <w:lsdException w:name="Light Grid Accent 2" w:uiPriority="62"/>
+    <w:lsdException w:name="Medium Shading 1 Accent 2" w:uiPriority="63"/>
+    <w:lsdException w:name="Medium Shading 2 Accent 2" w:uiPriority="64"/>
+    <w:lsdException w:name="Medium List 1 Accent 2" w:uiPriority="65"/>
+    <w:lsdException w:name="Medium List 2 Accent 2" w:uiPriority="66"/>
+    <w:lsdException w:name="Medium Grid 1 Accent 2" w:uiPriority="67"/>
+    <w:lsdException w:name="Medium Grid 2 Accent 2" w:uiPriority="68"/>
+    <w:lsdException w:name="Medium Grid 3 Accent 2" w:uiPriority="69"/>
+    <w:lsdException w:name="Dark List Accent 2" w:uiPriority="70"/>
+    <w:lsdException w:name="Colorful Shading Accent 2" w:uiPriority="71"/>
+    <w:lsdException w:name="Colorful List Accent 2" w:uiPriority="72"/>
+    <w:lsdException w:name="Colorful Grid Accent 2" w:uiPriority="73"/>
+    <w:lsdException w:name="Light Shading Accent 3" w:uiPriority="60"/>
+    <w:lsdException w:name="Light List Accent 3" w:uiPriority="61"/>
+    <w:lsdException w:name="Light Grid Accent 3" w:uiPriority="62"/>
+    <w:lsdException w:name="Medium Shading 1 Accent 3" w:uiPriority="63"/>
+    <w:lsdException w:name="Medium Shading 2 Accent 3" w:uiPriority="64"/>
+    <w:lsdException w:name="Medium List 1 Accent 3" w:uiPriority="65"/>
+    <w:lsdException w:name="Medium List 2 Accent 3" w:uiPriority="66"/>
+    <w:lsdException w:name="Medium Grid 1 Accent 3" w:uiPriority="67"/>
+    <w:lsdException w:name="Medium Grid 2 Accent 3" w:uiPriority="68"/>
+    <w:lsdException w:name="Medium Grid 3 Accent 3" w:uiPriority="69"/>
+    <w:lsdException w:name="Dark List Accent 3" w:uiPriority="70"/>
+    <w:lsdException w:name="Colorful Shading Accent 3" w:uiPriority="71"/>
+    <w:lsdException w:name="Colorful List Accent 3" w:uiPriority="72"/>
+    <w:lsdException w:name="Colorful Grid Accent 3" w:uiPriority="73"/>
+    <w:lsdException w:name="Light Shading Accent 4" w:uiPriority="60"/>
+    <w:lsdException w:name="Light List Accent 4" w:uiPriority="61"/>
+    <w:lsdException w:name="Light Grid Accent 4" w:uiPriority="62"/>
+    <w:lsdException w:name="Medium Shading 1 Accent 4" w:uiPriority="63"/>
+    <w:lsdException w:name="Medium Shading 2 Accent 4" w:uiPriority="64"/>
+    <w:lsdException w:name="Medium List 1 Accent 4" w:uiPriority="65"/>
+    <w:lsdException w:name="Medium List 2 Accent 4" w:uiPriority="66"/>
+    <w:lsdException w:name="Medium Grid 1 Accent 4" w:uiPriority="67"/>
+    <w:lsdException w:name="Medium Grid 2 Accent 4" w:uiPriority="68"/>
+    <w:lsdException w:name="Medium Grid 3 Accent 4" w:uiPriority="69"/>
+    <w:lsdException w:name="Dark List Accent 4" w:uiPriority="70"/>
+    <w:lsdException w:name="Colorful Shading Accent 4" w:uiPriority="71"/>
+    <w:lsdException w:name="Colorful List Accent 4" w:uiPriority="72"/>
+    <w:lsdException w:name="Colorful Grid Accent 4" w:uiPriority="73"/>
+    <w:lsdException w:name="Light Shading Accent 5" w:uiPriority="60"/>
+    <w:lsdException w:name="Light List Accent 5" w:uiPriority="61"/>
+    <w:lsdException w:name="Light Grid Accent 5" w:uiPriority="62"/>
+    <w:lsdException w:name="Medium Shading 1 Accent 5" w:uiPriority="63"/>
+    <w:lsdException w:name="Medium Shading 2 Accent 5" w:uiPriority="64"/>
+    <w:lsdException w:name="Medium List 1 Accent 5" w:uiPriority="65"/>
+    <w:lsdException w:name="Medium List 2 Accent 5" w:uiPriority="66"/>
+    <w:lsdException w:name="Medium Grid 1 Accent 5" w:uiPriority="67"/>
+    <w:lsdException w:name="Medium Grid 2 Accent 5" w:uiPriority="68"/>
+    <w:lsdException w:name="Medium Grid 3 Accent 5" w:uiPriority="69"/>
+    <w:lsdException w:name="Dark List Accent 5" w:uiPriority="70"/>
+    <w:lsdException w:name="Colorful Shading Accent 5" w:uiPriority="71"/>
+    <w:lsdException w:name="Colorful List Accent 5" w:uiPriority="72"/>
+    <w:lsdException w:name="Colorful Grid Accent 5" w:uiPriority="73"/>
+    <w:lsdException w:name="Light Shading Accent 6" w:uiPriority="60"/>
+    <w:lsdException w:name="Light List Accent 6" w:uiPriority="61"/>
+    <w:lsdException w:name="Light Grid Accent 6" w:uiPriority="62"/>
+    <w:lsdException w:name="Medium Shading 1 Accent 6" w:uiPriority="63"/>
+    <w:lsdException w:name="Medium Shading 2 Accent 6" w:uiPriority="64"/>
+    <w:lsdException w:name="Medium List 1 Accent 6" w:uiPriority="65"/>
+    <w:lsdException w:name="Medium List 2 Accent 6" w:uiPriority="66"/>
+    <w:lsdException w:name="Medium Grid 1 Accent 6" w:uiPriority="67"/>
+    <w:lsdException w:name="Medium Grid 2 Accent 6" w:uiPriority="68"/>
+    <w:lsdException w:name="Medium Grid 3 Accent 6" w:uiPriority="69"/>
+    <w:lsdException w:name="Dark List Accent 6" w:uiPriority="70"/>
+    <w:lsdException w:name="Colorful Shading Accent 6" w:uiPriority="71"/>
+    <w:lsdException w:name="Colorful List Accent 6" w:uiPriority="72"/>
+    <w:lsdException w:name="Colorful Grid Accent 6" w:uiPriority="73"/>
+    <w:lsdException w:name="Subtle Emphasis" w:uiPriority="19" w:qFormat="1"/>
+    <w:lsdException w:name="Intense Emphasis" w:uiPriority="21" w:qFormat="1"/>
+    <w:lsdException w:name="Subtle Reference" w:uiPriority="31" w:qFormat="1"/>
+    <w:lsdException w:name="Intense Reference" w:uiPriority="32" w:qFormat="1"/>
+    <w:lsdException w:name="Book Title" w:uiPriority="33" w:qFormat="1"/>
+    <w:lsdException w:name="Bibliography" w:semiHidden="1" w:uiPriority="37" w:unhideWhenUsed="1"/>
+    <w:lsdException w:name="TOC Heading" w:semiHidden="1" w:uiPriority="39" w:unhideWhenUsed="1" w:qFormat="1"/>
+    <w:lsdException w:name="Plain Table 1" w:uiPriority="41"/>
+    <w:lsdException w:name="Plain Table 2" w:uiPriority="42"/>
+    <w:lsdException w:name="Plain Table 3" w:uiPriority="43"/>
+    <w:lsdException w:name="Plain Table 4" w:uiPriority="44"/>
+    <w:lsdException w:name="Plain Table 5" w:uiPriority="45"/>
+    <w:lsdException w:name="Grid Table Light" w:uiPriority="40"/>
+    <w:lsdException w:name="Grid Table 1 Light" w:uiPriority="46"/>
+    <w:lsdException w:name="Grid Table 2" w:uiPriority="47"/>
+    <w:lsdException w:name="Grid Table 3" w:uiPriority="48"/>
+    <w:lsdException w:name="Grid Table 4" w:uiPriority="49"/>
+    <w:lsdException w:name="Grid Table 5 Dark" w:uiPriority="50"/>
+    <w:lsdException w:name="Grid Table 6 Colorful" w:uiPriority="51"/>
+    <w:lsdException w:name="Grid Table 7 Colorful" w:uiPriority="52"/>
+    <w:lsdException w:name="Grid Table 1 Light Accent 1" w:uiPriority="46"/>
+    <w:lsdException w:name="Grid Table 2 Accent 1" w:uiPriority="47"/>
+    <w:lsdException w:name="Grid Table 3 Accent 1" w:uiPriority="48"/>
+    <w:lsdException w:name="Grid Table 4 Accent 1" w:uiPriority="49"/>
+    <w:lsdException w:name="Grid Table 5 Dark Accent 1" w:uiPriority="50"/>
+    <w:lsdException w:name="Grid Table 6 Colorful Accent 1" w:uiPriority="51"/>
+    <w:lsdException w:name="Grid Table 7 Colorful Accent 1" w:uiPriority="52"/>
+    <w:lsdException w:name="Grid Table 1 Light Accent 2" w:uiPriority="46"/>
+    <w:lsdException w:name="Grid Table 2 Accent 2" w:uiPriority="47"/>
+    <w:lsdException w:name="Grid Table 3 Accent 2" w:uiPriority="48"/>
+    <w:lsdException w:name="Grid Table 4 Accent 2" w:uiPriority="49"/>
+    <w:lsdException w:name="Grid Table 5 Dark Accent 2" w:uiPriority="50"/>
+    <w:lsdException w:name="Grid Table 6 Colorful Accent 2" w:uiPriority="51"/>
+    <w:lsdException w:name="Grid Table 7 Colorful Accent 2" w:uiPriority="52"/>
+    <w:lsdException w:name="Grid Table 1 Light Accent 3" w:uiPriority="46"/>
+    <w:lsdException w:name="Grid Table 2 Accent 3" w:uiPriority="47"/>
+    <w:lsdException w:name="Grid Table 3 Accent 3" w:uiPriority="48"/>
+    <w:lsdException w:name="Grid Table 4 Accent 3" w:uiPriority="49"/>
+    <w:lsdException w:name="Grid Table 5 Dark Accent 3" w:uiPriority="50"/>
+    <w:lsdException w:name="Grid Table 6 Colorful Accent 3" w:uiPriority="51"/>
+    <w:lsdException w:name="Grid Table 7 Colorful Accent 3" w:uiPriority="52"/>
+    <w:lsdException w:name="Grid Table 1 Light Accent 4" w:uiPriority="46"/>
+    <w:lsdException w:name="Grid Table 2 Accent 4" w:uiPriority="47"/>
+    <w:lsdException w:name="Grid Table 3 Accent 4" w:uiPriority="48"/>
+    <w:lsdException w:name="Grid Table 4 Accent 4" w:uiPriority="49"/>
+    <w:lsdException w:name="Grid Table 5 Dark Accent 4" w:uiPriority="50"/>
+    <w:lsdException w:name="Grid Table 6 Colorful Accent 4" w:uiPriority="51"/>
+    <w:lsdException w:name="Grid Table 7 Colorful Accent 4" w:uiPriority="52"/>
+    <w:lsdException w:name="Grid Table 1 Light Accent 5" w:uiPriority="46"/>
+    <w:lsdException w:name="Grid Table 2 Accent 5" w:uiPriority="47"/>
+    <w:lsdException w:name="Grid Table 3 Accent 5" w:uiPriority="48"/>
+    <w:lsdException w:name="Grid Table 4 Accent 5" w:uiPriority="49"/>
+    <w:lsdException w:name="Grid Table 5 Dark Accent 5" w:uiPriority="50"/>
+    <w:lsdException w:name="Grid Table 6 Colorful Accent 5" w:uiPriority="51"/>
+    <w:lsdException w:name="Grid Table 7 Colorful Accent 5" w:uiPriority="52"/>
+    <w:lsdException w:name="Grid Table 1 Light Accent 6" w:uiPriority="46"/>
+    <w:lsdException w:name="Grid Table 2 Accent 6" w:uiPriority="47"/>
+    <w:lsdException w:name="Grid Table 3 Accent 6" w:uiPriority="48"/>
+    <w:lsdException w:name="Grid Table 4 Accent 6" w:uiPriority="49"/>
+    <w:lsdException w:name="Grid Table 5 Dark Accent 6" w:uiPriority="50"/>
+    <w:lsdException w:name="Grid Table 6 Colorful Accent 6" w:uiPriority="51"/>
+    <w:lsdException w:name="Grid Table 7 Colorful Accent 6" w:uiPriority="52"/>
+    <w:lsdException w:name="List Table 1 Light" w:uiPriority="46"/>
+    <w:lsdException w:name="List Table 2" w:uiPriority="47"/>
+    <w:lsdException w:name="List Table 3" w:uiPriority="48"/>
+    <w:lsdException w:name="List Table 4" w:uiPriority="49"/>
+    <w:lsdException w:name="List Table 5 Dark" w:uiPriority="50"/>
+    <w:lsdException w:name="List Table 6 Colorful" w:uiPriority="51"/>
+    <w:lsdException w:name="List Table 7 Colorful" w:uiPriority="52"/>
+    <w:lsdException w:name="List Table 1 Light Accent 1" w:uiPriority="46"/>
+    <w:lsdException w:name="List Table 2 Accent 1" w:uiPriority="47"/>
+    <w:lsdException w:name="List Table 3 Accent 1" w:uiPriority="48"/>
+    <w:lsdException w:name="List Table 4 Accent 1" w:uiPriority="49"/>
+    <w:lsdException w:name="List Table 5 Dark Accent 1" w:uiPriority="50"/>
+    <w:lsdException w:name="List Table 6 Colorful Accent 1" w:uiPriority="51"/>
+    <w:lsdException w:name="List Table 7 Colorful Accent 1" w:uiPriority="52"/>
+    <w:lsdException w:name="List Table 1 Light Accent 2" w:uiPriority="46"/>
+    <w:lsdException w:name="List Table 2 Accent 2" w:uiPriority="47"/>
+    <w:lsdException w:name="List Table 3 Accent 2" w:uiPriority="48"/>
+    <w:lsdException w:name="List Table 4 Accent 2" w:uiPriority="49"/>
+    <w:lsdException w:name="List Table 5 Dark Accent 2" w:uiPriority="50"/>
+    <w:lsdException w:name="List Table 6 Colorful Accent 2" w:uiPriority="51"/>
+    <w:lsdException w:name="List Table 7 Colorful Accent 2" w:uiPriority="52"/>
+    <w:lsdException w:name="List Table 1 Light Accent 3" w:uiPriority="46"/>
+    <w:lsdException w:name="List Table 2 Accent 3" w:uiPriority="47"/>
+    <w:lsdException w:name="List Table 3 Accent 3" w:uiPriority="48"/>
+    <w:lsdException w:name="List Table 4 Accent 3" w:uiPriority="49"/>
+    <w:lsdException w:name="List Table 5 Dark Accent 3" w:uiPriority="50"/>
+    <w:lsdException w:name="List Table 6 Colorful Accent 3" w:uiPriority="51"/>
+    <w:lsdException w:name="List Table 7 Colorful Accent 3" w:uiPriority="52"/>
+    <w:lsdException w:name="List Table 1 Light Accent 4" w:uiPriority="46"/>
+    <w:lsdException w:name="List Table 2 Accent 4" w:uiPriority="47"/>
+    <w:lsdException w:name="List Table 3 Accent 4" w:uiPriority="48"/>
+    <w:lsdException w:name="List Table 4 Accent 4" w:uiPriority="49"/>
+    <w:lsdException w:name="List Table 5 Dark Accent 4" w:uiPriority="50"/>
+    <w:lsdException w:name="List Table 6 Colorful Accent 4" w:uiPriority="51"/>
+    <w:lsdException w:name="List Table 7 Colorful Accent 4" w:uiPriority="52"/>
+    <w:lsdException w:name="List Table 1 Light Accent 5" w:uiPriority="46"/>
+    <w:lsdException w:name="List Table 2 Accent 5" w:uiPriority="47"/>
+    <w:lsdException w:name="List Table 3 Accent 5" w:uiPriority="48"/>
+    <w:lsdException w:name="List Table 4 Accent 5" w:uiPriority="49"/>
+    <w:lsdException w:name="List Table 5 Dark Accent 5" w:uiPriority="50"/>
+    <w:lsdException w:name="List Table 6 Colorful Accent 5" w:uiPriority="51"/>
+    <w:lsdException w:name="List Table 7 Colorful Accent 5" w:uiPriority="52"/>
+    <w:lsdException w:name="List Table 1 Light Accent 6" w:uiPriority="46"/>
+    <w:lsdException w:name="List Table 2 Accent 6" w:uiPriority="47"/>
+    <w:lsdException w:name="List Table 3 Accent 6" w:uiPriority="48"/>
+    <w:lsdException w:name="List Table 4 Accent 6" w:uiPriority="49"/>
+    <w:lsdException w:name="List Table 5 Dark Accent 6" w:uiPriority="50"/>
+    <w:lsdException w:name="List Table 6 Colorful Accent 6" w:uiPriority="51"/>
+    <w:lsdException w:name="List Table 7 Colorful Accent 6" w:uiPriority="52"/>
   </w:latentStyles>
   <w:style w:type="paragraph" w:default="1" w:styleId="a">
     <w:name w:val="Normal"/>
@@ -29842,7 +30331,6 @@
     <w:uiPriority w:val="39"/>
     <w:rsid w:val="00767341"/>
     <w:tblPr>
-      <w:tblInd w:w="0" w:type="dxa"/>
       <w:tblBorders>
         <w:top w:val="single" w:sz="4" w:space="0" w:color="auto"/>
         <w:left w:val="single" w:sz="4" w:space="0" w:color="auto"/>
@@ -29851,12 +30339,6 @@
         <w:insideH w:val="single" w:sz="4" w:space="0" w:color="auto"/>
         <w:insideV w:val="single" w:sz="4" w:space="0" w:color="auto"/>
       </w:tblBorders>
-      <w:tblCellMar>
-        <w:top w:w="0" w:type="dxa"/>
-        <w:left w:w="108" w:type="dxa"/>
-        <w:bottom w:w="0" w:type="dxa"/>
-        <w:right w:w="108" w:type="dxa"/>
-      </w:tblCellMar>
     </w:tblPr>
   </w:style>
   <w:style w:type="paragraph" w:styleId="a4">
@@ -30018,7 +30500,6 @@
       <w:rFonts w:eastAsia="Times New Roman"/>
     </w:rPr>
     <w:tblPr>
-      <w:tblInd w:w="0" w:type="dxa"/>
       <w:tblBorders>
         <w:top w:val="single" w:sz="4" w:space="0" w:color="auto"/>
         <w:left w:val="single" w:sz="4" w:space="0" w:color="auto"/>
@@ -30027,12 +30508,6 @@
         <w:insideH w:val="single" w:sz="4" w:space="0" w:color="auto"/>
         <w:insideV w:val="single" w:sz="4" w:space="0" w:color="auto"/>
       </w:tblBorders>
-      <w:tblCellMar>
-        <w:top w:w="0" w:type="dxa"/>
-        <w:left w:w="108" w:type="dxa"/>
-        <w:bottom w:w="0" w:type="dxa"/>
-        <w:right w:w="108" w:type="dxa"/>
-      </w:tblCellMar>
     </w:tblPr>
   </w:style>
   <w:style w:type="table" w:customStyle="1" w:styleId="2">
@@ -30045,7 +30520,6 @@
       <w:rFonts w:eastAsia="Times New Roman"/>
     </w:rPr>
     <w:tblPr>
-      <w:tblInd w:w="0" w:type="dxa"/>
       <w:tblBorders>
         <w:top w:val="single" w:sz="4" w:space="0" w:color="auto"/>
         <w:left w:val="single" w:sz="4" w:space="0" w:color="auto"/>
@@ -30054,450 +30528,6 @@
         <w:insideH w:val="single" w:sz="4" w:space="0" w:color="auto"/>
         <w:insideV w:val="single" w:sz="4" w:space="0" w:color="auto"/>
       </w:tblBorders>
-      <w:tblCellMar>
-        <w:top w:w="0" w:type="dxa"/>
-        <w:left w:w="108" w:type="dxa"/>
-        <w:bottom w:w="0" w:type="dxa"/>
-        <w:right w:w="108" w:type="dxa"/>
-      </w:tblCellMar>
-    </w:tblPr>
-  </w:style>
-</w:styles>
-</file>
-
-<file path=word/stylesWithEffects.xml><?xml version="1.0" encoding="utf-8"?>
-<w:styles xmlns:wpc="http://schemas.microsoft.com/office/word/2010/wordprocessingCanvas" xmlns:mc="http://schemas.openxmlformats.org/markup-compatibility/2006" xmlns:o="urn:schemas-microsoft-com:office:office" xmlns:r="http://schemas.openxmlformats.org/officeDocument/2006/relationships" xmlns:m="http://schemas.openxmlformats.org/officeDocument/2006/math" xmlns:v="urn:schemas-microsoft-com:vml" xmlns:wp14="http://schemas.microsoft.com/office/word/2010/wordprocessingDrawing" xmlns:wp="http://schemas.openxmlformats.org/drawingml/2006/wordprocessingDrawing" xmlns:w10="urn:schemas-microsoft-com:office:word" xmlns:w="http://schemas.openxmlformats.org/wordprocessingml/2006/main" xmlns:w14="http://schemas.microsoft.com/office/word/2010/wordml" xmlns:wpg="http://schemas.microsoft.com/office/word/2010/wordprocessingGroup" xmlns:wpi="http://schemas.microsoft.com/office/word/2010/wordprocessingInk" xmlns:wne="http://schemas.microsoft.com/office/word/2006/wordml" xmlns:wps="http://schemas.microsoft.com/office/word/2010/wordprocessingShape" mc:Ignorable="w14 wp14">
-  <w:docDefaults>
-    <w:rPrDefault>
-      <w:rPr>
-        <w:rFonts w:asciiTheme="minorHAnsi" w:eastAsiaTheme="minorEastAsia" w:hAnsiTheme="minorHAnsi" w:cstheme="minorBidi"/>
-        <w:kern w:val="2"/>
-        <w:sz w:val="24"/>
-        <w:szCs w:val="22"/>
-        <w:lang w:val="en-US" w:eastAsia="zh-TW" w:bidi="ar-SA"/>
-      </w:rPr>
-    </w:rPrDefault>
-    <w:pPrDefault/>
-  </w:docDefaults>
-  <w:latentStyles w:defLockedState="0" w:defUIPriority="99" w:defSemiHidden="1" w:defUnhideWhenUsed="1" w:defQFormat="0" w:count="267">
-    <w:lsdException w:name="Normal" w:semiHidden="0" w:uiPriority="0" w:unhideWhenUsed="0" w:qFormat="1"/>
-    <w:lsdException w:name="heading 1" w:semiHidden="0" w:uiPriority="9" w:unhideWhenUsed="0" w:qFormat="1"/>
-    <w:lsdException w:name="heading 2" w:uiPriority="9" w:qFormat="1"/>
-    <w:lsdException w:name="heading 3" w:uiPriority="9" w:qFormat="1"/>
-    <w:lsdException w:name="heading 4" w:uiPriority="9" w:qFormat="1"/>
-    <w:lsdException w:name="heading 5" w:uiPriority="9" w:qFormat="1"/>
-    <w:lsdException w:name="heading 6" w:uiPriority="9" w:qFormat="1"/>
-    <w:lsdException w:name="heading 7" w:uiPriority="9" w:qFormat="1"/>
-    <w:lsdException w:name="heading 8" w:uiPriority="9" w:qFormat="1"/>
-    <w:lsdException w:name="heading 9" w:uiPriority="9" w:qFormat="1"/>
-    <w:lsdException w:name="toc 1" w:uiPriority="39"/>
-    <w:lsdException w:name="toc 2" w:uiPriority="39"/>
-    <w:lsdException w:name="toc 3" w:uiPriority="39"/>
-    <w:lsdException w:name="toc 4" w:uiPriority="39"/>
-    <w:lsdException w:name="toc 5" w:uiPriority="39"/>
-    <w:lsdException w:name="toc 6" w:uiPriority="39"/>
-    <w:lsdException w:name="toc 7" w:uiPriority="39"/>
-    <w:lsdException w:name="toc 8" w:uiPriority="39"/>
-    <w:lsdException w:name="toc 9" w:uiPriority="39"/>
-    <w:lsdException w:name="caption" w:uiPriority="35" w:qFormat="1"/>
-    <w:lsdException w:name="Title" w:semiHidden="0" w:uiPriority="10" w:unhideWhenUsed="0" w:qFormat="1"/>
-    <w:lsdException w:name="Default Paragraph Font" w:uiPriority="1"/>
-    <w:lsdException w:name="Subtitle" w:semiHidden="0" w:uiPriority="11" w:unhideWhenUsed="0" w:qFormat="1"/>
-    <w:lsdException w:name="Strong" w:semiHidden="0" w:uiPriority="22" w:unhideWhenUsed="0" w:qFormat="1"/>
-    <w:lsdException w:name="Emphasis" w:semiHidden="0" w:uiPriority="20" w:unhideWhenUsed="0" w:qFormat="1"/>
-    <w:lsdException w:name="Table Grid" w:semiHidden="0" w:uiPriority="39" w:unhideWhenUsed="0"/>
-    <w:lsdException w:name="Placeholder Text" w:unhideWhenUsed="0"/>
-    <w:lsdException w:name="No Spacing" w:semiHidden="0" w:uiPriority="1" w:unhideWhenUsed="0" w:qFormat="1"/>
-    <w:lsdException w:name="Light Shading" w:semiHidden="0" w:uiPriority="60" w:unhideWhenUsed="0"/>
-    <w:lsdException w:name="Light List" w:semiHidden="0" w:uiPriority="61" w:unhideWhenUsed="0"/>
-    <w:lsdException w:name="Light Grid" w:semiHidden="0" w:uiPriority="62" w:unhideWhenUsed="0"/>
-    <w:lsdException w:name="Medium Shading 1" w:semiHidden="0" w:uiPriority="63" w:unhideWhenUsed="0"/>
-    <w:lsdException w:name="Medium Shading 2" w:semiHidden="0" w:uiPriority="64" w:unhideWhenUsed="0"/>
-    <w:lsdException w:name="Medium List 1" w:semiHidden="0" w:uiPriority="65" w:unhideWhenUsed="0"/>
-    <w:lsdException w:name="Medium List 2" w:semiHidden="0" w:uiPriority="66" w:unhideWhenUsed="0"/>
-    <w:lsdException w:name="Medium Grid 1" w:semiHidden="0" w:uiPriority="67" w:unhideWhenUsed="0"/>
-    <w:lsdException w:name="Medium Grid 2" w:semiHidden="0" w:uiPriority="68" w:unhideWhenUsed="0"/>
-    <w:lsdException w:name="Medium Grid 3" w:semiHidden="0" w:uiPriority="69" w:unhideWhenUsed="0"/>
-    <w:lsdException w:name="Dark List" w:semiHidden="0" w:uiPriority="70" w:unhideWhenUsed="0"/>
-    <w:lsdException w:name="Colorful Shading" w:semiHidden="0" w:uiPriority="71" w:unhideWhenUsed="0"/>
-    <w:lsdException w:name="Colorful List" w:semiHidden="0" w:uiPriority="72" w:unhideWhenUsed="0"/>
-    <w:lsdException w:name="Colorful Grid" w:semiHidden="0" w:uiPriority="73" w:unhideWhenUsed="0"/>
-    <w:lsdException w:name="Light Shading Accent 1" w:semiHidden="0" w:uiPriority="60" w:unhideWhenUsed="0"/>
-    <w:lsdException w:name="Light List Accent 1" w:semiHidden="0" w:uiPriority="61" w:unhideWhenUsed="0"/>
-    <w:lsdException w:name="Light Grid Accent 1" w:semiHidden="0" w:uiPriority="62" w:unhideWhenUsed="0"/>
-    <w:lsdException w:name="Medium Shading 1 Accent 1" w:semiHidden="0" w:uiPriority="63" w:unhideWhenUsed="0"/>
-    <w:lsdException w:name="Medium Shading 2 Accent 1" w:semiHidden="0" w:uiPriority="64" w:unhideWhenUsed="0"/>
-    <w:lsdException w:name="Medium List 1 Accent 1" w:semiHidden="0" w:uiPriority="65" w:unhideWhenUsed="0"/>
-    <w:lsdException w:name="Revision" w:unhideWhenUsed="0"/>
-    <w:lsdException w:name="List Paragraph" w:semiHidden="0" w:uiPriority="34" w:unhideWhenUsed="0" w:qFormat="1"/>
-    <w:lsdException w:name="Quote" w:semiHidden="0" w:uiPriority="29" w:unhideWhenUsed="0" w:qFormat="1"/>
-    <w:lsdException w:name="Intense Quote" w:semiHidden="0" w:uiPriority="30" w:unhideWhenUsed="0" w:qFormat="1"/>
-    <w:lsdException w:name="Medium List 2 Accent 1" w:semiHidden="0" w:uiPriority="66" w:unhideWhenUsed="0"/>
-    <w:lsdException w:name="Medium Grid 1 Accent 1" w:semiHidden="0" w:uiPriority="67" w:unhideWhenUsed="0"/>
-    <w:lsdException w:name="Medium Grid 2 Accent 1" w:semiHidden="0" w:uiPriority="68" w:unhideWhenUsed="0"/>
-    <w:lsdException w:name="Medium Grid 3 Accent 1" w:semiHidden="0" w:uiPriority="69" w:unhideWhenUsed="0"/>
-    <w:lsdException w:name="Dark List Accent 1" w:semiHidden="0" w:uiPriority="70" w:unhideWhenUsed="0"/>
-    <w:lsdException w:name="Colorful Shading Accent 1" w:semiHidden="0" w:uiPriority="71" w:unhideWhenUsed="0"/>
-    <w:lsdException w:name="Colorful List Accent 1" w:semiHidden="0" w:uiPriority="72" w:unhideWhenUsed="0"/>
-    <w:lsdException w:name="Colorful Grid Accent 1" w:semiHidden="0" w:uiPriority="73" w:unhideWhenUsed="0"/>
-    <w:lsdException w:name="Light Shading Accent 2" w:semiHidden="0" w:uiPriority="60" w:unhideWhenUsed="0"/>
-    <w:lsdException w:name="Light List Accent 2" w:semiHidden="0" w:uiPriority="61" w:unhideWhenUsed="0"/>
-    <w:lsdException w:name="Light Grid Accent 2" w:semiHidden="0" w:uiPriority="62" w:unhideWhenUsed="0"/>
-    <w:lsdException w:name="Medium Shading 1 Accent 2" w:semiHidden="0" w:uiPriority="63" w:unhideWhenUsed="0"/>
-    <w:lsdException w:name="Medium Shading 2 Accent 2" w:semiHidden="0" w:uiPriority="64" w:unhideWhenUsed="0"/>
-    <w:lsdException w:name="Medium List 1 Accent 2" w:semiHidden="0" w:uiPriority="65" w:unhideWhenUsed="0"/>
-    <w:lsdException w:name="Medium List 2 Accent 2" w:semiHidden="0" w:uiPriority="66" w:unhideWhenUsed="0"/>
-    <w:lsdException w:name="Medium Grid 1 Accent 2" w:semiHidden="0" w:uiPriority="67" w:unhideWhenUsed="0"/>
-    <w:lsdException w:name="Medium Grid 2 Accent 2" w:semiHidden="0" w:uiPriority="68" w:unhideWhenUsed="0"/>
-    <w:lsdException w:name="Medium Grid 3 Accent 2" w:semiHidden="0" w:uiPriority="69" w:unhideWhenUsed="0"/>
-    <w:lsdException w:name="Dark List Accent 2" w:semiHidden="0" w:uiPriority="70" w:unhideWhenUsed="0"/>
-    <w:lsdException w:name="Colorful Shading Accent 2" w:semiHidden="0" w:uiPriority="71" w:unhideWhenUsed="0"/>
-    <w:lsdException w:name="Colorful List Accent 2" w:semiHidden="0" w:uiPriority="72" w:unhideWhenUsed="0"/>
-    <w:lsdException w:name="Colorful Grid Accent 2" w:semiHidden="0" w:uiPriority="73" w:unhideWhenUsed="0"/>
-    <w:lsdException w:name="Light Shading Accent 3" w:semiHidden="0" w:uiPriority="60" w:unhideWhenUsed="0"/>
-    <w:lsdException w:name="Light List Accent 3" w:semiHidden="0" w:uiPriority="61" w:unhideWhenUsed="0"/>
-    <w:lsdException w:name="Light Grid Accent 3" w:semiHidden="0" w:uiPriority="62" w:unhideWhenUsed="0"/>
-    <w:lsdException w:name="Medium Shading 1 Accent 3" w:semiHidden="0" w:uiPriority="63" w:unhideWhenUsed="0"/>
-    <w:lsdException w:name="Medium Shading 2 Accent 3" w:semiHidden="0" w:uiPriority="64" w:unhideWhenUsed="0"/>
-    <w:lsdException w:name="Medium List 1 Accent 3" w:semiHidden="0" w:uiPriority="65" w:unhideWhenUsed="0"/>
-    <w:lsdException w:name="Medium List 2 Accent 3" w:semiHidden="0" w:uiPriority="66" w:unhideWhenUsed="0"/>
-    <w:lsdException w:name="Medium Grid 1 Accent 3" w:semiHidden="0" w:uiPriority="67" w:unhideWhenUsed="0"/>
-    <w:lsdException w:name="Medium Grid 2 Accent 3" w:semiHidden="0" w:uiPriority="68" w:unhideWhenUsed="0"/>
-    <w:lsdException w:name="Medium Grid 3 Accent 3" w:semiHidden="0" w:uiPriority="69" w:unhideWhenUsed="0"/>
-    <w:lsdException w:name="Dark List Accent 3" w:semiHidden="0" w:uiPriority="70" w:unhideWhenUsed="0"/>
-    <w:lsdException w:name="Colorful Shading Accent 3" w:semiHidden="0" w:uiPriority="71" w:unhideWhenUsed="0"/>
-    <w:lsdException w:name="Colorful List Accent 3" w:semiHidden="0" w:uiPriority="72" w:unhideWhenUsed="0"/>
-    <w:lsdException w:name="Colorful Grid Accent 3" w:semiHidden="0" w:uiPriority="73" w:unhideWhenUsed="0"/>
-    <w:lsdException w:name="Light Shading Accent 4" w:semiHidden="0" w:uiPriority="60" w:unhideWhenUsed="0"/>
-    <w:lsdException w:name="Light List Accent 4" w:semiHidden="0" w:uiPriority="61" w:unhideWhenUsed="0"/>
-    <w:lsdException w:name="Light Grid Accent 4" w:semiHidden="0" w:uiPriority="62" w:unhideWhenUsed="0"/>
-    <w:lsdException w:name="Medium Shading 1 Accent 4" w:semiHidden="0" w:uiPriority="63" w:unhideWhenUsed="0"/>
-    <w:lsdException w:name="Medium Shading 2 Accent 4" w:semiHidden="0" w:uiPriority="64" w:unhideWhenUsed="0"/>
-    <w:lsdException w:name="Medium List 1 Accent 4" w:semiHidden="0" w:uiPriority="65" w:unhideWhenUsed="0"/>
-    <w:lsdException w:name="Medium List 2 Accent 4" w:semiHidden="0" w:uiPriority="66" w:unhideWhenUsed="0"/>
-    <w:lsdException w:name="Medium Grid 1 Accent 4" w:semiHidden="0" w:uiPriority="67" w:unhideWhenUsed="0"/>
-    <w:lsdException w:name="Medium Grid 2 Accent 4" w:semiHidden="0" w:uiPriority="68" w:unhideWhenUsed="0"/>
-    <w:lsdException w:name="Medium Grid 3 Accent 4" w:semiHidden="0" w:uiPriority="69" w:unhideWhenUsed="0"/>
-    <w:lsdException w:name="Dark List Accent 4" w:semiHidden="0" w:uiPriority="70" w:unhideWhenUsed="0"/>
-    <w:lsdException w:name="Colorful Shading Accent 4" w:semiHidden="0" w:uiPriority="71" w:unhideWhenUsed="0"/>
-    <w:lsdException w:name="Colorful List Accent 4" w:semiHidden="0" w:uiPriority="72" w:unhideWhenUsed="0"/>
-    <w:lsdException w:name="Colorful Grid Accent 4" w:semiHidden="0" w:uiPriority="73" w:unhideWhenUsed="0"/>
-    <w:lsdException w:name="Light Shading Accent 5" w:semiHidden="0" w:uiPriority="60" w:unhideWhenUsed="0"/>
-    <w:lsdException w:name="Light List Accent 5" w:semiHidden="0" w:uiPriority="61" w:unhideWhenUsed="0"/>
-    <w:lsdException w:name="Light Grid Accent 5" w:semiHidden="0" w:uiPriority="62" w:unhideWhenUsed="0"/>
-    <w:lsdException w:name="Medium Shading 1 Accent 5" w:semiHidden="0" w:uiPriority="63" w:unhideWhenUsed="0"/>
-    <w:lsdException w:name="Medium Shading 2 Accent 5" w:semiHidden="0" w:uiPriority="64" w:unhideWhenUsed="0"/>
-    <w:lsdException w:name="Medium List 1 Accent 5" w:semiHidden="0" w:uiPriority="65" w:unhideWhenUsed="0"/>
-    <w:lsdException w:name="Medium List 2 Accent 5" w:semiHidden="0" w:uiPriority="66" w:unhideWhenUsed="0"/>
-    <w:lsdException w:name="Medium Grid 1 Accent 5" w:semiHidden="0" w:uiPriority="67" w:unhideWhenUsed="0"/>
-    <w:lsdException w:name="Medium Grid 2 Accent 5" w:semiHidden="0" w:uiPriority="68" w:unhideWhenUsed="0"/>
-    <w:lsdException w:name="Medium Grid 3 Accent 5" w:semiHidden="0" w:uiPriority="69" w:unhideWhenUsed="0"/>
-    <w:lsdException w:name="Dark List Accent 5" w:semiHidden="0" w:uiPriority="70" w:unhideWhenUsed="0"/>
-    <w:lsdException w:name="Colorful Shading Accent 5" w:semiHidden="0" w:uiPriority="71" w:unhideWhenUsed="0"/>
-    <w:lsdException w:name="Colorful List Accent 5" w:semiHidden="0" w:uiPriority="72" w:unhideWhenUsed="0"/>
-    <w:lsdException w:name="Colorful Grid Accent 5" w:semiHidden="0" w:uiPriority="73" w:unhideWhenUsed="0"/>
-    <w:lsdException w:name="Light Shading Accent 6" w:semiHidden="0" w:uiPriority="60" w:unhideWhenUsed="0"/>
-    <w:lsdException w:name="Light List Accent 6" w:semiHidden="0" w:uiPriority="61" w:unhideWhenUsed="0"/>
-    <w:lsdException w:name="Light Grid Accent 6" w:semiHidden="0" w:uiPriority="62" w:unhideWhenUsed="0"/>
-    <w:lsdException w:name="Medium Shading 1 Accent 6" w:semiHidden="0" w:uiPriority="63" w:unhideWhenUsed="0"/>
-    <w:lsdException w:name="Medium Shading 2 Accent 6" w:semiHidden="0" w:uiPriority="64" w:unhideWhenUsed="0"/>
-    <w:lsdException w:name="Medium List 1 Accent 6" w:semiHidden="0" w:uiPriority="65" w:unhideWhenUsed="0"/>
-    <w:lsdException w:name="Medium List 2 Accent 6" w:semiHidden="0" w:uiPriority="66" w:unhideWhenUsed="0"/>
-    <w:lsdException w:name="Medium Grid 1 Accent 6" w:semiHidden="0" w:uiPriority="67" w:unhideWhenUsed="0"/>
-    <w:lsdException w:name="Medium Grid 2 Accent 6" w:semiHidden="0" w:uiPriority="68" w:unhideWhenUsed="0"/>
-    <w:lsdException w:name="Medium Grid 3 Accent 6" w:semiHidden="0" w:uiPriority="69" w:unhideWhenUsed="0"/>
-    <w:lsdException w:name="Dark List Accent 6" w:semiHidden="0" w:uiPriority="70" w:unhideWhenUsed="0"/>
-    <w:lsdException w:name="Colorful Shading Accent 6" w:semiHidden="0" w:uiPriority="71" w:unhideWhenUsed="0"/>
-    <w:lsdException w:name="Colorful List Accent 6" w:semiHidden="0" w:uiPriority="72" w:unhideWhenUsed="0"/>
-    <w:lsdException w:name="Colorful Grid Accent 6" w:semiHidden="0" w:uiPriority="73" w:unhideWhenUsed="0"/>
-    <w:lsdException w:name="Subtle Emphasis" w:semiHidden="0" w:uiPriority="19" w:unhideWhenUsed="0" w:qFormat="1"/>
-    <w:lsdException w:name="Intense Emphasis" w:semiHidden="0" w:uiPriority="21" w:unhideWhenUsed="0" w:qFormat="1"/>
-    <w:lsdException w:name="Subtle Reference" w:semiHidden="0" w:uiPriority="31" w:unhideWhenUsed="0" w:qFormat="1"/>
-    <w:lsdException w:name="Intense Reference" w:semiHidden="0" w:uiPriority="32" w:unhideWhenUsed="0" w:qFormat="1"/>
-    <w:lsdException w:name="Book Title" w:semiHidden="0" w:uiPriority="33" w:unhideWhenUsed="0" w:qFormat="1"/>
-    <w:lsdException w:name="Bibliography" w:uiPriority="37"/>
-    <w:lsdException w:name="TOC Heading" w:uiPriority="39" w:qFormat="1"/>
-  </w:latentStyles>
-  <w:style w:type="paragraph" w:default="1" w:styleId="a">
-    <w:name w:val="Normal"/>
-    <w:qFormat/>
-    <w:pPr>
-      <w:widowControl w:val="0"/>
-    </w:pPr>
-  </w:style>
-  <w:style w:type="paragraph" w:styleId="1">
-    <w:name w:val="heading 1"/>
-    <w:basedOn w:val="a"/>
-    <w:next w:val="a"/>
-    <w:link w:val="10"/>
-    <w:uiPriority w:val="9"/>
-    <w:qFormat/>
-    <w:rsid w:val="00BE66CD"/>
-    <w:pPr>
-      <w:keepNext/>
-      <w:spacing w:before="180" w:after="180" w:line="720" w:lineRule="auto"/>
-      <w:outlineLvl w:val="0"/>
-    </w:pPr>
-    <w:rPr>
-      <w:rFonts w:asciiTheme="majorHAnsi" w:eastAsiaTheme="majorEastAsia" w:hAnsiTheme="majorHAnsi" w:cstheme="majorBidi"/>
-      <w:b/>
-      <w:bCs/>
-      <w:kern w:val="52"/>
-      <w:sz w:val="52"/>
-      <w:szCs w:val="52"/>
-    </w:rPr>
-  </w:style>
-  <w:style w:type="character" w:default="1" w:styleId="a0">
-    <w:name w:val="Default Paragraph Font"/>
-    <w:uiPriority w:val="1"/>
-    <w:semiHidden/>
-    <w:unhideWhenUsed/>
-  </w:style>
-  <w:style w:type="table" w:default="1" w:styleId="a1">
-    <w:name w:val="Normal Table"/>
-    <w:uiPriority w:val="99"/>
-    <w:semiHidden/>
-    <w:unhideWhenUsed/>
-    <w:tblPr>
-      <w:tblInd w:w="0" w:type="dxa"/>
-      <w:tblCellMar>
-        <w:top w:w="0" w:type="dxa"/>
-        <w:left w:w="108" w:type="dxa"/>
-        <w:bottom w:w="0" w:type="dxa"/>
-        <w:right w:w="108" w:type="dxa"/>
-      </w:tblCellMar>
-    </w:tblPr>
-  </w:style>
-  <w:style w:type="numbering" w:default="1" w:styleId="a2">
-    <w:name w:val="No List"/>
-    <w:uiPriority w:val="99"/>
-    <w:semiHidden/>
-    <w:unhideWhenUsed/>
-  </w:style>
-  <w:style w:type="table" w:styleId="a3">
-    <w:name w:val="Table Grid"/>
-    <w:basedOn w:val="a1"/>
-    <w:uiPriority w:val="39"/>
-    <w:rsid w:val="00767341"/>
-    <w:tblPr>
-      <w:tblInd w:w="0" w:type="dxa"/>
-      <w:tblBorders>
-        <w:top w:val="single" w:sz="4" w:space="0" w:color="auto"/>
-        <w:left w:val="single" w:sz="4" w:space="0" w:color="auto"/>
-        <w:bottom w:val="single" w:sz="4" w:space="0" w:color="auto"/>
-        <w:right w:val="single" w:sz="4" w:space="0" w:color="auto"/>
-        <w:insideH w:val="single" w:sz="4" w:space="0" w:color="auto"/>
-        <w:insideV w:val="single" w:sz="4" w:space="0" w:color="auto"/>
-      </w:tblBorders>
-      <w:tblCellMar>
-        <w:top w:w="0" w:type="dxa"/>
-        <w:left w:w="108" w:type="dxa"/>
-        <w:bottom w:w="0" w:type="dxa"/>
-        <w:right w:w="108" w:type="dxa"/>
-      </w:tblCellMar>
-    </w:tblPr>
-  </w:style>
-  <w:style w:type="paragraph" w:styleId="a4">
-    <w:name w:val="header"/>
-    <w:basedOn w:val="a"/>
-    <w:link w:val="a5"/>
-    <w:uiPriority w:val="99"/>
-    <w:unhideWhenUsed/>
-    <w:rsid w:val="00D84B6C"/>
-    <w:pPr>
-      <w:tabs>
-        <w:tab w:val="center" w:pos="4153"/>
-        <w:tab w:val="right" w:pos="8306"/>
-      </w:tabs>
-      <w:snapToGrid w:val="0"/>
-    </w:pPr>
-    <w:rPr>
-      <w:sz w:val="20"/>
-      <w:szCs w:val="20"/>
-    </w:rPr>
-  </w:style>
-  <w:style w:type="character" w:customStyle="1" w:styleId="a5">
-    <w:name w:val="頁首 字元"/>
-    <w:basedOn w:val="a0"/>
-    <w:link w:val="a4"/>
-    <w:uiPriority w:val="99"/>
-    <w:rsid w:val="00D84B6C"/>
-    <w:rPr>
-      <w:sz w:val="20"/>
-      <w:szCs w:val="20"/>
-    </w:rPr>
-  </w:style>
-  <w:style w:type="paragraph" w:styleId="a6">
-    <w:name w:val="footer"/>
-    <w:basedOn w:val="a"/>
-    <w:link w:val="a7"/>
-    <w:uiPriority w:val="99"/>
-    <w:unhideWhenUsed/>
-    <w:rsid w:val="00D84B6C"/>
-    <w:pPr>
-      <w:tabs>
-        <w:tab w:val="center" w:pos="4153"/>
-        <w:tab w:val="right" w:pos="8306"/>
-      </w:tabs>
-      <w:snapToGrid w:val="0"/>
-    </w:pPr>
-    <w:rPr>
-      <w:sz w:val="20"/>
-      <w:szCs w:val="20"/>
-    </w:rPr>
-  </w:style>
-  <w:style w:type="character" w:customStyle="1" w:styleId="a7">
-    <w:name w:val="頁尾 字元"/>
-    <w:basedOn w:val="a0"/>
-    <w:link w:val="a6"/>
-    <w:uiPriority w:val="99"/>
-    <w:rsid w:val="00D84B6C"/>
-    <w:rPr>
-      <w:sz w:val="20"/>
-      <w:szCs w:val="20"/>
-    </w:rPr>
-  </w:style>
-  <w:style w:type="paragraph" w:styleId="a8">
-    <w:name w:val="List Paragraph"/>
-    <w:basedOn w:val="a"/>
-    <w:uiPriority w:val="34"/>
-    <w:qFormat/>
-    <w:rsid w:val="00080538"/>
-    <w:pPr>
-      <w:ind w:leftChars="200" w:left="480"/>
-    </w:pPr>
-  </w:style>
-  <w:style w:type="paragraph" w:styleId="Web">
-    <w:name w:val="Normal (Web)"/>
-    <w:basedOn w:val="a"/>
-    <w:uiPriority w:val="99"/>
-    <w:semiHidden/>
-    <w:unhideWhenUsed/>
-    <w:rsid w:val="009833FA"/>
-    <w:pPr>
-      <w:widowControl/>
-      <w:spacing w:before="100" w:beforeAutospacing="1" w:after="100" w:afterAutospacing="1"/>
-    </w:pPr>
-    <w:rPr>
-      <w:rFonts w:ascii="新細明體" w:eastAsia="新細明體" w:hAnsi="新細明體" w:cs="新細明體"/>
-      <w:kern w:val="0"/>
-      <w:szCs w:val="24"/>
-    </w:rPr>
-  </w:style>
-  <w:style w:type="paragraph" w:styleId="a9">
-    <w:name w:val="No Spacing"/>
-    <w:uiPriority w:val="1"/>
-    <w:qFormat/>
-    <w:rsid w:val="00EB2439"/>
-    <w:pPr>
-      <w:widowControl w:val="0"/>
-    </w:pPr>
-  </w:style>
-  <w:style w:type="character" w:customStyle="1" w:styleId="10">
-    <w:name w:val="標題 1 字元"/>
-    <w:basedOn w:val="a0"/>
-    <w:link w:val="1"/>
-    <w:uiPriority w:val="9"/>
-    <w:rsid w:val="00BE66CD"/>
-    <w:rPr>
-      <w:rFonts w:asciiTheme="majorHAnsi" w:eastAsiaTheme="majorEastAsia" w:hAnsiTheme="majorHAnsi" w:cstheme="majorBidi"/>
-      <w:b/>
-      <w:bCs/>
-      <w:kern w:val="52"/>
-      <w:sz w:val="52"/>
-      <w:szCs w:val="52"/>
-    </w:rPr>
-  </w:style>
-  <w:style w:type="character" w:styleId="aa">
-    <w:name w:val="Hyperlink"/>
-    <w:basedOn w:val="a0"/>
-    <w:uiPriority w:val="99"/>
-    <w:unhideWhenUsed/>
-    <w:rsid w:val="006D359A"/>
-    <w:rPr>
-      <w:color w:val="0563C1" w:themeColor="hyperlink"/>
-      <w:u w:val="single"/>
-    </w:rPr>
-  </w:style>
-  <w:style w:type="paragraph" w:styleId="ab">
-    <w:name w:val="Balloon Text"/>
-    <w:basedOn w:val="a"/>
-    <w:link w:val="ac"/>
-    <w:uiPriority w:val="99"/>
-    <w:semiHidden/>
-    <w:unhideWhenUsed/>
-    <w:rsid w:val="00397800"/>
-    <w:rPr>
-      <w:rFonts w:asciiTheme="majorHAnsi" w:eastAsiaTheme="majorEastAsia" w:hAnsiTheme="majorHAnsi" w:cstheme="majorBidi"/>
-      <w:sz w:val="18"/>
-      <w:szCs w:val="18"/>
-    </w:rPr>
-  </w:style>
-  <w:style w:type="character" w:customStyle="1" w:styleId="ac">
-    <w:name w:val="註解方塊文字 字元"/>
-    <w:basedOn w:val="a0"/>
-    <w:link w:val="ab"/>
-    <w:uiPriority w:val="99"/>
-    <w:semiHidden/>
-    <w:rsid w:val="00397800"/>
-    <w:rPr>
-      <w:rFonts w:asciiTheme="majorHAnsi" w:eastAsiaTheme="majorEastAsia" w:hAnsiTheme="majorHAnsi" w:cstheme="majorBidi"/>
-      <w:sz w:val="18"/>
-      <w:szCs w:val="18"/>
-    </w:rPr>
-  </w:style>
-  <w:style w:type="table" w:customStyle="1" w:styleId="11">
-    <w:name w:val="表格格線1"/>
-    <w:basedOn w:val="a1"/>
-    <w:next w:val="a3"/>
-    <w:uiPriority w:val="39"/>
-    <w:rsid w:val="003B7CCF"/>
-    <w:rPr>
-      <w:rFonts w:eastAsia="Times New Roman"/>
-    </w:rPr>
-    <w:tblPr>
-      <w:tblInd w:w="0" w:type="dxa"/>
-      <w:tblBorders>
-        <w:top w:val="single" w:sz="4" w:space="0" w:color="auto"/>
-        <w:left w:val="single" w:sz="4" w:space="0" w:color="auto"/>
-        <w:bottom w:val="single" w:sz="4" w:space="0" w:color="auto"/>
-        <w:right w:val="single" w:sz="4" w:space="0" w:color="auto"/>
-        <w:insideH w:val="single" w:sz="4" w:space="0" w:color="auto"/>
-        <w:insideV w:val="single" w:sz="4" w:space="0" w:color="auto"/>
-      </w:tblBorders>
-      <w:tblCellMar>
-        <w:top w:w="0" w:type="dxa"/>
-        <w:left w:w="108" w:type="dxa"/>
-        <w:bottom w:w="0" w:type="dxa"/>
-        <w:right w:w="108" w:type="dxa"/>
-      </w:tblCellMar>
-    </w:tblPr>
-  </w:style>
-  <w:style w:type="table" w:customStyle="1" w:styleId="2">
-    <w:name w:val="表格格線2"/>
-    <w:basedOn w:val="a1"/>
-    <w:next w:val="a3"/>
-    <w:uiPriority w:val="39"/>
-    <w:rsid w:val="008C187C"/>
-    <w:rPr>
-      <w:rFonts w:eastAsia="Times New Roman"/>
-    </w:rPr>
-    <w:tblPr>
-      <w:tblInd w:w="0" w:type="dxa"/>
-      <w:tblBorders>
-        <w:top w:val="single" w:sz="4" w:space="0" w:color="auto"/>
-        <w:left w:val="single" w:sz="4" w:space="0" w:color="auto"/>
-        <w:bottom w:val="single" w:sz="4" w:space="0" w:color="auto"/>
-        <w:right w:val="single" w:sz="4" w:space="0" w:color="auto"/>
-        <w:insideH w:val="single" w:sz="4" w:space="0" w:color="auto"/>
-        <w:insideV w:val="single" w:sz="4" w:space="0" w:color="auto"/>
-      </w:tblBorders>
-      <w:tblCellMar>
-        <w:top w:w="0" w:type="dxa"/>
-        <w:left w:w="108" w:type="dxa"/>
-        <w:bottom w:w="0" w:type="dxa"/>
-        <w:right w:w="108" w:type="dxa"/>
-      </w:tblCellMar>
     </w:tblPr>
   </w:style>
 </w:styles>
@@ -30758,7 +30788,7 @@
   <a:extraClrSchemeLst/>
   <a:extLst>
     <a:ext uri="{05A4C25C-085E-4340-85A3-A5531E510DB2}">
-      <thm15:themeFamily xmlns:thm15="http://schemas.microsoft.com/office/thememl/2012/main" xmlns="" name="Office Theme" id="{62F939B6-93AF-4DB8-9C6B-D6C7DFDC589F}" vid="{4A3C46E8-61CC-4603-A589-7422A47A8E4A}"/>
+      <thm15:themeFamily xmlns:thm15="http://schemas.microsoft.com/office/thememl/2012/main" name="Office Theme" id="{62F939B6-93AF-4DB8-9C6B-D6C7DFDC589F}" vid="{4A3C46E8-61CC-4603-A589-7422A47A8E4A}"/>
     </a:ext>
   </a:extLst>
 </a:theme>
@@ -30769,7 +30799,7 @@
 </file>
 
 <file path=customXml/itemProps1.xml><?xml version="1.0" encoding="utf-8"?>
-<ds:datastoreItem xmlns:ds="http://schemas.openxmlformats.org/officeDocument/2006/customXml" ds:itemID="{37581026-FCF2-4849-BB22-C2F9D8D9BFED}">
+<ds:datastoreItem xmlns:ds="http://schemas.openxmlformats.org/officeDocument/2006/customXml" ds:itemID="{90FA7DA6-581C-4235-9B51-A1A61F801349}">
   <ds:schemaRefs>
     <ds:schemaRef ds:uri="http://schemas.openxmlformats.org/officeDocument/2006/bibliography"/>
   </ds:schemaRefs>

--- a/新泰週報20240331[2413]B4F.docx
+++ b/新泰週報20240331[2413]B4F.docx
@@ -589,27 +589,7 @@
                 <w:sz w:val="26"/>
                 <w:szCs w:val="26"/>
               </w:rPr>
-              <w:t>總會教會禮拜和音樂委員會</w:t>
-            </w:r>
-            <w:proofErr w:type="gramStart"/>
-            <w:r>
-              <w:rPr>
-                <w:rFonts w:ascii="Barlow Condensed Medium" w:eastAsia="標楷體" w:hAnsi="Barlow Condensed Medium" w:cs="Segoe UI Symbol" w:hint="eastAsia"/>
-                <w:w w:val="90"/>
-                <w:sz w:val="26"/>
-                <w:szCs w:val="26"/>
-              </w:rPr>
-              <w:t>主辨「</w:t>
-            </w:r>
-            <w:proofErr w:type="gramEnd"/>
-            <w:r>
-              <w:rPr>
-                <w:rFonts w:ascii="Barlow Condensed Medium" w:eastAsia="標楷體" w:hAnsi="Barlow Condensed Medium" w:cs="Segoe UI Symbol" w:hint="eastAsia"/>
-                <w:w w:val="90"/>
-                <w:sz w:val="26"/>
-                <w:szCs w:val="26"/>
-              </w:rPr>
-              <w:t>讓你愛上聖詩敬拜讚美」將於</w:t>
+              <w:t>總會教會禮拜和音樂委員會主辨「讓你愛上聖詩敬拜讚美」將於</w:t>
             </w:r>
             <w:r>
               <w:rPr>
@@ -1042,9 +1022,111 @@
                 <w:sz w:val="26"/>
                 <w:szCs w:val="26"/>
               </w:rPr>
-              <w:t>歡迎兄</w:t>
-            </w:r>
-            <w:proofErr w:type="gramStart"/>
+              <w:t>歡迎兄姊陪同參加</w:t>
+            </w:r>
+            <w:r>
+              <w:rPr>
+                <w:rFonts w:ascii="Barlow Condensed Medium" w:eastAsia="標楷體" w:hAnsi="Barlow Condensed Medium" w:cs="Segoe UI Symbol"/>
+                <w:w w:val="90"/>
+                <w:sz w:val="26"/>
+                <w:szCs w:val="26"/>
+              </w:rPr>
+              <w:t>。</w:t>
+            </w:r>
+          </w:p>
+        </w:tc>
+      </w:tr>
+      <w:tr>
+        <w:tc>
+          <w:tcPr>
+            <w:tcW w:w="280" w:type="dxa"/>
+          </w:tcPr>
+          <w:p>
+            <w:pPr>
+              <w:snapToGrid w:val="0"/>
+              <w:spacing w:line="300" w:lineRule="exact"/>
+              <w:ind w:rightChars="11" w:right="26"/>
+              <w:jc w:val="right"/>
+              <w:rPr>
+                <w:rFonts w:ascii="Barlow Condensed Medium" w:eastAsia="華康細黑體" w:hAnsi="Barlow Condensed Medium"/>
+                <w:w w:val="90"/>
+                <w:sz w:val="26"/>
+                <w:szCs w:val="26"/>
+              </w:rPr>
+            </w:pPr>
+            <w:r>
+              <w:rPr>
+                <w:rFonts w:ascii="Barlow Condensed Medium" w:eastAsia="華康細黑體" w:hAnsi="Barlow Condensed Medium" w:hint="eastAsia"/>
+                <w:w w:val="90"/>
+                <w:sz w:val="26"/>
+                <w:szCs w:val="26"/>
+              </w:rPr>
+              <w:t>3</w:t>
+            </w:r>
+            <w:r>
+              <w:rPr>
+                <w:rFonts w:ascii="Barlow Condensed Medium" w:eastAsia="華康細黑體" w:hAnsi="Barlow Condensed Medium"/>
+                <w:w w:val="90"/>
+                <w:sz w:val="26"/>
+                <w:szCs w:val="26"/>
+              </w:rPr>
+              <w:t>.</w:t>
+            </w:r>
+          </w:p>
+        </w:tc>
+        <w:tc>
+          <w:tcPr>
+            <w:tcW w:w="5641" w:type="dxa"/>
+          </w:tcPr>
+          <w:p>
+            <w:pPr>
+              <w:kinsoku w:val="0"/>
+              <w:snapToGrid w:val="0"/>
+              <w:spacing w:line="300" w:lineRule="exact"/>
+              <w:jc w:val="both"/>
+              <w:rPr>
+                <w:rFonts w:ascii="Barlow Condensed Medium" w:eastAsia="標楷體" w:hAnsi="Barlow Condensed Medium" w:cstheme="minorHAnsi"/>
+                <w:w w:val="90"/>
+                <w:sz w:val="26"/>
+                <w:szCs w:val="26"/>
+              </w:rPr>
+            </w:pPr>
+            <w:r>
+              <w:rPr>
+                <w:rFonts w:ascii="Segoe UI Symbol" w:eastAsia="標楷體" w:hAnsi="Segoe UI Symbol" w:cs="Segoe UI Symbol"/>
+                <w:w w:val="90"/>
+                <w:sz w:val="26"/>
+                <w:szCs w:val="26"/>
+              </w:rPr>
+              <w:t>★</w:t>
+            </w:r>
+            <w:r>
+              <w:rPr>
+                <w:rFonts w:ascii="Barlow Condensed Medium" w:eastAsia="標楷體" w:hAnsi="Barlow Condensed Medium" w:cs="Segoe UI Symbol"/>
+                <w:w w:val="90"/>
+                <w:sz w:val="26"/>
+                <w:szCs w:val="26"/>
+              </w:rPr>
+              <w:t>新任長、執將於</w:t>
+            </w:r>
+            <w:r>
+              <w:rPr>
+                <w:rFonts w:ascii="Barlow Condensed Medium" w:eastAsia="標楷體" w:hAnsi="Barlow Condensed Medium" w:cs="Segoe UI Symbol"/>
+                <w:w w:val="90"/>
+                <w:sz w:val="26"/>
+                <w:szCs w:val="26"/>
+              </w:rPr>
+              <w:t>4/14</w:t>
+            </w:r>
+            <w:r>
+              <w:rPr>
+                <w:rFonts w:ascii="Barlow Condensed Medium" w:eastAsia="標楷體" w:hAnsi="Barlow Condensed Medium" w:cs="Segoe UI Symbol"/>
+                <w:w w:val="90"/>
+                <w:sz w:val="26"/>
+                <w:szCs w:val="26"/>
+              </w:rPr>
+              <w:t>主日禮拜中舉行就任，當日守聖餐。請兄姊為新</w:t>
+            </w:r>
             <w:r>
               <w:rPr>
                 <w:rFonts w:ascii="Barlow Condensed Medium" w:eastAsia="標楷體" w:hAnsi="Barlow Condensed Medium" w:cs="Segoe UI Symbol" w:hint="eastAsia"/>
@@ -1052,17 +1134,7 @@
                 <w:sz w:val="26"/>
                 <w:szCs w:val="26"/>
               </w:rPr>
-              <w:t>姊</w:t>
-            </w:r>
-            <w:proofErr w:type="gramEnd"/>
-            <w:r>
-              <w:rPr>
-                <w:rFonts w:ascii="Barlow Condensed Medium" w:eastAsia="標楷體" w:hAnsi="Barlow Condensed Medium" w:cs="Segoe UI Symbol" w:hint="eastAsia"/>
-                <w:w w:val="90"/>
-                <w:sz w:val="26"/>
-                <w:szCs w:val="26"/>
-              </w:rPr>
-              <w:t>陪同參加</w:t>
+              <w:t>任</w:t>
             </w:r>
             <w:r>
               <w:rPr>
@@ -1071,7 +1143,7 @@
                 <w:sz w:val="26"/>
                 <w:szCs w:val="26"/>
               </w:rPr>
-              <w:t>。</w:t>
+              <w:t>長、執代禱，求　神加添加量。</w:t>
             </w:r>
           </w:p>
         </w:tc>
@@ -1101,7 +1173,7 @@
                 <w:sz w:val="26"/>
                 <w:szCs w:val="26"/>
               </w:rPr>
-              <w:t>3</w:t>
+              <w:t>4</w:t>
             </w:r>
             <w:r>
               <w:rPr>
@@ -1133,295 +1205,12 @@
             </w:pPr>
             <w:r>
               <w:rPr>
-                <w:rFonts w:ascii="Segoe UI Symbol" w:eastAsia="標楷體" w:hAnsi="Segoe UI Symbol" w:cs="Segoe UI Symbol"/>
-                <w:w w:val="90"/>
-                <w:sz w:val="26"/>
-                <w:szCs w:val="26"/>
-              </w:rPr>
-              <w:t>★</w:t>
-            </w:r>
-            <w:r>
-              <w:rPr>
-                <w:rFonts w:ascii="Barlow Condensed Medium" w:eastAsia="標楷體" w:hAnsi="Barlow Condensed Medium" w:cs="Segoe UI Symbol"/>
-                <w:w w:val="90"/>
-                <w:sz w:val="26"/>
-                <w:szCs w:val="26"/>
-              </w:rPr>
-              <w:t>新任長、</w:t>
-            </w:r>
-            <w:proofErr w:type="gramStart"/>
-            <w:r>
-              <w:rPr>
-                <w:rFonts w:ascii="Barlow Condensed Medium" w:eastAsia="標楷體" w:hAnsi="Barlow Condensed Medium" w:cs="Segoe UI Symbol"/>
-                <w:w w:val="90"/>
-                <w:sz w:val="26"/>
-                <w:szCs w:val="26"/>
-              </w:rPr>
-              <w:t>執將於</w:t>
-            </w:r>
-            <w:proofErr w:type="gramEnd"/>
-            <w:r>
-              <w:rPr>
-                <w:rFonts w:ascii="Barlow Condensed Medium" w:eastAsia="標楷體" w:hAnsi="Barlow Condensed Medium" w:cs="Segoe UI Symbol"/>
-                <w:w w:val="90"/>
-                <w:sz w:val="26"/>
-                <w:szCs w:val="26"/>
-              </w:rPr>
-              <w:t>4/14</w:t>
-            </w:r>
-            <w:r>
-              <w:rPr>
-                <w:rFonts w:ascii="Barlow Condensed Medium" w:eastAsia="標楷體" w:hAnsi="Barlow Condensed Medium" w:cs="Segoe UI Symbol"/>
-                <w:w w:val="90"/>
-                <w:sz w:val="26"/>
-                <w:szCs w:val="26"/>
-              </w:rPr>
-              <w:t>主日禮拜中舉行就任，當日守聖餐。請兄</w:t>
-            </w:r>
-            <w:proofErr w:type="gramStart"/>
-            <w:r>
-              <w:rPr>
-                <w:rFonts w:ascii="Barlow Condensed Medium" w:eastAsia="標楷體" w:hAnsi="Barlow Condensed Medium" w:cs="Segoe UI Symbol"/>
-                <w:w w:val="90"/>
-                <w:sz w:val="26"/>
-                <w:szCs w:val="26"/>
-              </w:rPr>
-              <w:t>姊</w:t>
-            </w:r>
-            <w:proofErr w:type="gramEnd"/>
-            <w:r>
-              <w:rPr>
-                <w:rFonts w:ascii="Barlow Condensed Medium" w:eastAsia="標楷體" w:hAnsi="Barlow Condensed Medium" w:cs="Segoe UI Symbol"/>
-                <w:w w:val="90"/>
-                <w:sz w:val="26"/>
-                <w:szCs w:val="26"/>
-              </w:rPr>
-              <w:t>為新</w:t>
-            </w:r>
-            <w:r>
-              <w:rPr>
-                <w:rFonts w:ascii="Barlow Condensed Medium" w:eastAsia="標楷體" w:hAnsi="Barlow Condensed Medium" w:cs="Segoe UI Symbol" w:hint="eastAsia"/>
-                <w:w w:val="90"/>
-                <w:sz w:val="26"/>
-                <w:szCs w:val="26"/>
-              </w:rPr>
-              <w:t>任</w:t>
-            </w:r>
-            <w:r>
-              <w:rPr>
-                <w:rFonts w:ascii="Barlow Condensed Medium" w:eastAsia="標楷體" w:hAnsi="Barlow Condensed Medium" w:cs="Segoe UI Symbol"/>
-                <w:w w:val="90"/>
-                <w:sz w:val="26"/>
-                <w:szCs w:val="26"/>
-              </w:rPr>
-              <w:t>長、</w:t>
-            </w:r>
-            <w:proofErr w:type="gramStart"/>
-            <w:r>
-              <w:rPr>
-                <w:rFonts w:ascii="Barlow Condensed Medium" w:eastAsia="標楷體" w:hAnsi="Barlow Condensed Medium" w:cs="Segoe UI Symbol"/>
-                <w:w w:val="90"/>
-                <w:sz w:val="26"/>
-                <w:szCs w:val="26"/>
-              </w:rPr>
-              <w:t>執代禱</w:t>
-            </w:r>
-            <w:proofErr w:type="gramEnd"/>
-            <w:r>
-              <w:rPr>
-                <w:rFonts w:ascii="Barlow Condensed Medium" w:eastAsia="標楷體" w:hAnsi="Barlow Condensed Medium" w:cs="Segoe UI Symbol"/>
-                <w:w w:val="90"/>
-                <w:sz w:val="26"/>
-                <w:szCs w:val="26"/>
-              </w:rPr>
-              <w:t xml:space="preserve">，求　</w:t>
-            </w:r>
-            <w:proofErr w:type="gramStart"/>
-            <w:r>
-              <w:rPr>
-                <w:rFonts w:ascii="Barlow Condensed Medium" w:eastAsia="標楷體" w:hAnsi="Barlow Condensed Medium" w:cs="Segoe UI Symbol"/>
-                <w:w w:val="90"/>
-                <w:sz w:val="26"/>
-                <w:szCs w:val="26"/>
-              </w:rPr>
-              <w:t>神加添加</w:t>
-            </w:r>
-            <w:proofErr w:type="gramEnd"/>
-            <w:r>
-              <w:rPr>
-                <w:rFonts w:ascii="Barlow Condensed Medium" w:eastAsia="標楷體" w:hAnsi="Barlow Condensed Medium" w:cs="Segoe UI Symbol"/>
-                <w:w w:val="90"/>
-                <w:sz w:val="26"/>
-                <w:szCs w:val="26"/>
-              </w:rPr>
-              <w:t>量。</w:t>
-            </w:r>
-          </w:p>
-        </w:tc>
-      </w:tr>
-      <w:tr>
-        <w:tc>
-          <w:tcPr>
-            <w:tcW w:w="280" w:type="dxa"/>
-          </w:tcPr>
-          <w:p>
-            <w:pPr>
-              <w:snapToGrid w:val="0"/>
-              <w:spacing w:line="300" w:lineRule="exact"/>
-              <w:ind w:rightChars="11" w:right="26"/>
-              <w:jc w:val="right"/>
-              <w:rPr>
-                <w:rFonts w:ascii="Barlow Condensed Medium" w:eastAsia="華康細黑體" w:hAnsi="Barlow Condensed Medium"/>
-                <w:w w:val="90"/>
-                <w:sz w:val="26"/>
-                <w:szCs w:val="26"/>
-              </w:rPr>
-            </w:pPr>
-            <w:r>
-              <w:rPr>
-                <w:rFonts w:ascii="Barlow Condensed Medium" w:eastAsia="華康細黑體" w:hAnsi="Barlow Condensed Medium" w:hint="eastAsia"/>
-                <w:w w:val="90"/>
-                <w:sz w:val="26"/>
-                <w:szCs w:val="26"/>
-              </w:rPr>
-              <w:t>4</w:t>
-            </w:r>
-            <w:r>
-              <w:rPr>
-                <w:rFonts w:ascii="Barlow Condensed Medium" w:eastAsia="華康細黑體" w:hAnsi="Barlow Condensed Medium"/>
-                <w:w w:val="90"/>
-                <w:sz w:val="26"/>
-                <w:szCs w:val="26"/>
-              </w:rPr>
-              <w:t>.</w:t>
-            </w:r>
-          </w:p>
-        </w:tc>
-        <w:tc>
-          <w:tcPr>
-            <w:tcW w:w="5641" w:type="dxa"/>
-          </w:tcPr>
-          <w:p>
-            <w:pPr>
-              <w:kinsoku w:val="0"/>
-              <w:snapToGrid w:val="0"/>
-              <w:spacing w:line="300" w:lineRule="exact"/>
-              <w:jc w:val="both"/>
-              <w:rPr>
-                <w:rFonts w:ascii="Barlow Condensed Medium" w:eastAsia="標楷體" w:hAnsi="Barlow Condensed Medium" w:cstheme="minorHAnsi"/>
-                <w:w w:val="90"/>
-                <w:sz w:val="26"/>
-                <w:szCs w:val="26"/>
-              </w:rPr>
-            </w:pPr>
-            <w:r>
-              <w:rPr>
                 <w:rFonts w:ascii="Segoe UI Symbol" w:eastAsia="標楷體" w:hAnsi="Segoe UI Symbol" w:cs="Segoe UI Symbol" w:hint="eastAsia"/>
                 <w:w w:val="90"/>
                 <w:sz w:val="26"/>
                 <w:szCs w:val="26"/>
               </w:rPr>
-              <w:t>守望</w:t>
-            </w:r>
-            <w:proofErr w:type="gramStart"/>
-            <w:r>
-              <w:rPr>
-                <w:rFonts w:ascii="Segoe UI Symbol" w:eastAsia="標楷體" w:hAnsi="Segoe UI Symbol" w:cs="Segoe UI Symbol" w:hint="eastAsia"/>
-                <w:w w:val="90"/>
-                <w:sz w:val="26"/>
-                <w:szCs w:val="26"/>
-              </w:rPr>
-              <w:t>代禱團持續代禱中</w:t>
-            </w:r>
-            <w:proofErr w:type="gramEnd"/>
-            <w:r>
-              <w:rPr>
-                <w:rFonts w:ascii="Segoe UI Symbol" w:eastAsia="標楷體" w:hAnsi="Segoe UI Symbol" w:cs="Segoe UI Symbol" w:hint="eastAsia"/>
-                <w:w w:val="90"/>
-                <w:sz w:val="26"/>
-                <w:szCs w:val="26"/>
-              </w:rPr>
-              <w:t>，請會眾</w:t>
-            </w:r>
-            <w:proofErr w:type="gramStart"/>
-            <w:r>
-              <w:rPr>
-                <w:rFonts w:ascii="Segoe UI Symbol" w:eastAsia="標楷體" w:hAnsi="Segoe UI Symbol" w:cs="Segoe UI Symbol" w:hint="eastAsia"/>
-                <w:w w:val="90"/>
-                <w:sz w:val="26"/>
-                <w:szCs w:val="26"/>
-              </w:rPr>
-              <w:t>可以代禱事項</w:t>
-            </w:r>
-            <w:proofErr w:type="gramEnd"/>
-            <w:r>
-              <w:rPr>
-                <w:rFonts w:ascii="Segoe UI Symbol" w:eastAsia="標楷體" w:hAnsi="Segoe UI Symbol" w:cs="Segoe UI Symbol" w:hint="eastAsia"/>
-                <w:w w:val="90"/>
-                <w:sz w:val="26"/>
-                <w:szCs w:val="26"/>
-              </w:rPr>
-              <w:t>填寫在</w:t>
-            </w:r>
-            <w:proofErr w:type="gramStart"/>
-            <w:r>
-              <w:rPr>
-                <w:rFonts w:ascii="Segoe UI Symbol" w:eastAsia="標楷體" w:hAnsi="Segoe UI Symbol" w:cs="Segoe UI Symbol" w:hint="eastAsia"/>
-                <w:w w:val="90"/>
-                <w:sz w:val="26"/>
-                <w:szCs w:val="26"/>
-              </w:rPr>
-              <w:t>代禱卡</w:t>
-            </w:r>
-            <w:proofErr w:type="gramEnd"/>
-            <w:r>
-              <w:rPr>
-                <w:rFonts w:ascii="Segoe UI Symbol" w:eastAsia="標楷體" w:hAnsi="Segoe UI Symbol" w:cs="Segoe UI Symbol" w:hint="eastAsia"/>
-                <w:w w:val="90"/>
-                <w:sz w:val="26"/>
-                <w:szCs w:val="26"/>
-              </w:rPr>
-              <w:t>上，</w:t>
-            </w:r>
-            <w:proofErr w:type="gramStart"/>
-            <w:r>
-              <w:rPr>
-                <w:rFonts w:ascii="Segoe UI Symbol" w:eastAsia="標楷體" w:hAnsi="Segoe UI Symbol" w:cs="Segoe UI Symbol" w:hint="eastAsia"/>
-                <w:w w:val="90"/>
-                <w:sz w:val="26"/>
-                <w:szCs w:val="26"/>
-              </w:rPr>
-              <w:t>投入代禱信箱</w:t>
-            </w:r>
-            <w:proofErr w:type="gramEnd"/>
-            <w:r>
-              <w:rPr>
-                <w:rFonts w:ascii="Segoe UI Symbol" w:eastAsia="標楷體" w:hAnsi="Segoe UI Symbol" w:cs="Segoe UI Symbol" w:hint="eastAsia"/>
-                <w:w w:val="90"/>
-                <w:sz w:val="26"/>
-                <w:szCs w:val="26"/>
-              </w:rPr>
-              <w:t>，</w:t>
-            </w:r>
-            <w:proofErr w:type="gramStart"/>
-            <w:r>
-              <w:rPr>
-                <w:rFonts w:ascii="Segoe UI Symbol" w:eastAsia="標楷體" w:hAnsi="Segoe UI Symbol" w:cs="Segoe UI Symbol" w:hint="eastAsia"/>
-                <w:w w:val="90"/>
-                <w:sz w:val="26"/>
-                <w:szCs w:val="26"/>
-              </w:rPr>
-              <w:t>讓代禱團</w:t>
-            </w:r>
-            <w:proofErr w:type="gramEnd"/>
-            <w:r>
-              <w:rPr>
-                <w:rFonts w:ascii="Segoe UI Symbol" w:eastAsia="標楷體" w:hAnsi="Segoe UI Symbol" w:cs="Segoe UI Symbol" w:hint="eastAsia"/>
-                <w:w w:val="90"/>
-                <w:sz w:val="26"/>
-                <w:szCs w:val="26"/>
-              </w:rPr>
-              <w:t>來服事。</w:t>
+              <w:t>守望代禱團持續代禱中，請會眾可以代禱事項填寫在代禱卡上，投入代禱信箱，讓代禱團來服事。</w:t>
             </w:r>
           </w:p>
         </w:tc>
@@ -1485,7 +1274,6 @@
         </w:rPr>
         <w:t>§</w:t>
       </w:r>
-      <w:proofErr w:type="gramStart"/>
       <w:r>
         <w:rPr>
           <w:rFonts w:ascii="Barlow Condensed Medium" w:eastAsia="華康正顏楷體W9" w:hAnsi="Barlow Condensed Medium" w:cstheme="minorHAnsi"/>
@@ -1493,7 +1281,6 @@
         </w:rPr>
         <w:t>公禱事項</w:t>
       </w:r>
-      <w:proofErr w:type="gramEnd"/>
     </w:p>
     <w:tbl>
       <w:tblPr>
@@ -1618,9 +1405,8 @@
                 <w:sz w:val="26"/>
                 <w:szCs w:val="26"/>
               </w:rPr>
-              <w:t xml:space="preserve">，祈求　</w:t>
-            </w:r>
-            <w:proofErr w:type="gramStart"/>
+              <w:t>，祈求　神公義的國度降臨</w:t>
+            </w:r>
             <w:r>
               <w:rPr>
                 <w:rFonts w:ascii="Barlow Condensed Medium" w:eastAsia="標楷體" w:hAnsi="Barlow Condensed Medium" w:cstheme="minorHAnsi" w:hint="eastAsia"/>
@@ -1628,9 +1414,63 @@
                 <w:sz w:val="26"/>
                 <w:szCs w:val="26"/>
               </w:rPr>
-              <w:t>神公義</w:t>
-            </w:r>
-            <w:proofErr w:type="gramEnd"/>
+              <w:t>。</w:t>
+            </w:r>
+          </w:p>
+        </w:tc>
+      </w:tr>
+      <w:tr>
+        <w:tc>
+          <w:tcPr>
+            <w:tcW w:w="266" w:type="dxa"/>
+            <w:tcMar>
+              <w:left w:w="28" w:type="dxa"/>
+              <w:right w:w="28" w:type="dxa"/>
+            </w:tcMar>
+          </w:tcPr>
+          <w:p>
+            <w:pPr>
+              <w:snapToGrid w:val="0"/>
+              <w:spacing w:line="300" w:lineRule="exact"/>
+              <w:jc w:val="right"/>
+              <w:rPr>
+                <w:rFonts w:ascii="Barlow Condensed Medium" w:eastAsia="標楷體" w:hAnsi="Barlow Condensed Medium" w:cstheme="minorHAnsi"/>
+                <w:w w:val="90"/>
+                <w:sz w:val="26"/>
+                <w:szCs w:val="26"/>
+              </w:rPr>
+            </w:pPr>
+            <w:r>
+              <w:rPr>
+                <w:rFonts w:ascii="Barlow Condensed Medium" w:eastAsia="標楷體" w:hAnsi="Barlow Condensed Medium" w:cstheme="minorHAnsi"/>
+                <w:w w:val="90"/>
+                <w:sz w:val="26"/>
+                <w:szCs w:val="26"/>
+              </w:rPr>
+              <w:t>2.</w:t>
+            </w:r>
+          </w:p>
+        </w:tc>
+        <w:tc>
+          <w:tcPr>
+            <w:tcW w:w="5669" w:type="dxa"/>
+            <w:tcMar>
+              <w:left w:w="28" w:type="dxa"/>
+              <w:right w:w="28" w:type="dxa"/>
+            </w:tcMar>
+          </w:tcPr>
+          <w:p>
+            <w:pPr>
+              <w:snapToGrid w:val="0"/>
+              <w:spacing w:line="300" w:lineRule="exact"/>
+              <w:jc w:val="both"/>
+              <w:rPr>
+                <w:rFonts w:ascii="Barlow Condensed Medium" w:eastAsia="標楷體" w:hAnsi="Barlow Condensed Medium" w:cstheme="minorHAnsi"/>
+                <w:w w:val="90"/>
+                <w:sz w:val="26"/>
+                <w:szCs w:val="26"/>
+              </w:rPr>
+            </w:pPr>
             <w:r>
               <w:rPr>
                 <w:rFonts w:ascii="Barlow Condensed Medium" w:eastAsia="標楷體" w:hAnsi="Barlow Condensed Medium" w:cstheme="minorHAnsi" w:hint="eastAsia"/>
@@ -1638,7 +1478,7 @@
                 <w:sz w:val="26"/>
                 <w:szCs w:val="26"/>
               </w:rPr>
-              <w:t>的國度降臨</w:t>
+              <w:t>為以色列</w:t>
             </w:r>
             <w:r>
               <w:rPr>
@@ -1647,7 +1487,34 @@
                 <w:sz w:val="26"/>
                 <w:szCs w:val="26"/>
               </w:rPr>
-              <w:t>。</w:t>
+              <w:t>、</w:t>
+            </w:r>
+            <w:r>
+              <w:rPr>
+                <w:rFonts w:ascii="Barlow Condensed Medium" w:eastAsia="標楷體" w:hAnsi="Barlow Condensed Medium" w:cstheme="minorHAnsi" w:hint="eastAsia"/>
+                <w:w w:val="90"/>
+                <w:sz w:val="26"/>
+                <w:szCs w:val="26"/>
+              </w:rPr>
+              <w:t>哈瑪斯戰爭以及俄</w:t>
+            </w:r>
+            <w:r>
+              <w:rPr>
+                <w:rFonts w:ascii="Barlow Condensed Medium" w:eastAsia="標楷體" w:hAnsi="Barlow Condensed Medium" w:cstheme="minorHAnsi" w:hint="eastAsia"/>
+                <w:w w:val="90"/>
+                <w:sz w:val="26"/>
+                <w:szCs w:val="26"/>
+              </w:rPr>
+              <w:t>、</w:t>
+            </w:r>
+            <w:r>
+              <w:rPr>
+                <w:rFonts w:ascii="Barlow Condensed Medium" w:eastAsia="標楷體" w:hAnsi="Barlow Condensed Medium" w:cstheme="minorHAnsi" w:hint="eastAsia"/>
+                <w:w w:val="90"/>
+                <w:sz w:val="26"/>
+                <w:szCs w:val="26"/>
+              </w:rPr>
+              <w:t>烏戰爭代禱，求百姓得平安和雙方停止仇恨。</w:t>
             </w:r>
           </w:p>
         </w:tc>
@@ -1675,12 +1542,21 @@
             </w:pPr>
             <w:r>
               <w:rPr>
+                <w:rFonts w:ascii="Barlow Condensed Medium" w:eastAsia="標楷體" w:hAnsi="Barlow Condensed Medium" w:cstheme="minorHAnsi" w:hint="eastAsia"/>
+                <w:w w:val="90"/>
+                <w:sz w:val="26"/>
+                <w:szCs w:val="26"/>
+              </w:rPr>
+              <w:t>3</w:t>
+            </w:r>
+            <w:r>
+              <w:rPr>
                 <w:rFonts w:ascii="Barlow Condensed Medium" w:eastAsia="標楷體" w:hAnsi="Barlow Condensed Medium" w:cstheme="minorHAnsi"/>
                 <w:w w:val="90"/>
                 <w:sz w:val="26"/>
                 <w:szCs w:val="26"/>
               </w:rPr>
-              <w:t>2.</w:t>
+              <w:t>.</w:t>
             </w:r>
           </w:p>
         </w:tc>
@@ -1711,7 +1587,7 @@
                 <w:sz w:val="26"/>
                 <w:szCs w:val="26"/>
               </w:rPr>
-              <w:t>為以色列</w:t>
+              <w:t>為台灣對外的國際關係</w:t>
             </w:r>
             <w:r>
               <w:rPr>
@@ -1720,7 +1596,7 @@
                 <w:sz w:val="26"/>
                 <w:szCs w:val="26"/>
               </w:rPr>
-              <w:t>、</w:t>
+              <w:t>和</w:t>
             </w:r>
             <w:r>
               <w:rPr>
@@ -1729,7 +1605,7 @@
                 <w:sz w:val="26"/>
                 <w:szCs w:val="26"/>
               </w:rPr>
-              <w:t>哈瑪斯戰爭以及俄</w:t>
+              <w:t>兩岸關係</w:t>
             </w:r>
             <w:r>
               <w:rPr>
@@ -1738,7 +1614,7 @@
                 <w:sz w:val="26"/>
                 <w:szCs w:val="26"/>
               </w:rPr>
-              <w:t>、</w:t>
+              <w:t>，對內的司法、工作和居住正義，</w:t>
             </w:r>
             <w:r>
               <w:rPr>
@@ -1747,9 +1623,8 @@
                 <w:sz w:val="26"/>
                 <w:szCs w:val="26"/>
               </w:rPr>
-              <w:t>烏</w:t>
-            </w:r>
-            <w:proofErr w:type="gramStart"/>
+              <w:t>以及</w:t>
+            </w:r>
             <w:r>
               <w:rPr>
                 <w:rFonts w:ascii="Barlow Condensed Medium" w:eastAsia="標楷體" w:hAnsi="Barlow Condensed Medium" w:cstheme="minorHAnsi" w:hint="eastAsia"/>
@@ -1757,9 +1632,8 @@
                 <w:sz w:val="26"/>
                 <w:szCs w:val="26"/>
               </w:rPr>
-              <w:t>戰爭代禱</w:t>
-            </w:r>
-            <w:proofErr w:type="gramEnd"/>
+              <w:t>福音轉化人</w:t>
+            </w:r>
             <w:r>
               <w:rPr>
                 <w:rFonts w:ascii="Barlow Condensed Medium" w:eastAsia="標楷體" w:hAnsi="Barlow Condensed Medium" w:cstheme="minorHAnsi" w:hint="eastAsia"/>
@@ -1767,7 +1641,25 @@
                 <w:sz w:val="26"/>
                 <w:szCs w:val="26"/>
               </w:rPr>
-              <w:t>，求百姓得平安和雙方停止仇恨。</w:t>
+              <w:t>心</w:t>
+            </w:r>
+            <w:r>
+              <w:rPr>
+                <w:rFonts w:ascii="Barlow Condensed Medium" w:eastAsia="標楷體" w:hAnsi="Barlow Condensed Medium" w:cstheme="minorHAnsi" w:hint="eastAsia"/>
+                <w:w w:val="90"/>
+                <w:sz w:val="26"/>
+                <w:szCs w:val="26"/>
+              </w:rPr>
+              <w:t>代禱</w:t>
+            </w:r>
+            <w:r>
+              <w:rPr>
+                <w:rFonts w:ascii="Barlow Condensed Medium" w:eastAsia="標楷體" w:hAnsi="Barlow Condensed Medium" w:cstheme="minorHAnsi" w:hint="eastAsia"/>
+                <w:w w:val="90"/>
+                <w:sz w:val="26"/>
+                <w:szCs w:val="26"/>
+              </w:rPr>
+              <w:t>。</w:t>
             </w:r>
           </w:p>
         </w:tc>
@@ -1800,7 +1692,7 @@
                 <w:sz w:val="26"/>
                 <w:szCs w:val="26"/>
               </w:rPr>
-              <w:t>3</w:t>
+              <w:t>4</w:t>
             </w:r>
             <w:r>
               <w:rPr>
@@ -1840,7 +1732,7 @@
                 <w:sz w:val="26"/>
                 <w:szCs w:val="26"/>
               </w:rPr>
-              <w:t>為台灣對外的國際關係</w:t>
+              <w:t>為台灣</w:t>
             </w:r>
             <w:r>
               <w:rPr>
@@ -1849,7 +1741,7 @@
                 <w:sz w:val="26"/>
                 <w:szCs w:val="26"/>
               </w:rPr>
-              <w:t>和</w:t>
+              <w:t>發生罕見食物中毒事件受害人和整體食安代禱</w:t>
             </w:r>
             <w:r>
               <w:rPr>
@@ -1858,8 +1750,32 @@
                 <w:sz w:val="26"/>
                 <w:szCs w:val="26"/>
               </w:rPr>
-              <w:t>兩岸關係</w:t>
-            </w:r>
+              <w:t>。</w:t>
+            </w:r>
+          </w:p>
+        </w:tc>
+      </w:tr>
+      <w:tr>
+        <w:tc>
+          <w:tcPr>
+            <w:tcW w:w="266" w:type="dxa"/>
+            <w:tcMar>
+              <w:left w:w="28" w:type="dxa"/>
+              <w:right w:w="28" w:type="dxa"/>
+            </w:tcMar>
+          </w:tcPr>
+          <w:p>
+            <w:pPr>
+              <w:snapToGrid w:val="0"/>
+              <w:spacing w:line="300" w:lineRule="exact"/>
+              <w:jc w:val="right"/>
+              <w:rPr>
+                <w:rFonts w:ascii="Barlow Condensed Medium" w:eastAsia="標楷體" w:hAnsi="Barlow Condensed Medium" w:cstheme="minorHAnsi"/>
+                <w:w w:val="90"/>
+                <w:sz w:val="26"/>
+                <w:szCs w:val="26"/>
+              </w:rPr>
+            </w:pPr>
             <w:r>
               <w:rPr>
                 <w:rFonts w:ascii="Barlow Condensed Medium" w:eastAsia="標楷體" w:hAnsi="Barlow Condensed Medium" w:cstheme="minorHAnsi" w:hint="eastAsia"/>
@@ -1867,8 +1783,39 @@
                 <w:sz w:val="26"/>
                 <w:szCs w:val="26"/>
               </w:rPr>
-              <w:t>，對內的司法、工作和居住正義，</w:t>
-            </w:r>
+              <w:t>5</w:t>
+            </w:r>
+            <w:r>
+              <w:rPr>
+                <w:rFonts w:ascii="Barlow Condensed Medium" w:eastAsia="標楷體" w:hAnsi="Barlow Condensed Medium" w:cstheme="minorHAnsi"/>
+                <w:w w:val="90"/>
+                <w:sz w:val="26"/>
+                <w:szCs w:val="26"/>
+              </w:rPr>
+              <w:t>.</w:t>
+            </w:r>
+          </w:p>
+        </w:tc>
+        <w:tc>
+          <w:tcPr>
+            <w:tcW w:w="5669" w:type="dxa"/>
+            <w:tcMar>
+              <w:left w:w="28" w:type="dxa"/>
+              <w:right w:w="28" w:type="dxa"/>
+            </w:tcMar>
+          </w:tcPr>
+          <w:p>
+            <w:pPr>
+              <w:snapToGrid w:val="0"/>
+              <w:spacing w:line="300" w:lineRule="exact"/>
+              <w:jc w:val="both"/>
+              <w:rPr>
+                <w:rFonts w:ascii="Barlow Condensed Medium" w:eastAsia="標楷體" w:hAnsi="Barlow Condensed Medium" w:cstheme="minorHAnsi"/>
+                <w:w w:val="90"/>
+                <w:sz w:val="26"/>
+                <w:szCs w:val="26"/>
+              </w:rPr>
+            </w:pPr>
             <w:r>
               <w:rPr>
                 <w:rFonts w:ascii="Barlow Condensed Medium" w:eastAsia="標楷體" w:hAnsi="Barlow Condensed Medium" w:cstheme="minorHAnsi" w:hint="eastAsia"/>
@@ -1876,7 +1823,7 @@
                 <w:sz w:val="26"/>
                 <w:szCs w:val="26"/>
               </w:rPr>
-              <w:t>以及</w:t>
+              <w:t>為本</w:t>
             </w:r>
             <w:r>
               <w:rPr>
@@ -1885,9 +1832,8 @@
                 <w:sz w:val="26"/>
                 <w:szCs w:val="26"/>
               </w:rPr>
-              <w:t>福音轉化</w:t>
-            </w:r>
-            <w:proofErr w:type="gramStart"/>
+              <w:t>會</w:t>
+            </w:r>
             <w:r>
               <w:rPr>
                 <w:rFonts w:ascii="Barlow Condensed Medium" w:eastAsia="標楷體" w:hAnsi="Barlow Condensed Medium" w:cstheme="minorHAnsi" w:hint="eastAsia"/>
@@ -1895,7 +1841,7 @@
                 <w:sz w:val="26"/>
                 <w:szCs w:val="26"/>
               </w:rPr>
-              <w:t>人</w:t>
+              <w:t>2024</w:t>
             </w:r>
             <w:r>
               <w:rPr>
@@ -1904,7 +1850,7 @@
                 <w:sz w:val="26"/>
                 <w:szCs w:val="26"/>
               </w:rPr>
-              <w:t>心</w:t>
+              <w:t>年的福音事工</w:t>
             </w:r>
             <w:r>
               <w:rPr>
@@ -1913,9 +1859,32 @@
                 <w:sz w:val="26"/>
                 <w:szCs w:val="26"/>
               </w:rPr>
-              <w:t>代禱</w:t>
-            </w:r>
-            <w:proofErr w:type="gramEnd"/>
+              <w:t>代禱。</w:t>
+            </w:r>
+          </w:p>
+        </w:tc>
+      </w:tr>
+      <w:tr>
+        <w:tc>
+          <w:tcPr>
+            <w:tcW w:w="266" w:type="dxa"/>
+            <w:tcMar>
+              <w:left w:w="28" w:type="dxa"/>
+              <w:right w:w="28" w:type="dxa"/>
+            </w:tcMar>
+          </w:tcPr>
+          <w:p>
+            <w:pPr>
+              <w:snapToGrid w:val="0"/>
+              <w:spacing w:line="300" w:lineRule="exact"/>
+              <w:jc w:val="right"/>
+              <w:rPr>
+                <w:rFonts w:ascii="Barlow Condensed Medium" w:eastAsia="標楷體" w:hAnsi="Barlow Condensed Medium" w:cstheme="minorHAnsi"/>
+                <w:w w:val="90"/>
+                <w:sz w:val="26"/>
+                <w:szCs w:val="26"/>
+              </w:rPr>
+            </w:pPr>
             <w:r>
               <w:rPr>
                 <w:rFonts w:ascii="Barlow Condensed Medium" w:eastAsia="標楷體" w:hAnsi="Barlow Condensed Medium" w:cstheme="minorHAnsi" w:hint="eastAsia"/>
@@ -1923,15 +1892,22 @@
                 <w:sz w:val="26"/>
                 <w:szCs w:val="26"/>
               </w:rPr>
-              <w:t>。</w:t>
-            </w:r>
-          </w:p>
-        </w:tc>
-      </w:tr>
-      <w:tr>
-        <w:tc>
-          <w:tcPr>
-            <w:tcW w:w="266" w:type="dxa"/>
+              <w:t>6</w:t>
+            </w:r>
+            <w:r>
+              <w:rPr>
+                <w:rFonts w:ascii="Barlow Condensed Medium" w:eastAsia="標楷體" w:hAnsi="Barlow Condensed Medium" w:cstheme="minorHAnsi" w:hint="eastAsia"/>
+                <w:w w:val="90"/>
+                <w:sz w:val="26"/>
+                <w:szCs w:val="26"/>
+              </w:rPr>
+              <w:t>.</w:t>
+            </w:r>
+          </w:p>
+        </w:tc>
+        <w:tc>
+          <w:tcPr>
+            <w:tcW w:w="5669" w:type="dxa"/>
             <w:tcMar>
               <w:left w:w="28" w:type="dxa"/>
               <w:right w:w="28" w:type="dxa"/>
@@ -1941,7 +1917,7 @@
             <w:pPr>
               <w:snapToGrid w:val="0"/>
               <w:spacing w:line="300" w:lineRule="exact"/>
-              <w:jc w:val="right"/>
+              <w:jc w:val="both"/>
               <w:rPr>
                 <w:rFonts w:ascii="Barlow Condensed Medium" w:eastAsia="標楷體" w:hAnsi="Barlow Condensed Medium" w:cstheme="minorHAnsi"/>
                 <w:w w:val="90"/>
@@ -1956,15 +1932,192 @@
                 <w:sz w:val="26"/>
                 <w:szCs w:val="26"/>
               </w:rPr>
-              <w:t>4</w:t>
-            </w:r>
-            <w:r>
+              <w:t>為</w:t>
+            </w:r>
+            <w:r>
+              <w:rPr>
+                <w:rFonts w:ascii="Barlow Condensed Medium" w:eastAsia="標楷體" w:hAnsi="Barlow Condensed Medium" w:cstheme="minorHAnsi" w:hint="eastAsia"/>
+                <w:w w:val="90"/>
+                <w:sz w:val="26"/>
+                <w:szCs w:val="26"/>
+              </w:rPr>
+              <w:t>準備</w:t>
+            </w:r>
+            <w:r>
+              <w:rPr>
+                <w:rFonts w:ascii="Barlow Condensed Medium" w:eastAsia="標楷體" w:hAnsi="Barlow Condensed Medium" w:cstheme="minorHAnsi" w:hint="eastAsia"/>
+                <w:w w:val="90"/>
+                <w:sz w:val="26"/>
+                <w:szCs w:val="26"/>
+              </w:rPr>
+              <w:t>5/18</w:t>
+            </w:r>
+            <w:r>
+              <w:rPr>
+                <w:rFonts w:ascii="Barlow Condensed Medium" w:eastAsia="標楷體" w:hAnsi="Barlow Condensed Medium" w:cstheme="minorHAnsi" w:hint="eastAsia"/>
+                <w:w w:val="90"/>
+                <w:sz w:val="26"/>
+                <w:szCs w:val="26"/>
+              </w:rPr>
+              <w:t>、</w:t>
+            </w:r>
+            <w:r>
+              <w:rPr>
+                <w:rFonts w:ascii="Barlow Condensed Medium" w:eastAsia="標楷體" w:hAnsi="Barlow Condensed Medium" w:cstheme="minorHAnsi" w:hint="eastAsia"/>
+                <w:w w:val="90"/>
+                <w:sz w:val="26"/>
+                <w:szCs w:val="26"/>
+              </w:rPr>
+              <w:t>19</w:t>
+            </w:r>
+            <w:r>
+              <w:rPr>
+                <w:rFonts w:ascii="Barlow Condensed Medium" w:eastAsia="標楷體" w:hAnsi="Barlow Condensed Medium" w:cstheme="minorHAnsi" w:hint="eastAsia"/>
+                <w:w w:val="90"/>
+                <w:sz w:val="26"/>
+                <w:szCs w:val="26"/>
+              </w:rPr>
+              <w:t>國中會考學子禱告，有庭羽、閔郡、聖崴、宥綺，</w:t>
+            </w:r>
+            <w:r>
+              <w:rPr>
+                <w:rFonts w:ascii="Barlow Condensed Medium" w:eastAsia="標楷體" w:hAnsi="Barlow Condensed Medium" w:cstheme="minorHAnsi" w:hint="eastAsia"/>
+                <w:w w:val="90"/>
+                <w:sz w:val="26"/>
+                <w:szCs w:val="26"/>
+              </w:rPr>
+              <w:t>以及</w:t>
+            </w:r>
+            <w:r>
+              <w:rPr>
+                <w:rFonts w:ascii="Barlow Condensed Medium" w:eastAsia="標楷體" w:hAnsi="Barlow Condensed Medium" w:cstheme="minorHAnsi" w:hint="eastAsia"/>
+                <w:w w:val="90"/>
+                <w:sz w:val="26"/>
+                <w:szCs w:val="26"/>
+              </w:rPr>
+              <w:t>4/26 4/27</w:t>
+            </w:r>
+            <w:r>
+              <w:rPr>
+                <w:rFonts w:ascii="Barlow Condensed Medium" w:eastAsia="標楷體" w:hAnsi="Barlow Condensed Medium" w:cstheme="minorHAnsi" w:hint="eastAsia"/>
+                <w:w w:val="90"/>
+                <w:sz w:val="26"/>
+                <w:szCs w:val="26"/>
+              </w:rPr>
+              <w:t>考統測</w:t>
+            </w:r>
+            <w:r>
+              <w:rPr>
+                <w:rFonts w:ascii="Barlow Condensed Medium" w:eastAsia="標楷體" w:hAnsi="Barlow Condensed Medium" w:cstheme="minorHAnsi" w:hint="eastAsia"/>
+                <w:w w:val="90"/>
+                <w:sz w:val="26"/>
+                <w:szCs w:val="26"/>
+              </w:rPr>
+              <w:t>的</w:t>
+            </w:r>
+            <w:r>
+              <w:rPr>
+                <w:rFonts w:ascii="Barlow Condensed Medium" w:eastAsia="標楷體" w:hAnsi="Barlow Condensed Medium" w:cstheme="minorHAnsi" w:hint="eastAsia"/>
+                <w:w w:val="90"/>
+                <w:sz w:val="26"/>
+                <w:szCs w:val="26"/>
+              </w:rPr>
+              <w:t>筠蓁</w:t>
+            </w:r>
+            <w:r>
+              <w:rPr>
+                <w:rFonts w:ascii="Barlow Condensed Medium" w:eastAsia="標楷體" w:hAnsi="Barlow Condensed Medium" w:cstheme="minorHAnsi" w:hint="eastAsia"/>
+                <w:w w:val="90"/>
+                <w:sz w:val="26"/>
+                <w:szCs w:val="26"/>
+              </w:rPr>
+              <w:t>，</w:t>
+            </w:r>
+            <w:r>
+              <w:rPr>
+                <w:rFonts w:ascii="Barlow Condensed Medium" w:eastAsia="標楷體" w:hAnsi="Barlow Condensed Medium" w:cstheme="minorHAnsi" w:hint="eastAsia"/>
+                <w:w w:val="90"/>
+                <w:sz w:val="26"/>
+                <w:szCs w:val="26"/>
+              </w:rPr>
+              <w:t>求主保守</w:t>
+            </w:r>
+            <w:r>
+              <w:rPr>
+                <w:rFonts w:ascii="Barlow Condensed Medium" w:eastAsia="標楷體" w:hAnsi="Barlow Condensed Medium" w:cstheme="minorHAnsi" w:hint="eastAsia"/>
+                <w:w w:val="90"/>
+                <w:sz w:val="26"/>
+                <w:szCs w:val="26"/>
+              </w:rPr>
+              <w:t>他們在準備</w:t>
+            </w:r>
+            <w:r>
+              <w:rPr>
+                <w:rFonts w:ascii="Barlow Condensed Medium" w:eastAsia="標楷體" w:hAnsi="Barlow Condensed Medium" w:cstheme="minorHAnsi" w:hint="eastAsia"/>
+                <w:w w:val="90"/>
+                <w:sz w:val="26"/>
+                <w:szCs w:val="26"/>
+              </w:rPr>
+              <w:t>考</w:t>
+            </w:r>
+            <w:r>
+              <w:rPr>
+                <w:rFonts w:ascii="Barlow Condensed Medium" w:eastAsia="標楷體" w:hAnsi="Barlow Condensed Medium" w:cstheme="minorHAnsi" w:hint="eastAsia"/>
+                <w:w w:val="90"/>
+                <w:sz w:val="26"/>
+                <w:szCs w:val="26"/>
+              </w:rPr>
+              <w:t>試</w:t>
+            </w:r>
+            <w:r>
+              <w:rPr>
+                <w:rFonts w:ascii="Barlow Condensed Medium" w:eastAsia="標楷體" w:hAnsi="Barlow Condensed Medium" w:cstheme="minorHAnsi" w:hint="eastAsia"/>
+                <w:w w:val="90"/>
+                <w:sz w:val="26"/>
+                <w:szCs w:val="26"/>
+              </w:rPr>
+              <w:t>過程中身心靈的健康。</w:t>
+            </w:r>
+          </w:p>
+        </w:tc>
+      </w:tr>
+      <w:tr>
+        <w:tc>
+          <w:tcPr>
+            <w:tcW w:w="266" w:type="dxa"/>
+            <w:tcMar>
+              <w:left w:w="28" w:type="dxa"/>
+              <w:right w:w="28" w:type="dxa"/>
+            </w:tcMar>
+          </w:tcPr>
+          <w:p>
+            <w:pPr>
+              <w:snapToGrid w:val="0"/>
+              <w:spacing w:line="300" w:lineRule="exact"/>
+              <w:jc w:val="right"/>
               <w:rPr>
                 <w:rFonts w:ascii="Barlow Condensed Medium" w:eastAsia="標楷體" w:hAnsi="Barlow Condensed Medium" w:cstheme="minorHAnsi"/>
                 <w:w w:val="90"/>
                 <w:sz w:val="26"/>
                 <w:szCs w:val="26"/>
               </w:rPr>
+            </w:pPr>
+            <w:r>
+              <w:rPr>
+                <w:rFonts w:ascii="Barlow Condensed Medium" w:eastAsia="標楷體" w:hAnsi="Barlow Condensed Medium" w:cstheme="minorHAnsi" w:hint="eastAsia"/>
+                <w:w w:val="90"/>
+                <w:sz w:val="26"/>
+                <w:szCs w:val="26"/>
+              </w:rPr>
+              <w:t>7</w:t>
+            </w:r>
+            <w:r>
+              <w:rPr>
+                <w:rFonts w:ascii="Barlow Condensed Medium" w:eastAsia="標楷體" w:hAnsi="Barlow Condensed Medium" w:cstheme="minorHAnsi" w:hint="eastAsia"/>
+                <w:w w:val="90"/>
+                <w:sz w:val="26"/>
+                <w:szCs w:val="26"/>
+              </w:rPr>
               <w:t>.</w:t>
             </w:r>
           </w:p>
@@ -1996,7 +2149,7 @@
                 <w:sz w:val="26"/>
                 <w:szCs w:val="26"/>
               </w:rPr>
-              <w:t>為台灣</w:t>
+              <w:t>4/4</w:t>
             </w:r>
             <w:r>
               <w:rPr>
@@ -2005,9 +2158,32 @@
                 <w:sz w:val="26"/>
                 <w:szCs w:val="26"/>
               </w:rPr>
-              <w:t>發生罕見食物中毒事件受害人和整體食</w:t>
-            </w:r>
-            <w:proofErr w:type="gramStart"/>
+              <w:t>兒童節前夕為教會主日學孩童禱告。願主聖靈與每一位孩童同在，保守每一個在主裡成長與學習的步伐。</w:t>
+            </w:r>
+          </w:p>
+        </w:tc>
+      </w:tr>
+      <w:tr>
+        <w:tc>
+          <w:tcPr>
+            <w:tcW w:w="266" w:type="dxa"/>
+            <w:tcMar>
+              <w:left w:w="28" w:type="dxa"/>
+              <w:right w:w="28" w:type="dxa"/>
+            </w:tcMar>
+          </w:tcPr>
+          <w:p>
+            <w:pPr>
+              <w:snapToGrid w:val="0"/>
+              <w:spacing w:line="300" w:lineRule="exact"/>
+              <w:jc w:val="right"/>
+              <w:rPr>
+                <w:rFonts w:ascii="Barlow Condensed Medium" w:eastAsia="標楷體" w:hAnsi="Barlow Condensed Medium" w:cstheme="minorHAnsi"/>
+                <w:w w:val="90"/>
+                <w:sz w:val="26"/>
+                <w:szCs w:val="26"/>
+              </w:rPr>
+            </w:pPr>
             <w:r>
               <w:rPr>
                 <w:rFonts w:ascii="Barlow Condensed Medium" w:eastAsia="標楷體" w:hAnsi="Barlow Condensed Medium" w:cstheme="minorHAnsi" w:hint="eastAsia"/>
@@ -2015,9 +2191,48 @@
                 <w:sz w:val="26"/>
                 <w:szCs w:val="26"/>
               </w:rPr>
-              <w:t>安代禱</w:t>
-            </w:r>
-            <w:proofErr w:type="gramEnd"/>
+              <w:t>8</w:t>
+            </w:r>
+            <w:r>
+              <w:rPr>
+                <w:rFonts w:ascii="Barlow Condensed Medium" w:eastAsia="標楷體" w:hAnsi="Barlow Condensed Medium" w:cstheme="minorHAnsi"/>
+                <w:w w:val="90"/>
+                <w:sz w:val="26"/>
+                <w:szCs w:val="26"/>
+              </w:rPr>
+              <w:t>.</w:t>
+            </w:r>
+          </w:p>
+        </w:tc>
+        <w:tc>
+          <w:tcPr>
+            <w:tcW w:w="5669" w:type="dxa"/>
+            <w:tcMar>
+              <w:left w:w="28" w:type="dxa"/>
+              <w:right w:w="28" w:type="dxa"/>
+            </w:tcMar>
+          </w:tcPr>
+          <w:p>
+            <w:pPr>
+              <w:snapToGrid w:val="0"/>
+              <w:spacing w:line="300" w:lineRule="exact"/>
+              <w:jc w:val="both"/>
+              <w:rPr>
+                <w:rFonts w:ascii="Barlow Condensed Medium" w:eastAsia="標楷體" w:hAnsi="Barlow Condensed Medium" w:cstheme="minorHAnsi"/>
+                <w:w w:val="90"/>
+                <w:sz w:val="26"/>
+                <w:szCs w:val="26"/>
+              </w:rPr>
+            </w:pPr>
+            <w:r>
+              <w:rPr>
+                <w:rFonts w:ascii="Barlow Condensed Medium" w:eastAsia="標楷體" w:hAnsi="Barlow Condensed Medium" w:cstheme="minorHAnsi"/>
+                <w:w w:val="90"/>
+                <w:sz w:val="26"/>
+                <w:szCs w:val="26"/>
+              </w:rPr>
+              <w:t>為牧師、長執和任職同工</w:t>
+            </w:r>
             <w:r>
               <w:rPr>
                 <w:rFonts w:ascii="Barlow Condensed Medium" w:eastAsia="標楷體" w:hAnsi="Barlow Condensed Medium" w:cstheme="minorHAnsi" w:hint="eastAsia"/>
@@ -2025,32 +2240,35 @@
                 <w:sz w:val="26"/>
                 <w:szCs w:val="26"/>
               </w:rPr>
-              <w:t>。</w:t>
-            </w:r>
-          </w:p>
-        </w:tc>
-      </w:tr>
-      <w:tr>
-        <w:tc>
-          <w:tcPr>
-            <w:tcW w:w="266" w:type="dxa"/>
-            <w:tcMar>
-              <w:left w:w="28" w:type="dxa"/>
-              <w:right w:w="28" w:type="dxa"/>
-            </w:tcMar>
-          </w:tcPr>
-          <w:p>
-            <w:pPr>
-              <w:snapToGrid w:val="0"/>
-              <w:spacing w:line="300" w:lineRule="exact"/>
-              <w:jc w:val="right"/>
+              <w:t>(</w:t>
+            </w:r>
+            <w:r>
+              <w:rPr>
+                <w:rFonts w:ascii="Barlow Condensed Medium" w:eastAsia="標楷體" w:hAnsi="Barlow Condensed Medium" w:cstheme="minorHAnsi" w:hint="eastAsia"/>
+                <w:w w:val="90"/>
+                <w:sz w:val="26"/>
+                <w:szCs w:val="26"/>
+              </w:rPr>
+              <w:t>特別是新選任的長執</w:t>
+            </w:r>
+            <w:r>
+              <w:rPr>
+                <w:rFonts w:ascii="Barlow Condensed Medium" w:eastAsia="標楷體" w:hAnsi="Barlow Condensed Medium" w:cstheme="minorHAnsi" w:hint="eastAsia"/>
+                <w:w w:val="90"/>
+                <w:sz w:val="26"/>
+                <w:szCs w:val="26"/>
+              </w:rPr>
+              <w:t>)</w:t>
+            </w:r>
+            <w:r>
               <w:rPr>
                 <w:rFonts w:ascii="Barlow Condensed Medium" w:eastAsia="標楷體" w:hAnsi="Barlow Condensed Medium" w:cstheme="minorHAnsi"/>
                 <w:w w:val="90"/>
                 <w:sz w:val="26"/>
                 <w:szCs w:val="26"/>
               </w:rPr>
-            </w:pPr>
+              <w:t>的事奉</w:t>
+            </w:r>
             <w:r>
               <w:rPr>
                 <w:rFonts w:ascii="Barlow Condensed Medium" w:eastAsia="標楷體" w:hAnsi="Barlow Condensed Medium" w:cstheme="minorHAnsi" w:hint="eastAsia"/>
@@ -2058,7 +2276,7 @@
                 <w:sz w:val="26"/>
                 <w:szCs w:val="26"/>
               </w:rPr>
-              <w:t>5</w:t>
+              <w:t>、工作</w:t>
             </w:r>
             <w:r>
               <w:rPr>
@@ -2067,29 +2285,49 @@
                 <w:sz w:val="26"/>
                 <w:szCs w:val="26"/>
               </w:rPr>
-              <w:t>.</w:t>
-            </w:r>
-          </w:p>
-        </w:tc>
-        <w:tc>
-          <w:tcPr>
-            <w:tcW w:w="5669" w:type="dxa"/>
-            <w:tcMar>
-              <w:left w:w="28" w:type="dxa"/>
-              <w:right w:w="28" w:type="dxa"/>
-            </w:tcMar>
-          </w:tcPr>
-          <w:p>
-            <w:pPr>
-              <w:snapToGrid w:val="0"/>
-              <w:spacing w:line="300" w:lineRule="exact"/>
-              <w:jc w:val="both"/>
+              <w:t>和家庭代禱，求主加添力量</w:t>
+            </w:r>
+            <w:r>
+              <w:rPr>
+                <w:rFonts w:ascii="Barlow Condensed Medium" w:eastAsia="標楷體" w:hAnsi="Barlow Condensed Medium" w:cstheme="minorHAnsi" w:hint="eastAsia"/>
+                <w:w w:val="90"/>
+                <w:sz w:val="26"/>
+                <w:szCs w:val="26"/>
+              </w:rPr>
+              <w:t>和看顧</w:t>
+            </w:r>
+            <w:r>
               <w:rPr>
                 <w:rFonts w:ascii="Barlow Condensed Medium" w:eastAsia="標楷體" w:hAnsi="Barlow Condensed Medium" w:cstheme="minorHAnsi"/>
                 <w:w w:val="90"/>
                 <w:sz w:val="26"/>
                 <w:szCs w:val="26"/>
               </w:rPr>
+              <w:t>。</w:t>
+            </w:r>
+          </w:p>
+        </w:tc>
+      </w:tr>
+      <w:tr>
+        <w:tc>
+          <w:tcPr>
+            <w:tcW w:w="266" w:type="dxa"/>
+            <w:tcMar>
+              <w:left w:w="28" w:type="dxa"/>
+              <w:right w:w="28" w:type="dxa"/>
+            </w:tcMar>
+          </w:tcPr>
+          <w:p>
+            <w:pPr>
+              <w:snapToGrid w:val="0"/>
+              <w:spacing w:line="300" w:lineRule="exact"/>
+              <w:jc w:val="right"/>
+              <w:rPr>
+                <w:rFonts w:ascii="Barlow Condensed Medium" w:eastAsia="標楷體" w:hAnsi="Barlow Condensed Medium" w:cstheme="minorHAnsi"/>
+                <w:w w:val="90"/>
+                <w:sz w:val="26"/>
+                <w:szCs w:val="26"/>
+              </w:rPr>
             </w:pPr>
             <w:r>
               <w:rPr>
@@ -2098,7 +2336,48 @@
                 <w:sz w:val="26"/>
                 <w:szCs w:val="26"/>
               </w:rPr>
-              <w:t>為本</w:t>
+              <w:t>9</w:t>
+            </w:r>
+            <w:r>
+              <w:rPr>
+                <w:rFonts w:ascii="Barlow Condensed Medium" w:eastAsia="標楷體" w:hAnsi="Barlow Condensed Medium" w:cstheme="minorHAnsi"/>
+                <w:w w:val="90"/>
+                <w:sz w:val="26"/>
+                <w:szCs w:val="26"/>
+              </w:rPr>
+              <w:t>.</w:t>
+            </w:r>
+          </w:p>
+        </w:tc>
+        <w:tc>
+          <w:tcPr>
+            <w:tcW w:w="5669" w:type="dxa"/>
+            <w:tcMar>
+              <w:left w:w="28" w:type="dxa"/>
+              <w:right w:w="28" w:type="dxa"/>
+            </w:tcMar>
+          </w:tcPr>
+          <w:p>
+            <w:pPr>
+              <w:kinsoku w:val="0"/>
+              <w:snapToGrid w:val="0"/>
+              <w:spacing w:line="300" w:lineRule="exact"/>
+              <w:jc w:val="both"/>
+              <w:rPr>
+                <w:rFonts w:ascii="Barlow Condensed Medium" w:eastAsia="標楷體" w:hAnsi="Barlow Condensed Medium" w:cstheme="minorHAnsi"/>
+                <w:w w:val="90"/>
+                <w:sz w:val="26"/>
+                <w:szCs w:val="26"/>
+              </w:rPr>
+            </w:pPr>
+            <w:r>
+              <w:rPr>
+                <w:rFonts w:ascii="Barlow Condensed Medium" w:eastAsia="標楷體" w:hAnsi="Barlow Condensed Medium" w:cstheme="minorHAnsi"/>
+                <w:w w:val="90"/>
+                <w:sz w:val="26"/>
+                <w:szCs w:val="26"/>
+              </w:rPr>
+              <w:t>為身體欠安</w:t>
             </w:r>
             <w:r>
               <w:rPr>
@@ -2107,7 +2386,16 @@
                 <w:sz w:val="26"/>
                 <w:szCs w:val="26"/>
               </w:rPr>
-              <w:t>會</w:t>
+              <w:t>的</w:t>
+            </w:r>
+            <w:r>
+              <w:rPr>
+                <w:rFonts w:ascii="Barlow Condensed Medium" w:eastAsia="標楷體" w:hAnsi="Barlow Condensed Medium" w:cstheme="minorHAnsi"/>
+                <w:w w:val="90"/>
+                <w:sz w:val="26"/>
+                <w:szCs w:val="26"/>
+              </w:rPr>
+              <w:t>：</w:t>
             </w:r>
             <w:r>
               <w:rPr>
@@ -2116,7 +2404,7 @@
                 <w:sz w:val="26"/>
                 <w:szCs w:val="26"/>
               </w:rPr>
-              <w:t>2024</w:t>
+              <w:t>許裕彬、謝玲雪</w:t>
             </w:r>
             <w:r>
               <w:rPr>
@@ -2125,9 +2413,21 @@
                 <w:sz w:val="26"/>
                 <w:szCs w:val="26"/>
               </w:rPr>
-              <w:t>年的福音事</w:t>
-            </w:r>
-            <w:proofErr w:type="gramStart"/>
+              <w:t>、許世英、呂信男、</w:t>
+            </w:r>
+          </w:p>
+          <w:p>
+            <w:pPr>
+              <w:snapToGrid w:val="0"/>
+              <w:spacing w:line="300" w:lineRule="exact"/>
+              <w:jc w:val="both"/>
+              <w:rPr>
+                <w:rFonts w:ascii="Barlow Condensed Medium" w:eastAsia="標楷體" w:hAnsi="Barlow Condensed Medium" w:cstheme="minorHAnsi"/>
+                <w:w w:val="90"/>
+                <w:sz w:val="26"/>
+                <w:szCs w:val="26"/>
+              </w:rPr>
+            </w:pPr>
             <w:r>
               <w:rPr>
                 <w:rFonts w:ascii="Barlow Condensed Medium" w:eastAsia="標楷體" w:hAnsi="Barlow Condensed Medium" w:cstheme="minorHAnsi" w:hint="eastAsia"/>
@@ -2135,7 +2435,7 @@
                 <w:sz w:val="26"/>
                 <w:szCs w:val="26"/>
               </w:rPr>
-              <w:t>工</w:t>
+              <w:t>陳昭璟、王連英、游淑玲、王文庭、蔡敬恩、盧輝昌</w:t>
             </w:r>
             <w:r>
               <w:rPr>
@@ -2144,9 +2444,8 @@
                 <w:sz w:val="26"/>
                 <w:szCs w:val="26"/>
               </w:rPr>
-              <w:t>代禱</w:t>
-            </w:r>
-            <w:proofErr w:type="gramEnd"/>
+              <w:t>、</w:t>
+            </w:r>
             <w:r>
               <w:rPr>
                 <w:rFonts w:ascii="Barlow Condensed Medium" w:eastAsia="標楷體" w:hAnsi="Barlow Condensed Medium" w:cstheme="minorHAnsi" w:hint="eastAsia"/>
@@ -2154,32 +2453,8 @@
                 <w:sz w:val="26"/>
                 <w:szCs w:val="26"/>
               </w:rPr>
-              <w:t>。</w:t>
-            </w:r>
-          </w:p>
-        </w:tc>
-      </w:tr>
-      <w:tr>
-        <w:tc>
-          <w:tcPr>
-            <w:tcW w:w="266" w:type="dxa"/>
-            <w:tcMar>
-              <w:left w:w="28" w:type="dxa"/>
-              <w:right w:w="28" w:type="dxa"/>
-            </w:tcMar>
-          </w:tcPr>
-          <w:p>
-            <w:pPr>
-              <w:snapToGrid w:val="0"/>
-              <w:spacing w:line="300" w:lineRule="exact"/>
-              <w:jc w:val="right"/>
-              <w:rPr>
-                <w:rFonts w:ascii="Barlow Condensed Medium" w:eastAsia="標楷體" w:hAnsi="Barlow Condensed Medium" w:cstheme="minorHAnsi"/>
-                <w:w w:val="90"/>
-                <w:sz w:val="26"/>
-                <w:szCs w:val="26"/>
-              </w:rPr>
-            </w:pPr>
+              <w:t>林西田</w:t>
+            </w:r>
             <w:r>
               <w:rPr>
                 <w:rFonts w:ascii="Barlow Condensed Medium" w:eastAsia="標楷體" w:hAnsi="Barlow Condensed Medium" w:cstheme="minorHAnsi" w:hint="eastAsia"/>
@@ -2187,7 +2462,7 @@
                 <w:sz w:val="26"/>
                 <w:szCs w:val="26"/>
               </w:rPr>
-              <w:t>6</w:t>
+              <w:t>、郭　佳、陳沛縈</w:t>
             </w:r>
             <w:r>
               <w:rPr>
@@ -2196,782 +2471,8 @@
                 <w:sz w:val="26"/>
                 <w:szCs w:val="26"/>
               </w:rPr>
-              <w:t>.</w:t>
-            </w:r>
-          </w:p>
-        </w:tc>
-        <w:tc>
-          <w:tcPr>
-            <w:tcW w:w="5669" w:type="dxa"/>
-            <w:tcMar>
-              <w:left w:w="28" w:type="dxa"/>
-              <w:right w:w="28" w:type="dxa"/>
-            </w:tcMar>
-          </w:tcPr>
-          <w:p>
-            <w:pPr>
-              <w:snapToGrid w:val="0"/>
-              <w:spacing w:line="300" w:lineRule="exact"/>
-              <w:jc w:val="both"/>
-              <w:rPr>
-                <w:rFonts w:ascii="Barlow Condensed Medium" w:eastAsia="標楷體" w:hAnsi="Barlow Condensed Medium" w:cstheme="minorHAnsi"/>
-                <w:w w:val="90"/>
-                <w:sz w:val="26"/>
-                <w:szCs w:val="26"/>
-              </w:rPr>
-            </w:pPr>
-            <w:r>
-              <w:rPr>
-                <w:rFonts w:ascii="Barlow Condensed Medium" w:eastAsia="標楷體" w:hAnsi="Barlow Condensed Medium" w:cstheme="minorHAnsi" w:hint="eastAsia"/>
-                <w:w w:val="90"/>
-                <w:sz w:val="26"/>
-                <w:szCs w:val="26"/>
-              </w:rPr>
-              <w:t>為</w:t>
-            </w:r>
-            <w:r>
-              <w:rPr>
-                <w:rFonts w:ascii="Barlow Condensed Medium" w:eastAsia="標楷體" w:hAnsi="Barlow Condensed Medium" w:cstheme="minorHAnsi" w:hint="eastAsia"/>
-                <w:w w:val="90"/>
-                <w:sz w:val="26"/>
-                <w:szCs w:val="26"/>
-              </w:rPr>
-              <w:t>準備</w:t>
-            </w:r>
-            <w:r>
-              <w:rPr>
-                <w:rFonts w:ascii="Barlow Condensed Medium" w:eastAsia="標楷體" w:hAnsi="Barlow Condensed Medium" w:cstheme="minorHAnsi" w:hint="eastAsia"/>
-                <w:w w:val="90"/>
-                <w:sz w:val="26"/>
-                <w:szCs w:val="26"/>
-              </w:rPr>
-              <w:t>5/18</w:t>
-            </w:r>
-            <w:r>
-              <w:rPr>
-                <w:rFonts w:ascii="Barlow Condensed Medium" w:eastAsia="標楷體" w:hAnsi="Barlow Condensed Medium" w:cstheme="minorHAnsi" w:hint="eastAsia"/>
-                <w:w w:val="90"/>
-                <w:sz w:val="26"/>
-                <w:szCs w:val="26"/>
-              </w:rPr>
-              <w:t>、</w:t>
-            </w:r>
-            <w:r>
-              <w:rPr>
-                <w:rFonts w:ascii="Barlow Condensed Medium" w:eastAsia="標楷體" w:hAnsi="Barlow Condensed Medium" w:cstheme="minorHAnsi" w:hint="eastAsia"/>
-                <w:w w:val="90"/>
-                <w:sz w:val="26"/>
-                <w:szCs w:val="26"/>
-              </w:rPr>
-              <w:t>19</w:t>
-            </w:r>
-            <w:r>
-              <w:rPr>
-                <w:rFonts w:ascii="Barlow Condensed Medium" w:eastAsia="標楷體" w:hAnsi="Barlow Condensed Medium" w:cstheme="minorHAnsi" w:hint="eastAsia"/>
-                <w:w w:val="90"/>
-                <w:sz w:val="26"/>
-                <w:szCs w:val="26"/>
-              </w:rPr>
-              <w:t>國中會考學子禱告，</w:t>
-            </w:r>
-            <w:proofErr w:type="gramStart"/>
-            <w:r>
-              <w:rPr>
-                <w:rFonts w:ascii="Barlow Condensed Medium" w:eastAsia="標楷體" w:hAnsi="Barlow Condensed Medium" w:cstheme="minorHAnsi" w:hint="eastAsia"/>
-                <w:w w:val="90"/>
-                <w:sz w:val="26"/>
-                <w:szCs w:val="26"/>
-              </w:rPr>
-              <w:t>有庭羽</w:t>
-            </w:r>
-            <w:proofErr w:type="gramEnd"/>
-            <w:r>
-              <w:rPr>
-                <w:rFonts w:ascii="Barlow Condensed Medium" w:eastAsia="標楷體" w:hAnsi="Barlow Condensed Medium" w:cstheme="minorHAnsi" w:hint="eastAsia"/>
-                <w:w w:val="90"/>
-                <w:sz w:val="26"/>
-                <w:szCs w:val="26"/>
-              </w:rPr>
-              <w:t>、閔郡、</w:t>
-            </w:r>
-            <w:proofErr w:type="gramStart"/>
-            <w:r>
-              <w:rPr>
-                <w:rFonts w:ascii="Barlow Condensed Medium" w:eastAsia="標楷體" w:hAnsi="Barlow Condensed Medium" w:cstheme="minorHAnsi" w:hint="eastAsia"/>
-                <w:w w:val="90"/>
-                <w:sz w:val="26"/>
-                <w:szCs w:val="26"/>
-              </w:rPr>
-              <w:t>聖崴、宥綺</w:t>
-            </w:r>
-            <w:proofErr w:type="gramEnd"/>
-            <w:r>
-              <w:rPr>
-                <w:rFonts w:ascii="Barlow Condensed Medium" w:eastAsia="標楷體" w:hAnsi="Barlow Condensed Medium" w:cstheme="minorHAnsi" w:hint="eastAsia"/>
-                <w:w w:val="90"/>
-                <w:sz w:val="26"/>
-                <w:szCs w:val="26"/>
-              </w:rPr>
-              <w:t>，</w:t>
-            </w:r>
-            <w:r>
-              <w:rPr>
-                <w:rFonts w:ascii="Barlow Condensed Medium" w:eastAsia="標楷體" w:hAnsi="Barlow Condensed Medium" w:cstheme="minorHAnsi" w:hint="eastAsia"/>
-                <w:w w:val="90"/>
-                <w:sz w:val="26"/>
-                <w:szCs w:val="26"/>
-              </w:rPr>
-              <w:t>以及</w:t>
-            </w:r>
-            <w:r>
-              <w:rPr>
-                <w:rFonts w:ascii="Barlow Condensed Medium" w:eastAsia="標楷體" w:hAnsi="Barlow Condensed Medium" w:cstheme="minorHAnsi" w:hint="eastAsia"/>
-                <w:w w:val="90"/>
-                <w:sz w:val="26"/>
-                <w:szCs w:val="26"/>
-              </w:rPr>
-              <w:t>4/26 4/27</w:t>
-            </w:r>
-            <w:proofErr w:type="gramStart"/>
-            <w:r>
-              <w:rPr>
-                <w:rFonts w:ascii="Barlow Condensed Medium" w:eastAsia="標楷體" w:hAnsi="Barlow Condensed Medium" w:cstheme="minorHAnsi" w:hint="eastAsia"/>
-                <w:w w:val="90"/>
-                <w:sz w:val="26"/>
-                <w:szCs w:val="26"/>
-              </w:rPr>
-              <w:t>考統測</w:t>
-            </w:r>
-            <w:r>
-              <w:rPr>
-                <w:rFonts w:ascii="Barlow Condensed Medium" w:eastAsia="標楷體" w:hAnsi="Barlow Condensed Medium" w:cstheme="minorHAnsi" w:hint="eastAsia"/>
-                <w:w w:val="90"/>
-                <w:sz w:val="26"/>
-                <w:szCs w:val="26"/>
-              </w:rPr>
-              <w:t>的</w:t>
-            </w:r>
-            <w:r>
-              <w:rPr>
-                <w:rFonts w:ascii="Barlow Condensed Medium" w:eastAsia="標楷體" w:hAnsi="Barlow Condensed Medium" w:cstheme="minorHAnsi" w:hint="eastAsia"/>
-                <w:w w:val="90"/>
-                <w:sz w:val="26"/>
-                <w:szCs w:val="26"/>
-              </w:rPr>
-              <w:t>筠蓁</w:t>
-            </w:r>
-            <w:r>
-              <w:rPr>
-                <w:rFonts w:ascii="Barlow Condensed Medium" w:eastAsia="標楷體" w:hAnsi="Barlow Condensed Medium" w:cstheme="minorHAnsi" w:hint="eastAsia"/>
-                <w:w w:val="90"/>
-                <w:sz w:val="26"/>
-                <w:szCs w:val="26"/>
-              </w:rPr>
-              <w:t>，</w:t>
-            </w:r>
-            <w:r>
-              <w:rPr>
-                <w:rFonts w:ascii="Barlow Condensed Medium" w:eastAsia="標楷體" w:hAnsi="Barlow Condensed Medium" w:cstheme="minorHAnsi" w:hint="eastAsia"/>
-                <w:w w:val="90"/>
-                <w:sz w:val="26"/>
-                <w:szCs w:val="26"/>
-              </w:rPr>
-              <w:t>求主</w:t>
-            </w:r>
-            <w:proofErr w:type="gramEnd"/>
-            <w:r>
-              <w:rPr>
-                <w:rFonts w:ascii="Barlow Condensed Medium" w:eastAsia="標楷體" w:hAnsi="Barlow Condensed Medium" w:cstheme="minorHAnsi" w:hint="eastAsia"/>
-                <w:w w:val="90"/>
-                <w:sz w:val="26"/>
-                <w:szCs w:val="26"/>
-              </w:rPr>
-              <w:t>保守</w:t>
-            </w:r>
-            <w:r>
-              <w:rPr>
-                <w:rFonts w:ascii="Barlow Condensed Medium" w:eastAsia="標楷體" w:hAnsi="Barlow Condensed Medium" w:cstheme="minorHAnsi" w:hint="eastAsia"/>
-                <w:w w:val="90"/>
-                <w:sz w:val="26"/>
-                <w:szCs w:val="26"/>
-              </w:rPr>
-              <w:t>他們在準備</w:t>
-            </w:r>
-            <w:r>
-              <w:rPr>
-                <w:rFonts w:ascii="Barlow Condensed Medium" w:eastAsia="標楷體" w:hAnsi="Barlow Condensed Medium" w:cstheme="minorHAnsi" w:hint="eastAsia"/>
-                <w:w w:val="90"/>
-                <w:sz w:val="26"/>
-                <w:szCs w:val="26"/>
-              </w:rPr>
-              <w:t>考</w:t>
-            </w:r>
-            <w:r>
-              <w:rPr>
-                <w:rFonts w:ascii="Barlow Condensed Medium" w:eastAsia="標楷體" w:hAnsi="Barlow Condensed Medium" w:cstheme="minorHAnsi" w:hint="eastAsia"/>
-                <w:w w:val="90"/>
-                <w:sz w:val="26"/>
-                <w:szCs w:val="26"/>
-              </w:rPr>
-              <w:t>試</w:t>
-            </w:r>
-            <w:r>
-              <w:rPr>
-                <w:rFonts w:ascii="Barlow Condensed Medium" w:eastAsia="標楷體" w:hAnsi="Barlow Condensed Medium" w:cstheme="minorHAnsi" w:hint="eastAsia"/>
-                <w:w w:val="90"/>
-                <w:sz w:val="26"/>
-                <w:szCs w:val="26"/>
-              </w:rPr>
-              <w:t>過程中身心靈的健康。</w:t>
-            </w:r>
-          </w:p>
-        </w:tc>
-      </w:tr>
-      <w:tr>
-        <w:tc>
-          <w:tcPr>
-            <w:tcW w:w="266" w:type="dxa"/>
-            <w:tcMar>
-              <w:left w:w="28" w:type="dxa"/>
-              <w:right w:w="28" w:type="dxa"/>
-            </w:tcMar>
-          </w:tcPr>
-          <w:p>
-            <w:pPr>
-              <w:snapToGrid w:val="0"/>
-              <w:spacing w:line="300" w:lineRule="exact"/>
-              <w:jc w:val="right"/>
-              <w:rPr>
-                <w:rFonts w:ascii="Barlow Condensed Medium" w:eastAsia="標楷體" w:hAnsi="Barlow Condensed Medium" w:cstheme="minorHAnsi"/>
-                <w:w w:val="90"/>
-                <w:sz w:val="26"/>
-                <w:szCs w:val="26"/>
-              </w:rPr>
-            </w:pPr>
-            <w:r>
-              <w:rPr>
-                <w:rFonts w:ascii="Barlow Condensed Medium" w:eastAsia="標楷體" w:hAnsi="Barlow Condensed Medium" w:cstheme="minorHAnsi" w:hint="eastAsia"/>
-                <w:w w:val="90"/>
-                <w:sz w:val="26"/>
-                <w:szCs w:val="26"/>
-              </w:rPr>
-              <w:t>7</w:t>
-            </w:r>
-            <w:r>
-              <w:rPr>
-                <w:rFonts w:ascii="Barlow Condensed Medium" w:eastAsia="標楷體" w:hAnsi="Barlow Condensed Medium" w:cstheme="minorHAnsi" w:hint="eastAsia"/>
-                <w:w w:val="90"/>
-                <w:sz w:val="26"/>
-                <w:szCs w:val="26"/>
-              </w:rPr>
-              <w:t>.</w:t>
-            </w:r>
-          </w:p>
-        </w:tc>
-        <w:tc>
-          <w:tcPr>
-            <w:tcW w:w="5669" w:type="dxa"/>
-            <w:tcMar>
-              <w:left w:w="28" w:type="dxa"/>
-              <w:right w:w="28" w:type="dxa"/>
-            </w:tcMar>
-          </w:tcPr>
-          <w:p>
-            <w:pPr>
-              <w:snapToGrid w:val="0"/>
-              <w:spacing w:line="300" w:lineRule="exact"/>
-              <w:jc w:val="both"/>
-              <w:rPr>
-                <w:rFonts w:ascii="Barlow Condensed Medium" w:eastAsia="標楷體" w:hAnsi="Barlow Condensed Medium" w:cstheme="minorHAnsi"/>
-                <w:w w:val="90"/>
-                <w:sz w:val="26"/>
-                <w:szCs w:val="26"/>
-              </w:rPr>
-            </w:pPr>
-            <w:r>
-              <w:rPr>
-                <w:rFonts w:ascii="Barlow Condensed Medium" w:eastAsia="標楷體" w:hAnsi="Barlow Condensed Medium" w:cstheme="minorHAnsi" w:hint="eastAsia"/>
-                <w:w w:val="90"/>
-                <w:sz w:val="26"/>
-                <w:szCs w:val="26"/>
-              </w:rPr>
-              <w:t>4/4</w:t>
-            </w:r>
-            <w:r>
-              <w:rPr>
-                <w:rFonts w:ascii="Barlow Condensed Medium" w:eastAsia="標楷體" w:hAnsi="Barlow Condensed Medium" w:cstheme="minorHAnsi" w:hint="eastAsia"/>
-                <w:w w:val="90"/>
-                <w:sz w:val="26"/>
-                <w:szCs w:val="26"/>
-              </w:rPr>
-              <w:t>兒童節前夕為教會主日學孩童禱告。</w:t>
-            </w:r>
-            <w:proofErr w:type="gramStart"/>
-            <w:r>
-              <w:rPr>
-                <w:rFonts w:ascii="Barlow Condensed Medium" w:eastAsia="標楷體" w:hAnsi="Barlow Condensed Medium" w:cstheme="minorHAnsi" w:hint="eastAsia"/>
-                <w:w w:val="90"/>
-                <w:sz w:val="26"/>
-                <w:szCs w:val="26"/>
-              </w:rPr>
-              <w:t>願主聖靈</w:t>
-            </w:r>
-            <w:proofErr w:type="gramEnd"/>
-            <w:r>
-              <w:rPr>
-                <w:rFonts w:ascii="Barlow Condensed Medium" w:eastAsia="標楷體" w:hAnsi="Barlow Condensed Medium" w:cstheme="minorHAnsi" w:hint="eastAsia"/>
-                <w:w w:val="90"/>
-                <w:sz w:val="26"/>
-                <w:szCs w:val="26"/>
-              </w:rPr>
-              <w:t>與每一位孩童同在，保守每一個</w:t>
-            </w:r>
-            <w:proofErr w:type="gramStart"/>
-            <w:r>
-              <w:rPr>
-                <w:rFonts w:ascii="Barlow Condensed Medium" w:eastAsia="標楷體" w:hAnsi="Barlow Condensed Medium" w:cstheme="minorHAnsi" w:hint="eastAsia"/>
-                <w:w w:val="90"/>
-                <w:sz w:val="26"/>
-                <w:szCs w:val="26"/>
-              </w:rPr>
-              <w:t>在主裡成長</w:t>
-            </w:r>
-            <w:proofErr w:type="gramEnd"/>
-            <w:r>
-              <w:rPr>
-                <w:rFonts w:ascii="Barlow Condensed Medium" w:eastAsia="標楷體" w:hAnsi="Barlow Condensed Medium" w:cstheme="minorHAnsi" w:hint="eastAsia"/>
-                <w:w w:val="90"/>
-                <w:sz w:val="26"/>
-                <w:szCs w:val="26"/>
-              </w:rPr>
-              <w:t>與學習的步伐。</w:t>
-            </w:r>
-          </w:p>
-        </w:tc>
-      </w:tr>
-      <w:tr>
-        <w:tc>
-          <w:tcPr>
-            <w:tcW w:w="266" w:type="dxa"/>
-            <w:tcMar>
-              <w:left w:w="28" w:type="dxa"/>
-              <w:right w:w="28" w:type="dxa"/>
-            </w:tcMar>
-          </w:tcPr>
-          <w:p>
-            <w:pPr>
-              <w:snapToGrid w:val="0"/>
-              <w:spacing w:line="300" w:lineRule="exact"/>
-              <w:jc w:val="right"/>
-              <w:rPr>
-                <w:rFonts w:ascii="Barlow Condensed Medium" w:eastAsia="標楷體" w:hAnsi="Barlow Condensed Medium" w:cstheme="minorHAnsi"/>
-                <w:w w:val="90"/>
-                <w:sz w:val="26"/>
-                <w:szCs w:val="26"/>
-              </w:rPr>
-            </w:pPr>
-            <w:r>
-              <w:rPr>
-                <w:rFonts w:ascii="Barlow Condensed Medium" w:eastAsia="標楷體" w:hAnsi="Barlow Condensed Medium" w:cstheme="minorHAnsi" w:hint="eastAsia"/>
-                <w:w w:val="90"/>
-                <w:sz w:val="26"/>
-                <w:szCs w:val="26"/>
-              </w:rPr>
-              <w:t>8</w:t>
-            </w:r>
-            <w:r>
-              <w:rPr>
-                <w:rFonts w:ascii="Barlow Condensed Medium" w:eastAsia="標楷體" w:hAnsi="Barlow Condensed Medium" w:cstheme="minorHAnsi"/>
-                <w:w w:val="90"/>
-                <w:sz w:val="26"/>
-                <w:szCs w:val="26"/>
-              </w:rPr>
-              <w:t>.</w:t>
-            </w:r>
-          </w:p>
-        </w:tc>
-        <w:tc>
-          <w:tcPr>
-            <w:tcW w:w="5669" w:type="dxa"/>
-            <w:tcMar>
-              <w:left w:w="28" w:type="dxa"/>
-              <w:right w:w="28" w:type="dxa"/>
-            </w:tcMar>
-          </w:tcPr>
-          <w:p>
-            <w:pPr>
-              <w:snapToGrid w:val="0"/>
-              <w:spacing w:line="300" w:lineRule="exact"/>
-              <w:jc w:val="both"/>
-              <w:rPr>
-                <w:rFonts w:ascii="Barlow Condensed Medium" w:eastAsia="標楷體" w:hAnsi="Barlow Condensed Medium" w:cstheme="minorHAnsi"/>
-                <w:w w:val="90"/>
-                <w:sz w:val="26"/>
-                <w:szCs w:val="26"/>
-              </w:rPr>
-            </w:pPr>
-            <w:r>
-              <w:rPr>
-                <w:rFonts w:ascii="Barlow Condensed Medium" w:eastAsia="標楷體" w:hAnsi="Barlow Condensed Medium" w:cstheme="minorHAnsi"/>
-                <w:w w:val="90"/>
-                <w:sz w:val="26"/>
-                <w:szCs w:val="26"/>
-              </w:rPr>
-              <w:t>為牧師、</w:t>
-            </w:r>
-            <w:proofErr w:type="gramStart"/>
-            <w:r>
-              <w:rPr>
-                <w:rFonts w:ascii="Barlow Condensed Medium" w:eastAsia="標楷體" w:hAnsi="Barlow Condensed Medium" w:cstheme="minorHAnsi"/>
-                <w:w w:val="90"/>
-                <w:sz w:val="26"/>
-                <w:szCs w:val="26"/>
-              </w:rPr>
-              <w:t>長執和</w:t>
-            </w:r>
-            <w:proofErr w:type="gramEnd"/>
-            <w:r>
-              <w:rPr>
-                <w:rFonts w:ascii="Barlow Condensed Medium" w:eastAsia="標楷體" w:hAnsi="Barlow Condensed Medium" w:cstheme="minorHAnsi"/>
-                <w:w w:val="90"/>
-                <w:sz w:val="26"/>
-                <w:szCs w:val="26"/>
-              </w:rPr>
-              <w:t>任職同工</w:t>
-            </w:r>
-            <w:r>
-              <w:rPr>
-                <w:rFonts w:ascii="Barlow Condensed Medium" w:eastAsia="標楷體" w:hAnsi="Barlow Condensed Medium" w:cstheme="minorHAnsi" w:hint="eastAsia"/>
-                <w:w w:val="90"/>
-                <w:sz w:val="26"/>
-                <w:szCs w:val="26"/>
-              </w:rPr>
-              <w:t>(</w:t>
-            </w:r>
-            <w:r>
-              <w:rPr>
-                <w:rFonts w:ascii="Barlow Condensed Medium" w:eastAsia="標楷體" w:hAnsi="Barlow Condensed Medium" w:cstheme="minorHAnsi" w:hint="eastAsia"/>
-                <w:w w:val="90"/>
-                <w:sz w:val="26"/>
-                <w:szCs w:val="26"/>
-              </w:rPr>
-              <w:t>特別是新選任</w:t>
-            </w:r>
-            <w:proofErr w:type="gramStart"/>
-            <w:r>
-              <w:rPr>
-                <w:rFonts w:ascii="Barlow Condensed Medium" w:eastAsia="標楷體" w:hAnsi="Barlow Condensed Medium" w:cstheme="minorHAnsi" w:hint="eastAsia"/>
-                <w:w w:val="90"/>
-                <w:sz w:val="26"/>
-                <w:szCs w:val="26"/>
-              </w:rPr>
-              <w:t>的長執</w:t>
-            </w:r>
-            <w:proofErr w:type="gramEnd"/>
-            <w:r>
-              <w:rPr>
-                <w:rFonts w:ascii="Barlow Condensed Medium" w:eastAsia="標楷體" w:hAnsi="Barlow Condensed Medium" w:cstheme="minorHAnsi" w:hint="eastAsia"/>
-                <w:w w:val="90"/>
-                <w:sz w:val="26"/>
-                <w:szCs w:val="26"/>
-              </w:rPr>
-              <w:t>)</w:t>
-            </w:r>
-            <w:r>
-              <w:rPr>
-                <w:rFonts w:ascii="Barlow Condensed Medium" w:eastAsia="標楷體" w:hAnsi="Barlow Condensed Medium" w:cstheme="minorHAnsi"/>
-                <w:w w:val="90"/>
-                <w:sz w:val="26"/>
-                <w:szCs w:val="26"/>
-              </w:rPr>
-              <w:t>的事奉</w:t>
-            </w:r>
-            <w:r>
-              <w:rPr>
-                <w:rFonts w:ascii="Barlow Condensed Medium" w:eastAsia="標楷體" w:hAnsi="Barlow Condensed Medium" w:cstheme="minorHAnsi" w:hint="eastAsia"/>
-                <w:w w:val="90"/>
-                <w:sz w:val="26"/>
-                <w:szCs w:val="26"/>
-              </w:rPr>
-              <w:t>、工作</w:t>
-            </w:r>
-            <w:r>
-              <w:rPr>
-                <w:rFonts w:ascii="Barlow Condensed Medium" w:eastAsia="標楷體" w:hAnsi="Barlow Condensed Medium" w:cstheme="minorHAnsi"/>
-                <w:w w:val="90"/>
-                <w:sz w:val="26"/>
-                <w:szCs w:val="26"/>
-              </w:rPr>
-              <w:t>和家庭</w:t>
-            </w:r>
-            <w:proofErr w:type="gramStart"/>
-            <w:r>
-              <w:rPr>
-                <w:rFonts w:ascii="Barlow Condensed Medium" w:eastAsia="標楷體" w:hAnsi="Barlow Condensed Medium" w:cstheme="minorHAnsi"/>
-                <w:w w:val="90"/>
-                <w:sz w:val="26"/>
-                <w:szCs w:val="26"/>
-              </w:rPr>
-              <w:t>代禱，求主加</w:t>
-            </w:r>
-            <w:proofErr w:type="gramEnd"/>
-            <w:r>
-              <w:rPr>
-                <w:rFonts w:ascii="Barlow Condensed Medium" w:eastAsia="標楷體" w:hAnsi="Barlow Condensed Medium" w:cstheme="minorHAnsi"/>
-                <w:w w:val="90"/>
-                <w:sz w:val="26"/>
-                <w:szCs w:val="26"/>
-              </w:rPr>
-              <w:t>添力量</w:t>
-            </w:r>
-            <w:r>
-              <w:rPr>
-                <w:rFonts w:ascii="Barlow Condensed Medium" w:eastAsia="標楷體" w:hAnsi="Barlow Condensed Medium" w:cstheme="minorHAnsi" w:hint="eastAsia"/>
-                <w:w w:val="90"/>
-                <w:sz w:val="26"/>
-                <w:szCs w:val="26"/>
-              </w:rPr>
-              <w:t>和看顧</w:t>
-            </w:r>
-            <w:r>
-              <w:rPr>
-                <w:rFonts w:ascii="Barlow Condensed Medium" w:eastAsia="標楷體" w:hAnsi="Barlow Condensed Medium" w:cstheme="minorHAnsi"/>
-                <w:w w:val="90"/>
-                <w:sz w:val="26"/>
-                <w:szCs w:val="26"/>
-              </w:rPr>
-              <w:t>。</w:t>
-            </w:r>
-          </w:p>
-        </w:tc>
-      </w:tr>
-      <w:tr>
-        <w:tc>
-          <w:tcPr>
-            <w:tcW w:w="266" w:type="dxa"/>
-            <w:tcMar>
-              <w:left w:w="28" w:type="dxa"/>
-              <w:right w:w="28" w:type="dxa"/>
-            </w:tcMar>
-          </w:tcPr>
-          <w:p>
-            <w:pPr>
-              <w:snapToGrid w:val="0"/>
-              <w:spacing w:line="300" w:lineRule="exact"/>
-              <w:jc w:val="right"/>
-              <w:rPr>
-                <w:rFonts w:ascii="Barlow Condensed Medium" w:eastAsia="標楷體" w:hAnsi="Barlow Condensed Medium" w:cstheme="minorHAnsi"/>
-                <w:w w:val="90"/>
-                <w:sz w:val="26"/>
-                <w:szCs w:val="26"/>
-              </w:rPr>
-            </w:pPr>
-            <w:r>
-              <w:rPr>
-                <w:rFonts w:ascii="Barlow Condensed Medium" w:eastAsia="標楷體" w:hAnsi="Barlow Condensed Medium" w:cstheme="minorHAnsi" w:hint="eastAsia"/>
-                <w:w w:val="90"/>
-                <w:sz w:val="26"/>
-                <w:szCs w:val="26"/>
-              </w:rPr>
-              <w:t>9</w:t>
-            </w:r>
-            <w:r>
-              <w:rPr>
-                <w:rFonts w:ascii="Barlow Condensed Medium" w:eastAsia="標楷體" w:hAnsi="Barlow Condensed Medium" w:cstheme="minorHAnsi"/>
-                <w:w w:val="90"/>
-                <w:sz w:val="26"/>
-                <w:szCs w:val="26"/>
-              </w:rPr>
-              <w:t>.</w:t>
-            </w:r>
-          </w:p>
-        </w:tc>
-        <w:tc>
-          <w:tcPr>
-            <w:tcW w:w="5669" w:type="dxa"/>
-            <w:tcMar>
-              <w:left w:w="28" w:type="dxa"/>
-              <w:right w:w="28" w:type="dxa"/>
-            </w:tcMar>
-          </w:tcPr>
-          <w:p>
-            <w:pPr>
-              <w:kinsoku w:val="0"/>
-              <w:snapToGrid w:val="0"/>
-              <w:spacing w:line="300" w:lineRule="exact"/>
-              <w:jc w:val="both"/>
-              <w:rPr>
-                <w:rFonts w:ascii="Barlow Condensed Medium" w:eastAsia="標楷體" w:hAnsi="Barlow Condensed Medium" w:cstheme="minorHAnsi"/>
-                <w:w w:val="90"/>
-                <w:sz w:val="26"/>
-                <w:szCs w:val="26"/>
-              </w:rPr>
-            </w:pPr>
-            <w:r>
-              <w:rPr>
-                <w:rFonts w:ascii="Barlow Condensed Medium" w:eastAsia="標楷體" w:hAnsi="Barlow Condensed Medium" w:cstheme="minorHAnsi"/>
-                <w:w w:val="90"/>
-                <w:sz w:val="26"/>
-                <w:szCs w:val="26"/>
-              </w:rPr>
-              <w:t>為身體欠安</w:t>
-            </w:r>
-            <w:r>
-              <w:rPr>
-                <w:rFonts w:ascii="Barlow Condensed Medium" w:eastAsia="標楷體" w:hAnsi="Barlow Condensed Medium" w:cstheme="minorHAnsi" w:hint="eastAsia"/>
-                <w:w w:val="90"/>
-                <w:sz w:val="26"/>
-                <w:szCs w:val="26"/>
-              </w:rPr>
-              <w:t>的</w:t>
-            </w:r>
-            <w:r>
-              <w:rPr>
-                <w:rFonts w:ascii="Barlow Condensed Medium" w:eastAsia="標楷體" w:hAnsi="Barlow Condensed Medium" w:cstheme="minorHAnsi"/>
-                <w:w w:val="90"/>
-                <w:sz w:val="26"/>
-                <w:szCs w:val="26"/>
-              </w:rPr>
-              <w:t>：</w:t>
-            </w:r>
-            <w:r>
-              <w:rPr>
-                <w:rFonts w:ascii="Barlow Condensed Medium" w:eastAsia="標楷體" w:hAnsi="Barlow Condensed Medium" w:cstheme="minorHAnsi" w:hint="eastAsia"/>
-                <w:w w:val="90"/>
-                <w:sz w:val="26"/>
-                <w:szCs w:val="26"/>
-              </w:rPr>
-              <w:t>許裕彬、謝玲雪</w:t>
-            </w:r>
-            <w:r>
-              <w:rPr>
-                <w:rFonts w:ascii="Barlow Condensed Medium" w:eastAsia="標楷體" w:hAnsi="Barlow Condensed Medium" w:cstheme="minorHAnsi" w:hint="eastAsia"/>
-                <w:w w:val="90"/>
-                <w:sz w:val="26"/>
-                <w:szCs w:val="26"/>
-              </w:rPr>
-              <w:t>、許世英、呂信男、</w:t>
-            </w:r>
-          </w:p>
-          <w:p>
-            <w:pPr>
-              <w:snapToGrid w:val="0"/>
-              <w:spacing w:line="300" w:lineRule="exact"/>
-              <w:jc w:val="both"/>
-              <w:rPr>
-                <w:rFonts w:ascii="Barlow Condensed Medium" w:eastAsia="標楷體" w:hAnsi="Barlow Condensed Medium" w:cstheme="minorHAnsi"/>
-                <w:w w:val="90"/>
-                <w:sz w:val="26"/>
-                <w:szCs w:val="26"/>
-              </w:rPr>
-            </w:pPr>
-            <w:r>
-              <w:rPr>
-                <w:rFonts w:ascii="Barlow Condensed Medium" w:eastAsia="標楷體" w:hAnsi="Barlow Condensed Medium" w:cstheme="minorHAnsi" w:hint="eastAsia"/>
-                <w:w w:val="90"/>
-                <w:sz w:val="26"/>
-                <w:szCs w:val="26"/>
-              </w:rPr>
-              <w:t>陳昭</w:t>
-            </w:r>
-            <w:proofErr w:type="gramStart"/>
-            <w:r>
-              <w:rPr>
-                <w:rFonts w:ascii="Barlow Condensed Medium" w:eastAsia="標楷體" w:hAnsi="Barlow Condensed Medium" w:cstheme="minorHAnsi" w:hint="eastAsia"/>
-                <w:w w:val="90"/>
-                <w:sz w:val="26"/>
-                <w:szCs w:val="26"/>
-              </w:rPr>
-              <w:t>璟</w:t>
-            </w:r>
-            <w:proofErr w:type="gramEnd"/>
-            <w:r>
-              <w:rPr>
-                <w:rFonts w:ascii="Barlow Condensed Medium" w:eastAsia="標楷體" w:hAnsi="Barlow Condensed Medium" w:cstheme="minorHAnsi" w:hint="eastAsia"/>
-                <w:w w:val="90"/>
-                <w:sz w:val="26"/>
-                <w:szCs w:val="26"/>
-              </w:rPr>
-              <w:t>、王連英、游淑玲、王文庭、蔡敬恩、盧輝昌</w:t>
-            </w:r>
-            <w:r>
-              <w:rPr>
-                <w:rFonts w:ascii="Barlow Condensed Medium" w:eastAsia="標楷體" w:hAnsi="Barlow Condensed Medium" w:cstheme="minorHAnsi" w:hint="eastAsia"/>
-                <w:w w:val="90"/>
-                <w:sz w:val="26"/>
-                <w:szCs w:val="26"/>
-              </w:rPr>
-              <w:t>、</w:t>
-            </w:r>
-            <w:r>
-              <w:rPr>
-                <w:rFonts w:ascii="Barlow Condensed Medium" w:eastAsia="標楷體" w:hAnsi="Barlow Condensed Medium" w:cstheme="minorHAnsi" w:hint="eastAsia"/>
-                <w:w w:val="90"/>
-                <w:sz w:val="26"/>
-                <w:szCs w:val="26"/>
-              </w:rPr>
-              <w:t>林西田</w:t>
-            </w:r>
-            <w:r>
-              <w:rPr>
-                <w:rFonts w:ascii="Barlow Condensed Medium" w:eastAsia="標楷體" w:hAnsi="Barlow Condensed Medium" w:cstheme="minorHAnsi" w:hint="eastAsia"/>
-                <w:w w:val="90"/>
-                <w:sz w:val="26"/>
-                <w:szCs w:val="26"/>
-              </w:rPr>
-              <w:t>、</w:t>
-            </w:r>
-            <w:proofErr w:type="gramStart"/>
-            <w:r>
-              <w:rPr>
-                <w:rFonts w:ascii="Barlow Condensed Medium" w:eastAsia="標楷體" w:hAnsi="Barlow Condensed Medium" w:cstheme="minorHAnsi" w:hint="eastAsia"/>
-                <w:w w:val="90"/>
-                <w:sz w:val="26"/>
-                <w:szCs w:val="26"/>
-              </w:rPr>
-              <w:t>郭</w:t>
-            </w:r>
-            <w:proofErr w:type="gramEnd"/>
-            <w:r>
-              <w:rPr>
-                <w:rFonts w:ascii="Barlow Condensed Medium" w:eastAsia="標楷體" w:hAnsi="Barlow Condensed Medium" w:cstheme="minorHAnsi" w:hint="eastAsia"/>
-                <w:w w:val="90"/>
-                <w:sz w:val="26"/>
-                <w:szCs w:val="26"/>
-              </w:rPr>
-              <w:t xml:space="preserve">　佳、陳沛</w:t>
-            </w:r>
-            <w:proofErr w:type="gramStart"/>
-            <w:r>
-              <w:rPr>
-                <w:rFonts w:ascii="Barlow Condensed Medium" w:eastAsia="標楷體" w:hAnsi="Barlow Condensed Medium" w:cstheme="minorHAnsi" w:hint="eastAsia"/>
-                <w:w w:val="90"/>
-                <w:sz w:val="26"/>
-                <w:szCs w:val="26"/>
-              </w:rPr>
-              <w:t>縈</w:t>
-            </w:r>
-            <w:proofErr w:type="gramEnd"/>
-            <w:r>
-              <w:rPr>
-                <w:rFonts w:ascii="Barlow Condensed Medium" w:eastAsia="標楷體" w:hAnsi="Barlow Condensed Medium" w:cstheme="minorHAnsi" w:hint="eastAsia"/>
-                <w:w w:val="90"/>
-                <w:sz w:val="26"/>
-                <w:szCs w:val="26"/>
-              </w:rPr>
-              <w:t>、</w:t>
-            </w:r>
-            <w:proofErr w:type="gramStart"/>
-            <w:r>
-              <w:rPr>
-                <w:rFonts w:ascii="Barlow Condensed Medium" w:eastAsia="標楷體" w:hAnsi="Barlow Condensed Medium" w:cstheme="minorHAnsi" w:hint="eastAsia"/>
-                <w:w w:val="90"/>
-                <w:sz w:val="26"/>
-                <w:szCs w:val="26"/>
-              </w:rPr>
-              <w:t>蔡侑霖</w:t>
-            </w:r>
-            <w:proofErr w:type="gramEnd"/>
+              <w:t>、蔡侑霖</w:t>
+            </w:r>
             <w:r>
               <w:rPr>
                 <w:rFonts w:ascii="Barlow Condensed Medium" w:eastAsia="標楷體" w:hAnsi="Barlow Condensed Medium" w:cstheme="minorHAnsi" w:hint="eastAsia"/>
@@ -3090,7 +2591,6 @@
         </w:rPr>
         <w:t>★</w:t>
       </w:r>
-      <w:proofErr w:type="gramStart"/>
       <w:r>
         <w:rPr>
           <w:rFonts w:ascii="Barlow Condensed Medium" w:eastAsia="標楷體" w:hAnsi="Barlow Condensed Medium" w:cs="Arial" w:hint="eastAsia"/>
@@ -3098,17 +2598,7 @@
           <w:sz w:val="26"/>
           <w:szCs w:val="26"/>
         </w:rPr>
-        <w:t>請看夾頁</w:t>
-      </w:r>
-      <w:proofErr w:type="gramEnd"/>
-      <w:r>
-        <w:rPr>
-          <w:rFonts w:ascii="Barlow Condensed Medium" w:eastAsia="標楷體" w:hAnsi="Barlow Condensed Medium" w:cs="Arial" w:hint="eastAsia"/>
-          <w:w w:val="80"/>
-          <w:sz w:val="26"/>
-          <w:szCs w:val="26"/>
-        </w:rPr>
-        <w:t>。</w:t>
+        <w:t>請看夾頁。</w:t>
       </w:r>
       <w:r>
         <w:rPr>
@@ -3611,7 +3101,6 @@
                                   <w:szCs w:val="26"/>
                                 </w:rPr>
                               </w:pPr>
-                              <w:proofErr w:type="gramStart"/>
                               <w:r>
                                 <w:rPr>
                                   <w:rFonts w:eastAsia="華康中黑體" w:cstheme="minorHAnsi"/>
@@ -3622,7 +3111,6 @@
                                 </w:rPr>
                                 <w:t>（</w:t>
                               </w:r>
-                              <w:proofErr w:type="gramEnd"/>
                               <w:r>
                                 <w:rPr>
                                   <w:rFonts w:eastAsia="華康中黑體" w:cstheme="minorHAnsi" w:hint="eastAsia"/>
@@ -3631,20 +3119,8 @@
                                   <w:sz w:val="26"/>
                                   <w:szCs w:val="26"/>
                                 </w:rPr>
-                                <w:t>異</w:t>
+                                <w:t>異象</w:t>
                               </w:r>
-                              <w:proofErr w:type="gramStart"/>
-                              <w:r>
-                                <w:rPr>
-                                  <w:rFonts w:eastAsia="華康中黑體" w:cstheme="minorHAnsi" w:hint="eastAsia"/>
-                                  <w:color w:val="000000" w:themeColor="text1"/>
-                                  <w:w w:val="90"/>
-                                  <w:sz w:val="26"/>
-                                  <w:szCs w:val="26"/>
-                                </w:rPr>
-                                <w:t>象</w:t>
-                              </w:r>
-                              <w:proofErr w:type="gramEnd"/>
                               <w:r>
                                 <w:rPr>
                                   <w:rFonts w:eastAsia="華康中黑體" w:cstheme="minorHAnsi"/>
@@ -3665,7 +3141,6 @@
                                 </w:rPr>
                                 <w:t>九章十至十七節</w:t>
                               </w:r>
-                              <w:proofErr w:type="gramStart"/>
                               <w:r>
                                 <w:rPr>
                                   <w:rFonts w:eastAsia="華康中黑體" w:cstheme="minorHAnsi"/>
@@ -3676,7 +3151,6 @@
                                 </w:rPr>
                                 <w:t>）</w:t>
                               </w:r>
-                              <w:proofErr w:type="gramEnd"/>
                             </w:p>
                             <w:p>
                               <w:pPr>
@@ -3845,7 +3319,6 @@
                             <w:szCs w:val="26"/>
                           </w:rPr>
                         </w:pPr>
-                        <w:proofErr w:type="gramStart"/>
                         <w:r>
                           <w:rPr>
                             <w:rFonts w:eastAsia="華康中黑體" w:cstheme="minorHAnsi"/>
@@ -3856,7 +3329,6 @@
                           </w:rPr>
                           <w:t>（</w:t>
                         </w:r>
-                        <w:proofErr w:type="gramEnd"/>
                         <w:r>
                           <w:rPr>
                             <w:rFonts w:eastAsia="華康中黑體" w:cstheme="minorHAnsi" w:hint="eastAsia"/>
@@ -3865,20 +3337,8 @@
                             <w:sz w:val="26"/>
                             <w:szCs w:val="26"/>
                           </w:rPr>
-                          <w:t>異</w:t>
+                          <w:t>異象</w:t>
                         </w:r>
-                        <w:proofErr w:type="gramStart"/>
-                        <w:r>
-                          <w:rPr>
-                            <w:rFonts w:eastAsia="華康中黑體" w:cstheme="minorHAnsi" w:hint="eastAsia"/>
-                            <w:color w:val="000000" w:themeColor="text1"/>
-                            <w:w w:val="90"/>
-                            <w:sz w:val="26"/>
-                            <w:szCs w:val="26"/>
-                          </w:rPr>
-                          <w:t>象</w:t>
-                        </w:r>
-                        <w:proofErr w:type="gramEnd"/>
                         <w:r>
                           <w:rPr>
                             <w:rFonts w:eastAsia="華康中黑體" w:cstheme="minorHAnsi"/>
@@ -3899,7 +3359,6 @@
                           </w:rPr>
                           <w:t>九章十至十七節</w:t>
                         </w:r>
-                        <w:proofErr w:type="gramStart"/>
                         <w:r>
                           <w:rPr>
                             <w:rFonts w:eastAsia="華康中黑體" w:cstheme="minorHAnsi"/>
@@ -3910,7 +3369,6 @@
                           </w:rPr>
                           <w:t>）</w:t>
                         </w:r>
-                        <w:proofErr w:type="gramEnd"/>
                       </w:p>
                       <w:p>
                         <w:pPr>
@@ -4199,7 +3657,6 @@
                                 </w:rPr>
                                 <w:t>聚會時間表</w:t>
                               </w:r>
-                              <w:proofErr w:type="gramStart"/>
                               <w:r>
                                 <w:rPr>
                                   <w:rFonts w:ascii="Barlow Condensed Medium" w:eastAsia="華康正顏楷體W9" w:hAnsi="Barlow Condensed Medium" w:cstheme="minorHAnsi" w:hint="eastAsia"/>
@@ -4209,7 +3666,6 @@
                                 </w:rPr>
                                 <w:t>》</w:t>
                               </w:r>
-                              <w:proofErr w:type="gramEnd"/>
                             </w:p>
                             <w:tbl>
                               <w:tblPr>
@@ -5381,19 +4837,7 @@
                                         <w:sz w:val="26"/>
                                         <w:szCs w:val="26"/>
                                       </w:rPr>
-                                      <w:t>但以理</w:t>
-                                    </w:r>
-                                    <w:bookmarkStart w:id="6" w:name="_GoBack"/>
-                                    <w:bookmarkEnd w:id="6"/>
-                                    <w:r>
-                                      <w:rPr>
-                                        <w:rFonts w:ascii="Barlow Condensed Medium" w:eastAsia="標楷體" w:hAnsi="Barlow Condensed Medium"/>
-                                        <w:color w:val="000000" w:themeColor="text1"/>
-                                        <w:w w:val="60"/>
-                                        <w:sz w:val="26"/>
-                                        <w:szCs w:val="26"/>
-                                      </w:rPr>
-                                      <w:t>小組</w:t>
+                                      <w:t>但以理小組</w:t>
                                     </w:r>
                                   </w:p>
                                 </w:tc>
@@ -5495,7 +4939,6 @@
                                         <w:szCs w:val="26"/>
                                       </w:rPr>
                                     </w:pPr>
-                                    <w:proofErr w:type="gramStart"/>
                                     <w:r>
                                       <w:rPr>
                                         <w:rFonts w:ascii="Barlow Condensed Medium" w:eastAsia="標楷體" w:hAnsi="Barlow Condensed Medium"/>
@@ -5504,18 +4947,7 @@
                                         <w:sz w:val="26"/>
                                         <w:szCs w:val="26"/>
                                       </w:rPr>
-                                      <w:t>拿細耳</w:t>
-                                    </w:r>
-                                    <w:proofErr w:type="gramEnd"/>
-                                    <w:r>
-                                      <w:rPr>
-                                        <w:rFonts w:ascii="Barlow Condensed Medium" w:eastAsia="標楷體" w:hAnsi="Barlow Condensed Medium"/>
-                                        <w:color w:val="000000" w:themeColor="text1"/>
-                                        <w:w w:val="60"/>
-                                        <w:sz w:val="26"/>
-                                        <w:szCs w:val="26"/>
-                                      </w:rPr>
-                                      <w:t>小組</w:t>
+                                      <w:t>拿細耳小組</w:t>
                                     </w:r>
                                   </w:p>
                                 </w:tc>
@@ -5720,7 +5152,6 @@
                                         <w:szCs w:val="26"/>
                                       </w:rPr>
                                     </w:pPr>
-                                    <w:proofErr w:type="gramStart"/>
                                     <w:r>
                                       <w:rPr>
                                         <w:rFonts w:ascii="Barlow Condensed Medium" w:eastAsia="標楷體" w:hAnsi="Barlow Condensed Medium"/>
@@ -5731,7 +5162,6 @@
                                       </w:rPr>
                                       <w:t>明憲家</w:t>
                                     </w:r>
-                                    <w:proofErr w:type="gramEnd"/>
                                   </w:p>
                                 </w:tc>
                               </w:tr>
@@ -5891,7 +5321,6 @@
                           </w:rPr>
                           <w:t>聚會時間表</w:t>
                         </w:r>
-                        <w:proofErr w:type="gramStart"/>
                         <w:r>
                           <w:rPr>
                             <w:rFonts w:ascii="Barlow Condensed Medium" w:eastAsia="華康正顏楷體W9" w:hAnsi="Barlow Condensed Medium" w:cstheme="minorHAnsi" w:hint="eastAsia"/>
@@ -5901,7 +5330,6 @@
                           </w:rPr>
                           <w:t>》</w:t>
                         </w:r>
-                        <w:proofErr w:type="gramEnd"/>
                       </w:p>
                       <w:tbl>
                         <w:tblPr>
@@ -7073,19 +6501,7 @@
                                   <w:sz w:val="26"/>
                                   <w:szCs w:val="26"/>
                                 </w:rPr>
-                                <w:t>但以理</w:t>
-                              </w:r>
-                              <w:bookmarkStart w:id="7" w:name="_GoBack"/>
-                              <w:bookmarkEnd w:id="7"/>
-                              <w:r>
-                                <w:rPr>
-                                  <w:rFonts w:ascii="Barlow Condensed Medium" w:eastAsia="標楷體" w:hAnsi="Barlow Condensed Medium"/>
-                                  <w:color w:val="000000" w:themeColor="text1"/>
-                                  <w:w w:val="60"/>
-                                  <w:sz w:val="26"/>
-                                  <w:szCs w:val="26"/>
-                                </w:rPr>
-                                <w:t>小組</w:t>
+                                <w:t>但以理小組</w:t>
                               </w:r>
                             </w:p>
                           </w:tc>
@@ -7187,7 +6603,6 @@
                                   <w:szCs w:val="26"/>
                                 </w:rPr>
                               </w:pPr>
-                              <w:proofErr w:type="gramStart"/>
                               <w:r>
                                 <w:rPr>
                                   <w:rFonts w:ascii="Barlow Condensed Medium" w:eastAsia="標楷體" w:hAnsi="Barlow Condensed Medium"/>
@@ -7196,18 +6611,7 @@
                                   <w:sz w:val="26"/>
                                   <w:szCs w:val="26"/>
                                 </w:rPr>
-                                <w:t>拿細耳</w:t>
-                              </w:r>
-                              <w:proofErr w:type="gramEnd"/>
-                              <w:r>
-                                <w:rPr>
-                                  <w:rFonts w:ascii="Barlow Condensed Medium" w:eastAsia="標楷體" w:hAnsi="Barlow Condensed Medium"/>
-                                  <w:color w:val="000000" w:themeColor="text1"/>
-                                  <w:w w:val="60"/>
-                                  <w:sz w:val="26"/>
-                                  <w:szCs w:val="26"/>
-                                </w:rPr>
-                                <w:t>小組</w:t>
+                                <w:t>拿細耳小組</w:t>
                               </w:r>
                             </w:p>
                           </w:tc>
@@ -7412,7 +6816,6 @@
                                   <w:szCs w:val="26"/>
                                 </w:rPr>
                               </w:pPr>
-                              <w:proofErr w:type="gramStart"/>
                               <w:r>
                                 <w:rPr>
                                   <w:rFonts w:ascii="Barlow Condensed Medium" w:eastAsia="標楷體" w:hAnsi="Barlow Condensed Medium"/>
@@ -7423,7 +6826,6 @@
                                 </w:rPr>
                                 <w:t>明憲家</w:t>
                               </w:r>
-                              <w:proofErr w:type="gramEnd"/>
                             </w:p>
                           </w:tc>
                         </w:tr>
@@ -7872,7 +7274,6 @@
                                       </w:rPr>
                                       <w:t xml:space="preserve"> </w:t>
                                     </w:r>
-                                    <w:proofErr w:type="gramStart"/>
                                     <w:r>
                                       <w:rPr>
                                         <w:rFonts w:ascii="Barlow Condensed Medium" w:eastAsia="華康儷楷書" w:hAnsi="Barlow Condensed Medium" w:cs="華康儷楷書" w:hint="eastAsia"/>
@@ -7882,7 +7283,6 @@
                                       </w:rPr>
                                       <w:t>田熟工少求主遣</w:t>
                                     </w:r>
-                                    <w:proofErr w:type="gramEnd"/>
                                   </w:p>
                                 </w:tc>
                               </w:tr>
@@ -8329,7 +7729,6 @@
                                         <w:szCs w:val="26"/>
                                       </w:rPr>
                                     </w:pPr>
-                                    <w:proofErr w:type="gramStart"/>
                                     <w:r>
                                       <w:rPr>
                                         <w:rFonts w:ascii="Barlow Condensed Medium" w:eastAsia="華康中黑體" w:hAnsi="Barlow Condensed Medium" w:hint="eastAsia"/>
@@ -8340,7 +7739,6 @@
                                       </w:rPr>
                                       <w:t>啟應</w:t>
                                     </w:r>
-                                    <w:proofErr w:type="gramEnd"/>
                                     <w:r>
                                       <w:rPr>
                                         <w:rFonts w:ascii="Barlow Condensed Medium" w:eastAsia="華康中黑體" w:hAnsi="Barlow Condensed Medium" w:hint="eastAsia"/>
@@ -8868,7 +8266,6 @@
                                 </w:rPr>
                                 <w:t xml:space="preserve"> </w:t>
                               </w:r>
-                              <w:proofErr w:type="gramStart"/>
                               <w:r>
                                 <w:rPr>
                                   <w:rFonts w:ascii="Barlow Condensed Medium" w:eastAsia="華康儷楷書" w:hAnsi="Barlow Condensed Medium" w:cs="華康儷楷書" w:hint="eastAsia"/>
@@ -8878,7 +8275,6 @@
                                 </w:rPr>
                                 <w:t>田熟工少求主遣</w:t>
                               </w:r>
-                              <w:proofErr w:type="gramEnd"/>
                             </w:p>
                           </w:tc>
                         </w:tr>
@@ -9325,7 +8721,6 @@
                                   <w:szCs w:val="26"/>
                                 </w:rPr>
                               </w:pPr>
-                              <w:proofErr w:type="gramStart"/>
                               <w:r>
                                 <w:rPr>
                                   <w:rFonts w:ascii="Barlow Condensed Medium" w:eastAsia="華康中黑體" w:hAnsi="Barlow Condensed Medium" w:hint="eastAsia"/>
@@ -9336,7 +8731,6 @@
                                 </w:rPr>
                                 <w:t>啟應</w:t>
                               </w:r>
-                              <w:proofErr w:type="gramEnd"/>
                               <w:r>
                                 <w:rPr>
                                   <w:rFonts w:ascii="Barlow Condensed Medium" w:eastAsia="華康中黑體" w:hAnsi="Barlow Condensed Medium" w:hint="eastAsia"/>
@@ -10611,7 +10005,6 @@
         </w:rPr>
         <w:t xml:space="preserve">       </w:t>
       </w:r>
-      <w:proofErr w:type="gramStart"/>
       <w:r>
         <w:rPr>
           <w:rFonts w:ascii="Barlow Condensed Medium" w:eastAsia="華康中圓體" w:hAnsi="Barlow Condensed Medium"/>
@@ -10619,7 +10012,6 @@
         </w:rPr>
         <w:t>主堂</w:t>
       </w:r>
-      <w:proofErr w:type="gramEnd"/>
       <w:r>
         <w:rPr>
           <w:rFonts w:ascii="Barlow Condensed Medium" w:eastAsia="華康中圓體" w:hAnsi="Barlow Condensed Medium"/>
@@ -10764,7 +10156,6 @@
                                 <w:sz w:val="22"/>
                               </w:rPr>
                             </w:pPr>
-                            <w:proofErr w:type="gramStart"/>
                             <w:r>
                               <w:rPr>
                                 <w:rFonts w:ascii="Barlow Condensed Medium" w:eastAsia="華康儷中黑" w:hAnsi="Barlow Condensed Medium"/>
@@ -10772,7 +10163,6 @@
                               </w:rPr>
                               <w:t>教會臉書</w:t>
                             </w:r>
-                            <w:proofErr w:type="gramEnd"/>
                             <w:r>
                               <w:rPr>
                                 <w:rFonts w:ascii="Barlow Condensed Medium" w:eastAsia="華康儷中黑" w:hAnsi="Barlow Condensed Medium"/>
@@ -10826,7 +10216,6 @@
                           <w:sz w:val="22"/>
                         </w:rPr>
                       </w:pPr>
-                      <w:proofErr w:type="gramStart"/>
                       <w:r>
                         <w:rPr>
                           <w:rFonts w:ascii="Barlow Condensed Medium" w:eastAsia="華康儷中黑" w:hAnsi="Barlow Condensed Medium"/>
@@ -10834,7 +10223,6 @@
                         </w:rPr>
                         <w:t>教會臉書</w:t>
                       </w:r>
-                      <w:proofErr w:type="gramEnd"/>
                       <w:r>
                         <w:rPr>
                           <w:rFonts w:ascii="Barlow Condensed Medium" w:eastAsia="華康儷中黑" w:hAnsi="Barlow Condensed Medium"/>
@@ -10892,19 +10280,8 @@
           <w:sz w:val="28"/>
           <w:szCs w:val="28"/>
         </w:rPr>
-        <w:t xml:space="preserve"> </w:t>
+        <w:t xml:space="preserve"> Weekly</w:t>
       </w:r>
-      <w:proofErr w:type="gramStart"/>
-      <w:r>
-        <w:rPr>
-          <w:rFonts w:ascii="Old English Text MT" w:hAnsi="Old English Text MT"/>
-          <w:color w:val="404040" w:themeColor="text1" w:themeTint="BF"/>
-          <w:sz w:val="28"/>
-          <w:szCs w:val="28"/>
-        </w:rPr>
-        <w:t>Weekly</w:t>
-      </w:r>
-      <w:proofErr w:type="gramEnd"/>
     </w:p>
     <w:p>
       <w:pPr>
@@ -11133,7 +10510,6 @@
               </w:rPr>
               <w:t>:</w:t>
             </w:r>
-            <w:proofErr w:type="gramStart"/>
             <w:r>
               <w:rPr>
                 <w:rFonts w:ascii="標楷體" w:eastAsia="標楷體" w:hAnsi="標楷體" w:hint="eastAsia"/>
@@ -11142,7 +10518,6 @@
               </w:rPr>
               <w:t>蔡侑霖</w:t>
             </w:r>
-            <w:proofErr w:type="gramEnd"/>
             <w:r>
               <w:rPr>
                 <w:rFonts w:ascii="標楷體" w:eastAsia="標楷體" w:hAnsi="標楷體" w:hint="eastAsia"/>
@@ -11668,7 +11043,6 @@
                 <w:szCs w:val="20"/>
               </w:rPr>
             </w:pPr>
-            <w:proofErr w:type="gramStart"/>
             <w:r>
               <w:rPr>
                 <w:rFonts w:eastAsia="華康儷中黑" w:cstheme="minorHAnsi"/>
@@ -11679,7 +11053,6 @@
               </w:rPr>
               <w:t>序樂</w:t>
             </w:r>
-            <w:proofErr w:type="gramEnd"/>
           </w:p>
         </w:tc>
         <w:tc>
@@ -11815,7 +11188,6 @@
                 <w:szCs w:val="20"/>
               </w:rPr>
             </w:pPr>
-            <w:proofErr w:type="gramStart"/>
             <w:r>
               <w:rPr>
                 <w:rFonts w:eastAsia="華康儷中黑" w:cstheme="minorHAnsi"/>
@@ -11826,7 +11198,6 @@
               </w:rPr>
               <w:t>宣召</w:t>
             </w:r>
-            <w:proofErr w:type="gramEnd"/>
           </w:p>
         </w:tc>
         <w:tc>
@@ -12879,7 +12250,6 @@
               </w:rPr>
               <w:t>3.</w:t>
             </w:r>
-            <w:proofErr w:type="gramStart"/>
             <w:r>
               <w:rPr>
                 <w:rFonts w:ascii="Bahnschrift SemiBold Condensed" w:eastAsia="標楷體" w:hAnsi="Bahnschrift SemiBold Condensed" w:cstheme="minorHAnsi"/>
@@ -12890,7 +12260,6 @@
               </w:rPr>
               <w:t>和散那</w:t>
             </w:r>
-            <w:proofErr w:type="gramEnd"/>
           </w:p>
         </w:tc>
         <w:tc>
@@ -13024,7 +12393,6 @@
               </w:rPr>
               <w:t>4.</w:t>
             </w:r>
-            <w:proofErr w:type="gramStart"/>
             <w:r>
               <w:rPr>
                 <w:rFonts w:ascii="Bahnschrift SemiBold Condensed" w:eastAsia="標楷體" w:hAnsi="Bahnschrift SemiBold Condensed" w:cstheme="minorHAnsi" w:hint="eastAsia"/>
@@ -13035,7 +12403,6 @@
               </w:rPr>
               <w:t>祂要賜伊權柄</w:t>
             </w:r>
-            <w:proofErr w:type="gramEnd"/>
           </w:p>
         </w:tc>
         <w:tc>
@@ -13177,29 +12544,7 @@
                 <w:sz w:val="20"/>
                 <w:szCs w:val="20"/>
               </w:rPr>
-              <w:t>你欲替</w:t>
-            </w:r>
-            <w:proofErr w:type="gramStart"/>
-            <w:r>
-              <w:rPr>
-                <w:rFonts w:ascii="Bahnschrift SemiBold Condensed" w:eastAsia="標楷體" w:hAnsi="Bahnschrift SemiBold Condensed" w:cstheme="minorHAnsi" w:hint="eastAsia"/>
-                <w:color w:val="000000" w:themeColor="text1"/>
-                <w:w w:val="125"/>
-                <w:sz w:val="20"/>
-                <w:szCs w:val="20"/>
-              </w:rPr>
-              <w:t>祂</w:t>
-            </w:r>
-            <w:proofErr w:type="gramEnd"/>
-            <w:r>
-              <w:rPr>
-                <w:rFonts w:ascii="Bahnschrift SemiBold Condensed" w:eastAsia="標楷體" w:hAnsi="Bahnschrift SemiBold Condensed" w:cstheme="minorHAnsi" w:hint="eastAsia"/>
-                <w:color w:val="000000" w:themeColor="text1"/>
-                <w:w w:val="125"/>
-                <w:sz w:val="20"/>
-                <w:szCs w:val="20"/>
-              </w:rPr>
-              <w:t>做什麼</w:t>
+              <w:t>你欲替祂做什麼</w:t>
             </w:r>
           </w:p>
         </w:tc>
@@ -13344,7 +12689,6 @@
               </w:rPr>
               <w:t>各</w:t>
             </w:r>
-            <w:proofErr w:type="gramStart"/>
             <w:r>
               <w:rPr>
                 <w:rFonts w:ascii="Bahnschrift SemiBold Condensed" w:eastAsia="標楷體" w:hAnsi="Bahnschrift SemiBold Condensed" w:cstheme="minorHAnsi" w:hint="eastAsia"/>
@@ -13353,18 +12697,7 @@
                 <w:sz w:val="20"/>
                 <w:szCs w:val="20"/>
               </w:rPr>
-              <w:t>各</w:t>
-            </w:r>
-            <w:proofErr w:type="gramEnd"/>
-            <w:r>
-              <w:rPr>
-                <w:rFonts w:ascii="Bahnschrift SemiBold Condensed" w:eastAsia="標楷體" w:hAnsi="Bahnschrift SemiBold Condensed" w:cstheme="minorHAnsi" w:hint="eastAsia"/>
-                <w:color w:val="000000" w:themeColor="text1"/>
-                <w:w w:val="125"/>
-                <w:sz w:val="20"/>
-                <w:szCs w:val="20"/>
-              </w:rPr>
-              <w:t>他的山嶺</w:t>
+              <w:t>各他的山嶺</w:t>
             </w:r>
           </w:p>
         </w:tc>
@@ -13507,29 +12840,7 @@
                 <w:sz w:val="20"/>
                 <w:szCs w:val="20"/>
               </w:rPr>
-              <w:t>我獻生命</w:t>
-            </w:r>
-            <w:proofErr w:type="gramStart"/>
-            <w:r>
-              <w:rPr>
-                <w:rFonts w:ascii="Bahnschrift SemiBold Condensed" w:eastAsia="標楷體" w:hAnsi="Bahnschrift SemiBold Condensed" w:cstheme="minorHAnsi" w:hint="eastAsia"/>
-                <w:color w:val="000000" w:themeColor="text1"/>
-                <w:w w:val="125"/>
-                <w:sz w:val="20"/>
-                <w:szCs w:val="20"/>
-              </w:rPr>
-              <w:t>與愛互</w:t>
-            </w:r>
-            <w:proofErr w:type="gramEnd"/>
-            <w:r>
-              <w:rPr>
-                <w:rFonts w:ascii="Bahnschrift SemiBold Condensed" w:eastAsia="標楷體" w:hAnsi="Bahnschrift SemiBold Condensed" w:cstheme="minorHAnsi" w:hint="eastAsia"/>
-                <w:color w:val="000000" w:themeColor="text1"/>
-                <w:w w:val="125"/>
-                <w:sz w:val="20"/>
-                <w:szCs w:val="20"/>
-              </w:rPr>
-              <w:t>祢</w:t>
+              <w:t>我獻生命與愛互祢</w:t>
             </w:r>
           </w:p>
         </w:tc>
@@ -15297,7 +14608,6 @@
                 <w:szCs w:val="20"/>
               </w:rPr>
             </w:pPr>
-            <w:proofErr w:type="gramStart"/>
             <w:r>
               <w:rPr>
                 <w:rFonts w:eastAsia="華康儷中黑" w:cstheme="minorHAnsi"/>
@@ -15308,7 +14618,6 @@
               </w:rPr>
               <w:t>頌榮</w:t>
             </w:r>
-            <w:proofErr w:type="gramEnd"/>
           </w:p>
         </w:tc>
         <w:tc>
@@ -15533,7 +14842,6 @@
               </w:rPr>
               <w:t>:</w:t>
             </w:r>
-            <w:proofErr w:type="gramStart"/>
             <w:r>
               <w:rPr>
                 <w:rFonts w:ascii="Bahnschrift SemiBold Condensed" w:eastAsia="標楷體" w:hAnsi="Bahnschrift SemiBold Condensed" w:cstheme="minorHAnsi" w:hint="eastAsia"/>
@@ -15544,7 +14852,6 @@
               </w:rPr>
               <w:t>阿們頌</w:t>
             </w:r>
-            <w:proofErr w:type="gramEnd"/>
           </w:p>
         </w:tc>
         <w:tc>
@@ -16193,7 +15500,7 @@
           </mc:Choice>
           <mc:Fallback>
             <w:pict>
-              <v:line w14:anchorId="71ADF1A2" id="直線接點 2" o:spid="_x0000_s1026" style="position:absolute;z-index:251638784;visibility:visible;mso-wrap-style:square;mso-height-percent:0;mso-wrap-distance-left:9pt;mso-wrap-distance-top:0;mso-wrap-distance-right:9pt;mso-wrap-distance-bottom:0;mso-position-horizontal:absolute;mso-position-horizontal-relative:page;mso-position-vertical:absolute;mso-position-vertical-relative:page;mso-height-percent:0;mso-height-relative:margin" from="687.75pt,19.85pt" to="687.75pt,709.8pt" o:gfxdata="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" strokecolor="black [3213]" strokeweight=".5pt">
+              <v:line w14:anchorId="7E452499" id="直線接點 2" o:spid="_x0000_s1026" style="position:absolute;z-index:251638784;visibility:visible;mso-wrap-style:square;mso-height-percent:0;mso-wrap-distance-left:9pt;mso-wrap-distance-top:0;mso-wrap-distance-right:9pt;mso-wrap-distance-bottom:0;mso-position-horizontal:absolute;mso-position-horizontal-relative:page;mso-position-vertical:absolute;mso-position-vertical-relative:page;mso-height-percent:0;mso-height-relative:margin" from="687.75pt,19.85pt" to="687.75pt,709.8pt" o:gfxdata="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" strokecolor="black [3213]" strokeweight=".5pt">
                 <v:stroke dashstyle="3 1" joinstyle="miter"/>
                 <w10:wrap anchorx="page" anchory="page"/>
               </v:line>
@@ -16322,7 +15629,6 @@
                 <w:w w:val="80"/>
               </w:rPr>
             </w:pPr>
-            <w:proofErr w:type="gramStart"/>
             <w:r>
               <w:rPr>
                 <w:rFonts w:ascii="Barlow Condensed Medium" w:eastAsia="華康中黑體" w:hAnsi="Barlow Condensed Medium" w:cstheme="minorHAnsi"/>
@@ -16330,7 +15636,6 @@
               </w:rPr>
               <w:t>主日事奉</w:t>
             </w:r>
-            <w:proofErr w:type="gramEnd"/>
           </w:p>
         </w:tc>
         <w:tc>
@@ -16361,17 +15666,8 @@
                 <w:rFonts w:ascii="Barlow Condensed Medium" w:eastAsia="華康中黑體" w:hAnsi="Barlow Condensed Medium" w:cstheme="minorHAnsi"/>
                 <w:w w:val="66"/>
               </w:rPr>
-              <w:t>本</w:t>
-            </w:r>
-            <w:proofErr w:type="gramStart"/>
-            <w:r>
-              <w:rPr>
-                <w:rFonts w:ascii="Barlow Condensed Medium" w:eastAsia="華康中黑體" w:hAnsi="Barlow Condensed Medium" w:cstheme="minorHAnsi"/>
-                <w:w w:val="66"/>
-              </w:rPr>
-              <w:t>週</w:t>
-            </w:r>
-            <w:proofErr w:type="gramEnd"/>
+              <w:t>本週</w:t>
+            </w:r>
             <w:r>
               <w:rPr>
                 <w:rFonts w:ascii="Barlow Condensed Medium" w:eastAsia="華康儷中黑" w:hAnsi="Barlow Condensed Medium" w:cstheme="minorHAnsi"/>
@@ -16481,17 +15777,8 @@
                 <w:rFonts w:ascii="Barlow Condensed Medium" w:eastAsia="華康中黑體" w:hAnsi="Barlow Condensed Medium" w:cstheme="minorHAnsi"/>
                 <w:w w:val="66"/>
               </w:rPr>
-              <w:t>下</w:t>
-            </w:r>
-            <w:proofErr w:type="gramStart"/>
-            <w:r>
-              <w:rPr>
-                <w:rFonts w:ascii="Barlow Condensed Medium" w:eastAsia="華康中黑體" w:hAnsi="Barlow Condensed Medium" w:cstheme="minorHAnsi"/>
-                <w:w w:val="66"/>
-              </w:rPr>
-              <w:t>週</w:t>
-            </w:r>
-            <w:proofErr w:type="gramEnd"/>
+              <w:t>下週</w:t>
+            </w:r>
             <w:r>
               <w:rPr>
                 <w:rFonts w:ascii="Barlow Condensed Medium" w:eastAsia="華康儷中黑" w:hAnsi="Barlow Condensed Medium" w:cstheme="minorHAnsi"/>
@@ -16937,7 +16224,6 @@
                 <w:szCs w:val="28"/>
               </w:rPr>
             </w:pPr>
-            <w:proofErr w:type="gramStart"/>
             <w:r>
               <w:rPr>
                 <w:rFonts w:ascii="Barlow Condensed Medium" w:eastAsia="華康正顏楷體W9" w:hAnsi="Barlow Condensed Medium" w:cstheme="minorHAnsi"/>
@@ -16947,7 +16233,6 @@
               </w:rPr>
               <w:t>月值月長執</w:t>
             </w:r>
-            <w:proofErr w:type="gramEnd"/>
             <w:r>
               <w:rPr>
                 <w:rFonts w:ascii="Barlow Condensed Medium" w:eastAsia="標楷體" w:hAnsi="Barlow Condensed Medium" w:cstheme="minorHAnsi"/>
@@ -18128,14 +17413,12 @@
                 <w:rFonts w:ascii="標楷體" w:eastAsia="標楷體" w:hAnsi="標楷體" w:cs="華康儷楷書"/>
               </w:rPr>
             </w:pPr>
-            <w:proofErr w:type="gramStart"/>
             <w:r>
               <w:rPr>
                 <w:rFonts w:asciiTheme="majorBidi" w:eastAsia="標楷體" w:hAnsiTheme="majorBidi" w:cstheme="majorBidi" w:hint="eastAsia"/>
               </w:rPr>
               <w:t>蔡侑霖</w:t>
             </w:r>
-            <w:proofErr w:type="gramEnd"/>
           </w:p>
         </w:tc>
         <w:tc>
@@ -18660,7 +17943,6 @@
                 <w:w w:val="80"/>
               </w:rPr>
             </w:pPr>
-            <w:proofErr w:type="gramStart"/>
             <w:r>
               <w:rPr>
                 <w:rFonts w:ascii="Barlow Condensed Medium" w:eastAsia="華康中黑體" w:hAnsi="Barlow Condensed Medium" w:cstheme="minorHAnsi"/>
@@ -18668,7 +17950,6 @@
               </w:rPr>
               <w:t>司獻</w:t>
             </w:r>
-            <w:proofErr w:type="gramEnd"/>
           </w:p>
         </w:tc>
         <w:tc>
@@ -19024,21 +18305,12 @@
                 <w:w w:val="80"/>
               </w:rPr>
             </w:pPr>
-            <w:proofErr w:type="gramStart"/>
             <w:r>
               <w:rPr>
                 <w:rFonts w:ascii="標楷體" w:eastAsia="標楷體" w:hAnsi="標楷體" w:cs="華康儷楷書"/>
                 <w:w w:val="80"/>
               </w:rPr>
-              <w:t>拿細耳</w:t>
-            </w:r>
-            <w:proofErr w:type="gramEnd"/>
-            <w:r>
-              <w:rPr>
-                <w:rFonts w:ascii="標楷體" w:eastAsia="標楷體" w:hAnsi="標楷體" w:cs="華康儷楷書"/>
-                <w:w w:val="80"/>
-              </w:rPr>
-              <w:t>小組</w:t>
+              <w:t>拿細耳小組</w:t>
             </w:r>
           </w:p>
         </w:tc>
@@ -20152,16 +19424,8 @@
               <w:rPr>
                 <w:rFonts w:ascii="標楷體" w:eastAsia="標楷體" w:hAnsi="標楷體" w:cs="標楷體"/>
               </w:rPr>
-              <w:t>張思</w:t>
-            </w:r>
-            <w:proofErr w:type="gramStart"/>
-            <w:r>
-              <w:rPr>
-                <w:rFonts w:ascii="標楷體" w:eastAsia="標楷體" w:hAnsi="標楷體" w:cs="標楷體"/>
-              </w:rPr>
-              <w:t>婗</w:t>
-            </w:r>
-            <w:proofErr w:type="gramEnd"/>
+              <w:t>張思婗</w:t>
+            </w:r>
           </w:p>
         </w:tc>
         <w:tc>
@@ -20391,14 +19655,12 @@
                 <w:szCs w:val="24"/>
               </w:rPr>
             </w:pPr>
-            <w:proofErr w:type="gramStart"/>
             <w:r>
               <w:rPr>
                 <w:rFonts w:ascii="標楷體" w:eastAsia="標楷體" w:hAnsi="標楷體" w:hint="eastAsia"/>
               </w:rPr>
               <w:t>楊竣傑</w:t>
             </w:r>
-            <w:proofErr w:type="gramEnd"/>
           </w:p>
         </w:tc>
         <w:tc>
@@ -20454,7 +19716,6 @@
                 <w:w w:val="80"/>
               </w:rPr>
             </w:pPr>
-            <w:proofErr w:type="gramStart"/>
             <w:r>
               <w:rPr>
                 <w:rFonts w:ascii="標楷體" w:eastAsia="標楷體" w:hAnsi="標楷體" w:cs="華康儷楷書" w:hint="eastAsia"/>
@@ -20469,7 +19730,6 @@
               </w:rPr>
               <w:t>團契</w:t>
             </w:r>
-            <w:proofErr w:type="gramEnd"/>
           </w:p>
         </w:tc>
         <w:tc>
@@ -21342,7 +20602,6 @@
                 <w:w w:val="80"/>
               </w:rPr>
             </w:pPr>
-            <w:proofErr w:type="gramStart"/>
             <w:r>
               <w:rPr>
                 <w:rFonts w:ascii="Barlow Condensed Medium" w:eastAsia="華康中黑體" w:hAnsi="Barlow Condensed Medium" w:cstheme="minorHAnsi"/>
@@ -21350,7 +20609,6 @@
               </w:rPr>
               <w:t>愛宴</w:t>
             </w:r>
-            <w:proofErr w:type="gramEnd"/>
           </w:p>
         </w:tc>
         <w:tc>
@@ -21377,8 +20635,10 @@
               <w:rPr>
                 <w:rFonts w:ascii="標楷體" w:eastAsia="標楷體" w:hAnsi="標楷體" w:cs="華康儷楷書" w:hint="eastAsia"/>
               </w:rPr>
-              <w:t>黃阿絹</w:t>
-            </w:r>
+              <w:t>廖龍英</w:t>
+            </w:r>
+            <w:bookmarkStart w:id="6" w:name="_GoBack"/>
+            <w:bookmarkEnd w:id="6"/>
           </w:p>
         </w:tc>
         <w:tc>
@@ -24992,7 +24252,6 @@
                 <w:szCs w:val="20"/>
               </w:rPr>
             </w:pPr>
-            <w:proofErr w:type="gramStart"/>
             <w:r>
               <w:rPr>
                 <w:rFonts w:ascii="Barlow Condensed Medium" w:eastAsia="華康儷中黑" w:hAnsi="Barlow Condensed Medium" w:cstheme="minorHAnsi"/>
@@ -25002,7 +24261,6 @@
               </w:rPr>
               <w:t>一</w:t>
             </w:r>
-            <w:proofErr w:type="gramEnd"/>
             <w:r>
               <w:rPr>
                 <w:rFonts w:ascii="Barlow Condensed Medium" w:eastAsia="華康儷中黑" w:hAnsi="Barlow Condensed Medium" w:cstheme="minorHAnsi"/>
@@ -25369,7 +24627,6 @@
                 <w:szCs w:val="20"/>
               </w:rPr>
             </w:pPr>
-            <w:proofErr w:type="gramStart"/>
             <w:r>
               <w:rPr>
                 <w:rFonts w:ascii="Barlow Condensed Medium" w:eastAsia="華康儷中黑" w:hAnsi="Barlow Condensed Medium" w:cstheme="minorHAnsi"/>
@@ -25379,7 +24636,6 @@
               </w:rPr>
               <w:t>三</w:t>
             </w:r>
-            <w:proofErr w:type="gramEnd"/>
             <w:r>
               <w:rPr>
                 <w:rFonts w:ascii="Barlow Condensed Medium" w:eastAsia="華康儷中黑" w:hAnsi="Barlow Condensed Medium" w:cstheme="minorHAnsi"/>
@@ -26235,7 +25491,6 @@
           <w:szCs w:val="26"/>
         </w:rPr>
       </w:pPr>
-      <w:proofErr w:type="gramStart"/>
       <w:r>
         <w:rPr>
           <w:rFonts w:ascii="華康正顏楷體W7" w:eastAsia="華康正顏楷體W7" w:hAnsi="Bahnschrift SemiBold Condensed" w:cstheme="minorHAnsi" w:hint="eastAsia"/>
@@ -26244,7 +25499,6 @@
         </w:rPr>
         <w:t>《</w:t>
       </w:r>
-      <w:proofErr w:type="gramEnd"/>
       <w:r>
         <w:rPr>
           <w:rFonts w:ascii="華康正顏楷體W7" w:eastAsia="華康正顏楷體W7" w:hAnsi="Bahnschrift SemiBold Condensed" w:cstheme="minorHAnsi" w:hint="eastAsia"/>
@@ -26324,7 +25578,6 @@
           <w:szCs w:val="26"/>
         </w:rPr>
       </w:pPr>
-      <w:proofErr w:type="gramStart"/>
       <w:r>
         <w:rPr>
           <w:rFonts w:ascii="Barlow Condensed Medium" w:eastAsia="華康儷中黑" w:hAnsi="Barlow Condensed Medium" w:cstheme="minorHAnsi"/>
@@ -26332,17 +25585,7 @@
           <w:sz w:val="26"/>
           <w:szCs w:val="26"/>
         </w:rPr>
-        <w:t>鑰</w:t>
-      </w:r>
-      <w:proofErr w:type="gramEnd"/>
-      <w:r>
-        <w:rPr>
-          <w:rFonts w:ascii="Barlow Condensed Medium" w:eastAsia="華康儷中黑" w:hAnsi="Barlow Condensed Medium" w:cstheme="minorHAnsi"/>
-          <w:w w:val="80"/>
-          <w:sz w:val="26"/>
-          <w:szCs w:val="26"/>
-        </w:rPr>
-        <w:t>節：</w:t>
+        <w:t>鑰節：</w:t>
       </w:r>
       <w:r>
         <w:rPr>
@@ -26431,7 +25674,6 @@
         </w:rPr>
         <w:t>：</w:t>
       </w:r>
-      <w:proofErr w:type="gramStart"/>
       <w:r>
         <w:rPr>
           <w:rFonts w:ascii="Barlow Condensed Medium" w:eastAsia="華康細黑體" w:hAnsi="Barlow Condensed Medium" w:hint="eastAsia"/>
@@ -26439,17 +25681,7 @@
           <w:sz w:val="26"/>
           <w:szCs w:val="26"/>
         </w:rPr>
-        <w:t>希西家</w:t>
-      </w:r>
-      <w:proofErr w:type="gramEnd"/>
-      <w:r>
-        <w:rPr>
-          <w:rFonts w:ascii="Barlow Condensed Medium" w:eastAsia="華康細黑體" w:hAnsi="Barlow Condensed Medium" w:hint="eastAsia"/>
-          <w:w w:val="75"/>
-          <w:sz w:val="26"/>
-          <w:szCs w:val="26"/>
-        </w:rPr>
-        <w:t>王得　神恩典，病癒且延壽</w:t>
+        <w:t>希西家王得　神恩典，病癒且延壽</w:t>
       </w:r>
       <w:r>
         <w:rPr>
@@ -26485,47 +25717,7 @@
           <w:sz w:val="26"/>
           <w:szCs w:val="26"/>
         </w:rPr>
-        <w:t>章，以賽亞書卻多記了這首詩歌。是難得在所羅門王之後，大衛家嫡系君王中，唯一流傳下來的詩歌。描寫</w:t>
-      </w:r>
-      <w:proofErr w:type="gramStart"/>
-      <w:r>
-        <w:rPr>
-          <w:rFonts w:ascii="Barlow Condensed Medium" w:eastAsia="華康細黑體" w:hAnsi="Barlow Condensed Medium" w:hint="eastAsia"/>
-          <w:w w:val="75"/>
-          <w:sz w:val="26"/>
-          <w:szCs w:val="26"/>
-        </w:rPr>
-        <w:t>了希西家</w:t>
-      </w:r>
-      <w:proofErr w:type="gramEnd"/>
-      <w:r>
-        <w:rPr>
-          <w:rFonts w:ascii="Barlow Condensed Medium" w:eastAsia="華康細黑體" w:hAnsi="Barlow Condensed Medium" w:hint="eastAsia"/>
-          <w:w w:val="75"/>
-          <w:sz w:val="26"/>
-          <w:szCs w:val="26"/>
-        </w:rPr>
-        <w:t xml:space="preserve">在死亡邊緣走過一回的心路歷程。前半部份是在病痛中的絕望和無力，和在中年壯志未酬的失落感。而後半部份則是，對　神成全他的禱告獻上感謝和立志，就是要謹慎度日且一生稱謝　神。其中，他深深領悟到生死的值價差異。因為自然就活著，人不懂得其價值；只有幾近失而復得才能明白，使人活著讚美　神，就是　</w:t>
-      </w:r>
-      <w:proofErr w:type="gramStart"/>
-      <w:r>
-        <w:rPr>
-          <w:rFonts w:ascii="Barlow Condensed Medium" w:eastAsia="華康細黑體" w:hAnsi="Barlow Condensed Medium" w:hint="eastAsia"/>
-          <w:w w:val="75"/>
-          <w:sz w:val="26"/>
-          <w:szCs w:val="26"/>
-        </w:rPr>
-        <w:t>神最值得</w:t>
-      </w:r>
-      <w:proofErr w:type="gramEnd"/>
-      <w:r>
-        <w:rPr>
-          <w:rFonts w:ascii="Barlow Condensed Medium" w:eastAsia="華康細黑體" w:hAnsi="Barlow Condensed Medium" w:hint="eastAsia"/>
-          <w:w w:val="75"/>
-          <w:sz w:val="26"/>
-          <w:szCs w:val="26"/>
-        </w:rPr>
-        <w:t>讚美之處。</w:t>
+        <w:t>章，以賽亞書卻多記了這首詩歌。是難得在所羅門王之後，大衛家嫡系君王中，唯一流傳下來的詩歌。描寫了希西家在死亡邊緣走過一回的心路歷程。前半部份是在病痛中的絕望和無力，和在中年壯志未酬的失落感。而後半部份則是，對　神成全他的禱告獻上感謝和立志，就是要謹慎度日且一生稱謝　神。其中，他深深領悟到生死的值價差異。因為自然就活著，人不懂得其價值；只有幾近失而復得才能明白，使人活著讚美　神，就是　神最值得讚美之處。</w:t>
       </w:r>
     </w:p>
     <w:p>
@@ -26620,7 +25812,6 @@
                 <w:szCs w:val="26"/>
               </w:rPr>
             </w:pPr>
-            <w:proofErr w:type="gramStart"/>
             <w:r>
               <w:rPr>
                 <w:rFonts w:ascii="Barlow Condensed Medium" w:eastAsia="華康細黑體" w:hAnsi="Barlow Condensed Medium" w:hint="eastAsia"/>
@@ -26628,17 +25819,7 @@
                 <w:sz w:val="26"/>
                 <w:szCs w:val="26"/>
               </w:rPr>
-              <w:t>希西家</w:t>
-            </w:r>
-            <w:proofErr w:type="gramEnd"/>
-            <w:r>
-              <w:rPr>
-                <w:rFonts w:ascii="Barlow Condensed Medium" w:eastAsia="華康細黑體" w:hAnsi="Barlow Condensed Medium" w:hint="eastAsia"/>
-                <w:w w:val="75"/>
-                <w:sz w:val="26"/>
-                <w:szCs w:val="26"/>
-              </w:rPr>
-              <w:t>因瀕死經驗有</w:t>
+              <w:t>希西家因瀕死經驗有</w:t>
             </w:r>
             <w:r>
               <w:rPr>
@@ -26960,7 +26141,7 @@
           </mc:Choice>
           <mc:Fallback>
             <w:pict>
-              <v:line w14:anchorId="7A3CEE39" id="直線接點 4" o:spid="_x0000_s1026" style="position:absolute;z-index:251646976;visibility:visible;mso-wrap-style:square;mso-width-percent:0;mso-height-percent:0;mso-wrap-distance-left:9pt;mso-wrap-distance-top:0;mso-wrap-distance-right:9pt;mso-wrap-distance-bottom:0;mso-position-horizontal:absolute;mso-position-horizontal-relative:page;mso-position-vertical:absolute;mso-position-vertical-relative:page;mso-width-percent:0;mso-height-percent:0;mso-width-relative:margin;mso-height-relative:margin" from="343.9pt,19.85pt" to="345.05pt,710.95pt" o:gfxdata="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" strokecolor="black [3213]" strokeweight=".5pt">
+              <v:line w14:anchorId="32CC5FD0" id="直線接點 4" o:spid="_x0000_s1026" style="position:absolute;z-index:251646976;visibility:visible;mso-wrap-style:square;mso-width-percent:0;mso-height-percent:0;mso-wrap-distance-left:9pt;mso-wrap-distance-top:0;mso-wrap-distance-right:9pt;mso-wrap-distance-bottom:0;mso-position-horizontal:absolute;mso-position-horizontal-relative:page;mso-position-vertical:absolute;mso-position-vertical-relative:page;mso-width-percent:0;mso-height-percent:0;mso-width-relative:margin;mso-height-relative:margin" from="343.9pt,19.85pt" to="345.05pt,710.95pt" o:gfxdata="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" strokecolor="black [3213]" strokeweight=".5pt">
                 <v:stroke dashstyle="3 1" joinstyle="miter"/>
                 <w10:wrap anchorx="page" anchory="page"/>
               </v:line>
@@ -26982,7 +26163,6 @@
         </w:rPr>
         <w:t>本</w:t>
       </w:r>
-      <w:proofErr w:type="gramStart"/>
       <w:r>
         <w:rPr>
           <w:rFonts w:ascii="Barlow Condensed Medium" w:eastAsia="華康正顏楷體W9" w:hAnsi="Barlow Condensed Medium" w:cstheme="minorHAnsi"/>
@@ -26990,7 +26170,6 @@
         </w:rPr>
         <w:t>週講章</w:t>
       </w:r>
-      <w:proofErr w:type="gramEnd"/>
       <w:r>
         <w:rPr>
           <w:rFonts w:ascii="Barlow Condensed Medium" w:eastAsia="華康正顏楷體W9" w:hAnsi="Barlow Condensed Medium" w:cstheme="minorHAnsi"/>
@@ -27138,7 +26317,6 @@
           <w:szCs w:val="24"/>
         </w:rPr>
       </w:pPr>
-      <w:proofErr w:type="gramStart"/>
       <w:r>
         <w:rPr>
           <w:rFonts w:ascii="Barlow Condensed Medium" w:eastAsia="華康儷金黑" w:hAnsi="Barlow Condensed Medium" w:cstheme="minorHAnsi"/>
@@ -27148,7 +26326,6 @@
         </w:rPr>
         <w:t>《</w:t>
       </w:r>
-      <w:proofErr w:type="gramEnd"/>
       <w:r>
         <w:rPr>
           <w:rFonts w:ascii="Barlow Condensed Medium" w:eastAsia="華康儷金黑" w:hAnsi="Barlow Condensed Medium" w:cstheme="minorHAnsi" w:hint="eastAsia"/>
@@ -27299,27 +26476,7 @@
           <w:sz w:val="26"/>
           <w:szCs w:val="26"/>
         </w:rPr>
-        <w:t>中年早</w:t>
-      </w:r>
-      <w:proofErr w:type="gramStart"/>
-      <w:r>
-        <w:rPr>
-          <w:rFonts w:ascii="Barlow Condensed Medium" w:eastAsia="華康儷中黑" w:hAnsi="Barlow Condensed Medium" w:hint="eastAsia"/>
-          <w:w w:val="75"/>
-          <w:sz w:val="26"/>
-          <w:szCs w:val="26"/>
-        </w:rPr>
-        <w:t>夭</w:t>
-      </w:r>
-      <w:proofErr w:type="gramEnd"/>
-      <w:r>
-        <w:rPr>
-          <w:rFonts w:ascii="Barlow Condensed Medium" w:eastAsia="華康儷中黑" w:hAnsi="Barlow Condensed Medium" w:hint="eastAsia"/>
-          <w:w w:val="75"/>
-          <w:sz w:val="26"/>
-          <w:szCs w:val="26"/>
-        </w:rPr>
-        <w:t>，沒有預警而死與預知自己將死尚未死，兩者大不同。因為後者承受，抱怨、哀嘆和內心的折磨；然而另一面也更能體會死亡的空虛、無情且不能阻擋。</w:t>
+        <w:t>中年早夭，沒有預警而死與預知自己將死尚未死，兩者大不同。因為後者承受，抱怨、哀嘆和內心的折磨；然而另一面也更能體會死亡的空虛、無情且不能阻擋。</w:t>
       </w:r>
       <w:r>
         <w:rPr>
@@ -27328,339 +26485,7 @@
           <w:sz w:val="26"/>
           <w:szCs w:val="26"/>
         </w:rPr>
-        <w:t>未滿人的平均壽命就死，我們都稱為「夭折」。特別是未成年的，更是令人惋惜。因為生命白白得來，不懂生命的人不會珍惜與呵護。不是父母親太疏忽，就是小孩子不知危險或自不量力；像有小孩被鎖在屋子裡燒死、放在車子裡</w:t>
-      </w:r>
-      <w:proofErr w:type="gramStart"/>
-      <w:r>
-        <w:rPr>
-          <w:rFonts w:ascii="Barlow Condensed Medium" w:eastAsia="華康細黑體" w:hAnsi="Barlow Condensed Medium" w:cs="微軟正黑體" w:hint="eastAsia"/>
-          <w:w w:val="75"/>
-          <w:sz w:val="26"/>
-          <w:szCs w:val="26"/>
-        </w:rPr>
-        <w:t>曬</w:t>
-      </w:r>
-      <w:proofErr w:type="gramEnd"/>
-      <w:r>
-        <w:rPr>
-          <w:rFonts w:ascii="Barlow Condensed Medium" w:eastAsia="華康細黑體" w:hAnsi="Barlow Condensed Medium" w:cs="微軟正黑體" w:hint="eastAsia"/>
-          <w:w w:val="75"/>
-          <w:sz w:val="26"/>
-          <w:szCs w:val="26"/>
-        </w:rPr>
-        <w:t>死、游泳淹死也多、機車</w:t>
-      </w:r>
-      <w:proofErr w:type="gramStart"/>
-      <w:r>
-        <w:rPr>
-          <w:rFonts w:ascii="Barlow Condensed Medium" w:eastAsia="華康細黑體" w:hAnsi="Barlow Condensed Medium" w:cs="微軟正黑體" w:hint="eastAsia"/>
-          <w:w w:val="75"/>
-          <w:sz w:val="26"/>
-          <w:szCs w:val="26"/>
-        </w:rPr>
-        <w:t>撞</w:t>
-      </w:r>
-      <w:proofErr w:type="gramEnd"/>
-      <w:r>
-        <w:rPr>
-          <w:rFonts w:ascii="Barlow Condensed Medium" w:eastAsia="華康細黑體" w:hAnsi="Barlow Condensed Medium" w:cs="微軟正黑體" w:hint="eastAsia"/>
-          <w:w w:val="75"/>
-          <w:sz w:val="26"/>
-          <w:szCs w:val="26"/>
-        </w:rPr>
-        <w:t>哪裡都會死。而由外力造成的就是苦難。天災人禍和病痛，</w:t>
-      </w:r>
-      <w:proofErr w:type="gramStart"/>
-      <w:r>
-        <w:rPr>
-          <w:rFonts w:ascii="Barlow Condensed Medium" w:eastAsia="華康細黑體" w:hAnsi="Barlow Condensed Medium" w:cs="微軟正黑體" w:hint="eastAsia"/>
-          <w:w w:val="75"/>
-          <w:sz w:val="26"/>
-          <w:szCs w:val="26"/>
-        </w:rPr>
-        <w:t>最怨的</w:t>
-      </w:r>
-      <w:proofErr w:type="gramEnd"/>
-      <w:r>
-        <w:rPr>
-          <w:rFonts w:ascii="Barlow Condensed Medium" w:eastAsia="華康細黑體" w:hAnsi="Barlow Condensed Medium" w:cs="微軟正黑體" w:hint="eastAsia"/>
-          <w:w w:val="75"/>
-          <w:sz w:val="26"/>
-          <w:szCs w:val="26"/>
-        </w:rPr>
-        <w:t>是人禍，義人和無辜的人被</w:t>
-      </w:r>
-      <w:proofErr w:type="gramStart"/>
-      <w:r>
-        <w:rPr>
-          <w:rFonts w:ascii="Barlow Condensed Medium" w:eastAsia="華康細黑體" w:hAnsi="Barlow Condensed Medium" w:cs="微軟正黑體" w:hint="eastAsia"/>
-          <w:w w:val="75"/>
-          <w:sz w:val="26"/>
-          <w:szCs w:val="26"/>
-        </w:rPr>
-        <w:t>被</w:t>
-      </w:r>
-      <w:proofErr w:type="gramEnd"/>
-      <w:r>
-        <w:rPr>
-          <w:rFonts w:ascii="Barlow Condensed Medium" w:eastAsia="華康細黑體" w:hAnsi="Barlow Condensed Medium" w:cs="微軟正黑體" w:hint="eastAsia"/>
-          <w:w w:val="75"/>
-          <w:sz w:val="26"/>
-          <w:szCs w:val="26"/>
-        </w:rPr>
-        <w:t>惡人或戰爭的暴力所殺，而最痛則是絕望地等死，像在饑荒</w:t>
-      </w:r>
-      <w:proofErr w:type="gramStart"/>
-      <w:r>
-        <w:rPr>
-          <w:rFonts w:ascii="Barlow Condensed Medium" w:eastAsia="華康細黑體" w:hAnsi="Barlow Condensed Medium" w:cs="微軟正黑體" w:hint="eastAsia"/>
-          <w:w w:val="75"/>
-          <w:sz w:val="26"/>
-          <w:szCs w:val="26"/>
-        </w:rPr>
-        <w:t>中等著</w:t>
-      </w:r>
-      <w:proofErr w:type="gramEnd"/>
-      <w:r>
-        <w:rPr>
-          <w:rFonts w:ascii="Barlow Condensed Medium" w:eastAsia="華康細黑體" w:hAnsi="Barlow Condensed Medium" w:cs="微軟正黑體" w:hint="eastAsia"/>
-          <w:w w:val="75"/>
-          <w:sz w:val="26"/>
-          <w:szCs w:val="26"/>
-        </w:rPr>
-        <w:t>餓死，在絕症中不知何時了結。而猶大</w:t>
-      </w:r>
-      <w:proofErr w:type="gramStart"/>
-      <w:r>
-        <w:rPr>
-          <w:rFonts w:ascii="Barlow Condensed Medium" w:eastAsia="華康細黑體" w:hAnsi="Barlow Condensed Medium" w:cs="微軟正黑體" w:hint="eastAsia"/>
-          <w:w w:val="75"/>
-          <w:sz w:val="26"/>
-          <w:szCs w:val="26"/>
-        </w:rPr>
-        <w:t>王希西家</w:t>
-      </w:r>
-      <w:proofErr w:type="gramEnd"/>
-      <w:r>
-        <w:rPr>
-          <w:rFonts w:ascii="Barlow Condensed Medium" w:eastAsia="華康細黑體" w:hAnsi="Barlow Condensed Medium" w:cs="微軟正黑體" w:hint="eastAsia"/>
-          <w:w w:val="75"/>
-          <w:sz w:val="26"/>
-          <w:szCs w:val="26"/>
-        </w:rPr>
-        <w:t>就是生重病將死，當時他應該不到四十歲，連先知以賽亞都來告訴他，要他先交代後事。那種心中的恐懼，每天都好像是最後一天，死亡隨時會到；又痛苦好像被獅子慢慢地啃食。</w:t>
-      </w:r>
-      <w:proofErr w:type="gramStart"/>
-      <w:r>
-        <w:rPr>
-          <w:rFonts w:ascii="Barlow Condensed Medium" w:eastAsia="華康細黑體" w:hAnsi="Barlow Condensed Medium" w:cs="微軟正黑體" w:hint="eastAsia"/>
-          <w:w w:val="75"/>
-          <w:sz w:val="26"/>
-          <w:szCs w:val="26"/>
-        </w:rPr>
-        <w:t>希西家</w:t>
-      </w:r>
-      <w:proofErr w:type="gramEnd"/>
-      <w:r>
-        <w:rPr>
-          <w:rFonts w:ascii="Barlow Condensed Medium" w:eastAsia="華康細黑體" w:hAnsi="Barlow Condensed Medium" w:cs="微軟正黑體" w:hint="eastAsia"/>
-          <w:w w:val="75"/>
-          <w:sz w:val="26"/>
-          <w:szCs w:val="26"/>
-        </w:rPr>
-        <w:t>看見的死亡是像帳棚遷移的快速，像剪斷織布機上的布一樣前功盡棄且工作停止，不能再做什麼。我們不要幻想變成阿飄還有知覺，或二十年後又是一條好漢。不！死亡就是一切都停止，不能再見到　神或任何人，是完全地消失。</w:t>
-      </w:r>
-    </w:p>
-    <w:p>
-      <w:pPr>
-        <w:kinsoku w:val="0"/>
-        <w:snapToGrid w:val="0"/>
-        <w:spacing w:afterLines="50" w:after="165" w:line="300" w:lineRule="exact"/>
-        <w:jc w:val="both"/>
-        <w:rPr>
-          <w:rFonts w:ascii="Barlow Condensed Medium" w:eastAsia="華康細黑體" w:hAnsi="Barlow Condensed Medium" w:cs="微軟正黑體"/>
-          <w:w w:val="75"/>
-          <w:sz w:val="26"/>
-          <w:szCs w:val="26"/>
-        </w:rPr>
-      </w:pPr>
-      <w:proofErr w:type="gramStart"/>
-      <w:r>
-        <w:rPr>
-          <w:rFonts w:ascii="Barlow Condensed Medium" w:eastAsia="華康儷中黑" w:hAnsi="Barlow Condensed Medium" w:hint="eastAsia"/>
-          <w:w w:val="75"/>
-          <w:sz w:val="26"/>
-          <w:szCs w:val="26"/>
-        </w:rPr>
-        <w:t>希西家</w:t>
-      </w:r>
-      <w:proofErr w:type="gramEnd"/>
-      <w:r>
-        <w:rPr>
-          <w:rFonts w:ascii="Barlow Condensed Medium" w:eastAsia="華康儷中黑" w:hAnsi="Barlow Condensed Medium" w:hint="eastAsia"/>
-          <w:w w:val="75"/>
-          <w:sz w:val="26"/>
-          <w:szCs w:val="26"/>
-        </w:rPr>
-        <w:t>求告　神，　神就應允加添十五年壽數，又給他日影倒退的兆頭。而他第一個改變是從認識死亡進而更認識生命，人能活著就只在於　神的允許，因此他宣告將謹慎度日。</w:t>
-      </w:r>
-      <w:r>
-        <w:rPr>
-          <w:rFonts w:ascii="Barlow Condensed Medium" w:eastAsia="華康細黑體" w:hAnsi="Barlow Condensed Medium" w:cs="微軟正黑體" w:hint="eastAsia"/>
-          <w:w w:val="75"/>
-          <w:sz w:val="26"/>
-          <w:szCs w:val="26"/>
-        </w:rPr>
-        <w:t>也因為死亡臨近，</w:t>
-      </w:r>
-      <w:proofErr w:type="gramStart"/>
-      <w:r>
-        <w:rPr>
-          <w:rFonts w:ascii="Barlow Condensed Medium" w:eastAsia="華康細黑體" w:hAnsi="Barlow Condensed Medium" w:cs="微軟正黑體" w:hint="eastAsia"/>
-          <w:w w:val="75"/>
-          <w:sz w:val="26"/>
-          <w:szCs w:val="26"/>
-        </w:rPr>
-        <w:t>希西家</w:t>
-      </w:r>
-      <w:proofErr w:type="gramEnd"/>
-      <w:r>
-        <w:rPr>
-          <w:rFonts w:ascii="Barlow Condensed Medium" w:eastAsia="華康細黑體" w:hAnsi="Barlow Condensed Medium" w:cs="微軟正黑體" w:hint="eastAsia"/>
-          <w:w w:val="75"/>
-          <w:sz w:val="26"/>
-          <w:szCs w:val="26"/>
-        </w:rPr>
-        <w:t>才</w:t>
-      </w:r>
-      <w:proofErr w:type="gramStart"/>
-      <w:r>
-        <w:rPr>
-          <w:rFonts w:ascii="Barlow Condensed Medium" w:eastAsia="華康細黑體" w:hAnsi="Barlow Condensed Medium" w:cs="微軟正黑體" w:hint="eastAsia"/>
-          <w:w w:val="75"/>
-          <w:sz w:val="26"/>
-          <w:szCs w:val="26"/>
-        </w:rPr>
-        <w:t>驚覺只剩下</w:t>
-      </w:r>
-      <w:proofErr w:type="gramEnd"/>
-      <w:r>
-        <w:rPr>
-          <w:rFonts w:ascii="Barlow Condensed Medium" w:eastAsia="華康細黑體" w:hAnsi="Barlow Condensed Medium" w:cs="微軟正黑體" w:hint="eastAsia"/>
-          <w:w w:val="75"/>
-          <w:sz w:val="26"/>
-          <w:szCs w:val="26"/>
-        </w:rPr>
-        <w:t xml:space="preserve">　神耶</w:t>
-      </w:r>
-      <w:r>
-        <w:rPr>
-          <w:rFonts w:ascii="Barlow Condensed Medium" w:eastAsia="華康細黑體" w:hAnsi="Barlow Condensed Medium" w:cs="微軟正黑體" w:hint="eastAsia"/>
-          <w:w w:val="75"/>
-          <w:sz w:val="26"/>
-          <w:szCs w:val="26"/>
-        </w:rPr>
-        <w:t xml:space="preserve">和華是他最後的倚靠；唯一能等候的就是　神。他的禱告聲已經微弱到如同鳥的哀鳴，他仰望　神直到眼睛疲憊。反而是在此時，他才能放下世上的一切，專心尋求　神。結果，　</w:t>
-      </w:r>
-      <w:proofErr w:type="gramStart"/>
-      <w:r>
-        <w:rPr>
-          <w:rFonts w:ascii="Barlow Condensed Medium" w:eastAsia="華康細黑體" w:hAnsi="Barlow Condensed Medium" w:cs="微軟正黑體" w:hint="eastAsia"/>
-          <w:w w:val="75"/>
-          <w:sz w:val="26"/>
-          <w:szCs w:val="26"/>
-        </w:rPr>
-        <w:t>神聽了</w:t>
-      </w:r>
-      <w:proofErr w:type="gramEnd"/>
-      <w:r>
-        <w:rPr>
-          <w:rFonts w:ascii="Barlow Condensed Medium" w:eastAsia="華康細黑體" w:hAnsi="Barlow Condensed Medium" w:cs="微軟正黑體" w:hint="eastAsia"/>
-          <w:w w:val="75"/>
-          <w:sz w:val="26"/>
-          <w:szCs w:val="26"/>
-        </w:rPr>
-        <w:t>他的祈禱，應允他三日內病癒能上朝。根據列王記下二十章，</w:t>
-      </w:r>
-      <w:proofErr w:type="gramStart"/>
-      <w:r>
-        <w:rPr>
-          <w:rFonts w:ascii="Barlow Condensed Medium" w:eastAsia="華康細黑體" w:hAnsi="Barlow Condensed Medium" w:cs="微軟正黑體" w:hint="eastAsia"/>
-          <w:w w:val="75"/>
-          <w:sz w:val="26"/>
-          <w:szCs w:val="26"/>
-        </w:rPr>
-        <w:t>希西家</w:t>
-      </w:r>
-      <w:proofErr w:type="gramEnd"/>
-      <w:r>
-        <w:rPr>
-          <w:rFonts w:ascii="Barlow Condensed Medium" w:eastAsia="華康細黑體" w:hAnsi="Barlow Condensed Medium" w:cs="微軟正黑體" w:hint="eastAsia"/>
-          <w:w w:val="75"/>
-          <w:sz w:val="26"/>
-          <w:szCs w:val="26"/>
-        </w:rPr>
-        <w:t xml:space="preserve">是自己向　</w:t>
-      </w:r>
-      <w:proofErr w:type="gramStart"/>
-      <w:r>
-        <w:rPr>
-          <w:rFonts w:ascii="Barlow Condensed Medium" w:eastAsia="華康細黑體" w:hAnsi="Barlow Condensed Medium" w:cs="微軟正黑體" w:hint="eastAsia"/>
-          <w:w w:val="75"/>
-          <w:sz w:val="26"/>
-          <w:szCs w:val="26"/>
-        </w:rPr>
-        <w:t>神求兆頭</w:t>
-      </w:r>
-      <w:proofErr w:type="gramEnd"/>
-      <w:r>
-        <w:rPr>
-          <w:rFonts w:ascii="Barlow Condensed Medium" w:eastAsia="華康細黑體" w:hAnsi="Barlow Condensed Medium" w:cs="微軟正黑體" w:hint="eastAsia"/>
-          <w:w w:val="75"/>
-          <w:sz w:val="26"/>
-          <w:szCs w:val="26"/>
-        </w:rPr>
-        <w:t xml:space="preserve">，而且　</w:t>
-      </w:r>
-      <w:proofErr w:type="gramStart"/>
-      <w:r>
-        <w:rPr>
-          <w:rFonts w:ascii="Barlow Condensed Medium" w:eastAsia="華康細黑體" w:hAnsi="Barlow Condensed Medium" w:cs="微軟正黑體" w:hint="eastAsia"/>
-          <w:w w:val="75"/>
-          <w:sz w:val="26"/>
-          <w:szCs w:val="26"/>
-        </w:rPr>
-        <w:t>神還讓</w:t>
-      </w:r>
-      <w:proofErr w:type="gramEnd"/>
-      <w:r>
-        <w:rPr>
-          <w:rFonts w:ascii="Barlow Condensed Medium" w:eastAsia="華康細黑體" w:hAnsi="Barlow Condensed Medium" w:cs="微軟正黑體" w:hint="eastAsia"/>
-          <w:w w:val="75"/>
-          <w:sz w:val="26"/>
-          <w:szCs w:val="26"/>
-        </w:rPr>
-        <w:t>他選擇是要日晷的日影向前或向後。他卻選了比較難的向後十級。這個日晷應該是他父親從大馬士革抄回來複製的「</w:t>
-      </w:r>
-      <w:proofErr w:type="gramStart"/>
-      <w:r>
-        <w:rPr>
-          <w:rFonts w:ascii="Barlow Condensed Medium" w:eastAsia="華康細黑體" w:hAnsi="Barlow Condensed Medium" w:cs="微軟正黑體" w:hint="eastAsia"/>
-          <w:w w:val="75"/>
-          <w:sz w:val="26"/>
-          <w:szCs w:val="26"/>
-        </w:rPr>
-        <w:t>亞哈斯</w:t>
-      </w:r>
-      <w:proofErr w:type="gramEnd"/>
-      <w:r>
-        <w:rPr>
-          <w:rFonts w:ascii="Barlow Condensed Medium" w:eastAsia="華康細黑體" w:hAnsi="Barlow Condensed Medium" w:cs="微軟正黑體" w:hint="eastAsia"/>
-          <w:w w:val="75"/>
-          <w:sz w:val="26"/>
-          <w:szCs w:val="26"/>
-        </w:rPr>
-        <w:t>的日晷」。有人問了一個科學精神的問題，約書亞時地救停止一日一夜就算了，現在卻是要倒轉四十分鐘，退十度大概的時間，地上萬物豈不是要天翻地覆了嗎？其實，日影是日頭與日晷中間的柱子的相對關係，要倒退其實不用到地球倒轉，只在柱子被震動，角度偏移或是斷掉，影子就會縮短了。但是這不是重點，重點是生命和日影都在　神一句話。</w:t>
+        <w:t>未滿人的平均壽命就死，我們都稱為「夭折」。特別是未成年的，更是令人惋惜。因為生命白白得來，不懂生命的人不會珍惜與呵護。不是父母親太疏忽，就是小孩子不知危險或自不量力；像有小孩被鎖在屋子裡燒死、放在車子裡曬死、游泳淹死也多、機車撞哪裡都會死。而由外力造成的就是苦難。天災人禍和病痛，最怨的是人禍，義人和無辜的人被被惡人或戰爭的暴力所殺，而最痛則是絕望地等死，像在饑荒中等著餓死，在絕症中不知何時了結。而猶大王希西家就是生重病將死，當時他應該不到四十歲，連先知以賽亞都來告訴他，要他先交代後事。那種心中的恐懼，每天都好像是最後一天，死亡隨時會到；又痛苦好像被獅子慢慢地啃食。希西家看見的死亡是像帳棚遷移的快速，像剪斷織布機上的布一樣前功盡棄且工作停止，不能再做什麼。我們不要幻想變成阿飄還有知覺，或二十年後又是一條好漢。不！死亡就是一切都停止，不能再見到　神或任何人，是完全地消失。</w:t>
       </w:r>
     </w:p>
     <w:p>
@@ -27683,27 +26508,7 @@
           <w:sz w:val="26"/>
           <w:szCs w:val="26"/>
         </w:rPr>
-        <w:t>第二</w:t>
-      </w:r>
-      <w:proofErr w:type="gramStart"/>
-      <w:r>
-        <w:rPr>
-          <w:rFonts w:ascii="Barlow Condensed Medium" w:eastAsia="華康儷中黑" w:hAnsi="Barlow Condensed Medium" w:hint="eastAsia"/>
-          <w:w w:val="75"/>
-          <w:sz w:val="26"/>
-          <w:szCs w:val="26"/>
-        </w:rPr>
-        <w:t>個</w:t>
-      </w:r>
-      <w:proofErr w:type="gramEnd"/>
-      <w:r>
-        <w:rPr>
-          <w:rFonts w:ascii="Barlow Condensed Medium" w:eastAsia="華康儷中黑" w:hAnsi="Barlow Condensed Medium" w:hint="eastAsia"/>
-          <w:w w:val="75"/>
-          <w:sz w:val="26"/>
-          <w:szCs w:val="26"/>
-        </w:rPr>
-        <w:t>改變是更認識　神的信實；第三就是明白了生命真正的意義，就是經歷人生的苦難，而能知道白白的恩典且讚美　神；因為只有活人才能稱謝和讚美　神。</w:t>
+        <w:t>希西家求告　神，　神就應允加添十五年壽數，又給他日影倒退的兆頭。而他第一個改變是從認識死亡進而更認識生命，人能活著就只在於　神的允許，因此他宣告將謹慎度日。</w:t>
       </w:r>
       <w:r>
         <w:rPr>
@@ -27712,9 +26517,8 @@
           <w:sz w:val="26"/>
           <w:szCs w:val="26"/>
         </w:rPr>
-        <w:t>因為　神</w:t>
+        <w:t>也因為死亡臨近，希西家才驚覺只剩下　神耶</w:t>
       </w:r>
-      <w:proofErr w:type="gramStart"/>
       <w:r>
         <w:rPr>
           <w:rFonts w:ascii="Barlow Condensed Medium" w:eastAsia="華康細黑體" w:hAnsi="Barlow Condensed Medium" w:cs="微軟正黑體" w:hint="eastAsia"/>
@@ -27722,9 +26526,31 @@
           <w:sz w:val="26"/>
           <w:szCs w:val="26"/>
         </w:rPr>
-        <w:t>給希西家</w:t>
+        <w:t>和華是他最後的倚靠；唯一能等候的就是　神。他的禱告聲已經微弱到如同鳥的哀鳴，他仰望　神直到眼睛疲憊。反而是在此時，他才能放下世上的一切，專心尋求　神。結果，　神聽了他的祈禱，應允他三日內病癒能上朝。根據列王記下二十章，希西家是自己向　神求兆頭，而且　神還讓他選擇是要日晷的日影向前或向後。他卻選了比較難的向後十級。這個日晷應該是他父親從大馬士革抄回來複製的「亞哈斯的日晷」。有人問了一個科學精神的問題，約書亞時地救停止一日一夜就算了，現在卻是要倒轉四十分鐘，退十度大概的時間，地上萬物豈不是要天翻地覆了嗎？其實，日影是日頭與日晷中間的柱子的相對關係，要倒退其實不用到地球倒轉，只在柱子被震動，角度偏移或是斷掉，影子就會縮短了。但是這不是重點，重點是生命和日影都在　神一句話。</w:t>
       </w:r>
-      <w:proofErr w:type="gramEnd"/>
+    </w:p>
+    <w:p>
+      <w:pPr>
+        <w:kinsoku w:val="0"/>
+        <w:snapToGrid w:val="0"/>
+        <w:spacing w:afterLines="50" w:after="165" w:line="300" w:lineRule="exact"/>
+        <w:jc w:val="both"/>
+        <w:rPr>
+          <w:rFonts w:ascii="Barlow Condensed Medium" w:eastAsia="華康細黑體" w:hAnsi="Barlow Condensed Medium" w:cs="微軟正黑體"/>
+          <w:w w:val="75"/>
+          <w:sz w:val="26"/>
+          <w:szCs w:val="26"/>
+        </w:rPr>
+      </w:pPr>
+      <w:r>
+        <w:rPr>
+          <w:rFonts w:ascii="Barlow Condensed Medium" w:eastAsia="華康儷中黑" w:hAnsi="Barlow Condensed Medium" w:hint="eastAsia"/>
+          <w:w w:val="75"/>
+          <w:sz w:val="26"/>
+          <w:szCs w:val="26"/>
+        </w:rPr>
+        <w:t>第二個改變是更認識　神的信實；第三就是明白了生命真正的意義，就是經歷人生的苦難，而能知道白白的恩典且讚美　神；因為只有活人才能稱謝和讚美　神。</w:t>
+      </w:r>
       <w:r>
         <w:rPr>
           <w:rFonts w:ascii="Barlow Condensed Medium" w:eastAsia="華康細黑體" w:hAnsi="Barlow Condensed Medium" w:cs="微軟正黑體" w:hint="eastAsia"/>
@@ -27732,7 +26558,7 @@
           <w:sz w:val="26"/>
           <w:szCs w:val="26"/>
         </w:rPr>
-        <w:t>的話一一實現，甚至超過人的想像，因此　神的忠誠、可靠和真實性不容置疑，就是　神的信實，配得人讚美。而人要經歷信實，才能讚美信實，因為有了信任。像美國聯邦快遞</w:t>
+        <w:t>因為　神給希西家的話一一實現，甚至超過人的想像，因此　神的忠誠、可靠和真實性不容置疑，就是　神的信實，配得人讚美。而人要經歷信實，才能讚美信實，因為有了信任。像美國聯邦快遞</w:t>
       </w:r>
       <w:r>
         <w:rPr>
@@ -27777,27 +26603,7 @@
           <w:sz w:val="26"/>
           <w:szCs w:val="26"/>
         </w:rPr>
-        <w:t>的口號「</w:t>
-      </w:r>
-      <w:proofErr w:type="gramStart"/>
-      <w:r>
-        <w:rPr>
-          <w:rFonts w:ascii="Barlow Condensed Medium" w:eastAsia="華康細黑體" w:hAnsi="Barlow Condensed Medium" w:cs="微軟正黑體" w:hint="eastAsia"/>
-          <w:w w:val="75"/>
-          <w:sz w:val="26"/>
-          <w:szCs w:val="26"/>
-        </w:rPr>
-        <w:t>使命必達</w:t>
-      </w:r>
-      <w:proofErr w:type="gramEnd"/>
-      <w:r>
-        <w:rPr>
-          <w:rFonts w:ascii="Barlow Condensed Medium" w:eastAsia="華康細黑體" w:hAnsi="Barlow Condensed Medium" w:cs="微軟正黑體" w:hint="eastAsia"/>
-          <w:w w:val="75"/>
-          <w:sz w:val="26"/>
-          <w:szCs w:val="26"/>
-        </w:rPr>
-        <w:t>」，就是要建立客戶的信任，關鍵就是信實，說到做到。另外是找到生命的意義。若是以人能實現夢想作定義，那麼意義就有無限可能。但是，當生命將結束，一切意義也將消失的那一刻，人才會發現那最重要的意義，就是生命能活</w:t>
+        <w:t>的口號「使命必達」，就是要建立客戶的信任，關鍵就是信實，說到做到。另外是找到生命的意義。若是以人能實現夢想作定義，那麼意義就有無限可能。但是，當生命將結束，一切意義也將消失的那一刻，人才會發現那最重要的意義，就是生命能活</w:t>
       </w:r>
       <w:r>
         <w:rPr>
@@ -27806,47 +26612,7 @@
           <w:sz w:val="26"/>
           <w:szCs w:val="26"/>
         </w:rPr>
-        <w:t>著；又使生命活著的　神，就是配得讚美的那位。因為意義必須活出來，又　神的話使人活，那麼生命的意義就永遠離不開　神的話。再說　神的話既然</w:t>
-      </w:r>
-      <w:proofErr w:type="gramStart"/>
-      <w:r>
-        <w:rPr>
-          <w:rFonts w:ascii="Barlow Condensed Medium" w:eastAsia="華康細黑體" w:hAnsi="Barlow Condensed Medium" w:cs="微軟正黑體" w:hint="eastAsia"/>
-          <w:w w:val="75"/>
-          <w:sz w:val="26"/>
-          <w:szCs w:val="26"/>
-        </w:rPr>
-        <w:t>有活的能力</w:t>
-      </w:r>
-      <w:proofErr w:type="gramEnd"/>
-      <w:r>
-        <w:rPr>
-          <w:rFonts w:ascii="Barlow Condensed Medium" w:eastAsia="華康細黑體" w:hAnsi="Barlow Condensed Medium" w:cs="微軟正黑體" w:hint="eastAsia"/>
-          <w:w w:val="75"/>
-          <w:sz w:val="26"/>
-          <w:szCs w:val="26"/>
-        </w:rPr>
-        <w:t>，就是一切創造、完美和良善的源頭。就像要驗米</w:t>
-      </w:r>
-      <w:proofErr w:type="gramStart"/>
-      <w:r>
-        <w:rPr>
-          <w:rFonts w:ascii="Barlow Condensed Medium" w:eastAsia="華康細黑體" w:hAnsi="Barlow Condensed Medium" w:cs="微軟正黑體" w:hint="eastAsia"/>
-          <w:w w:val="75"/>
-          <w:sz w:val="26"/>
-          <w:szCs w:val="26"/>
-        </w:rPr>
-        <w:t>酵菌酸</w:t>
-      </w:r>
-      <w:proofErr w:type="gramEnd"/>
-      <w:r>
-        <w:rPr>
-          <w:rFonts w:ascii="Barlow Condensed Medium" w:eastAsia="華康細黑體" w:hAnsi="Barlow Condensed Medium" w:cs="微軟正黑體" w:hint="eastAsia"/>
-          <w:w w:val="75"/>
-          <w:sz w:val="26"/>
-          <w:szCs w:val="26"/>
-        </w:rPr>
-        <w:t>，沒有樣本，機器再好也沒用；而　神的話就是生命意義的樣本。</w:t>
+        <w:t>著；又使生命活著的　神，就是配得讚美的那位。因為意義必須活出來，又　神的話使人活，那麼生命的意義就永遠離不開　神的話。再說　神的話既然有活的能力，就是一切創造、完美和良善的源頭。就像要驗米酵菌酸，沒有樣本，機器再好也沒用；而　神的話就是生命意義的樣本。</w:t>
       </w:r>
     </w:p>
     <w:p>
@@ -27895,47 +26661,7 @@
           <w:sz w:val="26"/>
           <w:szCs w:val="26"/>
         </w:rPr>
-        <w:t>不相信耶穌復活的人有許多說法：有找錯墳墓、有暫時昏迷、有屍體</w:t>
-      </w:r>
-      <w:proofErr w:type="gramStart"/>
-      <w:r>
-        <w:rPr>
-          <w:rFonts w:ascii="Barlow Condensed Medium" w:eastAsia="華康細黑體" w:hAnsi="Barlow Condensed Medium" w:cs="新細明體" w:hint="eastAsia"/>
-          <w:w w:val="75"/>
-          <w:sz w:val="26"/>
-          <w:szCs w:val="26"/>
-        </w:rPr>
-        <w:t>被偷和集體</w:t>
-      </w:r>
-      <w:proofErr w:type="gramEnd"/>
-      <w:r>
-        <w:rPr>
-          <w:rFonts w:ascii="Barlow Condensed Medium" w:eastAsia="華康細黑體" w:hAnsi="Barlow Condensed Medium" w:cs="新細明體" w:hint="eastAsia"/>
-          <w:w w:val="75"/>
-          <w:sz w:val="26"/>
-          <w:szCs w:val="26"/>
-        </w:rPr>
-        <w:t>幻覺等。然而，這些都是先預設了人根本不可能復活之後才想出來的劇情。因為復活本身就是一件超乎人能理解的事，如果耶穌復活是一個事實，那麼看見的人</w:t>
-      </w:r>
-      <w:proofErr w:type="gramStart"/>
-      <w:r>
-        <w:rPr>
-          <w:rFonts w:ascii="Barlow Condensed Medium" w:eastAsia="華康細黑體" w:hAnsi="Barlow Condensed Medium" w:cs="新細明體" w:hint="eastAsia"/>
-          <w:w w:val="75"/>
-          <w:sz w:val="26"/>
-          <w:szCs w:val="26"/>
-        </w:rPr>
-        <w:t>只是說了實話</w:t>
-      </w:r>
-      <w:proofErr w:type="gramEnd"/>
-      <w:r>
-        <w:rPr>
-          <w:rFonts w:ascii="Barlow Condensed Medium" w:eastAsia="華康細黑體" w:hAnsi="Barlow Condensed Medium" w:cs="新細明體" w:hint="eastAsia"/>
-          <w:w w:val="75"/>
-          <w:sz w:val="26"/>
-          <w:szCs w:val="26"/>
-        </w:rPr>
-        <w:t>而已。而初代基督教的興起，就是靠這些曾見過復活耶穌的門徒的見證和在他們身上超乎尋常的改變、心志和熱情。他們若不是真的看見什麼，實在無法解釋。連歷史學都承認，他們一定看見了什麼，只是我們不在場，不能確定。但是能確定的是，復活才是苦難和不公義唯一的解答；信心和回轉向　神的改變才配得再活一次。</w:t>
+        <w:t>不相信耶穌復活的人有許多說法：有找錯墳墓、有暫時昏迷、有屍體被偷和集體幻覺等。然而，這些都是先預設了人根本不可能復活之後才想出來的劇情。因為復活本身就是一件超乎人能理解的事，如果耶穌復活是一個事實，那麼看見的人只是說了實話而已。而初代基督教的興起，就是靠這些曾見過復活耶穌的門徒的見證和在他們身上超乎尋常的改變、心志和熱情。他們若不是真的看見什麼，實在無法解釋。連歷史學都承認，他們一定看見了什麼，只是我們不在場，不能確定。但是能確定的是，復活才是苦難和不公義唯一的解答；信心和回轉向　神的改變才配得再活一次。</w:t>
       </w:r>
     </w:p>
     <w:p>
@@ -27966,67 +26692,7 @@
           <w:sz w:val="26"/>
           <w:szCs w:val="26"/>
         </w:rPr>
-        <w:t>所以，活人才能稱謝　神，聽起來沒什麼大智慧，卻是曾經遇見死亡又回來的真實見證。因為　神創造生命和選召</w:t>
-      </w:r>
-      <w:proofErr w:type="gramStart"/>
-      <w:r>
-        <w:rPr>
-          <w:rFonts w:ascii="Barlow Condensed Medium" w:eastAsia="華康細黑體" w:hAnsi="Barlow Condensed Medium" w:cs="新細明體" w:hint="eastAsia"/>
-          <w:w w:val="75"/>
-          <w:sz w:val="26"/>
-          <w:szCs w:val="26"/>
-        </w:rPr>
-        <w:t>人歸向祂</w:t>
-      </w:r>
-      <w:proofErr w:type="gramEnd"/>
-      <w:r>
-        <w:rPr>
-          <w:rFonts w:ascii="Barlow Condensed Medium" w:eastAsia="華康細黑體" w:hAnsi="Barlow Condensed Medium" w:cs="新細明體" w:hint="eastAsia"/>
-          <w:w w:val="75"/>
-          <w:sz w:val="26"/>
-          <w:szCs w:val="26"/>
-        </w:rPr>
-        <w:t>，就是要人成為</w:t>
-      </w:r>
-      <w:proofErr w:type="gramStart"/>
-      <w:r>
-        <w:rPr>
-          <w:rFonts w:ascii="Barlow Condensed Medium" w:eastAsia="華康細黑體" w:hAnsi="Barlow Condensed Medium" w:cs="新細明體" w:hint="eastAsia"/>
-          <w:w w:val="75"/>
-          <w:sz w:val="26"/>
-          <w:szCs w:val="26"/>
-        </w:rPr>
-        <w:t>祂</w:t>
-      </w:r>
-      <w:proofErr w:type="gramEnd"/>
-      <w:r>
-        <w:rPr>
-          <w:rFonts w:ascii="Barlow Condensed Medium" w:eastAsia="華康細黑體" w:hAnsi="Barlow Condensed Medium" w:cs="新細明體" w:hint="eastAsia"/>
-          <w:w w:val="75"/>
-          <w:sz w:val="26"/>
-          <w:szCs w:val="26"/>
-        </w:rPr>
-        <w:t>的見證。見證信實、公義、慈愛和良善，智慧等完全的美善就是　神</w:t>
-      </w:r>
-      <w:proofErr w:type="gramStart"/>
-      <w:r>
-        <w:rPr>
-          <w:rFonts w:ascii="Barlow Condensed Medium" w:eastAsia="華康細黑體" w:hAnsi="Barlow Condensed Medium" w:cs="新細明體" w:hint="eastAsia"/>
-          <w:w w:val="75"/>
-          <w:sz w:val="26"/>
-          <w:szCs w:val="26"/>
-        </w:rPr>
-        <w:t>祂</w:t>
-      </w:r>
-      <w:proofErr w:type="gramEnd"/>
-      <w:r>
-        <w:rPr>
-          <w:rFonts w:ascii="Barlow Condensed Medium" w:eastAsia="華康細黑體" w:hAnsi="Barlow Condensed Medium" w:cs="新細明體" w:hint="eastAsia"/>
-          <w:w w:val="75"/>
-          <w:sz w:val="26"/>
-          <w:szCs w:val="26"/>
-        </w:rPr>
-        <w:t>自己。</w:t>
+        <w:t>所以，活人才能稱謝　神，聽起來沒什麼大智慧，卻是曾經遇見死亡又回來的真實見證。因為　神創造生命和選召人歸向祂，就是要人成為祂的見證。見證信實、公義、慈愛和良善，智慧等完全的美善就是　神祂自己。</w:t>
       </w:r>
     </w:p>
     <w:p>
@@ -30799,7 +29465,7 @@
 </file>
 
 <file path=customXml/itemProps1.xml><?xml version="1.0" encoding="utf-8"?>
-<ds:datastoreItem xmlns:ds="http://schemas.openxmlformats.org/officeDocument/2006/customXml" ds:itemID="{90FA7DA6-581C-4235-9B51-A1A61F801349}">
+<ds:datastoreItem xmlns:ds="http://schemas.openxmlformats.org/officeDocument/2006/customXml" ds:itemID="{FAE390A7-7008-4F4B-8486-368849FACFFD}">
   <ds:schemaRefs>
     <ds:schemaRef ds:uri="http://schemas.openxmlformats.org/officeDocument/2006/bibliography"/>
   </ds:schemaRefs>

--- a/新泰週報20240331[2413]B4F.docx
+++ b/新泰週報20240331[2413]B4F.docx
@@ -15500,7 +15500,7 @@
           </mc:Choice>
           <mc:Fallback>
             <w:pict>
-              <v:line w14:anchorId="7E452499" id="直線接點 2" o:spid="_x0000_s1026" style="position:absolute;z-index:251638784;visibility:visible;mso-wrap-style:square;mso-height-percent:0;mso-wrap-distance-left:9pt;mso-wrap-distance-top:0;mso-wrap-distance-right:9pt;mso-wrap-distance-bottom:0;mso-position-horizontal:absolute;mso-position-horizontal-relative:page;mso-position-vertical:absolute;mso-position-vertical-relative:page;mso-height-percent:0;mso-height-relative:margin" from="687.75pt,19.85pt" to="687.75pt,709.8pt" o:gfxdata="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" strokecolor="black [3213]" strokeweight=".5pt">
+              <v:line w14:anchorId="04ED5777" id="直線接點 2" o:spid="_x0000_s1026" style="position:absolute;z-index:251638784;visibility:visible;mso-wrap-style:square;mso-height-percent:0;mso-wrap-distance-left:9pt;mso-wrap-distance-top:0;mso-wrap-distance-right:9pt;mso-wrap-distance-bottom:0;mso-position-horizontal:absolute;mso-position-horizontal-relative:page;mso-position-vertical:absolute;mso-position-vertical-relative:page;mso-height-percent:0;mso-height-relative:margin" from="687.75pt,19.85pt" to="687.75pt,709.8pt" o:gfxdata="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" strokecolor="black [3213]" strokeweight=".5pt">
                 <v:stroke dashstyle="3 1" joinstyle="miter"/>
                 <w10:wrap anchorx="page" anchory="page"/>
               </v:line>
@@ -20637,8 +20637,6 @@
               </w:rPr>
               <w:t>廖龍英</w:t>
             </w:r>
-            <w:bookmarkStart w:id="6" w:name="_GoBack"/>
-            <w:bookmarkEnd w:id="6"/>
           </w:p>
         </w:tc>
         <w:tc>
@@ -26141,7 +26139,7 @@
           </mc:Choice>
           <mc:Fallback>
             <w:pict>
-              <v:line w14:anchorId="32CC5FD0" id="直線接點 4" o:spid="_x0000_s1026" style="position:absolute;z-index:251646976;visibility:visible;mso-wrap-style:square;mso-width-percent:0;mso-height-percent:0;mso-wrap-distance-left:9pt;mso-wrap-distance-top:0;mso-wrap-distance-right:9pt;mso-wrap-distance-bottom:0;mso-position-horizontal:absolute;mso-position-horizontal-relative:page;mso-position-vertical:absolute;mso-position-vertical-relative:page;mso-width-percent:0;mso-height-percent:0;mso-width-relative:margin;mso-height-relative:margin" from="343.9pt,19.85pt" to="345.05pt,710.95pt" o:gfxdata="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" strokecolor="black [3213]" strokeweight=".5pt">
+              <v:line w14:anchorId="17D5AB5B" id="直線接點 4" o:spid="_x0000_s1026" style="position:absolute;z-index:251646976;visibility:visible;mso-wrap-style:square;mso-width-percent:0;mso-height-percent:0;mso-wrap-distance-left:9pt;mso-wrap-distance-top:0;mso-wrap-distance-right:9pt;mso-wrap-distance-bottom:0;mso-position-horizontal:absolute;mso-position-horizontal-relative:page;mso-position-vertical:absolute;mso-position-vertical-relative:page;mso-width-percent:0;mso-height-percent:0;mso-width-relative:margin;mso-height-relative:margin" from="343.9pt,19.85pt" to="345.05pt,710.95pt" o:gfxdata="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" strokecolor="black [3213]" strokeweight=".5pt">
                 <v:stroke dashstyle="3 1" joinstyle="miter"/>
                 <w10:wrap anchorx="page" anchory="page"/>
               </v:line>
@@ -26526,8 +26524,19 @@
           <w:sz w:val="26"/>
           <w:szCs w:val="26"/>
         </w:rPr>
-        <w:t>和華是他最後的倚靠；唯一能等候的就是　神。他的禱告聲已經微弱到如同鳥的哀鳴，他仰望　神直到眼睛疲憊。反而是在此時，他才能放下世上的一切，專心尋求　神。結果，　神聽了他的祈禱，應允他三日內病癒能上朝。根據列王記下二十章，希西家是自己向　神求兆頭，而且　神還讓他選擇是要日晷的日影向前或向後。他卻選了比較難的向後十級。這個日晷應該是他父親從大馬士革抄回來複製的「亞哈斯的日晷」。有人問了一個科學精神的問題，約書亞時地救停止一日一夜就算了，現在卻是要倒轉四十分鐘，退十度大概的時間，地上萬物豈不是要天翻地覆了嗎？其實，日影是日頭與日晷中間的柱子的相對關係，要倒退其實不用到地球倒轉，只在柱子被震動，角度偏移或是斷掉，影子就會縮短了。但是這不是重點，重點是生命和日影都在　神一句話。</w:t>
+        <w:t>和華是他最後的倚靠；唯一能等候的就是　神。他的禱告聲已經微弱到如同鳥的哀鳴，他仰望　神直到眼睛疲憊。反而是在此時，他才能放下世上的一切，專心尋求　神。結果，　神聽了他的祈禱，應允他三日內病癒能上朝。根據列王記下二十章，希西家是自己向　神求兆頭，而且　神還讓他選擇是要日晷的日影向前或向後。他卻選了比較難的向後十級。這個日晷應該是他父親從大馬士革抄回來複製的「亞哈斯的日晷」。有人問了一個科學精神的問題，約書亞時地救停止一日一夜就算了，現在卻是要倒轉四十分鐘，退十度大概的時間，地上萬物豈不是要天翻地覆了嗎？</w:t>
       </w:r>
+      <w:r>
+        <w:rPr>
+          <w:rFonts w:ascii="Barlow Condensed Medium" w:eastAsia="華康細黑體" w:hAnsi="Barlow Condensed Medium" w:cs="微軟正黑體" w:hint="eastAsia"/>
+          <w:w w:val="75"/>
+          <w:sz w:val="26"/>
+          <w:szCs w:val="26"/>
+        </w:rPr>
+        <w:t>其實，日影是日頭與石階日晷的相對關係，要倒退其實不用到地球倒轉，只要日晷被震動，角度偏移或是基座傾斜，影子就會縮短了。但是這不是重點，重點是生命和日影都在　神一句話。</w:t>
+      </w:r>
+      <w:bookmarkStart w:id="6" w:name="_GoBack"/>
+      <w:bookmarkEnd w:id="6"/>
     </w:p>
     <w:p>
       <w:pPr>
@@ -29465,7 +29474,7 @@
 </file>
 
 <file path=customXml/itemProps1.xml><?xml version="1.0" encoding="utf-8"?>
-<ds:datastoreItem xmlns:ds="http://schemas.openxmlformats.org/officeDocument/2006/customXml" ds:itemID="{FAE390A7-7008-4F4B-8486-368849FACFFD}">
+<ds:datastoreItem xmlns:ds="http://schemas.openxmlformats.org/officeDocument/2006/customXml" ds:itemID="{B96CE6AC-7140-4B83-B671-1A6D0FFBF00B}">
   <ds:schemaRefs>
     <ds:schemaRef ds:uri="http://schemas.openxmlformats.org/officeDocument/2006/bibliography"/>
   </ds:schemaRefs>
